--- a/บททที่ 1-3 เมธาพัฒน์ 6724102241.docx
+++ b/บททที่ 1-3 เมธาพัฒน์ 6724102241.docx
@@ -9082,25 +9082,7 @@
           <w:sz w:val="32"/>
           <w:szCs w:val="32"/>
         </w:rPr>
-        <w:t>(</w:t>
-      </w:r>
-      <w:proofErr w:type="spellStart"/>
-      <w:r>
-        <w:rPr>
-          <w:rFonts w:ascii="Browallia New" w:hAnsi="Browallia New" w:cs="Browallia New" w:hint="cs"/>
-          <w:sz w:val="32"/>
-          <w:szCs w:val="32"/>
-        </w:rPr>
-        <w:t>Suvery</w:t>
-      </w:r>
-      <w:proofErr w:type="spellEnd"/>
-      <w:r>
-        <w:rPr>
-          <w:rFonts w:ascii="Browallia New" w:hAnsi="Browallia New" w:cs="Browallia New" w:hint="cs"/>
-          <w:sz w:val="32"/>
-          <w:szCs w:val="32"/>
-        </w:rPr>
-        <w:t xml:space="preserve"> Method) </w:t>
+        <w:t xml:space="preserve">(Suvery Method) </w:t>
       </w:r>
       <w:r>
         <w:rPr>
@@ -12810,24 +12792,7 @@
           <w:szCs w:val="32"/>
         </w:rPr>
         <w:tab/>
-      </w:r>
-      <w:proofErr w:type="gramStart"/>
-      <w:r>
-        <w:rPr>
-          <w:rFonts w:ascii="Browallia New" w:hAnsi="Browallia New" w:cs="Browallia New" w:hint="cs"/>
-          <w:sz w:val="32"/>
-          <w:szCs w:val="32"/>
-        </w:rPr>
-        <w:t>IOC  =</w:t>
-      </w:r>
-      <w:proofErr w:type="gramEnd"/>
-      <w:r>
-        <w:rPr>
-          <w:rFonts w:ascii="Browallia New" w:hAnsi="Browallia New" w:cs="Browallia New" w:hint="cs"/>
-          <w:sz w:val="32"/>
-          <w:szCs w:val="32"/>
-        </w:rPr>
-        <w:t xml:space="preserve">   </w:t>
+        <w:t xml:space="preserve">IOC  =   </w:t>
       </w:r>
       <m:oMath>
         <m:f>
@@ -15906,16 +15871,7 @@
           <w:sz w:val="32"/>
           <w:szCs w:val="32"/>
         </w:rPr>
-        <w:t xml:space="preserve">    </w:t>
-      </w:r>
-      <w:proofErr w:type="spellStart"/>
-      <w:r>
-        <w:rPr>
-          <w:rFonts w:ascii="Browallia New" w:hAnsi="Browallia New" w:cs="Browallia New"/>
-          <w:sz w:val="32"/>
-          <w:szCs w:val="32"/>
-        </w:rPr>
-        <w:t>X</w:t>
+        <w:t xml:space="preserve">    X</w:t>
       </w:r>
       <w:r>
         <w:rPr>
@@ -15926,7 +15882,6 @@
         </w:rPr>
         <w:t>n</w:t>
       </w:r>
-      <w:proofErr w:type="spellEnd"/>
       <w:r>
         <w:rPr>
           <w:rFonts w:ascii="Browallia New" w:hAnsi="Browallia New" w:cs="Browallia New"/>
@@ -16162,7 +16117,7 @@
       <w:pPr>
         <w:jc w:val="both"/>
         <w:rPr>
-          <w:rFonts w:ascii="Browallia New" w:hAnsi="Browallia New" w:cs="Browallia New" w:hint="cs"/>
+          <w:rFonts w:ascii="Browallia New" w:hAnsi="Browallia New" w:cs="Browallia New"/>
           <w:sz w:val="32"/>
           <w:szCs w:val="32"/>
           <w:cs/>
@@ -17184,7 +17139,7 @@
             <w:pPr>
               <w:jc w:val="center"/>
               <w:rPr>
-                <w:rFonts w:ascii="Browallia New" w:hAnsi="Browallia New" w:cs="Browallia New" w:hint="cs"/>
+                <w:rFonts w:ascii="Browallia New" w:hAnsi="Browallia New" w:cs="Browallia New"/>
                 <w:sz w:val="32"/>
                 <w:szCs w:val="32"/>
                 <w:cs/>
@@ -19903,7 +19858,7 @@
       <w:pPr>
         <w:ind w:left="1440"/>
         <w:rPr>
-          <w:rFonts w:ascii="Browallia New" w:hAnsi="Browallia New" w:cs="Browallia New" w:hint="cs"/>
+          <w:rFonts w:ascii="Browallia New" w:hAnsi="Browallia New" w:cs="Browallia New"/>
           <w:color w:val="EE0000"/>
           <w:sz w:val="32"/>
           <w:szCs w:val="32"/>
@@ -20184,7 +20139,7 @@
         </w:tabs>
         <w:jc w:val="thaiDistribute"/>
         <w:rPr>
-          <w:rFonts w:ascii="Browallia New" w:hAnsi="Browallia New" w:cs="Browallia New" w:hint="cs"/>
+          <w:rFonts w:ascii="Browallia New" w:hAnsi="Browallia New" w:cs="Browallia New"/>
           <w:color w:val="EE0000"/>
           <w:sz w:val="32"/>
           <w:szCs w:val="32"/>
@@ -20319,7 +20274,7 @@
         </w:tabs>
         <w:jc w:val="thaiDistribute"/>
         <w:rPr>
-          <w:rFonts w:ascii="Browallia New" w:hAnsi="Browallia New" w:cs="Browallia New" w:hint="cs"/>
+          <w:rFonts w:ascii="Browallia New" w:hAnsi="Browallia New" w:cs="Browallia New"/>
           <w:color w:val="EE0000"/>
           <w:sz w:val="32"/>
           <w:szCs w:val="32"/>
@@ -20491,17 +20446,7 @@
           <w:szCs w:val="32"/>
           <w:cs/>
         </w:rPr>
-        <w:t>ผู้ที่เข้ามาสนใจรถจักรยานยนต์มือสองร้านหิรัญบิ๊กไบค์</w:t>
-      </w:r>
-      <w:r>
-        <w:rPr>
-          <w:rFonts w:ascii="Browallia New" w:hAnsi="Browallia New" w:cs="Browallia New" w:hint="cs"/>
-          <w:color w:val="EE0000"/>
-          <w:sz w:val="32"/>
-          <w:szCs w:val="32"/>
-          <w:cs/>
-        </w:rPr>
-        <w:t xml:space="preserve"> </w:t>
+        <w:t xml:space="preserve">ผู้ที่เข้ามาสนใจรถจักรยานยนต์มือสองร้านหิรัญบิ๊กไบค์ </w:t>
       </w:r>
       <w:r>
         <w:rPr>
@@ -20909,7 +20854,7 @@
             <w:pPr>
               <w:ind w:right="-276"/>
               <w:rPr>
-                <w:rFonts w:ascii="Browallia New" w:eastAsia="Calibri" w:hAnsi="Browallia New" w:cs="Browallia New" w:hint="cs"/>
+                <w:rFonts w:ascii="Browallia New" w:eastAsia="Calibri" w:hAnsi="Browallia New" w:cs="Browallia New"/>
                 <w:sz w:val="32"/>
                 <w:szCs w:val="32"/>
                 <w:cs/>
@@ -21138,7 +21083,7 @@
             <w:pPr>
               <w:jc w:val="center"/>
               <w:rPr>
-                <w:rFonts w:ascii="Browallia New" w:eastAsia="Calibri" w:hAnsi="Browallia New" w:cs="Browallia New" w:hint="cs"/>
+                <w:rFonts w:ascii="Browallia New" w:eastAsia="Calibri" w:hAnsi="Browallia New" w:cs="Browallia New"/>
                 <w:sz w:val="32"/>
                 <w:szCs w:val="32"/>
               </w:rPr>
@@ -21257,7 +21202,7 @@
             <w:pPr>
               <w:ind w:right="-276"/>
               <w:rPr>
-                <w:rFonts w:ascii="Browallia New" w:eastAsia="Calibri" w:hAnsi="Browallia New" w:cs="Browallia New" w:hint="cs"/>
+                <w:rFonts w:ascii="Browallia New" w:eastAsia="Calibri" w:hAnsi="Browallia New" w:cs="Browallia New"/>
                 <w:sz w:val="32"/>
                 <w:szCs w:val="32"/>
               </w:rPr>
@@ -21411,7 +21356,7 @@
             <w:pPr>
               <w:jc w:val="center"/>
               <w:rPr>
-                <w:rFonts w:ascii="Browallia New" w:eastAsia="Calibri" w:hAnsi="Browallia New" w:cs="Browallia New" w:hint="cs"/>
+                <w:rFonts w:ascii="Browallia New" w:eastAsia="Calibri" w:hAnsi="Browallia New" w:cs="Browallia New"/>
                 <w:sz w:val="32"/>
                 <w:szCs w:val="32"/>
               </w:rPr>
@@ -21429,7 +21374,7 @@
           <w:p>
             <w:pPr>
               <w:rPr>
-                <w:rFonts w:ascii="Browallia New" w:eastAsia="Calibri" w:hAnsi="Browallia New" w:cs="Browallia New" w:hint="cs"/>
+                <w:rFonts w:ascii="Browallia New" w:eastAsia="Calibri" w:hAnsi="Browallia New" w:cs="Browallia New"/>
                 <w:sz w:val="32"/>
                 <w:szCs w:val="32"/>
                 <w:cs/>
@@ -21669,17 +21614,7 @@
           <w:szCs w:val="32"/>
           <w:cs/>
         </w:rPr>
-        <w:t>จากตารางที่</w:t>
-      </w:r>
-      <w:r>
-        <w:rPr>
-          <w:rFonts w:ascii="Browallia New" w:hAnsi="Browallia New" w:cs="Browallia New"/>
-          <w:color w:val="EE0000"/>
-          <w:sz w:val="32"/>
-          <w:szCs w:val="32"/>
-          <w:cs/>
-        </w:rPr>
-        <w:t xml:space="preserve"> 6 </w:t>
+        <w:t xml:space="preserve">จากตารางที่ 6 </w:t>
       </w:r>
       <w:r>
         <w:rPr>
@@ -21699,17 +21634,7 @@
           <w:szCs w:val="32"/>
           <w:cs/>
         </w:rPr>
-        <w:t>การมีส่วนร่วมผู้ที่เข้ามาสนใจรถจักรยานยนต์มือสองร้านหิรัญบิ๊กไบค์</w:t>
-      </w:r>
-      <w:r>
-        <w:rPr>
-          <w:rFonts w:ascii="Browallia New" w:hAnsi="Browallia New" w:cs="Browallia New"/>
-          <w:color w:val="EE0000"/>
-          <w:sz w:val="32"/>
-          <w:szCs w:val="32"/>
-          <w:cs/>
-        </w:rPr>
-        <w:t xml:space="preserve"> </w:t>
+        <w:t xml:space="preserve">การมีส่วนร่วมผู้ที่เข้ามาสนใจรถจักรยานยนต์มือสองร้านหิรัญบิ๊กไบค์ </w:t>
       </w:r>
       <w:r>
         <w:rPr>
@@ -21758,7 +21683,17 @@
           <w:szCs w:val="32"/>
           <w:cs/>
         </w:rPr>
-        <w:t>อยู่ในระดับมาก</w:t>
+        <w:t>อยู่ในระดับมาก โดยมีค่าเฉลี่ยรวมเท่ากับ</w:t>
+      </w:r>
+      <w:r>
+        <w:rPr>
+          <w:rFonts w:ascii="Browallia New" w:hAnsi="Browallia New" w:cs="Browallia New"/>
+          <w:color w:val="EE0000"/>
+          <w:sz w:val="32"/>
+          <w:szCs w:val="32"/>
+          <w:cs/>
+        </w:rPr>
+        <w:t xml:space="preserve"> 4.32   </w:t>
       </w:r>
       <w:r>
         <w:rPr>
@@ -21768,65 +21703,26 @@
           <w:szCs w:val="32"/>
           <w:cs/>
         </w:rPr>
+        <w:t>และมีค่าเบี่ยงเบนมาตรฐานเท่ากับ</w:t>
+      </w:r>
+      <w:r>
+        <w:rPr>
+          <w:rFonts w:ascii="Browallia New" w:hAnsi="Browallia New" w:cs="Browallia New"/>
+          <w:color w:val="EE0000"/>
+          <w:sz w:val="32"/>
+          <w:szCs w:val="32"/>
+          <w:cs/>
+        </w:rPr>
         <w:t xml:space="preserve"> </w:t>
       </w:r>
       <w:r>
         <w:rPr>
-          <w:rFonts w:ascii="Browallia New" w:eastAsia="Calibri" w:hAnsi="Browallia New" w:cs="Browallia New"/>
+          <w:rFonts w:ascii="Browallia New" w:hAnsi="Browallia New" w:cs="Browallia New"/>
           <w:color w:val="EE0000"/>
           <w:sz w:val="32"/>
           <w:szCs w:val="32"/>
-          <w:cs/>
-        </w:rPr>
-        <w:t>โดยมีค่าเฉลี่ยรวมเท่ากับ</w:t>
-      </w:r>
-      <w:r>
-        <w:rPr>
-          <w:rFonts w:ascii="Browallia New" w:hAnsi="Browallia New" w:cs="Browallia New"/>
-          <w:color w:val="EE0000"/>
-          <w:sz w:val="32"/>
-          <w:szCs w:val="32"/>
-          <w:cs/>
-        </w:rPr>
-        <w:t xml:space="preserve"> 4.32   </w:t>
-      </w:r>
-      <w:r>
-        <w:rPr>
-          <w:rFonts w:ascii="Browallia New" w:eastAsia="Calibri" w:hAnsi="Browallia New" w:cs="Browallia New"/>
-          <w:color w:val="EE0000"/>
-          <w:sz w:val="32"/>
-          <w:szCs w:val="32"/>
-          <w:cs/>
-        </w:rPr>
-        <w:t>และมีค่าเบี่ยงเบนมาตรฐานเท่ากับ</w:t>
-      </w:r>
-      <w:r>
-        <w:rPr>
-          <w:rFonts w:ascii="Browallia New" w:hAnsi="Browallia New" w:cs="Browallia New"/>
-          <w:color w:val="EE0000"/>
-          <w:sz w:val="32"/>
-          <w:szCs w:val="32"/>
-          <w:cs/>
-        </w:rPr>
-        <w:t xml:space="preserve"> </w:t>
-      </w:r>
-      <w:r>
-        <w:rPr>
-          <w:rFonts w:ascii="Browallia New" w:hAnsi="Browallia New" w:cs="Browallia New"/>
-          <w:color w:val="EE0000"/>
-          <w:sz w:val="32"/>
-          <w:szCs w:val="32"/>
-        </w:rPr>
-        <w:t>0.432</w:t>
-      </w:r>
-      <w:r>
-        <w:rPr>
-          <w:rFonts w:ascii="Browallia New" w:hAnsi="Browallia New" w:cs="Browallia New"/>
-          <w:color w:val="EE0000"/>
-          <w:sz w:val="32"/>
-          <w:szCs w:val="32"/>
-        </w:rPr>
-        <w:t xml:space="preserve"> </w:t>
+        </w:rPr>
+        <w:t xml:space="preserve">0.432 </w:t>
       </w:r>
       <w:r>
         <w:rPr>
@@ -21996,25 +21892,7 @@
           <w:sz w:val="32"/>
           <w:szCs w:val="32"/>
         </w:rPr>
-        <w:t>0.471</w:t>
-      </w:r>
-      <w:r>
-        <w:rPr>
-          <w:rFonts w:ascii="Browallia New" w:eastAsia="Calibri" w:hAnsi="Browallia New" w:cs="Browallia New"/>
-          <w:color w:val="EE0000"/>
-          <w:sz w:val="32"/>
-          <w:szCs w:val="32"/>
-        </w:rPr>
-        <w:t xml:space="preserve"> </w:t>
-      </w:r>
-      <w:r>
-        <w:rPr>
-          <w:rFonts w:ascii="Browallia New" w:eastAsia="Calibri" w:hAnsi="Browallia New" w:cs="Browallia New"/>
-          <w:color w:val="EE0000"/>
-          <w:sz w:val="32"/>
-          <w:szCs w:val="32"/>
-        </w:rPr>
-        <w:t xml:space="preserve">( </w:t>
+        <w:t xml:space="preserve">0.471 ( </w:t>
       </w:r>
       <m:oMath>
         <m:acc>
@@ -22110,37 +21988,7 @@
           <w:szCs w:val="32"/>
           <w:cs/>
         </w:rPr>
-        <w:t>สภาพแวดล้อมทางกายภาพ</w:t>
-      </w:r>
-      <w:r>
-        <w:rPr>
-          <w:rFonts w:ascii="Browallia New" w:eastAsia="Calibri" w:hAnsi="Browallia New" w:cs="Browallia New"/>
-          <w:color w:val="EE0000"/>
-          <w:sz w:val="32"/>
-          <w:szCs w:val="32"/>
-          <w:cs/>
-        </w:rPr>
-        <w:t xml:space="preserve"> </w:t>
-      </w:r>
-      <w:r>
-        <w:rPr>
-          <w:rFonts w:ascii="Browallia New" w:eastAsia="Calibri" w:hAnsi="Browallia New" w:cs="Browallia New"/>
-          <w:color w:val="EE0000"/>
-          <w:sz w:val="32"/>
-          <w:szCs w:val="32"/>
-          <w:cs/>
-        </w:rPr>
-        <w:t>มีค่าเฉลี่ยเท่ากับ</w:t>
-      </w:r>
-      <w:r>
-        <w:rPr>
-          <w:rFonts w:ascii="Browallia New" w:eastAsia="Calibri" w:hAnsi="Browallia New" w:cs="Browallia New"/>
-          <w:color w:val="EE0000"/>
-          <w:sz w:val="32"/>
-          <w:szCs w:val="32"/>
-          <w:cs/>
-        </w:rPr>
-        <w:t xml:space="preserve"> 4.33 </w:t>
+        <w:t xml:space="preserve">สภาพแวดล้อมทางกายภาพ มีค่าเฉลี่ยเท่ากับ 4.33 </w:t>
       </w:r>
     </w:p>
     <w:p>
@@ -22263,47 +22111,7 @@
           <w:szCs w:val="32"/>
           <w:cs/>
         </w:rPr>
-        <w:t xml:space="preserve"> </w:t>
-      </w:r>
-      <w:r>
-        <w:rPr>
-          <w:rFonts w:ascii="Browallia New" w:eastAsia="Calibri" w:hAnsi="Browallia New" w:cs="Browallia New"/>
-          <w:color w:val="EE0000"/>
-          <w:sz w:val="32"/>
-          <w:szCs w:val="32"/>
-          <w:cs/>
-        </w:rPr>
-        <w:t>ด้านการให้บริการและคุณภาพสินค้ามีค่าเฉลี่ยเท่ากับ</w:t>
-      </w:r>
-      <w:r>
-        <w:rPr>
-          <w:rFonts w:ascii="Browallia New" w:eastAsia="Calibri" w:hAnsi="Browallia New" w:cs="Browallia New"/>
-          <w:color w:val="EE0000"/>
-          <w:sz w:val="32"/>
-          <w:szCs w:val="32"/>
-          <w:cs/>
-        </w:rPr>
-        <w:t xml:space="preserve"> 4.32 </w:t>
-      </w:r>
-      <w:r>
-        <w:rPr>
-          <w:rFonts w:ascii="Browallia New" w:eastAsia="Calibri" w:hAnsi="Browallia New" w:cs="Browallia New"/>
-          <w:color w:val="EE0000"/>
-          <w:sz w:val="32"/>
-          <w:szCs w:val="32"/>
-          <w:cs/>
-        </w:rPr>
-        <w:t>และค่าเบี่ยงเบนมาตรฐาน</w:t>
-      </w:r>
-      <w:r>
-        <w:rPr>
-          <w:rFonts w:ascii="Browallia New" w:eastAsia="Calibri" w:hAnsi="Browallia New" w:cs="Browallia New"/>
-          <w:color w:val="EE0000"/>
-          <w:sz w:val="32"/>
-          <w:szCs w:val="32"/>
-          <w:cs/>
-        </w:rPr>
-        <w:t xml:space="preserve"> 0.458</w:t>
+        <w:t xml:space="preserve"> ด้านการให้บริการและคุณภาพสินค้ามีค่าเฉลี่ยเท่ากับ 4.32 และค่าเบี่ยงเบนมาตรฐาน 0.458</w:t>
       </w:r>
       <w:r>
         <w:rPr>
@@ -22367,7 +22175,7 @@
           <w:szCs w:val="32"/>
           <w:cs/>
         </w:rPr>
-        <w:t>4.3</w:t>
+        <w:t>4.32</w:t>
       </w:r>
       <w:r>
         <w:rPr>
@@ -22375,9 +22183,18 @@
           <w:color w:val="EE0000"/>
           <w:sz w:val="32"/>
           <w:szCs w:val="32"/>
-          <w:cs/>
-        </w:rPr>
-        <w:t>2</w:t>
+        </w:rPr>
+        <w:t xml:space="preserve">, S.D. = </w:t>
+      </w:r>
+      <w:r>
+        <w:rPr>
+          <w:rFonts w:ascii="Browallia New" w:hAnsi="Browallia New" w:cs="Browallia New"/>
+          <w:color w:val="EE0000"/>
+          <w:sz w:val="32"/>
+          <w:szCs w:val="32"/>
+          <w:cs/>
+        </w:rPr>
+        <w:t>0.458</w:t>
       </w:r>
       <w:r>
         <w:rPr>
@@ -22386,27 +22203,7 @@
           <w:sz w:val="32"/>
           <w:szCs w:val="32"/>
         </w:rPr>
-        <w:t xml:space="preserve">, S.D. = </w:t>
-      </w:r>
-      <w:r>
-        <w:rPr>
-          <w:rFonts w:ascii="Browallia New" w:hAnsi="Browallia New" w:cs="Browallia New"/>
-          <w:color w:val="EE0000"/>
-          <w:sz w:val="32"/>
-          <w:szCs w:val="32"/>
-          <w:cs/>
-        </w:rPr>
-        <w:t>0.</w:t>
-      </w:r>
-      <w:r>
-        <w:rPr>
-          <w:rFonts w:ascii="Browallia New" w:hAnsi="Browallia New" w:cs="Browallia New"/>
-          <w:color w:val="EE0000"/>
-          <w:sz w:val="32"/>
-          <w:szCs w:val="32"/>
-          <w:cs/>
-        </w:rPr>
-        <w:t>458</w:t>
+        <w:t>)</w:t>
       </w:r>
       <w:r>
         <w:rPr>
@@ -22414,8 +22211,9 @@
           <w:color w:val="EE0000"/>
           <w:sz w:val="32"/>
           <w:szCs w:val="32"/>
-        </w:rPr>
-        <w:t>)</w:t>
+          <w:cs/>
+        </w:rPr>
+        <w:t xml:space="preserve"> ด้านความน่าเชื่อถือมีค่าเฉลี่ยเท่ากับ </w:t>
       </w:r>
       <w:r>
         <w:rPr>
@@ -22423,9 +22221,8 @@
           <w:color w:val="EE0000"/>
           <w:sz w:val="32"/>
           <w:szCs w:val="32"/>
-          <w:cs/>
-        </w:rPr>
-        <w:t xml:space="preserve"> </w:t>
+        </w:rPr>
+        <w:t>4.32</w:t>
       </w:r>
       <w:r>
         <w:rPr>
@@ -22435,56 +22232,7 @@
           <w:szCs w:val="32"/>
           <w:cs/>
         </w:rPr>
-        <w:t>ด้านความน่าเชื่อถือมีค่าเฉลี่ยเท่ากับ</w:t>
-      </w:r>
-      <w:r>
-        <w:rPr>
-          <w:rFonts w:ascii="Browallia New" w:eastAsia="Calibri" w:hAnsi="Browallia New" w:cs="Browallia New"/>
-          <w:color w:val="EE0000"/>
-          <w:sz w:val="32"/>
-          <w:szCs w:val="32"/>
-          <w:cs/>
-        </w:rPr>
-        <w:t xml:space="preserve"> </w:t>
-      </w:r>
-      <w:r>
-        <w:rPr>
-          <w:rFonts w:ascii="Browallia New" w:eastAsia="Calibri" w:hAnsi="Browallia New" w:cs="Browallia New"/>
-          <w:color w:val="EE0000"/>
-          <w:sz w:val="32"/>
-          <w:szCs w:val="32"/>
-        </w:rPr>
-        <w:t>4.32</w:t>
-      </w:r>
-      <w:r>
-        <w:rPr>
-          <w:rFonts w:ascii="Browallia New" w:eastAsia="Calibri" w:hAnsi="Browallia New" w:cs="Browallia New"/>
-          <w:color w:val="EE0000"/>
-          <w:sz w:val="32"/>
-          <w:szCs w:val="32"/>
-          <w:cs/>
-        </w:rPr>
-        <w:t xml:space="preserve"> </w:t>
-      </w:r>
-      <w:r>
-        <w:rPr>
-          <w:rFonts w:ascii="Browallia New" w:eastAsia="Calibri" w:hAnsi="Browallia New" w:cs="Browallia New"/>
-          <w:color w:val="EE0000"/>
-          <w:sz w:val="32"/>
-          <w:szCs w:val="32"/>
-          <w:cs/>
-        </w:rPr>
-        <w:t>และค่าเบี่ยงเบนมาตรฐาน</w:t>
-      </w:r>
-      <w:r>
-        <w:rPr>
-          <w:rFonts w:ascii="Browallia New" w:eastAsia="Calibri" w:hAnsi="Browallia New" w:cs="Browallia New"/>
-          <w:color w:val="EE0000"/>
-          <w:sz w:val="32"/>
-          <w:szCs w:val="32"/>
-          <w:cs/>
-        </w:rPr>
-        <w:t xml:space="preserve"> 0.480 </w:t>
+        <w:t xml:space="preserve"> และค่าเบี่ยงเบนมาตรฐาน 0.480 </w:t>
       </w:r>
       <w:r>
         <w:rPr>
@@ -22558,17 +22306,7 @@
           <w:szCs w:val="32"/>
           <w:cs/>
         </w:rPr>
-        <w:t>0.4</w:t>
-      </w:r>
-      <w:r>
-        <w:rPr>
-          <w:rFonts w:ascii="Browallia New" w:hAnsi="Browallia New" w:cs="Browallia New"/>
-          <w:color w:val="EE0000"/>
-          <w:sz w:val="32"/>
-          <w:szCs w:val="32"/>
-          <w:cs/>
-        </w:rPr>
-        <w:t>80</w:t>
+        <w:t>0.480</w:t>
       </w:r>
       <w:r>
         <w:rPr>
@@ -22597,7 +22335,17 @@
           <w:szCs w:val="32"/>
           <w:cs/>
         </w:rPr>
-        <w:t>และด้านที่มีค่าเฉลี่ยต่ำสุดคือ</w:t>
+        <w:t>และด้านที่มีค่าเฉลี่ยต่ำสุดคือ ด้านเอกลักษณ์องค์กร มีค่าเฉลี่ยเท่ากับ 4.31</w:t>
+      </w:r>
+      <w:r>
+        <w:rPr>
+          <w:rFonts w:ascii="Browallia New" w:eastAsia="Calibri" w:hAnsi="Browallia New" w:cs="Browallia New" w:hint="cs"/>
+          <w:color w:val="EE0000"/>
+          <w:sz w:val="32"/>
+          <w:szCs w:val="32"/>
+          <w:cs/>
+        </w:rPr>
+        <w:t xml:space="preserve"> </w:t>
       </w:r>
       <w:r>
         <w:rPr>
@@ -22607,77 +22355,7 @@
           <w:szCs w:val="32"/>
           <w:cs/>
         </w:rPr>
-        <w:t xml:space="preserve"> </w:t>
-      </w:r>
-      <w:r>
-        <w:rPr>
-          <w:rFonts w:ascii="Browallia New" w:eastAsia="Calibri" w:hAnsi="Browallia New" w:cs="Browallia New"/>
-          <w:color w:val="EE0000"/>
-          <w:sz w:val="32"/>
-          <w:szCs w:val="32"/>
-          <w:cs/>
-        </w:rPr>
-        <w:t>ด้านเอกลักษณ์องค์กร</w:t>
-      </w:r>
-      <w:r>
-        <w:rPr>
-          <w:rFonts w:ascii="Browallia New" w:eastAsia="Calibri" w:hAnsi="Browallia New" w:cs="Browallia New"/>
-          <w:color w:val="EE0000"/>
-          <w:sz w:val="32"/>
-          <w:szCs w:val="32"/>
-          <w:cs/>
-        </w:rPr>
-        <w:t xml:space="preserve"> </w:t>
-      </w:r>
-      <w:r>
-        <w:rPr>
-          <w:rFonts w:ascii="Browallia New" w:eastAsia="Calibri" w:hAnsi="Browallia New" w:cs="Browallia New"/>
-          <w:color w:val="EE0000"/>
-          <w:sz w:val="32"/>
-          <w:szCs w:val="32"/>
-          <w:cs/>
-        </w:rPr>
-        <w:t>มีค่าเฉลี่ยเท่ากับ</w:t>
-      </w:r>
-      <w:r>
-        <w:rPr>
-          <w:rFonts w:ascii="Browallia New" w:eastAsia="Calibri" w:hAnsi="Browallia New" w:cs="Browallia New"/>
-          <w:color w:val="EE0000"/>
-          <w:sz w:val="32"/>
-          <w:szCs w:val="32"/>
-          <w:cs/>
-        </w:rPr>
-        <w:t xml:space="preserve"> 4.31</w:t>
-      </w:r>
-      <w:r>
-        <w:rPr>
-          <w:rFonts w:ascii="Browallia New" w:eastAsia="Calibri" w:hAnsi="Browallia New" w:cs="Browallia New" w:hint="cs"/>
-          <w:color w:val="EE0000"/>
-          <w:sz w:val="32"/>
-          <w:szCs w:val="32"/>
-          <w:cs/>
-        </w:rPr>
-        <w:t xml:space="preserve"> </w:t>
-      </w:r>
-      <w:r>
-        <w:rPr>
-          <w:rFonts w:ascii="Browallia New" w:eastAsia="Calibri" w:hAnsi="Browallia New" w:cs="Browallia New"/>
-          <w:color w:val="EE0000"/>
-          <w:sz w:val="32"/>
-          <w:szCs w:val="32"/>
-          <w:cs/>
-        </w:rPr>
-        <w:t>และค่าเบี่ยงเบนมาตรฐาน</w:t>
-      </w:r>
-      <w:r>
-        <w:rPr>
-          <w:rFonts w:ascii="Browallia New" w:eastAsia="Calibri" w:hAnsi="Browallia New" w:cs="Browallia New"/>
-          <w:color w:val="EE0000"/>
-          <w:sz w:val="32"/>
-          <w:szCs w:val="32"/>
-          <w:cs/>
-        </w:rPr>
-        <w:t xml:space="preserve"> 0.492 </w:t>
+        <w:t xml:space="preserve">และค่าเบี่ยงเบนมาตรฐาน 0.492 </w:t>
       </w:r>
       <w:r>
         <w:rPr>
@@ -23564,13 +23242,42 @@
     <w:p>
       <w:pPr>
         <w:rPr>
-          <w:rFonts w:ascii="Browallia New" w:eastAsia="Calibri" w:hAnsi="Browallia New" w:cs="Browallia New" w:hint="cs"/>
+          <w:rFonts w:ascii="Browallia New" w:eastAsia="Calibri" w:hAnsi="Browallia New" w:cs="Browallia New"/>
           <w:color w:val="EE0000"/>
           <w:sz w:val="32"/>
           <w:szCs w:val="32"/>
-          <w:cs/>
-        </w:rPr>
-      </w:pPr>
+        </w:rPr>
+      </w:pPr>
+    </w:p>
+    <w:p>
+      <w:pPr>
+        <w:rPr>
+          <w:rFonts w:ascii="Browallia New" w:eastAsia="Calibri" w:hAnsi="Browallia New" w:cs="Browallia New"/>
+          <w:color w:val="EE0000"/>
+          <w:sz w:val="32"/>
+          <w:szCs w:val="32"/>
+        </w:rPr>
+      </w:pPr>
+    </w:p>
+    <w:p>
+      <w:pPr>
+        <w:rPr>
+          <w:rFonts w:ascii="Browallia New" w:eastAsia="Calibri" w:hAnsi="Browallia New" w:cs="Browallia New"/>
+          <w:color w:val="EE0000"/>
+          <w:sz w:val="32"/>
+          <w:szCs w:val="32"/>
+          <w:cs/>
+        </w:rPr>
+      </w:pPr>
+      <w:r>
+        <w:rPr>
+          <w:rFonts w:ascii="Browallia New" w:eastAsia="Calibri" w:hAnsi="Browallia New" w:cs="Browallia New"/>
+          <w:color w:val="EE0000"/>
+          <w:sz w:val="32"/>
+          <w:szCs w:val="32"/>
+        </w:rPr>
+        <w:t>saddadsa</w:t>
+      </w:r>
     </w:p>
     <w:sectPr>
       <w:pgSz w:w="11906" w:h="16838"/>
@@ -26881,6 +26588,7 @@
   <w:style w:type="character" w:default="1" w:styleId="DefaultParagraphFont">
     <w:name w:val="Default Paragraph Font"/>
     <w:uiPriority w:val="1"/>
+    <w:semiHidden/>
     <w:unhideWhenUsed/>
   </w:style>
   <w:style w:type="table" w:default="1" w:styleId="TableNormal">

--- a/บททที่ 1-3 เมธาพัฒน์ 6724102241.docx
+++ b/บททที่ 1-3 เมธาพัฒน์ 6724102241.docx
@@ -23277,6 +23277,15 @@
           <w:szCs w:val="32"/>
         </w:rPr>
         <w:t>saddadsa</w:t>
+      </w:r>
+      <w:r>
+        <w:rPr>
+          <w:rFonts w:ascii="Browallia New" w:eastAsia="Calibri" w:hAnsi="Browallia New" w:cs="Browallia New"/>
+          <w:color w:val="EE0000"/>
+          <w:sz w:val="32"/>
+          <w:szCs w:val="32"/>
+        </w:rPr>
+        <w:t>sadsd</w:t>
       </w:r>
     </w:p>
     <w:sectPr>

--- a/บททที่ 1-3 เมธาพัฒน์ 6724102241.docx
+++ b/บททที่ 1-3 เมธาพัฒน์ 6724102241.docx
@@ -9082,7 +9082,25 @@
           <w:sz w:val="32"/>
           <w:szCs w:val="32"/>
         </w:rPr>
-        <w:t xml:space="preserve">(Suvery Method) </w:t>
+        <w:t>(</w:t>
+      </w:r>
+      <w:proofErr w:type="spellStart"/>
+      <w:r>
+        <w:rPr>
+          <w:rFonts w:ascii="Browallia New" w:hAnsi="Browallia New" w:cs="Browallia New" w:hint="cs"/>
+          <w:sz w:val="32"/>
+          <w:szCs w:val="32"/>
+        </w:rPr>
+        <w:t>Suvery</w:t>
+      </w:r>
+      <w:proofErr w:type="spellEnd"/>
+      <w:r>
+        <w:rPr>
+          <w:rFonts w:ascii="Browallia New" w:hAnsi="Browallia New" w:cs="Browallia New" w:hint="cs"/>
+          <w:sz w:val="32"/>
+          <w:szCs w:val="32"/>
+        </w:rPr>
+        <w:t xml:space="preserve"> Method) </w:t>
       </w:r>
       <w:r>
         <w:rPr>
@@ -12792,7 +12810,24 @@
           <w:szCs w:val="32"/>
         </w:rPr>
         <w:tab/>
-        <w:t xml:space="preserve">IOC  =   </w:t>
+      </w:r>
+      <w:proofErr w:type="gramStart"/>
+      <w:r>
+        <w:rPr>
+          <w:rFonts w:ascii="Browallia New" w:hAnsi="Browallia New" w:cs="Browallia New" w:hint="cs"/>
+          <w:sz w:val="32"/>
+          <w:szCs w:val="32"/>
+        </w:rPr>
+        <w:t>IOC  =</w:t>
+      </w:r>
+      <w:proofErr w:type="gramEnd"/>
+      <w:r>
+        <w:rPr>
+          <w:rFonts w:ascii="Browallia New" w:hAnsi="Browallia New" w:cs="Browallia New" w:hint="cs"/>
+          <w:sz w:val="32"/>
+          <w:szCs w:val="32"/>
+        </w:rPr>
+        <w:t xml:space="preserve">   </w:t>
       </w:r>
       <m:oMath>
         <m:f>
@@ -15871,7 +15906,16 @@
           <w:sz w:val="32"/>
           <w:szCs w:val="32"/>
         </w:rPr>
-        <w:t xml:space="preserve">    X</w:t>
+        <w:t xml:space="preserve">    </w:t>
+      </w:r>
+      <w:proofErr w:type="spellStart"/>
+      <w:r>
+        <w:rPr>
+          <w:rFonts w:ascii="Browallia New" w:hAnsi="Browallia New" w:cs="Browallia New"/>
+          <w:sz w:val="32"/>
+          <w:szCs w:val="32"/>
+        </w:rPr>
+        <w:t>X</w:t>
       </w:r>
       <w:r>
         <w:rPr>
@@ -15882,6 +15926,7 @@
         </w:rPr>
         <w:t>n</w:t>
       </w:r>
+      <w:proofErr w:type="spellEnd"/>
       <w:r>
         <w:rPr>
           <w:rFonts w:ascii="Browallia New" w:hAnsi="Browallia New" w:cs="Browallia New"/>
@@ -23256,37 +23301,9 @@
           <w:color w:val="EE0000"/>
           <w:sz w:val="32"/>
           <w:szCs w:val="32"/>
-        </w:rPr>
-      </w:pPr>
-    </w:p>
-    <w:p>
-      <w:pPr>
-        <w:rPr>
-          <w:rFonts w:ascii="Browallia New" w:eastAsia="Calibri" w:hAnsi="Browallia New" w:cs="Browallia New"/>
-          <w:color w:val="EE0000"/>
-          <w:sz w:val="32"/>
-          <w:szCs w:val="32"/>
-          <w:cs/>
-        </w:rPr>
-      </w:pPr>
-      <w:r>
-        <w:rPr>
-          <w:rFonts w:ascii="Browallia New" w:eastAsia="Calibri" w:hAnsi="Browallia New" w:cs="Browallia New"/>
-          <w:color w:val="EE0000"/>
-          <w:sz w:val="32"/>
-          <w:szCs w:val="32"/>
-        </w:rPr>
-        <w:t>saddadsa</w:t>
-      </w:r>
-      <w:r>
-        <w:rPr>
-          <w:rFonts w:ascii="Browallia New" w:eastAsia="Calibri" w:hAnsi="Browallia New" w:cs="Browallia New"/>
-          <w:color w:val="EE0000"/>
-          <w:sz w:val="32"/>
-          <w:szCs w:val="32"/>
-        </w:rPr>
-        <w:t>sadsd</w:t>
-      </w:r>
+          <w:cs/>
+        </w:rPr>
+      </w:pPr>
     </w:p>
     <w:sectPr>
       <w:pgSz w:w="11906" w:h="16838"/>

--- a/บททที่ 1-3 เมธาพัฒน์ 6724102241.docx
+++ b/บททที่ 1-3 เมธาพัฒน์ 6724102241.docx
@@ -9079,24 +9079,25 @@
       <w:r>
         <w:rPr>
           <w:rFonts w:ascii="Browallia New" w:hAnsi="Browallia New" w:cs="Browallia New" w:hint="cs"/>
+          <w:color w:val="EE0000"/>
           <w:sz w:val="32"/>
           <w:szCs w:val="32"/>
         </w:rPr>
         <w:t>(</w:t>
       </w:r>
-      <w:proofErr w:type="spellStart"/>
-      <w:r>
-        <w:rPr>
-          <w:rFonts w:ascii="Browallia New" w:hAnsi="Browallia New" w:cs="Browallia New" w:hint="cs"/>
-          <w:sz w:val="32"/>
-          <w:szCs w:val="32"/>
-        </w:rPr>
-        <w:t>Suvery</w:t>
-      </w:r>
-      <w:proofErr w:type="spellEnd"/>
-      <w:r>
-        <w:rPr>
-          <w:rFonts w:ascii="Browallia New" w:hAnsi="Browallia New" w:cs="Browallia New" w:hint="cs"/>
+      <w:r>
+        <w:rPr>
+          <w:rFonts w:ascii="Browallia New" w:hAnsi="Browallia New" w:cs="Browallia New"/>
+          <w:color w:val="EE0000"/>
+          <w:sz w:val="32"/>
+          <w:szCs w:val="32"/>
+        </w:rPr>
+        <w:t>Survey</w:t>
+      </w:r>
+      <w:r>
+        <w:rPr>
+          <w:rFonts w:ascii="Browallia New" w:hAnsi="Browallia New" w:cs="Browallia New" w:hint="cs"/>
+          <w:color w:val="EE0000"/>
           <w:sz w:val="32"/>
           <w:szCs w:val="32"/>
         </w:rPr>
@@ -22017,7 +22018,7 @@
       </w:r>
       <w:r>
         <w:rPr>
-          <w:rFonts w:ascii="Browallia New" w:eastAsia="Calibri" w:hAnsi="Browallia New" w:cs="Browallia New" w:hint="cs"/>
+          <w:rFonts w:ascii="Browallia New" w:eastAsia="Calibri" w:hAnsi="Browallia New" w:cs="Browallia New"/>
           <w:color w:val="EE0000"/>
           <w:sz w:val="32"/>
           <w:szCs w:val="32"/>
@@ -22364,27 +22365,27 @@
       </w:r>
       <w:r>
         <w:rPr>
-          <w:rFonts w:ascii="Browallia New" w:eastAsia="Calibri" w:hAnsi="Browallia New" w:cs="Browallia New" w:hint="cs"/>
-          <w:color w:val="EE0000"/>
-          <w:sz w:val="32"/>
-          <w:szCs w:val="32"/>
-          <w:cs/>
-        </w:rPr>
-        <w:t xml:space="preserve"> </w:t>
-      </w:r>
-      <w:r>
-        <w:rPr>
           <w:rFonts w:ascii="Browallia New" w:eastAsia="Calibri" w:hAnsi="Browallia New" w:cs="Browallia New"/>
           <w:color w:val="EE0000"/>
           <w:sz w:val="32"/>
           <w:szCs w:val="32"/>
           <w:cs/>
         </w:rPr>
+        <w:t xml:space="preserve"> </w:t>
+      </w:r>
+      <w:r>
+        <w:rPr>
+          <w:rFonts w:ascii="Browallia New" w:eastAsia="Calibri" w:hAnsi="Browallia New" w:cs="Browallia New"/>
+          <w:color w:val="EE0000"/>
+          <w:sz w:val="32"/>
+          <w:szCs w:val="32"/>
+          <w:cs/>
+        </w:rPr>
         <w:t>และด้านที่มีค่าเฉลี่ยต่ำสุดคือ ด้านเอกลักษณ์องค์กร มีค่าเฉลี่ยเท่ากับ 4.31</w:t>
       </w:r>
       <w:r>
         <w:rPr>
-          <w:rFonts w:ascii="Browallia New" w:eastAsia="Calibri" w:hAnsi="Browallia New" w:cs="Browallia New" w:hint="cs"/>
+          <w:rFonts w:ascii="Browallia New" w:eastAsia="Calibri" w:hAnsi="Browallia New" w:cs="Browallia New"/>
           <w:color w:val="EE0000"/>
           <w:sz w:val="32"/>
           <w:szCs w:val="32"/>
@@ -22459,30 +22460,30 @@
       </w:r>
       <w:r>
         <w:rPr>
-          <w:rFonts w:ascii="Browallia New" w:eastAsia="Calibri" w:hAnsi="Browallia New" w:cs="Browallia New" w:hint="cs"/>
-          <w:color w:val="EE0000"/>
-          <w:sz w:val="32"/>
-          <w:szCs w:val="32"/>
-          <w:cs/>
-        </w:rPr>
-        <w:t xml:space="preserve"> </w:t>
-      </w:r>
-    </w:p>
-    <w:p>
-      <w:pPr>
-        <w:rPr>
           <w:rFonts w:ascii="Browallia New" w:eastAsia="Calibri" w:hAnsi="Browallia New" w:cs="Browallia New"/>
           <w:color w:val="EE0000"/>
           <w:sz w:val="32"/>
           <w:szCs w:val="32"/>
-        </w:rPr>
-      </w:pPr>
-      <w:r>
-        <w:rPr>
-          <w:rFonts w:ascii="Browallia New" w:eastAsia="Calibri" w:hAnsi="Browallia New" w:cs="Browallia New" w:hint="cs"/>
+          <w:cs/>
+        </w:rPr>
+        <w:t xml:space="preserve"> </w:t>
+      </w:r>
+    </w:p>
+    <w:p>
+      <w:pPr>
+        <w:rPr>
+          <w:rFonts w:ascii="Browallia New" w:eastAsia="Calibri" w:hAnsi="Browallia New" w:cs="Browallia New"/>
           <w:color w:val="EE0000"/>
           <w:sz w:val="32"/>
           <w:szCs w:val="32"/>
+        </w:rPr>
+      </w:pPr>
+      <w:r>
+        <w:rPr>
+          <w:rFonts w:ascii="Browallia New" w:eastAsia="Calibri" w:hAnsi="Browallia New" w:cs="Browallia New"/>
+          <w:color w:val="EE0000"/>
+          <w:sz w:val="32"/>
+          <w:szCs w:val="32"/>
           <w:cs/>
         </w:rPr>
         <w:t xml:space="preserve">ตารางที่ 7 </w:t>
@@ -22491,38 +22492,20 @@
         <w:rPr>
           <w:rFonts w:ascii="Browallia New" w:hAnsi="Browallia New" w:cs="Browallia New"/>
           <w:color w:val="EE0000"/>
-          <w:cs/>
-        </w:rPr>
-        <w:t>แสดงค่าเฉลี่ยและส่วนเบี่ยงเบนมาตรฐาน ระดับความคิดเห็นต่อการมีส่วนร่วมของ</w:t>
-      </w:r>
-      <w:r>
-        <w:rPr>
-          <w:rFonts w:ascii="Browallia New" w:hAnsi="Browallia New" w:cs="Browallia New" w:hint="cs"/>
+          <w:sz w:val="32"/>
+          <w:szCs w:val="32"/>
+          <w:cs/>
+        </w:rPr>
+        <w:t>แสดงค่าเฉลี่ยและส่วนเบี่ยงเบนมาตรฐาน ระดับความคิดเห็นต่อการมีส่วนร่วมของผู้ที่เข้ามาสนใจรถจักรยานยนต์มือสองร้านหิรัญบิ๊กไบค์</w:t>
+      </w:r>
+      <w:r>
+        <w:rPr>
+          <w:rFonts w:ascii="Browallia New" w:eastAsia="Calibri" w:hAnsi="Browallia New" w:cs="Browallia New"/>
           <w:color w:val="EE0000"/>
           <w:sz w:val="32"/>
           <w:szCs w:val="32"/>
           <w:cs/>
         </w:rPr>
-        <w:t>ผู้</w:t>
-      </w:r>
-      <w:r>
-        <w:rPr>
-          <w:rFonts w:ascii="Browallia New" w:hAnsi="Browallia New" w:cs="Browallia New"/>
-          <w:color w:val="EE0000"/>
-          <w:sz w:val="32"/>
-          <w:szCs w:val="32"/>
-          <w:cs/>
-        </w:rPr>
-        <w:t>ที่เข้ามาสนใจรถจักรยานยนต์มือสองร้านหิรัญบิ๊กไบค์</w:t>
-      </w:r>
-      <w:r>
-        <w:rPr>
-          <w:rFonts w:ascii="Browallia New" w:eastAsia="Calibri" w:hAnsi="Browallia New" w:cs="Browallia New" w:hint="cs"/>
-          <w:color w:val="EE0000"/>
-          <w:sz w:val="32"/>
-          <w:szCs w:val="32"/>
-          <w:cs/>
-        </w:rPr>
         <w:t xml:space="preserve"> </w:t>
       </w:r>
       <w:r>
@@ -22536,7 +22519,7 @@
       </w:r>
       <w:r>
         <w:rPr>
-          <w:rFonts w:ascii="Browallia New" w:eastAsia="Calibri" w:hAnsi="Browallia New" w:cs="Browallia New" w:hint="cs"/>
+          <w:rFonts w:ascii="Browallia New" w:eastAsia="Calibri" w:hAnsi="Browallia New" w:cs="Browallia New"/>
           <w:sz w:val="32"/>
           <w:szCs w:val="32"/>
           <w:cs/>
@@ -22741,18 +22724,32 @@
               <w:autoSpaceDN w:val="0"/>
               <w:adjustRightInd w:val="0"/>
               <w:rPr>
+                <w:rFonts w:ascii="Browallia New" w:eastAsia="Calibri" w:hAnsi="Browallia New" w:cs="Browallia New" w:hint="cs"/>
+                <w:color w:val="000000"/>
+                <w:sz w:val="32"/>
+                <w:szCs w:val="32"/>
+                <w:cs/>
+              </w:rPr>
+            </w:pPr>
+            <w:r>
+              <w:rPr>
                 <w:rFonts w:ascii="Browallia New" w:eastAsia="Calibri" w:hAnsi="Browallia New" w:cs="Browallia New"/>
                 <w:color w:val="000000"/>
+                <w:sz w:val="32"/>
+                <w:szCs w:val="32"/>
                 <w:cs/>
               </w:rPr>
-            </w:pPr>
+              <w:t>1.ท่าน</w:t>
+            </w:r>
             <w:r>
               <w:rPr>
-                <w:rFonts w:ascii="Browallia New" w:eastAsia="Calibri" w:hAnsi="Browallia New" w:cs="Browallia New"/>
+                <w:rFonts w:ascii="Browallia New" w:eastAsia="Calibri" w:hAnsi="Browallia New" w:cs="Browallia New" w:hint="cs"/>
                 <w:color w:val="000000"/>
+                <w:sz w:val="32"/>
+                <w:szCs w:val="32"/>
                 <w:cs/>
               </w:rPr>
-              <w:t>1.ท่านเข้าร่วมประชุมใหญ่ประจำปีเพื่อรับฟังนโยบายและแนวทางการดำเนินงานของสหกรณ์อย่างสม่ำเสมอ</w:t>
+              <w:t>รู้สึกว่าหิรัญบิ๊กไบค์มีความมั่นใจและน่าเชื่อถือ</w:t>
             </w:r>
           </w:p>
         </w:tc>
@@ -22772,14 +22769,19 @@
               <w:rPr>
                 <w:rFonts w:ascii="Browallia New" w:eastAsia="Times New Roman" w:hAnsi="Browallia New" w:cs="Browallia New"/>
                 <w:color w:val="333333"/>
+                <w:sz w:val="32"/>
+                <w:szCs w:val="32"/>
               </w:rPr>
             </w:pPr>
             <w:r>
               <w:rPr>
-                <w:rFonts w:ascii="Browallia New" w:eastAsia="Times New Roman" w:hAnsi="Browallia New" w:cs="Browallia New"/>
+                <w:rFonts w:ascii="Browallia New" w:eastAsia="Times New Roman" w:hAnsi="Browallia New" w:cs="Browallia New" w:hint="cs"/>
                 <w:color w:val="333333"/>
-              </w:rPr>
-              <w:t>3.71</w:t>
+                <w:sz w:val="32"/>
+                <w:szCs w:val="32"/>
+                <w:cs/>
+              </w:rPr>
+              <w:t>4.32</w:t>
             </w:r>
           </w:p>
         </w:tc>
@@ -22799,14 +22801,27 @@
               <w:rPr>
                 <w:rFonts w:ascii="Browallia New" w:eastAsia="Times New Roman" w:hAnsi="Browallia New" w:cs="Browallia New"/>
                 <w:color w:val="333333"/>
+                <w:sz w:val="32"/>
+                <w:szCs w:val="32"/>
               </w:rPr>
             </w:pPr>
             <w:r>
               <w:rPr>
                 <w:rFonts w:ascii="Browallia New" w:eastAsia="Times New Roman" w:hAnsi="Browallia New" w:cs="Browallia New"/>
                 <w:color w:val="333333"/>
-              </w:rPr>
-              <w:t>0.841</w:t>
+                <w:sz w:val="32"/>
+                <w:szCs w:val="32"/>
+              </w:rPr>
+              <w:t>0</w:t>
+            </w:r>
+            <w:r>
+              <w:rPr>
+                <w:rFonts w:ascii="Browallia New" w:eastAsia="Times New Roman" w:hAnsi="Browallia New" w:cs="Browallia New"/>
+                <w:color w:val="333333"/>
+                <w:sz w:val="32"/>
+                <w:szCs w:val="32"/>
+              </w:rPr>
+              <w:t>.603</w:t>
             </w:r>
           </w:p>
         </w:tc>
@@ -22825,12 +22840,16 @@
               <w:jc w:val="center"/>
               <w:rPr>
                 <w:rFonts w:ascii="Browallia New" w:eastAsia="Calibri" w:hAnsi="Browallia New" w:cs="Browallia New"/>
+                <w:sz w:val="32"/>
+                <w:szCs w:val="32"/>
                 <w:cs/>
               </w:rPr>
             </w:pPr>
             <w:r>
               <w:rPr>
                 <w:rFonts w:ascii="Browallia New" w:eastAsia="Calibri" w:hAnsi="Browallia New" w:cs="Browallia New"/>
+                <w:sz w:val="32"/>
+                <w:szCs w:val="32"/>
                 <w:cs/>
               </w:rPr>
               <w:t>มาก</w:t>
@@ -22852,11 +22871,195 @@
               <w:jc w:val="center"/>
               <w:rPr>
                 <w:rFonts w:ascii="Browallia New" w:eastAsia="Calibri" w:hAnsi="Browallia New" w:cs="Browallia New"/>
+                <w:sz w:val="32"/>
+                <w:szCs w:val="32"/>
               </w:rPr>
             </w:pPr>
             <w:r>
               <w:rPr>
                 <w:rFonts w:ascii="Browallia New" w:eastAsia="Calibri" w:hAnsi="Browallia New" w:cs="Browallia New"/>
+                <w:sz w:val="32"/>
+                <w:szCs w:val="32"/>
+              </w:rPr>
+              <w:t>1</w:t>
+            </w:r>
+          </w:p>
+        </w:tc>
+      </w:tr>
+      <w:tr>
+        <w:trPr>
+          <w:jc w:val="center"/>
+        </w:trPr>
+        <w:tc>
+          <w:tcPr>
+            <w:tcW w:w="4064" w:type="dxa"/>
+            <w:tcBorders>
+              <w:top w:val="nil"/>
+              <w:left w:val="nil"/>
+              <w:bottom w:val="nil"/>
+              <w:right w:val="nil"/>
+            </w:tcBorders>
+          </w:tcPr>
+          <w:p>
+            <w:pPr>
+              <w:autoSpaceDE w:val="0"/>
+              <w:autoSpaceDN w:val="0"/>
+              <w:adjustRightInd w:val="0"/>
+              <w:rPr>
+                <w:rFonts w:ascii="Browallia New" w:eastAsia="Calibri" w:hAnsi="Browallia New" w:cs="Browallia New"/>
+                <w:color w:val="000000"/>
+                <w:sz w:val="32"/>
+                <w:szCs w:val="32"/>
+              </w:rPr>
+            </w:pPr>
+            <w:r>
+              <w:rPr>
+                <w:rFonts w:ascii="Browallia New" w:eastAsia="Calibri" w:hAnsi="Browallia New" w:cs="Browallia New"/>
+                <w:color w:val="000000"/>
+                <w:sz w:val="32"/>
+                <w:szCs w:val="32"/>
+                <w:cs/>
+              </w:rPr>
+              <w:lastRenderedPageBreak/>
+              <w:t>2.</w:t>
+            </w:r>
+            <w:r>
+              <w:rPr>
+                <w:rFonts w:ascii="Browallia New" w:eastAsia="Calibri" w:hAnsi="Browallia New" w:cs="Browallia New"/>
+                <w:color w:val="000000"/>
+                <w:sz w:val="32"/>
+                <w:szCs w:val="32"/>
+                <w:cs/>
+              </w:rPr>
+              <w:t>ท่านรู้สึกว่าร้านหิรัญบิ๊กไบค์มีความแตกต่างจากร้านจำหน่ายจักรยานยนต์มือสองร้านอื่น</w:t>
+            </w:r>
+          </w:p>
+        </w:tc>
+        <w:tc>
+          <w:tcPr>
+            <w:tcW w:w="900" w:type="dxa"/>
+            <w:tcBorders>
+              <w:top w:val="nil"/>
+              <w:left w:val="nil"/>
+              <w:bottom w:val="nil"/>
+              <w:right w:val="nil"/>
+            </w:tcBorders>
+          </w:tcPr>
+          <w:p>
+            <w:pPr>
+              <w:jc w:val="center"/>
+              <w:rPr>
+                <w:rFonts w:ascii="Browallia New" w:eastAsia="Times New Roman" w:hAnsi="Browallia New" w:cs="Browallia New"/>
+                <w:color w:val="333333"/>
+                <w:sz w:val="32"/>
+                <w:szCs w:val="32"/>
+              </w:rPr>
+            </w:pPr>
+            <w:r>
+              <w:rPr>
+                <w:rFonts w:ascii="Browallia New" w:eastAsia="Times New Roman" w:hAnsi="Browallia New" w:cs="Browallia New"/>
+                <w:color w:val="333333"/>
+                <w:sz w:val="32"/>
+                <w:szCs w:val="32"/>
+              </w:rPr>
+              <w:t>4.29</w:t>
+            </w:r>
+          </w:p>
+        </w:tc>
+        <w:tc>
+          <w:tcPr>
+            <w:tcW w:w="1132" w:type="dxa"/>
+            <w:tcBorders>
+              <w:top w:val="nil"/>
+              <w:left w:val="nil"/>
+              <w:bottom w:val="nil"/>
+              <w:right w:val="nil"/>
+            </w:tcBorders>
+          </w:tcPr>
+          <w:p>
+            <w:pPr>
+              <w:jc w:val="center"/>
+              <w:rPr>
+                <w:rFonts w:ascii="Browallia New" w:eastAsia="Times New Roman" w:hAnsi="Browallia New" w:cs="Browallia New"/>
+                <w:color w:val="333333"/>
+                <w:sz w:val="32"/>
+                <w:szCs w:val="32"/>
+              </w:rPr>
+            </w:pPr>
+            <w:r>
+              <w:rPr>
+                <w:rFonts w:ascii="Browallia New" w:eastAsia="Times New Roman" w:hAnsi="Browallia New" w:cs="Browallia New"/>
+                <w:color w:val="333333"/>
+                <w:sz w:val="32"/>
+                <w:szCs w:val="32"/>
+              </w:rPr>
+              <w:t>0.</w:t>
+            </w:r>
+            <w:r>
+              <w:rPr>
+                <w:rFonts w:ascii="Browallia New" w:eastAsia="Times New Roman" w:hAnsi="Browallia New" w:cs="Browallia New"/>
+                <w:color w:val="333333"/>
+                <w:sz w:val="32"/>
+                <w:szCs w:val="32"/>
+              </w:rPr>
+              <w:t>534</w:t>
+            </w:r>
+          </w:p>
+        </w:tc>
+        <w:tc>
+          <w:tcPr>
+            <w:tcW w:w="1275" w:type="dxa"/>
+            <w:tcBorders>
+              <w:top w:val="nil"/>
+              <w:left w:val="nil"/>
+              <w:bottom w:val="nil"/>
+              <w:right w:val="nil"/>
+            </w:tcBorders>
+          </w:tcPr>
+          <w:p>
+            <w:pPr>
+              <w:jc w:val="center"/>
+              <w:rPr>
+                <w:rFonts w:ascii="Browallia New" w:eastAsia="Calibri" w:hAnsi="Browallia New" w:cs="Browallia New"/>
+                <w:sz w:val="32"/>
+                <w:szCs w:val="32"/>
+              </w:rPr>
+            </w:pPr>
+            <w:r>
+              <w:rPr>
+                <w:rFonts w:ascii="Browallia New" w:eastAsia="Calibri" w:hAnsi="Browallia New" w:cs="Browallia New"/>
+                <w:sz w:val="32"/>
+                <w:szCs w:val="32"/>
+                <w:cs/>
+              </w:rPr>
+              <w:t>มาก</w:t>
+            </w:r>
+          </w:p>
+        </w:tc>
+        <w:tc>
+          <w:tcPr>
+            <w:tcW w:w="935" w:type="dxa"/>
+            <w:tcBorders>
+              <w:top w:val="nil"/>
+              <w:left w:val="nil"/>
+              <w:bottom w:val="nil"/>
+              <w:right w:val="nil"/>
+            </w:tcBorders>
+          </w:tcPr>
+          <w:p>
+            <w:pPr>
+              <w:jc w:val="center"/>
+              <w:rPr>
+                <w:rFonts w:ascii="Browallia New" w:eastAsia="Calibri" w:hAnsi="Browallia New" w:cs="Browallia New"/>
+                <w:sz w:val="32"/>
+                <w:szCs w:val="32"/>
+              </w:rPr>
+            </w:pPr>
+            <w:r>
+              <w:rPr>
+                <w:rFonts w:ascii="Browallia New" w:eastAsia="Calibri" w:hAnsi="Browallia New" w:cs="Browallia New"/>
+                <w:sz w:val="32"/>
+                <w:szCs w:val="32"/>
               </w:rPr>
               <w:t>3</w:t>
             </w:r>
@@ -22885,16 +23088,29 @@
               <w:rPr>
                 <w:rFonts w:ascii="Browallia New" w:eastAsia="Calibri" w:hAnsi="Browallia New" w:cs="Browallia New"/>
                 <w:color w:val="000000"/>
+                <w:sz w:val="32"/>
+                <w:szCs w:val="32"/>
               </w:rPr>
             </w:pPr>
             <w:r>
               <w:rPr>
                 <w:rFonts w:ascii="Browallia New" w:eastAsia="Calibri" w:hAnsi="Browallia New" w:cs="Browallia New"/>
                 <w:color w:val="000000"/>
+                <w:sz w:val="32"/>
+                <w:szCs w:val="32"/>
                 <w:cs/>
               </w:rPr>
-              <w:lastRenderedPageBreak/>
-              <w:t>2.ท่านมีส่วนร่วมในการใช้สิทธิออกเสียงเลือกตั้งคณะกรรมการดำเนินการ</w:t>
+              <w:t>3.</w:t>
+            </w:r>
+            <w:r>
+              <w:rPr>
+                <w:rFonts w:ascii="Browallia New" w:eastAsia="Calibri" w:hAnsi="Browallia New" w:cs="Browallia New"/>
+                <w:color w:val="000000"/>
+                <w:sz w:val="32"/>
+                <w:szCs w:val="32"/>
+                <w:cs/>
+              </w:rPr>
+              <w:t>ท่านรู้สึกว่าชื่อร้านหิรัญบิ๊กไบค์โดดเด่นจดจำง่าย</w:t>
             </w:r>
           </w:p>
         </w:tc>
@@ -22914,14 +23130,18 @@
               <w:rPr>
                 <w:rFonts w:ascii="Browallia New" w:eastAsia="Times New Roman" w:hAnsi="Browallia New" w:cs="Browallia New"/>
                 <w:color w:val="333333"/>
+                <w:sz w:val="32"/>
+                <w:szCs w:val="32"/>
               </w:rPr>
             </w:pPr>
             <w:r>
               <w:rPr>
                 <w:rFonts w:ascii="Browallia New" w:eastAsia="Times New Roman" w:hAnsi="Browallia New" w:cs="Browallia New"/>
                 <w:color w:val="333333"/>
-              </w:rPr>
-              <w:t>3.94</w:t>
+                <w:sz w:val="32"/>
+                <w:szCs w:val="32"/>
+              </w:rPr>
+              <w:t>4.31</w:t>
             </w:r>
           </w:p>
         </w:tc>
@@ -22941,14 +23161,27 @@
               <w:rPr>
                 <w:rFonts w:ascii="Browallia New" w:eastAsia="Times New Roman" w:hAnsi="Browallia New" w:cs="Browallia New"/>
                 <w:color w:val="333333"/>
+                <w:sz w:val="32"/>
+                <w:szCs w:val="32"/>
               </w:rPr>
             </w:pPr>
             <w:r>
               <w:rPr>
                 <w:rFonts w:ascii="Browallia New" w:eastAsia="Times New Roman" w:hAnsi="Browallia New" w:cs="Browallia New"/>
                 <w:color w:val="333333"/>
-              </w:rPr>
-              <w:t>0.765</w:t>
+                <w:sz w:val="32"/>
+                <w:szCs w:val="32"/>
+              </w:rPr>
+              <w:t>0.</w:t>
+            </w:r>
+            <w:r>
+              <w:rPr>
+                <w:rFonts w:ascii="Browallia New" w:eastAsia="Times New Roman" w:hAnsi="Browallia New" w:cs="Browallia New"/>
+                <w:color w:val="333333"/>
+                <w:sz w:val="32"/>
+                <w:szCs w:val="32"/>
+              </w:rPr>
+              <w:t>543</w:t>
             </w:r>
           </w:p>
         </w:tc>
@@ -22967,11 +23200,15 @@
               <w:jc w:val="center"/>
               <w:rPr>
                 <w:rFonts w:ascii="Browallia New" w:eastAsia="Calibri" w:hAnsi="Browallia New" w:cs="Browallia New"/>
+                <w:sz w:val="32"/>
+                <w:szCs w:val="32"/>
               </w:rPr>
             </w:pPr>
             <w:r>
               <w:rPr>
                 <w:rFonts w:ascii="Browallia New" w:eastAsia="Calibri" w:hAnsi="Browallia New" w:cs="Browallia New"/>
+                <w:sz w:val="32"/>
+                <w:szCs w:val="32"/>
                 <w:cs/>
               </w:rPr>
               <w:t>มาก</w:t>
@@ -22993,151 +23230,15 @@
               <w:jc w:val="center"/>
               <w:rPr>
                 <w:rFonts w:ascii="Browallia New" w:eastAsia="Calibri" w:hAnsi="Browallia New" w:cs="Browallia New"/>
+                <w:sz w:val="32"/>
+                <w:szCs w:val="32"/>
               </w:rPr>
             </w:pPr>
             <w:r>
               <w:rPr>
                 <w:rFonts w:ascii="Browallia New" w:eastAsia="Calibri" w:hAnsi="Browallia New" w:cs="Browallia New"/>
-              </w:rPr>
-              <w:t>1</w:t>
-            </w:r>
-          </w:p>
-        </w:tc>
-      </w:tr>
-      <w:tr>
-        <w:trPr>
-          <w:jc w:val="center"/>
-        </w:trPr>
-        <w:tc>
-          <w:tcPr>
-            <w:tcW w:w="4064" w:type="dxa"/>
-            <w:tcBorders>
-              <w:top w:val="nil"/>
-              <w:left w:val="nil"/>
-              <w:bottom w:val="nil"/>
-              <w:right w:val="nil"/>
-            </w:tcBorders>
-          </w:tcPr>
-          <w:p>
-            <w:pPr>
-              <w:autoSpaceDE w:val="0"/>
-              <w:autoSpaceDN w:val="0"/>
-              <w:adjustRightInd w:val="0"/>
-              <w:rPr>
-                <w:rFonts w:ascii="Browallia New" w:eastAsia="Calibri" w:hAnsi="Browallia New" w:cs="Browallia New"/>
-                <w:color w:val="000000"/>
-              </w:rPr>
-            </w:pPr>
-            <w:r>
-              <w:rPr>
-                <w:rFonts w:ascii="Browallia New" w:eastAsia="Calibri" w:hAnsi="Browallia New" w:cs="Browallia New"/>
-                <w:color w:val="000000"/>
-                <w:cs/>
-              </w:rPr>
-              <w:t>3.ท่านมีส่วนร่วมแสดงความคิดเห็นเกี่ยวกับการกำหนดทิศทางธุรกิจของสหกรณ์</w:t>
-            </w:r>
-          </w:p>
-        </w:tc>
-        <w:tc>
-          <w:tcPr>
-            <w:tcW w:w="900" w:type="dxa"/>
-            <w:tcBorders>
-              <w:top w:val="nil"/>
-              <w:left w:val="nil"/>
-              <w:bottom w:val="nil"/>
-              <w:right w:val="nil"/>
-            </w:tcBorders>
-          </w:tcPr>
-          <w:p>
-            <w:pPr>
-              <w:jc w:val="center"/>
-              <w:rPr>
-                <w:rFonts w:ascii="Browallia New" w:eastAsia="Times New Roman" w:hAnsi="Browallia New" w:cs="Browallia New"/>
-                <w:color w:val="333333"/>
-              </w:rPr>
-            </w:pPr>
-            <w:r>
-              <w:rPr>
-                <w:rFonts w:ascii="Browallia New" w:eastAsia="Times New Roman" w:hAnsi="Browallia New" w:cs="Browallia New"/>
-                <w:color w:val="333333"/>
-              </w:rPr>
-              <w:t>3.74</w:t>
-            </w:r>
-          </w:p>
-        </w:tc>
-        <w:tc>
-          <w:tcPr>
-            <w:tcW w:w="1132" w:type="dxa"/>
-            <w:tcBorders>
-              <w:top w:val="nil"/>
-              <w:left w:val="nil"/>
-              <w:bottom w:val="nil"/>
-              <w:right w:val="nil"/>
-            </w:tcBorders>
-          </w:tcPr>
-          <w:p>
-            <w:pPr>
-              <w:jc w:val="center"/>
-              <w:rPr>
-                <w:rFonts w:ascii="Browallia New" w:eastAsia="Times New Roman" w:hAnsi="Browallia New" w:cs="Browallia New"/>
-                <w:color w:val="333333"/>
-              </w:rPr>
-            </w:pPr>
-            <w:r>
-              <w:rPr>
-                <w:rFonts w:ascii="Browallia New" w:eastAsia="Times New Roman" w:hAnsi="Browallia New" w:cs="Browallia New"/>
-                <w:color w:val="333333"/>
-              </w:rPr>
-              <w:t>0.883</w:t>
-            </w:r>
-          </w:p>
-        </w:tc>
-        <w:tc>
-          <w:tcPr>
-            <w:tcW w:w="1275" w:type="dxa"/>
-            <w:tcBorders>
-              <w:top w:val="nil"/>
-              <w:left w:val="nil"/>
-              <w:bottom w:val="nil"/>
-              <w:right w:val="nil"/>
-            </w:tcBorders>
-          </w:tcPr>
-          <w:p>
-            <w:pPr>
-              <w:jc w:val="center"/>
-              <w:rPr>
-                <w:rFonts w:ascii="Browallia New" w:eastAsia="Calibri" w:hAnsi="Browallia New" w:cs="Browallia New"/>
-              </w:rPr>
-            </w:pPr>
-            <w:r>
-              <w:rPr>
-                <w:rFonts w:ascii="Browallia New" w:eastAsia="Calibri" w:hAnsi="Browallia New" w:cs="Browallia New"/>
-                <w:cs/>
-              </w:rPr>
-              <w:t>มาก</w:t>
-            </w:r>
-          </w:p>
-        </w:tc>
-        <w:tc>
-          <w:tcPr>
-            <w:tcW w:w="935" w:type="dxa"/>
-            <w:tcBorders>
-              <w:top w:val="nil"/>
-              <w:left w:val="nil"/>
-              <w:bottom w:val="nil"/>
-              <w:right w:val="nil"/>
-            </w:tcBorders>
-          </w:tcPr>
-          <w:p>
-            <w:pPr>
-              <w:jc w:val="center"/>
-              <w:rPr>
-                <w:rFonts w:ascii="Browallia New" w:eastAsia="Calibri" w:hAnsi="Browallia New" w:cs="Browallia New"/>
-              </w:rPr>
-            </w:pPr>
-            <w:r>
-              <w:rPr>
-                <w:rFonts w:ascii="Browallia New" w:eastAsia="Calibri" w:hAnsi="Browallia New" w:cs="Browallia New"/>
+                <w:sz w:val="32"/>
+                <w:szCs w:val="32"/>
               </w:rPr>
               <w:t>2</w:t>
             </w:r>
@@ -23197,20 +23298,12 @@
             </w:pPr>
             <w:r>
               <w:rPr>
-                <w:rFonts w:ascii="Browallia New" w:eastAsia="Calibri" w:hAnsi="Browallia New" w:cs="Browallia New"/>
+                <w:rFonts w:ascii="Browallia New" w:eastAsia="Calibri" w:hAnsi="Browallia New" w:cs="Browallia New" w:hint="cs"/>
                 <w:b/>
                 <w:bCs/>
                 <w:cs/>
               </w:rPr>
-              <w:t>3.</w:t>
-            </w:r>
-            <w:r>
-              <w:rPr>
-                <w:rFonts w:ascii="Browallia New" w:eastAsia="Calibri" w:hAnsi="Browallia New" w:cs="Browallia New"/>
-                <w:b/>
-                <w:bCs/>
-              </w:rPr>
-              <w:t>80</w:t>
+              <w:t>4.31</w:t>
             </w:r>
           </w:p>
         </w:tc>
@@ -23297,8 +23390,2134 @@
     <w:p>
       <w:pPr>
         <w:rPr>
+          <w:rFonts w:ascii="Browallia New" w:eastAsia="Times New Roman" w:hAnsi="Browallia New" w:cs="Browallia New"/>
+          <w:color w:val="000000" w:themeColor="text1"/>
+          <w:sz w:val="32"/>
+          <w:szCs w:val="32"/>
+        </w:rPr>
+      </w:pPr>
+      <w:r>
+        <w:rPr>
+          <w:rFonts w:ascii="Browallia New" w:eastAsia="Calibri" w:hAnsi="Browallia New" w:cs="Browallia New"/>
+          <w:color w:val="000000" w:themeColor="text1"/>
+          <w:sz w:val="32"/>
+          <w:szCs w:val="32"/>
+          <w:cs/>
+        </w:rPr>
+        <w:t>จากตารางที่ 7 พบว่า ระดับความคิดเห็นของ</w:t>
+      </w:r>
+      <w:r>
+        <w:rPr>
+          <w:rFonts w:ascii="Browallia New" w:eastAsia="Calibri" w:hAnsi="Browallia New" w:cs="Browallia New"/>
+          <w:color w:val="000000" w:themeColor="text1"/>
+          <w:sz w:val="32"/>
+          <w:szCs w:val="32"/>
+          <w:cs/>
+        </w:rPr>
+        <w:t>ต่อ</w:t>
+      </w:r>
+      <w:r>
+        <w:rPr>
+          <w:rFonts w:ascii="Browallia New" w:hAnsi="Browallia New" w:cs="Browallia New"/>
+          <w:color w:val="000000" w:themeColor="text1"/>
+          <w:sz w:val="32"/>
+          <w:szCs w:val="32"/>
+          <w:cs/>
+        </w:rPr>
+        <w:t>ปัจจัยแรงจูงใจของผู้ที่เข้ามาสนใจรถจักรยานยนต์มือสองร้านหิรัญบิ๊กไบค์</w:t>
+      </w:r>
+      <w:r>
+        <w:rPr>
+          <w:rFonts w:ascii="Browallia New" w:eastAsia="Calibri" w:hAnsi="Browallia New" w:cs="Browallia New"/>
+          <w:color w:val="000000" w:themeColor="text1"/>
+          <w:sz w:val="32"/>
+          <w:szCs w:val="32"/>
+          <w:cs/>
+        </w:rPr>
+        <w:t xml:space="preserve"> </w:t>
+      </w:r>
+      <w:r>
+        <w:rPr>
+          <w:rFonts w:ascii="Browallia New" w:eastAsia="Calibri" w:hAnsi="Browallia New" w:cs="Browallia New"/>
+          <w:color w:val="000000" w:themeColor="text1"/>
+          <w:sz w:val="32"/>
+          <w:szCs w:val="32"/>
+          <w:cs/>
+        </w:rPr>
+        <w:t>ด้านเอกลักษณ์องค์กร</w:t>
+      </w:r>
+      <w:r>
+        <w:rPr>
+          <w:rFonts w:ascii="Browallia New" w:eastAsia="Calibri" w:hAnsi="Browallia New" w:cs="Browallia New"/>
+          <w:color w:val="000000" w:themeColor="text1"/>
+          <w:sz w:val="32"/>
+          <w:szCs w:val="32"/>
+          <w:cs/>
+        </w:rPr>
+        <w:t xml:space="preserve"> </w:t>
+      </w:r>
+      <w:r>
+        <w:rPr>
+          <w:rFonts w:ascii="Browallia New" w:eastAsia="Calibri" w:hAnsi="Browallia New" w:cs="Browallia New"/>
+          <w:color w:val="000000" w:themeColor="text1"/>
+          <w:sz w:val="32"/>
+          <w:szCs w:val="32"/>
+          <w:cs/>
+        </w:rPr>
+        <w:t>โดยรวมอยู่ในระดับ มาก</w:t>
+      </w:r>
+      <w:r>
+        <w:rPr>
+          <w:rFonts w:ascii="Browallia New" w:eastAsia="Calibri" w:hAnsi="Browallia New" w:cs="Browallia New"/>
+          <w:color w:val="000000" w:themeColor="text1"/>
+          <w:sz w:val="32"/>
+          <w:szCs w:val="32"/>
+          <w:cs/>
+        </w:rPr>
+        <w:t xml:space="preserve"> </w:t>
+      </w:r>
+      <w:r>
+        <w:rPr>
+          <w:rFonts w:ascii="Browallia New" w:eastAsia="Calibri" w:hAnsi="Browallia New" w:cs="Browallia New"/>
+          <w:color w:val="000000" w:themeColor="text1"/>
+          <w:sz w:val="32"/>
+          <w:szCs w:val="32"/>
+          <w:cs/>
+        </w:rPr>
+        <w:t>มีค่าเฉลี่ยเท่ากับ 4.31</w:t>
+      </w:r>
+      <w:r>
+        <w:rPr>
+          <w:rFonts w:ascii="Browallia New" w:eastAsia="Calibri" w:hAnsi="Browallia New" w:cs="Browallia New"/>
+          <w:color w:val="000000" w:themeColor="text1"/>
+          <w:sz w:val="32"/>
+          <w:szCs w:val="32"/>
+          <w:cs/>
+        </w:rPr>
+        <w:t xml:space="preserve"> </w:t>
+      </w:r>
+      <w:r>
+        <w:rPr>
+          <w:rFonts w:ascii="Browallia New" w:eastAsia="Calibri" w:hAnsi="Browallia New" w:cs="Browallia New"/>
+          <w:color w:val="000000" w:themeColor="text1"/>
+          <w:sz w:val="32"/>
+          <w:szCs w:val="32"/>
+          <w:cs/>
+        </w:rPr>
+        <w:t xml:space="preserve">และมีค่าเบี่ยงเบนมาตรฐานเท่ากับ </w:t>
+      </w:r>
+      <w:r>
+        <w:rPr>
+          <w:rFonts w:ascii="Browallia New" w:eastAsia="Calibri" w:hAnsi="Browallia New" w:cs="Browallia New"/>
+          <w:color w:val="000000" w:themeColor="text1"/>
+          <w:sz w:val="32"/>
+          <w:szCs w:val="32"/>
+          <w:cs/>
+        </w:rPr>
+        <w:t>0.492</w:t>
+      </w:r>
+      <w:r>
+        <w:rPr>
+          <w:rFonts w:ascii="Browallia New" w:eastAsia="Calibri" w:hAnsi="Browallia New" w:cs="Browallia New"/>
+          <w:color w:val="000000" w:themeColor="text1"/>
+          <w:sz w:val="32"/>
+          <w:szCs w:val="32"/>
+          <w:cs/>
+        </w:rPr>
+        <w:t xml:space="preserve"> (</w:t>
+      </w:r>
+      <m:oMath>
+        <m:acc>
+          <m:accPr>
+            <m:chr m:val="̅"/>
+            <m:ctrlPr>
+              <w:rPr>
+                <w:rFonts w:ascii="Cambria Math" w:eastAsia="Calibri" w:hAnsi="Cambria Math" w:cs="Browallia New"/>
+                <w:i/>
+                <w:color w:val="000000" w:themeColor="text1"/>
+                <w:sz w:val="32"/>
+                <w:szCs w:val="32"/>
+              </w:rPr>
+            </m:ctrlPr>
+          </m:accPr>
+          <m:e>
+            <m:r>
+              <w:rPr>
+                <w:rFonts w:ascii="Cambria Math" w:eastAsia="Calibri" w:hAnsi="Cambria Math" w:cs="Browallia New"/>
+                <w:color w:val="000000" w:themeColor="text1"/>
+                <w:sz w:val="32"/>
+                <w:szCs w:val="32"/>
+              </w:rPr>
+              <m:t>x</m:t>
+            </m:r>
+          </m:e>
+        </m:acc>
+      </m:oMath>
+      <w:r>
+        <w:rPr>
+          <w:rFonts w:ascii="Browallia New" w:eastAsia="Calibri" w:hAnsi="Browallia New" w:cs="Browallia New"/>
+          <w:color w:val="000000" w:themeColor="text1"/>
+          <w:sz w:val="32"/>
+          <w:szCs w:val="32"/>
+        </w:rPr>
+        <w:t xml:space="preserve"> = </w:t>
+      </w:r>
+      <w:r>
+        <w:rPr>
+          <w:rFonts w:ascii="Browallia New" w:eastAsia="Calibri" w:hAnsi="Browallia New" w:cs="Browallia New"/>
+          <w:color w:val="000000" w:themeColor="text1"/>
+          <w:sz w:val="32"/>
+          <w:szCs w:val="32"/>
+          <w:cs/>
+        </w:rPr>
+        <w:t>4.31</w:t>
+      </w:r>
+      <w:r>
+        <w:rPr>
+          <w:rFonts w:ascii="Browallia New" w:eastAsia="Calibri" w:hAnsi="Browallia New" w:cs="Browallia New"/>
+          <w:color w:val="000000" w:themeColor="text1"/>
+          <w:sz w:val="32"/>
+          <w:szCs w:val="32"/>
+        </w:rPr>
+        <w:t xml:space="preserve">, S.D. = </w:t>
+      </w:r>
+      <w:r>
+        <w:rPr>
+          <w:rFonts w:ascii="Browallia New" w:eastAsia="Calibri" w:hAnsi="Browallia New" w:cs="Browallia New"/>
+          <w:color w:val="000000" w:themeColor="text1"/>
+          <w:sz w:val="32"/>
+          <w:szCs w:val="32"/>
+          <w:cs/>
+        </w:rPr>
+        <w:t>0.492</w:t>
+      </w:r>
+      <w:r>
+        <w:rPr>
+          <w:rFonts w:ascii="Browallia New" w:eastAsia="Calibri" w:hAnsi="Browallia New" w:cs="Browallia New"/>
+          <w:color w:val="000000" w:themeColor="text1"/>
+          <w:sz w:val="32"/>
+          <w:szCs w:val="32"/>
+          <w:cs/>
+        </w:rPr>
+        <w:t>)</w:t>
+      </w:r>
+      <w:r>
+        <w:rPr>
+          <w:rFonts w:ascii="Browallia New" w:eastAsia="Calibri" w:hAnsi="Browallia New" w:cs="Browallia New"/>
+          <w:color w:val="000000" w:themeColor="text1"/>
+          <w:sz w:val="32"/>
+          <w:szCs w:val="32"/>
+          <w:cs/>
+        </w:rPr>
+        <w:t xml:space="preserve"> เมื่อพิจารณารายข้อ พบว่า </w:t>
+      </w:r>
+      <w:r>
+        <w:rPr>
+          <w:rFonts w:ascii="Browallia New" w:eastAsia="Calibri" w:hAnsi="Browallia New" w:cs="Browallia New"/>
+          <w:color w:val="000000" w:themeColor="text1"/>
+          <w:sz w:val="32"/>
+          <w:szCs w:val="32"/>
+          <w:cs/>
+        </w:rPr>
+        <w:t xml:space="preserve">ข้อที่มีค่าเฉลี่ยสูงสุดคือ ข้อ 1. ท่านรู้สึกว่าหิรัญบิ๊กไบค์มีความมั่นใจและน่าเชื่อถือ </w:t>
+      </w:r>
+      <w:r>
+        <w:rPr>
+          <w:rFonts w:ascii="Browallia New" w:eastAsia="Calibri" w:hAnsi="Browallia New" w:cs="Browallia New"/>
+          <w:color w:val="000000" w:themeColor="text1"/>
+          <w:spacing w:val="-10"/>
+          <w:sz w:val="32"/>
+          <w:szCs w:val="32"/>
+          <w:cs/>
+        </w:rPr>
+        <w:t>(</w:t>
+      </w:r>
+      <m:oMath>
+        <m:acc>
+          <m:accPr>
+            <m:chr m:val="̅"/>
+            <m:ctrlPr>
+              <w:rPr>
+                <w:rFonts w:ascii="Cambria Math" w:eastAsia="Calibri" w:hAnsi="Cambria Math" w:cs="Browallia New"/>
+                <w:i/>
+                <w:color w:val="000000" w:themeColor="text1"/>
+                <w:spacing w:val="-10"/>
+                <w:sz w:val="32"/>
+                <w:szCs w:val="32"/>
+              </w:rPr>
+            </m:ctrlPr>
+          </m:accPr>
+          <m:e>
+            <m:r>
+              <w:rPr>
+                <w:rFonts w:ascii="Cambria Math" w:eastAsia="Calibri" w:hAnsi="Cambria Math" w:cs="Browallia New"/>
+                <w:color w:val="000000" w:themeColor="text1"/>
+                <w:spacing w:val="-10"/>
+                <w:sz w:val="32"/>
+                <w:szCs w:val="32"/>
+              </w:rPr>
+              <m:t>x</m:t>
+            </m:r>
+          </m:e>
+        </m:acc>
+      </m:oMath>
+      <w:r>
+        <w:rPr>
+          <w:rFonts w:ascii="Browallia New" w:eastAsia="Calibri" w:hAnsi="Browallia New" w:cs="Browallia New"/>
+          <w:color w:val="000000" w:themeColor="text1"/>
+          <w:spacing w:val="-10"/>
+          <w:sz w:val="32"/>
+          <w:szCs w:val="32"/>
+        </w:rPr>
+        <w:t xml:space="preserve"> = </w:t>
+      </w:r>
+      <w:r>
+        <w:rPr>
+          <w:rFonts w:ascii="Browallia New" w:eastAsia="Times New Roman" w:hAnsi="Browallia New" w:cs="Browallia New"/>
+          <w:color w:val="000000" w:themeColor="text1"/>
+          <w:sz w:val="32"/>
+          <w:szCs w:val="32"/>
+          <w:cs/>
+        </w:rPr>
+        <w:t>4.32</w:t>
+      </w:r>
+      <w:r>
+        <w:rPr>
+          <w:rFonts w:ascii="Browallia New" w:eastAsia="Calibri" w:hAnsi="Browallia New" w:cs="Browallia New"/>
+          <w:color w:val="000000" w:themeColor="text1"/>
+          <w:spacing w:val="-10"/>
+          <w:sz w:val="32"/>
+          <w:szCs w:val="32"/>
+        </w:rPr>
+        <w:t xml:space="preserve">, S.D. = </w:t>
+      </w:r>
+      <w:r>
+        <w:rPr>
+          <w:rFonts w:ascii="Browallia New" w:eastAsia="Calibri" w:hAnsi="Browallia New" w:cs="Browallia New"/>
+          <w:color w:val="000000" w:themeColor="text1"/>
+          <w:spacing w:val="-10"/>
+          <w:sz w:val="32"/>
+          <w:szCs w:val="32"/>
+          <w:cs/>
+        </w:rPr>
+        <w:t>0.6</w:t>
+      </w:r>
+      <w:r>
+        <w:rPr>
+          <w:rFonts w:ascii="Browallia New" w:eastAsia="Calibri" w:hAnsi="Browallia New" w:cs="Browallia New"/>
+          <w:color w:val="000000" w:themeColor="text1"/>
+          <w:spacing w:val="-10"/>
+          <w:sz w:val="32"/>
+          <w:szCs w:val="32"/>
+          <w:cs/>
+        </w:rPr>
+        <w:t>03</w:t>
+      </w:r>
+      <w:r>
+        <w:rPr>
+          <w:rFonts w:ascii="Browallia New" w:eastAsia="Calibri" w:hAnsi="Browallia New" w:cs="Browallia New"/>
+          <w:color w:val="000000" w:themeColor="text1"/>
+          <w:spacing w:val="-10"/>
+          <w:sz w:val="32"/>
+          <w:szCs w:val="32"/>
+          <w:cs/>
+        </w:rPr>
+        <w:t>)</w:t>
+      </w:r>
+    </w:p>
+    <w:p>
+      <w:pPr>
+        <w:rPr>
+          <w:rFonts w:ascii="Browallia New" w:eastAsia="Calibri" w:hAnsi="Browallia New" w:cs="Browallia New"/>
+          <w:color w:val="000000" w:themeColor="text1"/>
+          <w:sz w:val="32"/>
+          <w:szCs w:val="32"/>
+        </w:rPr>
+      </w:pPr>
+      <w:r>
+        <w:rPr>
+          <w:rFonts w:ascii="Browallia New" w:eastAsia="Times New Roman" w:hAnsi="Browallia New" w:cs="Browallia New"/>
+          <w:color w:val="000000" w:themeColor="text1"/>
+          <w:sz w:val="32"/>
+          <w:szCs w:val="32"/>
+          <w:cs/>
+        </w:rPr>
+        <w:t>รองลงมาคือ ข้อที่ 3</w:t>
+      </w:r>
+      <w:r>
+        <w:rPr>
+          <w:rFonts w:ascii="Browallia New" w:eastAsia="Calibri" w:hAnsi="Browallia New" w:cs="Browallia New"/>
+          <w:color w:val="000000" w:themeColor="text1"/>
+          <w:sz w:val="32"/>
+          <w:szCs w:val="32"/>
+          <w:cs/>
+        </w:rPr>
+        <w:t>.</w:t>
+      </w:r>
+      <w:r>
+        <w:rPr>
+          <w:rFonts w:ascii="Browallia New" w:eastAsia="Calibri" w:hAnsi="Browallia New" w:cs="Browallia New"/>
+          <w:color w:val="000000" w:themeColor="text1"/>
+          <w:sz w:val="32"/>
+          <w:szCs w:val="32"/>
+          <w:cs/>
+        </w:rPr>
+        <w:t xml:space="preserve"> </w:t>
+      </w:r>
+      <w:r>
+        <w:rPr>
+          <w:rFonts w:ascii="Browallia New" w:eastAsia="Calibri" w:hAnsi="Browallia New" w:cs="Browallia New"/>
+          <w:color w:val="000000" w:themeColor="text1"/>
+          <w:sz w:val="32"/>
+          <w:szCs w:val="32"/>
+          <w:cs/>
+        </w:rPr>
+        <w:t>ท่านรู้สึกว่าชื่อร้านหิรัญบิ๊กไบค์โดดเด่นจดจำง่าย</w:t>
+      </w:r>
+      <w:r>
+        <w:rPr>
+          <w:rFonts w:ascii="Browallia New" w:eastAsia="Calibri" w:hAnsi="Browallia New" w:cs="Browallia New"/>
+          <w:color w:val="000000" w:themeColor="text1"/>
+          <w:sz w:val="32"/>
+          <w:szCs w:val="32"/>
+          <w:cs/>
+        </w:rPr>
+        <w:t xml:space="preserve"> </w:t>
+      </w:r>
+      <w:r>
+        <w:rPr>
+          <w:rFonts w:ascii="Browallia New" w:eastAsia="Calibri" w:hAnsi="Browallia New" w:cs="Browallia New"/>
+          <w:color w:val="000000" w:themeColor="text1"/>
+          <w:sz w:val="32"/>
+          <w:szCs w:val="32"/>
+          <w:cs/>
+        </w:rPr>
+        <w:t>(</w:t>
+      </w:r>
+      <m:oMath>
+        <m:acc>
+          <m:accPr>
+            <m:chr m:val="̅"/>
+            <m:ctrlPr>
+              <w:rPr>
+                <w:rFonts w:ascii="Cambria Math" w:eastAsia="Calibri" w:hAnsi="Cambria Math" w:cs="Browallia New"/>
+                <w:i/>
+                <w:color w:val="000000" w:themeColor="text1"/>
+                <w:sz w:val="32"/>
+                <w:szCs w:val="32"/>
+              </w:rPr>
+            </m:ctrlPr>
+          </m:accPr>
+          <m:e>
+            <m:r>
+              <w:rPr>
+                <w:rFonts w:ascii="Cambria Math" w:eastAsia="Calibri" w:hAnsi="Cambria Math" w:cs="Browallia New"/>
+                <w:color w:val="000000" w:themeColor="text1"/>
+                <w:sz w:val="32"/>
+                <w:szCs w:val="32"/>
+              </w:rPr>
+              <m:t>x</m:t>
+            </m:r>
+          </m:e>
+        </m:acc>
+      </m:oMath>
+      <w:r>
+        <w:rPr>
+          <w:rFonts w:ascii="Browallia New" w:eastAsia="Calibri" w:hAnsi="Browallia New" w:cs="Browallia New"/>
+          <w:color w:val="000000" w:themeColor="text1"/>
+          <w:sz w:val="32"/>
+          <w:szCs w:val="32"/>
+        </w:rPr>
+        <w:t xml:space="preserve"> = </w:t>
+      </w:r>
+      <w:r>
+        <w:rPr>
+          <w:rFonts w:ascii="Browallia New" w:eastAsia="Calibri" w:hAnsi="Browallia New" w:cs="Browallia New"/>
+          <w:color w:val="000000" w:themeColor="text1"/>
+          <w:sz w:val="32"/>
+          <w:szCs w:val="32"/>
+        </w:rPr>
+        <w:t>4.31</w:t>
+      </w:r>
+      <w:r>
+        <w:rPr>
+          <w:rFonts w:ascii="Browallia New" w:eastAsia="Calibri" w:hAnsi="Browallia New" w:cs="Browallia New"/>
+          <w:color w:val="000000" w:themeColor="text1"/>
+          <w:sz w:val="32"/>
+          <w:szCs w:val="32"/>
+        </w:rPr>
+        <w:t xml:space="preserve">, S.D. = </w:t>
+      </w:r>
+      <w:r>
+        <w:rPr>
+          <w:rFonts w:ascii="Browallia New" w:eastAsia="Calibri" w:hAnsi="Browallia New" w:cs="Browallia New"/>
+          <w:color w:val="000000" w:themeColor="text1"/>
+          <w:sz w:val="32"/>
+          <w:szCs w:val="32"/>
+        </w:rPr>
+        <w:t>0.543</w:t>
+      </w:r>
+      <w:r>
+        <w:rPr>
+          <w:rFonts w:ascii="Browallia New" w:eastAsia="Calibri" w:hAnsi="Browallia New" w:cs="Browallia New"/>
+          <w:color w:val="000000" w:themeColor="text1"/>
+          <w:sz w:val="32"/>
+          <w:szCs w:val="32"/>
+          <w:cs/>
+        </w:rPr>
+        <w:t>)</w:t>
+      </w:r>
+      <w:r>
+        <w:rPr>
+          <w:rFonts w:ascii="Browallia New" w:eastAsia="Times New Roman" w:hAnsi="Browallia New" w:cs="Browallia New"/>
+          <w:color w:val="000000" w:themeColor="text1"/>
+          <w:sz w:val="32"/>
+          <w:szCs w:val="32"/>
+          <w:cs/>
+        </w:rPr>
+        <w:t xml:space="preserve"> </w:t>
+      </w:r>
+      <w:r>
+        <w:rPr>
+          <w:rFonts w:ascii="Browallia New" w:eastAsia="Calibri" w:hAnsi="Browallia New" w:cs="Browallia New"/>
+          <w:color w:val="000000" w:themeColor="text1"/>
+          <w:sz w:val="32"/>
+          <w:szCs w:val="32"/>
+          <w:cs/>
+        </w:rPr>
+        <w:t>และข้อที่มีค่าเฉลี่ยต่ำสุดคือ ข้อที่</w:t>
+      </w:r>
+      <w:r>
+        <w:rPr>
+          <w:rFonts w:ascii="Browallia New" w:eastAsia="Times New Roman" w:hAnsi="Browallia New" w:cs="Browallia New"/>
+          <w:color w:val="000000" w:themeColor="text1"/>
+          <w:sz w:val="32"/>
+          <w:szCs w:val="32"/>
+          <w:cs/>
+        </w:rPr>
+        <w:t xml:space="preserve"> </w:t>
+      </w:r>
+      <w:r>
+        <w:rPr>
+          <w:rFonts w:ascii="Browallia New" w:eastAsia="Calibri" w:hAnsi="Browallia New" w:cs="Browallia New"/>
+          <w:color w:val="000000" w:themeColor="text1"/>
+          <w:sz w:val="32"/>
+          <w:szCs w:val="32"/>
+          <w:cs/>
+        </w:rPr>
+        <w:t xml:space="preserve">2. ท่านรู้สึกว่าร้านหิรัญบิ๊กไบค์มีความแตกต่างจากร้านจำหน่ายจักรยานยนต์มือสองร้านอื่น </w:t>
+      </w:r>
+      <w:r>
+        <w:rPr>
+          <w:rFonts w:ascii="Browallia New" w:eastAsia="Calibri" w:hAnsi="Browallia New" w:cs="Browallia New"/>
+          <w:color w:val="000000" w:themeColor="text1"/>
+          <w:sz w:val="32"/>
+          <w:szCs w:val="32"/>
+          <w:cs/>
+        </w:rPr>
+        <w:t>(</w:t>
+      </w:r>
+      <m:oMath>
+        <m:acc>
+          <m:accPr>
+            <m:chr m:val="̅"/>
+            <m:ctrlPr>
+              <w:rPr>
+                <w:rFonts w:ascii="Cambria Math" w:eastAsia="Calibri" w:hAnsi="Cambria Math" w:cs="Browallia New"/>
+                <w:i/>
+                <w:color w:val="000000" w:themeColor="text1"/>
+                <w:sz w:val="32"/>
+                <w:szCs w:val="32"/>
+              </w:rPr>
+            </m:ctrlPr>
+          </m:accPr>
+          <m:e>
+            <m:r>
+              <w:rPr>
+                <w:rFonts w:ascii="Cambria Math" w:eastAsia="Calibri" w:hAnsi="Cambria Math" w:cs="Browallia New"/>
+                <w:color w:val="000000" w:themeColor="text1"/>
+                <w:sz w:val="32"/>
+                <w:szCs w:val="32"/>
+              </w:rPr>
+              <m:t>x</m:t>
+            </m:r>
+          </m:e>
+        </m:acc>
+      </m:oMath>
+      <w:r>
+        <w:rPr>
+          <w:rFonts w:ascii="Browallia New" w:eastAsia="Calibri" w:hAnsi="Browallia New" w:cs="Browallia New"/>
+          <w:color w:val="000000" w:themeColor="text1"/>
+          <w:sz w:val="32"/>
+          <w:szCs w:val="32"/>
+        </w:rPr>
+        <w:t xml:space="preserve"> = </w:t>
+      </w:r>
+      <w:r>
+        <w:rPr>
+          <w:rFonts w:ascii="Browallia New" w:eastAsia="Calibri" w:hAnsi="Browallia New" w:cs="Browallia New"/>
+          <w:color w:val="000000" w:themeColor="text1"/>
+          <w:sz w:val="32"/>
+          <w:szCs w:val="32"/>
+          <w:cs/>
+        </w:rPr>
+        <w:t>4.</w:t>
+      </w:r>
+      <w:r>
+        <w:rPr>
+          <w:rFonts w:ascii="Browallia New" w:eastAsia="Calibri" w:hAnsi="Browallia New" w:cs="Browallia New"/>
+          <w:color w:val="000000" w:themeColor="text1"/>
+          <w:sz w:val="32"/>
+          <w:szCs w:val="32"/>
+          <w:cs/>
+        </w:rPr>
+        <w:t>29</w:t>
+      </w:r>
+      <w:r>
+        <w:rPr>
+          <w:rFonts w:ascii="Browallia New" w:eastAsia="Calibri" w:hAnsi="Browallia New" w:cs="Browallia New"/>
+          <w:color w:val="000000" w:themeColor="text1"/>
+          <w:sz w:val="32"/>
+          <w:szCs w:val="32"/>
+        </w:rPr>
+        <w:t xml:space="preserve">, S.D. = </w:t>
+      </w:r>
+      <w:r>
+        <w:rPr>
+          <w:rFonts w:ascii="Browallia New" w:eastAsia="Calibri" w:hAnsi="Browallia New" w:cs="Browallia New"/>
+          <w:color w:val="000000" w:themeColor="text1"/>
+          <w:sz w:val="32"/>
+          <w:szCs w:val="32"/>
+          <w:cs/>
+        </w:rPr>
+        <w:t>0.</w:t>
+      </w:r>
+      <w:r>
+        <w:rPr>
+          <w:rFonts w:ascii="Browallia New" w:eastAsia="Calibri" w:hAnsi="Browallia New" w:cs="Browallia New"/>
+          <w:color w:val="000000" w:themeColor="text1"/>
+          <w:sz w:val="32"/>
+          <w:szCs w:val="32"/>
+          <w:cs/>
+        </w:rPr>
+        <w:t>534</w:t>
+      </w:r>
+      <w:r>
+        <w:rPr>
+          <w:rFonts w:ascii="Browallia New" w:eastAsia="Calibri" w:hAnsi="Browallia New" w:cs="Browallia New"/>
+          <w:color w:val="000000" w:themeColor="text1"/>
+          <w:sz w:val="32"/>
+          <w:szCs w:val="32"/>
+          <w:cs/>
+        </w:rPr>
+        <w:t>)</w:t>
+      </w:r>
+      <w:r>
+        <w:rPr>
+          <w:rFonts w:ascii="Browallia New" w:eastAsia="Calibri" w:hAnsi="Browallia New" w:cs="Browallia New"/>
+          <w:color w:val="000000" w:themeColor="text1"/>
+          <w:sz w:val="32"/>
+          <w:szCs w:val="32"/>
+          <w:cs/>
+        </w:rPr>
+        <w:t xml:space="preserve"> ตามลำดับ</w:t>
+      </w:r>
+    </w:p>
+    <w:p>
+      <w:pPr>
+        <w:ind w:right="-276"/>
+        <w:rPr>
+          <w:rFonts w:ascii="Browallia New" w:eastAsia="Calibri" w:hAnsi="Browallia New" w:cs="Browallia New"/>
+          <w:color w:val="000000" w:themeColor="text1"/>
+          <w:sz w:val="32"/>
+          <w:szCs w:val="32"/>
+        </w:rPr>
+      </w:pPr>
+      <w:r>
+        <w:rPr>
+          <w:rFonts w:ascii="Browallia New" w:eastAsia="Times New Roman" w:hAnsi="Browallia New" w:cs="Browallia New"/>
+          <w:color w:val="000000" w:themeColor="text1"/>
+          <w:sz w:val="32"/>
+          <w:szCs w:val="32"/>
+          <w:cs/>
+        </w:rPr>
+        <w:t xml:space="preserve">ตารางที่ 8 แสดงค่าเฉลี่ยและส่วนเบี่ยงเบนมาตรฐาน </w:t>
+      </w:r>
+      <w:r>
+        <w:rPr>
+          <w:rFonts w:ascii="Browallia New" w:hAnsi="Browallia New" w:cs="Browallia New"/>
+          <w:color w:val="000000" w:themeColor="text1"/>
+          <w:sz w:val="32"/>
+          <w:szCs w:val="32"/>
+          <w:cs/>
+        </w:rPr>
+        <w:t>ระดับความคิดเห็นต่อปัจจัยแรงจูงใจของผู้ที่เข้ามาสนใจรถจักรยานยนต์มือสองร้านหิรัญบิ๊กไบค์</w:t>
+      </w:r>
+      <w:r>
+        <w:rPr>
+          <w:rFonts w:ascii="Browallia New" w:eastAsia="Calibri" w:hAnsi="Browallia New" w:cs="Browallia New"/>
+          <w:color w:val="000000" w:themeColor="text1"/>
+          <w:sz w:val="32"/>
+          <w:szCs w:val="32"/>
+        </w:rPr>
+        <w:t xml:space="preserve"> </w:t>
+      </w:r>
+      <w:r>
+        <w:rPr>
+          <w:rFonts w:ascii="Browallia New" w:eastAsia="Calibri" w:hAnsi="Browallia New" w:cs="Browallia New"/>
+          <w:color w:val="000000" w:themeColor="text1"/>
+          <w:sz w:val="32"/>
+          <w:szCs w:val="32"/>
+          <w:cs/>
+        </w:rPr>
+        <w:t>ด้านความน่าเชื่อถือ</w:t>
+      </w:r>
+    </w:p>
+    <w:tbl>
+      <w:tblPr>
+        <w:tblpPr w:leftFromText="180" w:rightFromText="180" w:vertAnchor="text" w:horzAnchor="margin" w:tblpYSpec="bottom"/>
+        <w:tblW w:w="0" w:type="auto"/>
+        <w:tblBorders>
+          <w:top w:val="single" w:sz="4" w:space="0" w:color="auto"/>
+          <w:left w:val="single" w:sz="4" w:space="0" w:color="auto"/>
+          <w:bottom w:val="single" w:sz="4" w:space="0" w:color="auto"/>
+          <w:right w:val="single" w:sz="4" w:space="0" w:color="auto"/>
+          <w:insideH w:val="single" w:sz="4" w:space="0" w:color="auto"/>
+          <w:insideV w:val="single" w:sz="4" w:space="0" w:color="auto"/>
+        </w:tblBorders>
+        <w:tblLook w:val="04A0" w:firstRow="1" w:lastRow="0" w:firstColumn="1" w:lastColumn="0" w:noHBand="0" w:noVBand="1"/>
+      </w:tblPr>
+      <w:tblGrid>
+        <w:gridCol w:w="4064"/>
+        <w:gridCol w:w="998"/>
+        <w:gridCol w:w="1168"/>
+        <w:gridCol w:w="1275"/>
+        <w:gridCol w:w="935"/>
+      </w:tblGrid>
+      <w:tr>
+        <w:tc>
+          <w:tcPr>
+            <w:tcW w:w="4064" w:type="dxa"/>
+            <w:tcBorders>
+              <w:left w:val="nil"/>
+              <w:bottom w:val="single" w:sz="4" w:space="0" w:color="auto"/>
+              <w:right w:val="nil"/>
+            </w:tcBorders>
+            <w:vAlign w:val="center"/>
+          </w:tcPr>
+          <w:p>
+            <w:pPr>
+              <w:jc w:val="center"/>
+              <w:rPr>
+                <w:rFonts w:ascii="Browallia New" w:eastAsia="Calibri" w:hAnsi="Browallia New" w:cs="Browallia New" w:hint="cs"/>
+                <w:b/>
+                <w:bCs/>
+                <w:sz w:val="32"/>
+                <w:szCs w:val="32"/>
+              </w:rPr>
+            </w:pPr>
+            <w:r>
+              <w:rPr>
+                <w:rFonts w:ascii="Browallia New" w:eastAsia="Calibri" w:hAnsi="Browallia New" w:cs="Browallia New"/>
+                <w:b/>
+                <w:bCs/>
+                <w:sz w:val="32"/>
+                <w:szCs w:val="32"/>
+                <w:cs/>
+              </w:rPr>
+              <w:t>ด้านความน่าเชื่อถือ</w:t>
+            </w:r>
+          </w:p>
+        </w:tc>
+        <w:tc>
+          <w:tcPr>
+            <w:tcW w:w="901" w:type="dxa"/>
+            <w:tcBorders>
+              <w:left w:val="nil"/>
+              <w:bottom w:val="single" w:sz="4" w:space="0" w:color="auto"/>
+              <w:right w:val="nil"/>
+            </w:tcBorders>
+          </w:tcPr>
+          <w:p>
+            <w:pPr>
+              <w:jc w:val="center"/>
+              <w:rPr>
+                <w:rFonts w:ascii="Browallia New" w:eastAsia="Calibri" w:hAnsi="Browallia New" w:cs="Browallia New"/>
+                <w:b/>
+                <w:bCs/>
+                <w:sz w:val="32"/>
+                <w:szCs w:val="32"/>
+              </w:rPr>
+            </w:pPr>
+            <w:r>
+              <w:rPr>
+                <w:rFonts w:ascii="Browallia New" w:eastAsia="Calibri" w:hAnsi="Browallia New" w:cs="Browallia New"/>
+                <w:b/>
+                <w:bCs/>
+                <w:sz w:val="32"/>
+                <w:szCs w:val="32"/>
+                <w:cs/>
+              </w:rPr>
+              <w:t>ค่าเฉลี่ย</w:t>
+            </w:r>
+          </w:p>
+        </w:tc>
+        <w:tc>
+          <w:tcPr>
+            <w:tcW w:w="1132" w:type="dxa"/>
+            <w:tcBorders>
+              <w:left w:val="nil"/>
+              <w:bottom w:val="single" w:sz="4" w:space="0" w:color="auto"/>
+              <w:right w:val="nil"/>
+            </w:tcBorders>
+          </w:tcPr>
+          <w:p>
+            <w:pPr>
+              <w:jc w:val="center"/>
+              <w:rPr>
+                <w:rFonts w:ascii="Browallia New" w:eastAsia="Calibri" w:hAnsi="Browallia New" w:cs="Browallia New"/>
+                <w:b/>
+                <w:bCs/>
+                <w:sz w:val="32"/>
+                <w:szCs w:val="32"/>
+              </w:rPr>
+            </w:pPr>
+            <w:r>
+              <w:rPr>
+                <w:rFonts w:ascii="Browallia New" w:eastAsia="Calibri" w:hAnsi="Browallia New" w:cs="Browallia New"/>
+                <w:b/>
+                <w:bCs/>
+                <w:sz w:val="32"/>
+                <w:szCs w:val="32"/>
+                <w:cs/>
+              </w:rPr>
+              <w:t>ส่วนเบี่ยงเบนมาตรฐาน</w:t>
+            </w:r>
+          </w:p>
+        </w:tc>
+        <w:tc>
+          <w:tcPr>
+            <w:tcW w:w="1275" w:type="dxa"/>
+            <w:tcBorders>
+              <w:left w:val="nil"/>
+              <w:bottom w:val="single" w:sz="4" w:space="0" w:color="auto"/>
+              <w:right w:val="nil"/>
+            </w:tcBorders>
+          </w:tcPr>
+          <w:p>
+            <w:pPr>
+              <w:jc w:val="center"/>
+              <w:rPr>
+                <w:rFonts w:ascii="Browallia New" w:eastAsia="Calibri" w:hAnsi="Browallia New" w:cs="Browallia New"/>
+                <w:b/>
+                <w:bCs/>
+                <w:sz w:val="32"/>
+                <w:szCs w:val="32"/>
+                <w:cs/>
+              </w:rPr>
+            </w:pPr>
+            <w:r>
+              <w:rPr>
+                <w:rFonts w:ascii="Browallia New" w:eastAsia="Calibri" w:hAnsi="Browallia New" w:cs="Browallia New"/>
+                <w:b/>
+                <w:bCs/>
+                <w:sz w:val="32"/>
+                <w:szCs w:val="32"/>
+                <w:cs/>
+              </w:rPr>
+              <w:t>การแปลผล</w:t>
+            </w:r>
+          </w:p>
+        </w:tc>
+        <w:tc>
+          <w:tcPr>
+            <w:tcW w:w="935" w:type="dxa"/>
+            <w:tcBorders>
+              <w:left w:val="nil"/>
+              <w:bottom w:val="single" w:sz="4" w:space="0" w:color="auto"/>
+              <w:right w:val="nil"/>
+            </w:tcBorders>
+          </w:tcPr>
+          <w:p>
+            <w:pPr>
+              <w:ind w:right="-170"/>
+              <w:jc w:val="center"/>
+              <w:rPr>
+                <w:rFonts w:ascii="Browallia New" w:eastAsia="Calibri" w:hAnsi="Browallia New" w:cs="Browallia New"/>
+                <w:b/>
+                <w:bCs/>
+                <w:sz w:val="32"/>
+                <w:szCs w:val="32"/>
+              </w:rPr>
+            </w:pPr>
+            <w:r>
+              <w:rPr>
+                <w:rFonts w:ascii="Browallia New" w:eastAsia="Calibri" w:hAnsi="Browallia New" w:cs="Browallia New"/>
+                <w:b/>
+                <w:bCs/>
+                <w:sz w:val="32"/>
+                <w:szCs w:val="32"/>
+                <w:cs/>
+              </w:rPr>
+              <w:t>ลำดับที่</w:t>
+            </w:r>
+          </w:p>
+        </w:tc>
+      </w:tr>
+      <w:tr>
+        <w:tc>
+          <w:tcPr>
+            <w:tcW w:w="4064" w:type="dxa"/>
+            <w:tcBorders>
+              <w:top w:val="single" w:sz="4" w:space="0" w:color="auto"/>
+              <w:left w:val="nil"/>
+              <w:bottom w:val="nil"/>
+              <w:right w:val="nil"/>
+            </w:tcBorders>
+          </w:tcPr>
+          <w:p>
+            <w:pPr>
+              <w:autoSpaceDE w:val="0"/>
+              <w:autoSpaceDN w:val="0"/>
+              <w:adjustRightInd w:val="0"/>
+              <w:rPr>
+                <w:rFonts w:ascii="Browallia New" w:eastAsia="Calibri" w:hAnsi="Browallia New" w:cs="Browallia New"/>
+                <w:color w:val="000000"/>
+                <w:sz w:val="32"/>
+                <w:szCs w:val="32"/>
+                <w:cs/>
+              </w:rPr>
+            </w:pPr>
+            <w:r>
+              <w:rPr>
+                <w:rFonts w:ascii="Browallia New" w:eastAsia="Calibri" w:hAnsi="Browallia New" w:cs="Browallia New" w:hint="cs"/>
+                <w:color w:val="000000"/>
+                <w:sz w:val="32"/>
+                <w:szCs w:val="32"/>
+                <w:cs/>
+              </w:rPr>
+              <w:t>1.</w:t>
+            </w:r>
+            <w:r>
+              <w:rPr>
+                <w:rFonts w:ascii="Browallia New" w:eastAsia="Calibri" w:hAnsi="Browallia New" w:cs="Browallia New"/>
+                <w:color w:val="000000"/>
+                <w:sz w:val="32"/>
+                <w:szCs w:val="32"/>
+                <w:cs/>
+              </w:rPr>
+              <w:t>ท่านรู้สึกว่าร้านหิรัญบิ๊กไบค์มีความรับผิดชอบเมื่อเกิดปัญหาหลังการขาย</w:t>
+            </w:r>
+          </w:p>
+        </w:tc>
+        <w:tc>
+          <w:tcPr>
+            <w:tcW w:w="901" w:type="dxa"/>
+            <w:tcBorders>
+              <w:top w:val="nil"/>
+              <w:left w:val="nil"/>
+              <w:bottom w:val="nil"/>
+              <w:right w:val="nil"/>
+            </w:tcBorders>
+          </w:tcPr>
+          <w:p>
+            <w:pPr>
+              <w:jc w:val="center"/>
+              <w:rPr>
+                <w:rFonts w:ascii="Browallia New" w:eastAsia="Times New Roman" w:hAnsi="Browallia New" w:cs="Browallia New" w:hint="cs"/>
+                <w:color w:val="333333"/>
+                <w:sz w:val="32"/>
+                <w:szCs w:val="32"/>
+              </w:rPr>
+            </w:pPr>
+            <w:r>
+              <w:rPr>
+                <w:rFonts w:ascii="Browallia New" w:eastAsia="Times New Roman" w:hAnsi="Browallia New" w:cs="Browallia New" w:hint="cs"/>
+                <w:color w:val="333333"/>
+                <w:sz w:val="32"/>
+                <w:szCs w:val="32"/>
+                <w:cs/>
+              </w:rPr>
+              <w:t>4.26</w:t>
+            </w:r>
+          </w:p>
+        </w:tc>
+        <w:tc>
+          <w:tcPr>
+            <w:tcW w:w="1132" w:type="dxa"/>
+            <w:tcBorders>
+              <w:top w:val="nil"/>
+              <w:left w:val="nil"/>
+              <w:bottom w:val="nil"/>
+              <w:right w:val="nil"/>
+            </w:tcBorders>
+          </w:tcPr>
+          <w:p>
+            <w:pPr>
+              <w:jc w:val="center"/>
+              <w:rPr>
+                <w:rFonts w:ascii="Browallia New" w:eastAsia="Times New Roman" w:hAnsi="Browallia New" w:cs="Browallia New" w:hint="cs"/>
+                <w:color w:val="333333"/>
+                <w:sz w:val="32"/>
+                <w:szCs w:val="32"/>
+              </w:rPr>
+            </w:pPr>
+            <w:r>
+              <w:rPr>
+                <w:rFonts w:ascii="Browallia New" w:eastAsia="Times New Roman" w:hAnsi="Browallia New" w:cs="Browallia New" w:hint="cs"/>
+                <w:color w:val="333333"/>
+                <w:sz w:val="32"/>
+                <w:szCs w:val="32"/>
+                <w:cs/>
+              </w:rPr>
+              <w:t>0.572</w:t>
+            </w:r>
+          </w:p>
+        </w:tc>
+        <w:tc>
+          <w:tcPr>
+            <w:tcW w:w="1275" w:type="dxa"/>
+            <w:tcBorders>
+              <w:top w:val="single" w:sz="4" w:space="0" w:color="auto"/>
+              <w:left w:val="nil"/>
+              <w:bottom w:val="nil"/>
+              <w:right w:val="nil"/>
+            </w:tcBorders>
+          </w:tcPr>
+          <w:p>
+            <w:pPr>
+              <w:jc w:val="center"/>
+              <w:rPr>
+                <w:rFonts w:ascii="Browallia New" w:eastAsia="Calibri" w:hAnsi="Browallia New" w:cs="Browallia New"/>
+                <w:sz w:val="32"/>
+                <w:szCs w:val="32"/>
+                <w:cs/>
+              </w:rPr>
+            </w:pPr>
+            <w:r>
+              <w:rPr>
+                <w:rFonts w:ascii="Browallia New" w:eastAsia="Calibri" w:hAnsi="Browallia New" w:cs="Browallia New"/>
+                <w:sz w:val="32"/>
+                <w:szCs w:val="32"/>
+                <w:cs/>
+              </w:rPr>
+              <w:t>มาก</w:t>
+            </w:r>
+          </w:p>
+        </w:tc>
+        <w:tc>
+          <w:tcPr>
+            <w:tcW w:w="935" w:type="dxa"/>
+            <w:tcBorders>
+              <w:top w:val="single" w:sz="4" w:space="0" w:color="auto"/>
+              <w:left w:val="nil"/>
+              <w:bottom w:val="nil"/>
+              <w:right w:val="nil"/>
+            </w:tcBorders>
+          </w:tcPr>
+          <w:p>
+            <w:pPr>
+              <w:jc w:val="center"/>
+              <w:rPr>
+                <w:rFonts w:ascii="Browallia New" w:eastAsia="Calibri" w:hAnsi="Browallia New" w:cs="Browallia New" w:hint="cs"/>
+                <w:sz w:val="32"/>
+                <w:szCs w:val="32"/>
+              </w:rPr>
+            </w:pPr>
+            <w:r>
+              <w:rPr>
+                <w:rFonts w:ascii="Browallia New" w:eastAsia="Calibri" w:hAnsi="Browallia New" w:cs="Browallia New" w:hint="cs"/>
+                <w:sz w:val="32"/>
+                <w:szCs w:val="32"/>
+                <w:cs/>
+              </w:rPr>
+              <w:t>3</w:t>
+            </w:r>
+          </w:p>
+        </w:tc>
+      </w:tr>
+      <w:tr>
+        <w:tc>
+          <w:tcPr>
+            <w:tcW w:w="4064" w:type="dxa"/>
+            <w:tcBorders>
+              <w:top w:val="nil"/>
+              <w:left w:val="nil"/>
+              <w:bottom w:val="nil"/>
+              <w:right w:val="nil"/>
+            </w:tcBorders>
+          </w:tcPr>
+          <w:p>
+            <w:pPr>
+              <w:autoSpaceDE w:val="0"/>
+              <w:autoSpaceDN w:val="0"/>
+              <w:adjustRightInd w:val="0"/>
+              <w:rPr>
+                <w:rFonts w:ascii="Browallia New" w:eastAsia="Calibri" w:hAnsi="Browallia New" w:cs="Browallia New"/>
+                <w:color w:val="000000"/>
+                <w:sz w:val="32"/>
+                <w:szCs w:val="32"/>
+              </w:rPr>
+            </w:pPr>
+            <w:r>
+              <w:rPr>
+                <w:rFonts w:ascii="Browallia New" w:eastAsia="Calibri" w:hAnsi="Browallia New" w:cs="Browallia New"/>
+                <w:color w:val="000000"/>
+                <w:sz w:val="32"/>
+                <w:szCs w:val="32"/>
+                <w:cs/>
+              </w:rPr>
+              <w:t>2.</w:t>
+            </w:r>
+            <w:r>
+              <w:rPr>
+                <w:rFonts w:ascii="Browallia New" w:eastAsia="Calibri" w:hAnsi="Browallia New" w:cs="Browallia New"/>
+                <w:color w:val="000000"/>
+                <w:sz w:val="32"/>
+                <w:szCs w:val="32"/>
+                <w:cs/>
+              </w:rPr>
+              <w:t>ท่านรู้สึกว่าจักรยานยนต์มือสองที่จำหน่ายที่ร้านหิรัญบิ๊กไบค์มีคุณภาพและสภาพตรงตามที่แจ้งไว้</w:t>
+            </w:r>
+          </w:p>
+        </w:tc>
+        <w:tc>
+          <w:tcPr>
+            <w:tcW w:w="901" w:type="dxa"/>
+            <w:tcBorders>
+              <w:top w:val="nil"/>
+              <w:left w:val="nil"/>
+              <w:bottom w:val="nil"/>
+              <w:right w:val="nil"/>
+            </w:tcBorders>
+          </w:tcPr>
+          <w:p>
+            <w:pPr>
+              <w:jc w:val="center"/>
+              <w:rPr>
+                <w:rFonts w:ascii="Browallia New" w:eastAsia="Times New Roman" w:hAnsi="Browallia New" w:cs="Browallia New"/>
+                <w:color w:val="333333"/>
+                <w:sz w:val="32"/>
+                <w:szCs w:val="32"/>
+              </w:rPr>
+            </w:pPr>
+            <w:r>
+              <w:rPr>
+                <w:rFonts w:ascii="Browallia New" w:eastAsia="Times New Roman" w:hAnsi="Browallia New" w:cs="Browallia New"/>
+                <w:color w:val="333333"/>
+                <w:sz w:val="32"/>
+                <w:szCs w:val="32"/>
+              </w:rPr>
+              <w:t>4.36</w:t>
+            </w:r>
+          </w:p>
+        </w:tc>
+        <w:tc>
+          <w:tcPr>
+            <w:tcW w:w="1132" w:type="dxa"/>
+            <w:tcBorders>
+              <w:top w:val="nil"/>
+              <w:left w:val="nil"/>
+              <w:bottom w:val="nil"/>
+              <w:right w:val="nil"/>
+            </w:tcBorders>
+          </w:tcPr>
+          <w:p>
+            <w:pPr>
+              <w:jc w:val="center"/>
+              <w:rPr>
+                <w:rFonts w:ascii="Browallia New" w:eastAsia="Times New Roman" w:hAnsi="Browallia New" w:cs="Browallia New"/>
+                <w:color w:val="333333"/>
+                <w:sz w:val="32"/>
+                <w:szCs w:val="32"/>
+              </w:rPr>
+            </w:pPr>
+            <w:r>
+              <w:rPr>
+                <w:rFonts w:ascii="Browallia New" w:eastAsia="Times New Roman" w:hAnsi="Browallia New" w:cs="Browallia New"/>
+                <w:color w:val="333333"/>
+                <w:sz w:val="32"/>
+                <w:szCs w:val="32"/>
+              </w:rPr>
+              <w:t>0.540</w:t>
+            </w:r>
+          </w:p>
+        </w:tc>
+        <w:tc>
+          <w:tcPr>
+            <w:tcW w:w="1275" w:type="dxa"/>
+            <w:tcBorders>
+              <w:top w:val="nil"/>
+              <w:left w:val="nil"/>
+              <w:bottom w:val="nil"/>
+              <w:right w:val="nil"/>
+            </w:tcBorders>
+          </w:tcPr>
+          <w:p>
+            <w:pPr>
+              <w:jc w:val="center"/>
+              <w:rPr>
+                <w:rFonts w:ascii="Browallia New" w:eastAsia="Calibri" w:hAnsi="Browallia New" w:cs="Browallia New"/>
+                <w:sz w:val="32"/>
+                <w:szCs w:val="32"/>
+              </w:rPr>
+            </w:pPr>
+            <w:r>
+              <w:rPr>
+                <w:rFonts w:ascii="Browallia New" w:eastAsia="Calibri" w:hAnsi="Browallia New" w:cs="Browallia New"/>
+                <w:sz w:val="32"/>
+                <w:szCs w:val="32"/>
+                <w:cs/>
+              </w:rPr>
+              <w:t>มาก</w:t>
+            </w:r>
+          </w:p>
+        </w:tc>
+        <w:tc>
+          <w:tcPr>
+            <w:tcW w:w="935" w:type="dxa"/>
+            <w:tcBorders>
+              <w:top w:val="nil"/>
+              <w:left w:val="nil"/>
+              <w:bottom w:val="nil"/>
+              <w:right w:val="nil"/>
+            </w:tcBorders>
+          </w:tcPr>
+          <w:p>
+            <w:pPr>
+              <w:jc w:val="center"/>
+              <w:rPr>
+                <w:rFonts w:ascii="Browallia New" w:eastAsia="Calibri" w:hAnsi="Browallia New" w:cs="Browallia New" w:hint="cs"/>
+                <w:sz w:val="32"/>
+                <w:szCs w:val="32"/>
+              </w:rPr>
+            </w:pPr>
+            <w:r>
+              <w:rPr>
+                <w:rFonts w:ascii="Browallia New" w:eastAsia="Calibri" w:hAnsi="Browallia New" w:cs="Browallia New" w:hint="cs"/>
+                <w:sz w:val="32"/>
+                <w:szCs w:val="32"/>
+                <w:cs/>
+              </w:rPr>
+              <w:t>1</w:t>
+            </w:r>
+          </w:p>
+        </w:tc>
+      </w:tr>
+      <w:tr>
+        <w:tc>
+          <w:tcPr>
+            <w:tcW w:w="4064" w:type="dxa"/>
+            <w:tcBorders>
+              <w:top w:val="nil"/>
+              <w:left w:val="nil"/>
+              <w:bottom w:val="nil"/>
+              <w:right w:val="nil"/>
+            </w:tcBorders>
+          </w:tcPr>
+          <w:p>
+            <w:pPr>
+              <w:autoSpaceDE w:val="0"/>
+              <w:autoSpaceDN w:val="0"/>
+              <w:adjustRightInd w:val="0"/>
+              <w:rPr>
+                <w:rFonts w:ascii="Browallia New" w:eastAsia="Calibri" w:hAnsi="Browallia New" w:cs="Browallia New"/>
+                <w:color w:val="000000"/>
+                <w:sz w:val="32"/>
+                <w:szCs w:val="32"/>
+              </w:rPr>
+            </w:pPr>
+            <w:r>
+              <w:rPr>
+                <w:rFonts w:ascii="Browallia New" w:eastAsia="Calibri" w:hAnsi="Browallia New" w:cs="Browallia New"/>
+                <w:color w:val="000000"/>
+                <w:sz w:val="32"/>
+                <w:szCs w:val="32"/>
+                <w:cs/>
+              </w:rPr>
+              <w:t>3.</w:t>
+            </w:r>
+            <w:r>
+              <w:rPr>
+                <w:rFonts w:ascii="Browallia New" w:eastAsia="Calibri" w:hAnsi="Browallia New" w:cs="Browallia New"/>
+                <w:color w:val="000000"/>
+                <w:sz w:val="32"/>
+                <w:szCs w:val="32"/>
+                <w:cs/>
+              </w:rPr>
+              <w:t>ท่านรู้สึกว่าราคาที่จำหน่ายที่ร้านหิรัญบิ๊กไบค์เหมาะสมกับคุณภาพรถ</w:t>
+            </w:r>
+          </w:p>
+        </w:tc>
+        <w:tc>
+          <w:tcPr>
+            <w:tcW w:w="901" w:type="dxa"/>
+            <w:tcBorders>
+              <w:top w:val="nil"/>
+              <w:left w:val="nil"/>
+              <w:bottom w:val="nil"/>
+              <w:right w:val="nil"/>
+            </w:tcBorders>
+          </w:tcPr>
+          <w:p>
+            <w:pPr>
+              <w:jc w:val="center"/>
+              <w:rPr>
+                <w:rFonts w:ascii="Browallia New" w:eastAsia="Times New Roman" w:hAnsi="Browallia New" w:cs="Browallia New"/>
+                <w:color w:val="333333"/>
+                <w:sz w:val="32"/>
+                <w:szCs w:val="32"/>
+              </w:rPr>
+            </w:pPr>
+            <w:r>
+              <w:rPr>
+                <w:rFonts w:ascii="Browallia New" w:eastAsia="Times New Roman" w:hAnsi="Browallia New" w:cs="Browallia New"/>
+                <w:color w:val="333333"/>
+                <w:sz w:val="32"/>
+                <w:szCs w:val="32"/>
+              </w:rPr>
+              <w:t>4</w:t>
+            </w:r>
+            <w:r>
+              <w:rPr>
+                <w:rFonts w:ascii="Browallia New" w:eastAsia="Times New Roman" w:hAnsi="Browallia New" w:cs="Browallia New"/>
+                <w:color w:val="333333"/>
+                <w:sz w:val="32"/>
+                <w:szCs w:val="32"/>
+              </w:rPr>
+              <w:t>.34</w:t>
+            </w:r>
+          </w:p>
+        </w:tc>
+        <w:tc>
+          <w:tcPr>
+            <w:tcW w:w="1132" w:type="dxa"/>
+            <w:tcBorders>
+              <w:top w:val="nil"/>
+              <w:left w:val="nil"/>
+              <w:bottom w:val="nil"/>
+              <w:right w:val="nil"/>
+            </w:tcBorders>
+          </w:tcPr>
+          <w:p>
+            <w:pPr>
+              <w:jc w:val="center"/>
+              <w:rPr>
+                <w:rFonts w:ascii="Browallia New" w:eastAsia="Times New Roman" w:hAnsi="Browallia New" w:cs="Browallia New"/>
+                <w:color w:val="333333"/>
+                <w:sz w:val="32"/>
+                <w:szCs w:val="32"/>
+              </w:rPr>
+            </w:pPr>
+            <w:r>
+              <w:rPr>
+                <w:rFonts w:ascii="Browallia New" w:eastAsia="Times New Roman" w:hAnsi="Browallia New" w:cs="Browallia New"/>
+                <w:color w:val="333333"/>
+                <w:sz w:val="32"/>
+                <w:szCs w:val="32"/>
+              </w:rPr>
+              <w:t>0.</w:t>
+            </w:r>
+            <w:r>
+              <w:rPr>
+                <w:rFonts w:ascii="Browallia New" w:eastAsia="Times New Roman" w:hAnsi="Browallia New" w:cs="Browallia New"/>
+                <w:color w:val="333333"/>
+                <w:sz w:val="32"/>
+                <w:szCs w:val="32"/>
+              </w:rPr>
+              <w:t>515</w:t>
+            </w:r>
+          </w:p>
+        </w:tc>
+        <w:tc>
+          <w:tcPr>
+            <w:tcW w:w="1275" w:type="dxa"/>
+            <w:tcBorders>
+              <w:top w:val="nil"/>
+              <w:left w:val="nil"/>
+              <w:bottom w:val="nil"/>
+              <w:right w:val="nil"/>
+            </w:tcBorders>
+          </w:tcPr>
+          <w:p>
+            <w:pPr>
+              <w:jc w:val="center"/>
+              <w:rPr>
+                <w:rFonts w:ascii="Browallia New" w:eastAsia="Calibri" w:hAnsi="Browallia New" w:cs="Browallia New"/>
+                <w:sz w:val="32"/>
+                <w:szCs w:val="32"/>
+              </w:rPr>
+            </w:pPr>
+            <w:r>
+              <w:rPr>
+                <w:rFonts w:ascii="Browallia New" w:eastAsia="Calibri" w:hAnsi="Browallia New" w:cs="Browallia New"/>
+                <w:sz w:val="32"/>
+                <w:szCs w:val="32"/>
+                <w:cs/>
+              </w:rPr>
+              <w:t>มาก</w:t>
+            </w:r>
+          </w:p>
+        </w:tc>
+        <w:tc>
+          <w:tcPr>
+            <w:tcW w:w="935" w:type="dxa"/>
+            <w:tcBorders>
+              <w:top w:val="nil"/>
+              <w:left w:val="nil"/>
+              <w:bottom w:val="nil"/>
+              <w:right w:val="nil"/>
+            </w:tcBorders>
+          </w:tcPr>
+          <w:p>
+            <w:pPr>
+              <w:jc w:val="center"/>
+              <w:rPr>
+                <w:rFonts w:ascii="Browallia New" w:eastAsia="Calibri" w:hAnsi="Browallia New" w:cs="Browallia New" w:hint="cs"/>
+                <w:sz w:val="32"/>
+                <w:szCs w:val="32"/>
+              </w:rPr>
+            </w:pPr>
+            <w:r>
+              <w:rPr>
+                <w:rFonts w:ascii="Browallia New" w:eastAsia="Calibri" w:hAnsi="Browallia New" w:cs="Browallia New" w:hint="cs"/>
+                <w:sz w:val="32"/>
+                <w:szCs w:val="32"/>
+                <w:cs/>
+              </w:rPr>
+              <w:t>2</w:t>
+            </w:r>
+          </w:p>
+        </w:tc>
+      </w:tr>
+      <w:tr>
+        <w:tc>
+          <w:tcPr>
+            <w:tcW w:w="4064" w:type="dxa"/>
+            <w:tcBorders>
+              <w:top w:val="single" w:sz="4" w:space="0" w:color="auto"/>
+              <w:left w:val="nil"/>
+              <w:right w:val="nil"/>
+            </w:tcBorders>
+          </w:tcPr>
+          <w:p>
+            <w:pPr>
+              <w:ind w:left="2160"/>
+              <w:rPr>
+                <w:rFonts w:ascii="Browallia New" w:eastAsia="Calibri" w:hAnsi="Browallia New" w:cs="Browallia New"/>
+                <w:b/>
+                <w:bCs/>
+                <w:sz w:val="32"/>
+                <w:szCs w:val="32"/>
+              </w:rPr>
+            </w:pPr>
+            <w:r>
+              <w:rPr>
+                <w:rFonts w:ascii="Browallia New" w:eastAsia="Calibri" w:hAnsi="Browallia New" w:cs="Browallia New"/>
+                <w:b/>
+                <w:bCs/>
+                <w:sz w:val="32"/>
+                <w:szCs w:val="32"/>
+                <w:cs/>
+              </w:rPr>
+              <w:t>รวม</w:t>
+            </w:r>
+          </w:p>
+        </w:tc>
+        <w:tc>
+          <w:tcPr>
+            <w:tcW w:w="901" w:type="dxa"/>
+            <w:tcBorders>
+              <w:top w:val="single" w:sz="4" w:space="0" w:color="auto"/>
+              <w:left w:val="nil"/>
+              <w:right w:val="nil"/>
+            </w:tcBorders>
+          </w:tcPr>
+          <w:p>
+            <w:pPr>
+              <w:jc w:val="center"/>
+              <w:rPr>
+                <w:rFonts w:ascii="Browallia New" w:eastAsia="Calibri" w:hAnsi="Browallia New" w:cs="Browallia New"/>
+                <w:b/>
+                <w:bCs/>
+                <w:sz w:val="32"/>
+                <w:szCs w:val="32"/>
+              </w:rPr>
+            </w:pPr>
+            <w:r>
+              <w:rPr>
+                <w:rFonts w:ascii="Browallia New" w:eastAsia="Calibri" w:hAnsi="Browallia New" w:cs="Browallia New"/>
+                <w:b/>
+                <w:bCs/>
+                <w:sz w:val="32"/>
+                <w:szCs w:val="32"/>
+              </w:rPr>
+              <w:t>4.32</w:t>
+            </w:r>
+          </w:p>
+        </w:tc>
+        <w:tc>
+          <w:tcPr>
+            <w:tcW w:w="1132" w:type="dxa"/>
+            <w:tcBorders>
+              <w:top w:val="single" w:sz="4" w:space="0" w:color="auto"/>
+              <w:left w:val="nil"/>
+              <w:right w:val="nil"/>
+            </w:tcBorders>
+          </w:tcPr>
+          <w:p>
+            <w:pPr>
+              <w:jc w:val="center"/>
+              <w:rPr>
+                <w:rFonts w:ascii="Browallia New" w:eastAsia="Calibri" w:hAnsi="Browallia New" w:cs="Browallia New"/>
+                <w:b/>
+                <w:bCs/>
+                <w:sz w:val="32"/>
+                <w:szCs w:val="32"/>
+              </w:rPr>
+            </w:pPr>
+          </w:p>
+        </w:tc>
+        <w:tc>
+          <w:tcPr>
+            <w:tcW w:w="1275" w:type="dxa"/>
+            <w:tcBorders>
+              <w:top w:val="single" w:sz="4" w:space="0" w:color="auto"/>
+              <w:left w:val="nil"/>
+              <w:right w:val="nil"/>
+            </w:tcBorders>
+          </w:tcPr>
+          <w:p>
+            <w:pPr>
+              <w:jc w:val="center"/>
+              <w:rPr>
+                <w:rFonts w:ascii="Browallia New" w:eastAsia="Calibri" w:hAnsi="Browallia New" w:cs="Browallia New"/>
+                <w:b/>
+                <w:bCs/>
+                <w:sz w:val="32"/>
+                <w:szCs w:val="32"/>
+              </w:rPr>
+            </w:pPr>
+            <w:r>
+              <w:rPr>
+                <w:rFonts w:ascii="Browallia New" w:eastAsia="Calibri" w:hAnsi="Browallia New" w:cs="Browallia New"/>
+                <w:b/>
+                <w:bCs/>
+                <w:sz w:val="32"/>
+                <w:szCs w:val="32"/>
+                <w:cs/>
+              </w:rPr>
+              <w:t>มาก</w:t>
+            </w:r>
+          </w:p>
+        </w:tc>
+        <w:tc>
+          <w:tcPr>
+            <w:tcW w:w="935" w:type="dxa"/>
+            <w:tcBorders>
+              <w:top w:val="single" w:sz="4" w:space="0" w:color="auto"/>
+              <w:left w:val="nil"/>
+              <w:right w:val="nil"/>
+            </w:tcBorders>
+          </w:tcPr>
+          <w:p>
+            <w:pPr>
+              <w:rPr>
+                <w:rFonts w:ascii="Browallia New" w:eastAsia="Calibri" w:hAnsi="Browallia New" w:cs="Browallia New"/>
+                <w:b/>
+                <w:bCs/>
+                <w:sz w:val="32"/>
+                <w:szCs w:val="32"/>
+              </w:rPr>
+            </w:pPr>
+          </w:p>
+        </w:tc>
+      </w:tr>
+    </w:tbl>
+    <w:p>
+      <w:pPr>
+        <w:tabs>
+          <w:tab w:val="left" w:pos="1080"/>
+          <w:tab w:val="left" w:pos="1440"/>
+          <w:tab w:val="left" w:pos="1800"/>
+          <w:tab w:val="left" w:pos="1987"/>
+        </w:tabs>
+        <w:jc w:val="thaiDistribute"/>
+        <w:rPr>
+          <w:rFonts w:ascii="Browallia New" w:hAnsi="Browallia New" w:cs="Browallia New"/>
+          <w:sz w:val="32"/>
+          <w:szCs w:val="32"/>
+        </w:rPr>
+      </w:pPr>
+    </w:p>
+    <w:p>
+      <w:pPr>
+        <w:ind w:right="-276"/>
+        <w:rPr>
+          <w:rFonts w:ascii="Browallia New" w:eastAsia="Calibri" w:hAnsi="Browallia New" w:cs="Browallia New"/>
+          <w:sz w:val="32"/>
+          <w:szCs w:val="32"/>
+          <w:cs/>
+        </w:rPr>
+      </w:pPr>
+    </w:p>
+    <w:p>
+      <w:pPr>
+        <w:rPr>
+          <w:rFonts w:ascii="Browallia New" w:eastAsia="Times New Roman" w:hAnsi="Browallia New" w:cs="Browallia New"/>
+          <w:color w:val="333333"/>
+          <w:sz w:val="32"/>
+          <w:szCs w:val="32"/>
+        </w:rPr>
+      </w:pPr>
+    </w:p>
+    <w:p>
+      <w:pPr>
+        <w:rPr>
+          <w:rFonts w:ascii="Browallia New" w:eastAsia="Times New Roman" w:hAnsi="Browallia New" w:cs="Browallia New"/>
+          <w:color w:val="333333"/>
+          <w:sz w:val="32"/>
+          <w:szCs w:val="32"/>
+        </w:rPr>
+      </w:pPr>
+    </w:p>
+    <w:p>
+      <w:pPr>
+        <w:rPr>
+          <w:rFonts w:ascii="Browallia New" w:eastAsia="Times New Roman" w:hAnsi="Browallia New" w:cs="Browallia New"/>
+          <w:color w:val="333333"/>
+          <w:sz w:val="32"/>
+          <w:szCs w:val="32"/>
+        </w:rPr>
+      </w:pPr>
+    </w:p>
+    <w:p>
+      <w:pPr>
+        <w:rPr>
+          <w:rFonts w:ascii="Browallia New" w:eastAsia="Times New Roman" w:hAnsi="Browallia New" w:cs="Browallia New"/>
+          <w:color w:val="333333"/>
+          <w:sz w:val="32"/>
+          <w:szCs w:val="32"/>
+        </w:rPr>
+      </w:pPr>
+    </w:p>
+    <w:p>
+      <w:pPr>
+        <w:rPr>
+          <w:rFonts w:ascii="Browallia New" w:eastAsia="Times New Roman" w:hAnsi="Browallia New" w:cs="Browallia New"/>
+          <w:color w:val="333333"/>
+          <w:sz w:val="32"/>
+          <w:szCs w:val="32"/>
+        </w:rPr>
+      </w:pPr>
+    </w:p>
+    <w:p>
+      <w:pPr>
+        <w:rPr>
+          <w:rFonts w:ascii="Browallia New" w:eastAsia="Times New Roman" w:hAnsi="Browallia New" w:cs="Browallia New"/>
+          <w:color w:val="333333"/>
+          <w:sz w:val="32"/>
+          <w:szCs w:val="32"/>
+        </w:rPr>
+      </w:pPr>
+    </w:p>
+    <w:p>
+      <w:pPr>
+        <w:rPr>
+          <w:rFonts w:ascii="Browallia New" w:eastAsia="Times New Roman" w:hAnsi="Browallia New" w:cs="Browallia New"/>
+          <w:color w:val="333333"/>
+          <w:sz w:val="32"/>
+          <w:szCs w:val="32"/>
+        </w:rPr>
+      </w:pPr>
+    </w:p>
+    <w:p>
+      <w:pPr>
+        <w:rPr>
+          <w:rFonts w:ascii="Browallia New" w:eastAsia="Times New Roman" w:hAnsi="Browallia New" w:cs="Browallia New" w:hint="cs"/>
+          <w:color w:val="333333"/>
+          <w:sz w:val="32"/>
+          <w:szCs w:val="32"/>
+        </w:rPr>
+      </w:pPr>
+    </w:p>
+    <w:p>
+      <w:pPr>
+        <w:rPr>
+          <w:rFonts w:ascii="Browallia New" w:eastAsia="Times New Roman" w:hAnsi="Browallia New" w:cs="Browallia New"/>
+          <w:color w:val="333333"/>
+          <w:sz w:val="32"/>
+          <w:szCs w:val="32"/>
+        </w:rPr>
+      </w:pPr>
+      <w:r>
+        <w:rPr>
+          <w:rFonts w:ascii="Browallia New" w:eastAsia="Times New Roman" w:hAnsi="Browallia New" w:cs="Browallia New" w:hint="cs"/>
+          <w:color w:val="333333"/>
+          <w:sz w:val="32"/>
+          <w:szCs w:val="32"/>
+          <w:cs/>
+        </w:rPr>
+        <w:lastRenderedPageBreak/>
+        <w:t>จากตาราง 8 พบว่า</w:t>
+      </w:r>
+      <w:r>
+        <w:rPr>
           <w:rFonts w:ascii="Browallia New" w:eastAsia="Calibri" w:hAnsi="Browallia New" w:cs="Browallia New"/>
           <w:color w:val="EE0000"/>
+          <w:sz w:val="32"/>
+          <w:szCs w:val="32"/>
+          <w:cs/>
+        </w:rPr>
+        <w:t>ระดับความคิดเห็นของต่อ</w:t>
+      </w:r>
+      <w:r>
+        <w:rPr>
+          <w:rFonts w:ascii="Browallia New" w:hAnsi="Browallia New" w:cs="Browallia New"/>
+          <w:color w:val="EE0000"/>
+          <w:sz w:val="32"/>
+          <w:szCs w:val="32"/>
+          <w:cs/>
+        </w:rPr>
+        <w:t>ปัจจัยแรงจูงใจของผู้ที่เข้ามาสนใจรถจักรยานยนต์มือสองร้าน</w:t>
+      </w:r>
+      <w:r>
+        <w:rPr>
+          <w:rFonts w:ascii="Browallia New" w:hAnsi="Browallia New" w:cs="Browallia New"/>
+          <w:color w:val="EE0000"/>
+          <w:sz w:val="32"/>
+          <w:szCs w:val="32"/>
+          <w:cs/>
+        </w:rPr>
+        <w:t>หิรัญบิ๊กไบค์</w:t>
+      </w:r>
+      <w:r>
+        <w:rPr>
+          <w:rFonts w:ascii="Browallia New" w:eastAsia="Calibri" w:hAnsi="Browallia New" w:cs="Browallia New"/>
+          <w:color w:val="EE0000"/>
+          <w:sz w:val="32"/>
+          <w:szCs w:val="32"/>
+          <w:cs/>
+        </w:rPr>
+        <w:t xml:space="preserve"> </w:t>
+      </w:r>
+      <w:r>
+        <w:rPr>
+          <w:rFonts w:ascii="Browallia New" w:eastAsia="Calibri" w:hAnsi="Browallia New" w:cs="Browallia New"/>
+          <w:sz w:val="32"/>
+          <w:szCs w:val="32"/>
+          <w:cs/>
+        </w:rPr>
+        <w:t>ด้านความน่าเชื่อถือ</w:t>
+      </w:r>
+      <w:r>
+        <w:rPr>
+          <w:rFonts w:ascii="Browallia New" w:eastAsia="Calibri" w:hAnsi="Browallia New" w:cs="Browallia New"/>
+          <w:color w:val="EE0000"/>
+          <w:sz w:val="32"/>
+          <w:szCs w:val="32"/>
+          <w:cs/>
+        </w:rPr>
+        <w:t>โดยรวม</w:t>
+      </w:r>
+      <w:r>
+        <w:rPr>
+          <w:rFonts w:ascii="Browallia New" w:eastAsia="Calibri" w:hAnsi="Browallia New" w:cs="Browallia New"/>
+          <w:color w:val="EE0000"/>
+          <w:sz w:val="32"/>
+          <w:szCs w:val="32"/>
+          <w:cs/>
+        </w:rPr>
+        <w:t>อยู่ในระดับ มาก มีค่าเฉลี่ยเท่ากับ 4.3</w:t>
+      </w:r>
+      <w:r>
+        <w:rPr>
+          <w:rFonts w:ascii="Browallia New" w:eastAsia="Calibri" w:hAnsi="Browallia New" w:cs="Browallia New" w:hint="cs"/>
+          <w:color w:val="EE0000"/>
+          <w:sz w:val="32"/>
+          <w:szCs w:val="32"/>
+          <w:cs/>
+        </w:rPr>
+        <w:t>2</w:t>
+      </w:r>
+      <w:r>
+        <w:rPr>
+          <w:rFonts w:ascii="Browallia New" w:eastAsia="Calibri" w:hAnsi="Browallia New" w:cs="Browallia New"/>
+          <w:color w:val="EE0000"/>
+          <w:sz w:val="32"/>
+          <w:szCs w:val="32"/>
+          <w:cs/>
+        </w:rPr>
+        <w:t xml:space="preserve"> และมีค่าเบี่ยงเบนมาตรฐานเท่ากับ 0.4</w:t>
+      </w:r>
+      <w:r>
+        <w:rPr>
+          <w:rFonts w:ascii="Browallia New" w:eastAsia="Calibri" w:hAnsi="Browallia New" w:cs="Browallia New" w:hint="cs"/>
+          <w:color w:val="EE0000"/>
+          <w:sz w:val="32"/>
+          <w:szCs w:val="32"/>
+          <w:cs/>
+        </w:rPr>
+        <w:t>80</w:t>
+      </w:r>
+      <w:r>
+        <w:rPr>
+          <w:rFonts w:ascii="Browallia New" w:eastAsia="Calibri" w:hAnsi="Browallia New" w:cs="Browallia New"/>
+          <w:color w:val="EE0000"/>
+          <w:sz w:val="32"/>
+          <w:szCs w:val="32"/>
+          <w:cs/>
+        </w:rPr>
+        <w:t xml:space="preserve"> (</w:t>
+      </w:r>
+      <m:oMath>
+        <m:acc>
+          <m:accPr>
+            <m:chr m:val="̅"/>
+            <m:ctrlPr>
+              <w:rPr>
+                <w:rFonts w:ascii="Cambria Math" w:eastAsia="Calibri" w:hAnsi="Cambria Math" w:cs="Browallia New"/>
+                <w:i/>
+                <w:color w:val="EE0000"/>
+                <w:sz w:val="32"/>
+                <w:szCs w:val="32"/>
+              </w:rPr>
+            </m:ctrlPr>
+          </m:accPr>
+          <m:e>
+            <m:r>
+              <w:rPr>
+                <w:rFonts w:ascii="Cambria Math" w:eastAsia="Calibri" w:hAnsi="Cambria Math" w:cs="Browallia New"/>
+                <w:color w:val="EE0000"/>
+                <w:sz w:val="32"/>
+                <w:szCs w:val="32"/>
+              </w:rPr>
+              <m:t>x</m:t>
+            </m:r>
+          </m:e>
+        </m:acc>
+      </m:oMath>
+      <w:r>
+        <w:rPr>
+          <w:rFonts w:ascii="Browallia New" w:eastAsia="Calibri" w:hAnsi="Browallia New" w:cs="Browallia New"/>
+          <w:color w:val="EE0000"/>
+          <w:sz w:val="32"/>
+          <w:szCs w:val="32"/>
+        </w:rPr>
+        <w:t xml:space="preserve"> = </w:t>
+      </w:r>
+      <w:r>
+        <w:rPr>
+          <w:rFonts w:ascii="Browallia New" w:eastAsia="Calibri" w:hAnsi="Browallia New" w:cs="Browallia New"/>
+          <w:color w:val="EE0000"/>
+          <w:sz w:val="32"/>
+          <w:szCs w:val="32"/>
+          <w:cs/>
+        </w:rPr>
+        <w:t>4.31</w:t>
+      </w:r>
+      <w:r>
+        <w:rPr>
+          <w:rFonts w:ascii="Browallia New" w:eastAsia="Calibri" w:hAnsi="Browallia New" w:cs="Browallia New"/>
+          <w:color w:val="EE0000"/>
+          <w:sz w:val="32"/>
+          <w:szCs w:val="32"/>
+        </w:rPr>
+        <w:t xml:space="preserve">, S.D. = </w:t>
+      </w:r>
+      <w:r>
+        <w:rPr>
+          <w:rFonts w:ascii="Browallia New" w:eastAsia="Calibri" w:hAnsi="Browallia New" w:cs="Browallia New"/>
+          <w:color w:val="EE0000"/>
+          <w:sz w:val="32"/>
+          <w:szCs w:val="32"/>
+          <w:cs/>
+        </w:rPr>
+        <w:t xml:space="preserve">0.492) เมื่อพิจารณารายข้อ พบว่า ข้อที่มีค่าเฉลี่ยสูงสุดคือ ข้อ 1. ท่านรู้สึกว่าหิรัญบิ๊กไบค์มีความมั่นใจและน่าเชื่อถือ </w:t>
+      </w:r>
+      <w:r>
+        <w:rPr>
+          <w:rFonts w:ascii="Browallia New" w:eastAsia="Calibri" w:hAnsi="Browallia New" w:cs="Browallia New"/>
+          <w:color w:val="EE0000"/>
+          <w:spacing w:val="-10"/>
+          <w:sz w:val="32"/>
+          <w:szCs w:val="32"/>
+          <w:cs/>
+        </w:rPr>
+        <w:t>(</w:t>
+      </w:r>
+      <m:oMath>
+        <m:acc>
+          <m:accPr>
+            <m:chr m:val="̅"/>
+            <m:ctrlPr>
+              <w:rPr>
+                <w:rFonts w:ascii="Cambria Math" w:eastAsia="Calibri" w:hAnsi="Cambria Math" w:cs="Browallia New"/>
+                <w:i/>
+                <w:color w:val="EE0000"/>
+                <w:spacing w:val="-10"/>
+                <w:sz w:val="32"/>
+                <w:szCs w:val="32"/>
+              </w:rPr>
+            </m:ctrlPr>
+          </m:accPr>
+          <m:e>
+            <m:r>
+              <w:rPr>
+                <w:rFonts w:ascii="Cambria Math" w:eastAsia="Calibri" w:hAnsi="Cambria Math" w:cs="Browallia New"/>
+                <w:color w:val="EE0000"/>
+                <w:spacing w:val="-10"/>
+                <w:sz w:val="32"/>
+                <w:szCs w:val="32"/>
+              </w:rPr>
+              <m:t>x</m:t>
+            </m:r>
+          </m:e>
+        </m:acc>
+      </m:oMath>
+      <w:r>
+        <w:rPr>
+          <w:rFonts w:ascii="Browallia New" w:eastAsia="Calibri" w:hAnsi="Browallia New" w:cs="Browallia New"/>
+          <w:color w:val="EE0000"/>
+          <w:spacing w:val="-10"/>
+          <w:sz w:val="32"/>
+          <w:szCs w:val="32"/>
+        </w:rPr>
+        <w:t xml:space="preserve"> = </w:t>
+      </w:r>
+      <w:r>
+        <w:rPr>
+          <w:rFonts w:ascii="Browallia New" w:eastAsia="Times New Roman" w:hAnsi="Browallia New" w:cs="Browallia New"/>
+          <w:color w:val="333333"/>
+          <w:sz w:val="32"/>
+          <w:szCs w:val="32"/>
+          <w:cs/>
+        </w:rPr>
+        <w:t>4.32</w:t>
+      </w:r>
+      <w:r>
+        <w:rPr>
+          <w:rFonts w:ascii="Browallia New" w:eastAsia="Calibri" w:hAnsi="Browallia New" w:cs="Browallia New"/>
+          <w:color w:val="EE0000"/>
+          <w:spacing w:val="-10"/>
+          <w:sz w:val="32"/>
+          <w:szCs w:val="32"/>
+        </w:rPr>
+        <w:t xml:space="preserve">, S.D. = </w:t>
+      </w:r>
+      <w:r>
+        <w:rPr>
+          <w:rFonts w:ascii="Browallia New" w:eastAsia="Calibri" w:hAnsi="Browallia New" w:cs="Browallia New"/>
+          <w:color w:val="EE0000"/>
+          <w:spacing w:val="-10"/>
+          <w:sz w:val="32"/>
+          <w:szCs w:val="32"/>
+          <w:cs/>
+        </w:rPr>
+        <w:t>0.603)</w:t>
+      </w:r>
+    </w:p>
+    <w:p>
+      <w:pPr>
+        <w:rPr>
+          <w:rFonts w:ascii="Browallia New" w:eastAsia="Calibri" w:hAnsi="Browallia New" w:cs="Browallia New"/>
+          <w:color w:val="EE0000"/>
+          <w:sz w:val="32"/>
+          <w:szCs w:val="32"/>
+        </w:rPr>
+      </w:pPr>
+      <w:r>
+        <w:rPr>
+          <w:rFonts w:ascii="Browallia New" w:eastAsia="Times New Roman" w:hAnsi="Browallia New" w:cs="Browallia New"/>
+          <w:color w:val="333333"/>
+          <w:sz w:val="32"/>
+          <w:szCs w:val="32"/>
+          <w:cs/>
+        </w:rPr>
+        <w:t>รองลงมาคือ ข้อที่ 3</w:t>
+      </w:r>
+      <w:r>
+        <w:rPr>
+          <w:rFonts w:ascii="Browallia New" w:eastAsia="Calibri" w:hAnsi="Browallia New" w:cs="Browallia New"/>
+          <w:color w:val="000000"/>
+          <w:sz w:val="32"/>
+          <w:szCs w:val="32"/>
+          <w:cs/>
+        </w:rPr>
+        <w:t>. ท่านรู้สึกว่าชื่อร้านหิรัญบิ๊กไบค์โดดเด่นจดจำง่าย</w:t>
+      </w:r>
+      <w:r>
+        <w:rPr>
+          <w:rFonts w:ascii="Browallia New" w:eastAsia="Calibri" w:hAnsi="Browallia New" w:cs="Browallia New"/>
+          <w:sz w:val="32"/>
+          <w:szCs w:val="32"/>
+          <w:cs/>
+        </w:rPr>
+        <w:t xml:space="preserve"> (</w:t>
+      </w:r>
+      <m:oMath>
+        <m:acc>
+          <m:accPr>
+            <m:chr m:val="̅"/>
+            <m:ctrlPr>
+              <w:rPr>
+                <w:rFonts w:ascii="Cambria Math" w:eastAsia="Calibri" w:hAnsi="Cambria Math" w:cs="Browallia New"/>
+                <w:i/>
+                <w:sz w:val="32"/>
+                <w:szCs w:val="32"/>
+              </w:rPr>
+            </m:ctrlPr>
+          </m:accPr>
+          <m:e>
+            <m:r>
+              <w:rPr>
+                <w:rFonts w:ascii="Cambria Math" w:eastAsia="Calibri" w:hAnsi="Cambria Math" w:cs="Browallia New"/>
+                <w:sz w:val="32"/>
+                <w:szCs w:val="32"/>
+              </w:rPr>
+              <m:t>x</m:t>
+            </m:r>
+          </m:e>
+        </m:acc>
+      </m:oMath>
+      <w:r>
+        <w:rPr>
+          <w:rFonts w:ascii="Browallia New" w:eastAsia="Calibri" w:hAnsi="Browallia New" w:cs="Browallia New"/>
+          <w:sz w:val="32"/>
+          <w:szCs w:val="32"/>
+        </w:rPr>
+        <w:t xml:space="preserve"> = 4.31, S.D. = 0.543</w:t>
+      </w:r>
+      <w:r>
+        <w:rPr>
+          <w:rFonts w:ascii="Browallia New" w:eastAsia="Calibri" w:hAnsi="Browallia New" w:cs="Browallia New"/>
+          <w:sz w:val="32"/>
+          <w:szCs w:val="32"/>
+          <w:cs/>
+        </w:rPr>
+        <w:t>)</w:t>
+      </w:r>
+      <w:r>
+        <w:rPr>
+          <w:rFonts w:ascii="Browallia New" w:eastAsia="Times New Roman" w:hAnsi="Browallia New" w:cs="Browallia New"/>
+          <w:color w:val="333333"/>
+          <w:sz w:val="32"/>
+          <w:szCs w:val="32"/>
+          <w:cs/>
+        </w:rPr>
+        <w:t xml:space="preserve"> </w:t>
+      </w:r>
+      <w:r>
+        <w:rPr>
+          <w:rFonts w:ascii="Browallia New" w:eastAsia="Calibri" w:hAnsi="Browallia New" w:cs="Browallia New"/>
+          <w:sz w:val="32"/>
+          <w:szCs w:val="32"/>
+          <w:cs/>
+        </w:rPr>
+        <w:t>และข้อที่มีค่าเฉลี่ยต่ำสุดคือ ข้อที่</w:t>
+      </w:r>
+      <w:r>
+        <w:rPr>
+          <w:rFonts w:ascii="Browallia New" w:eastAsia="Times New Roman" w:hAnsi="Browallia New" w:cs="Browallia New"/>
+          <w:color w:val="333333"/>
+          <w:sz w:val="32"/>
+          <w:szCs w:val="32"/>
+          <w:cs/>
+        </w:rPr>
+        <w:t xml:space="preserve"> </w:t>
+      </w:r>
+      <w:r>
+        <w:rPr>
+          <w:rFonts w:ascii="Browallia New" w:eastAsia="Calibri" w:hAnsi="Browallia New" w:cs="Browallia New"/>
+          <w:color w:val="000000"/>
+          <w:sz w:val="32"/>
+          <w:szCs w:val="32"/>
+          <w:cs/>
+        </w:rPr>
+        <w:t xml:space="preserve">2. ท่านรู้สึกว่าร้านหิรัญบิ๊กไบค์มีความแตกต่างจากร้านจำหน่ายจักรยานยนต์มือสองร้านอื่น </w:t>
+      </w:r>
+      <w:r>
+        <w:rPr>
+          <w:rFonts w:ascii="Browallia New" w:eastAsia="Calibri" w:hAnsi="Browallia New" w:cs="Browallia New"/>
+          <w:color w:val="EE0000"/>
+          <w:sz w:val="32"/>
+          <w:szCs w:val="32"/>
+          <w:cs/>
+        </w:rPr>
+        <w:t>(</w:t>
+      </w:r>
+      <m:oMath>
+        <m:acc>
+          <m:accPr>
+            <m:chr m:val="̅"/>
+            <m:ctrlPr>
+              <w:rPr>
+                <w:rFonts w:ascii="Cambria Math" w:eastAsia="Calibri" w:hAnsi="Cambria Math" w:cs="Browallia New"/>
+                <w:i/>
+                <w:color w:val="EE0000"/>
+                <w:sz w:val="32"/>
+                <w:szCs w:val="32"/>
+              </w:rPr>
+            </m:ctrlPr>
+          </m:accPr>
+          <m:e>
+            <m:r>
+              <w:rPr>
+                <w:rFonts w:ascii="Cambria Math" w:eastAsia="Calibri" w:hAnsi="Cambria Math" w:cs="Browallia New"/>
+                <w:color w:val="EE0000"/>
+                <w:sz w:val="32"/>
+                <w:szCs w:val="32"/>
+              </w:rPr>
+              <m:t>x</m:t>
+            </m:r>
+          </m:e>
+        </m:acc>
+      </m:oMath>
+      <w:r>
+        <w:rPr>
+          <w:rFonts w:ascii="Browallia New" w:eastAsia="Calibri" w:hAnsi="Browallia New" w:cs="Browallia New"/>
+          <w:color w:val="EE0000"/>
+          <w:sz w:val="32"/>
+          <w:szCs w:val="32"/>
+        </w:rPr>
+        <w:t xml:space="preserve"> = </w:t>
+      </w:r>
+      <w:r>
+        <w:rPr>
+          <w:rFonts w:ascii="Browallia New" w:eastAsia="Calibri" w:hAnsi="Browallia New" w:cs="Browallia New"/>
+          <w:color w:val="EE0000"/>
+          <w:sz w:val="32"/>
+          <w:szCs w:val="32"/>
+          <w:cs/>
+        </w:rPr>
+        <w:t>4.29</w:t>
+      </w:r>
+      <w:r>
+        <w:rPr>
+          <w:rFonts w:ascii="Browallia New" w:eastAsia="Calibri" w:hAnsi="Browallia New" w:cs="Browallia New"/>
+          <w:color w:val="EE0000"/>
+          <w:sz w:val="32"/>
+          <w:szCs w:val="32"/>
+        </w:rPr>
+        <w:t xml:space="preserve">, S.D. = </w:t>
+      </w:r>
+      <w:r>
+        <w:rPr>
+          <w:rFonts w:ascii="Browallia New" w:eastAsia="Calibri" w:hAnsi="Browallia New" w:cs="Browallia New"/>
+          <w:color w:val="EE0000"/>
+          <w:sz w:val="32"/>
+          <w:szCs w:val="32"/>
+          <w:cs/>
+        </w:rPr>
+        <w:t>0.534) ตามลำดับ</w:t>
+      </w:r>
+    </w:p>
+    <w:p>
+      <w:pPr>
+        <w:ind w:left="720" w:firstLine="720"/>
+        <w:rPr>
+          <w:rFonts w:ascii="Browallia New" w:eastAsia="Times New Roman" w:hAnsi="Browallia New" w:cs="Browallia New" w:hint="cs"/>
+          <w:color w:val="333333"/>
           <w:sz w:val="32"/>
           <w:szCs w:val="32"/>
           <w:cs/>

--- a/บททที่ 1-3 เมธาพัฒน์ 6724102241.docx
+++ b/บททที่ 1-3 เมธาพัฒน์ 6724102241.docx
@@ -25214,7 +25214,17 @@
           <w:szCs w:val="32"/>
           <w:cs/>
         </w:rPr>
-        <w:t>4.31</w:t>
+        <w:t>4.3</w:t>
+      </w:r>
+      <w:r>
+        <w:rPr>
+          <w:rFonts w:ascii="Browallia New" w:eastAsia="Calibri" w:hAnsi="Browallia New" w:cs="Browallia New" w:hint="cs"/>
+          <w:color w:val="EE0000"/>
+          <w:sz w:val="32"/>
+          <w:szCs w:val="32"/>
+          <w:cs/>
+        </w:rPr>
+        <w:t>2</w:t>
       </w:r>
       <w:r>
         <w:rPr>
@@ -25233,7 +25243,67 @@
           <w:szCs w:val="32"/>
           <w:cs/>
         </w:rPr>
-        <w:t xml:space="preserve">0.492) เมื่อพิจารณารายข้อ พบว่า ข้อที่มีค่าเฉลี่ยสูงสุดคือ ข้อ 1. ท่านรู้สึกว่าหิรัญบิ๊กไบค์มีความมั่นใจและน่าเชื่อถือ </w:t>
+        <w:t>0.4</w:t>
+      </w:r>
+      <w:r>
+        <w:rPr>
+          <w:rFonts w:ascii="Browallia New" w:eastAsia="Calibri" w:hAnsi="Browallia New" w:cs="Browallia New" w:hint="cs"/>
+          <w:color w:val="EE0000"/>
+          <w:sz w:val="32"/>
+          <w:szCs w:val="32"/>
+          <w:cs/>
+        </w:rPr>
+        <w:t>80</w:t>
+      </w:r>
+      <w:r>
+        <w:rPr>
+          <w:rFonts w:ascii="Browallia New" w:eastAsia="Calibri" w:hAnsi="Browallia New" w:cs="Browallia New"/>
+          <w:color w:val="EE0000"/>
+          <w:sz w:val="32"/>
+          <w:szCs w:val="32"/>
+          <w:cs/>
+        </w:rPr>
+        <w:t xml:space="preserve">) เมื่อพิจารณารายข้อ พบว่า ข้อที่มีค่าเฉลี่ยสูงสุดคือ ข้อ </w:t>
+      </w:r>
+      <w:r>
+        <w:rPr>
+          <w:rFonts w:ascii="Browallia New" w:eastAsia="Calibri" w:hAnsi="Browallia New" w:cs="Browallia New" w:hint="cs"/>
+          <w:color w:val="000000"/>
+          <w:sz w:val="32"/>
+          <w:szCs w:val="32"/>
+          <w:cs/>
+        </w:rPr>
+        <w:t>2.</w:t>
+      </w:r>
+      <w:r>
+        <w:rPr>
+          <w:rFonts w:ascii="Browallia New" w:eastAsia="Calibri" w:hAnsi="Browallia New" w:cs="Browallia New" w:hint="cs"/>
+          <w:color w:val="000000"/>
+          <w:sz w:val="32"/>
+          <w:szCs w:val="32"/>
+          <w:cs/>
+        </w:rPr>
+        <w:t xml:space="preserve"> ท่านรู้สึกว่าจักรยานยนต์มือสองที่จำหน่ายที่ร้านหิรัญบิ๊กไบค์มีคุณภาพและสภาพตรงตามที่แจ้งไว</w:t>
+      </w:r>
+      <w:r>
+        <w:rPr>
+          <w:rFonts w:ascii="Browallia New" w:eastAsia="Calibri" w:hAnsi="Browallia New" w:cs="Browallia New"/>
+          <w:color w:val="000000"/>
+          <w:sz w:val="32"/>
+          <w:szCs w:val="32"/>
+          <w:cs/>
+        </w:rPr>
+        <w:t>้</w:t>
+      </w:r>
+      <w:r>
+        <w:rPr>
+          <w:rFonts w:ascii="Browallia New" w:eastAsia="Calibri" w:hAnsi="Browallia New" w:cs="Browallia New"/>
+          <w:color w:val="EE0000"/>
+          <w:sz w:val="32"/>
+          <w:szCs w:val="32"/>
+          <w:cs/>
+        </w:rPr>
+        <w:t xml:space="preserve"> </w:t>
       </w:r>
       <w:r>
         <w:rPr>
@@ -25293,7 +25363,17 @@
           <w:szCs w:val="32"/>
           <w:cs/>
         </w:rPr>
-        <w:t>4.32</w:t>
+        <w:t>4.3</w:t>
+      </w:r>
+      <w:r>
+        <w:rPr>
+          <w:rFonts w:ascii="Browallia New" w:eastAsia="Times New Roman" w:hAnsi="Browallia New" w:cs="Browallia New" w:hint="cs"/>
+          <w:color w:val="333333"/>
+          <w:sz w:val="32"/>
+          <w:szCs w:val="32"/>
+          <w:cs/>
+        </w:rPr>
+        <w:t>6</w:t>
       </w:r>
       <w:r>
         <w:rPr>
@@ -25314,7 +25394,29 @@
           <w:szCs w:val="32"/>
           <w:cs/>
         </w:rPr>
-        <w:t>0.603)</w:t>
+        <w:t>0.</w:t>
+      </w:r>
+      <w:r>
+        <w:rPr>
+          <w:rFonts w:ascii="Browallia New" w:eastAsia="Calibri" w:hAnsi="Browallia New" w:cs="Browallia New" w:hint="cs"/>
+          <w:color w:val="EE0000"/>
+          <w:spacing w:val="-10"/>
+          <w:sz w:val="32"/>
+          <w:szCs w:val="32"/>
+          <w:cs/>
+        </w:rPr>
+        <w:t>540</w:t>
+      </w:r>
+      <w:r>
+        <w:rPr>
+          <w:rFonts w:ascii="Browallia New" w:eastAsia="Calibri" w:hAnsi="Browallia New" w:cs="Browallia New"/>
+          <w:color w:val="EE0000"/>
+          <w:spacing w:val="-10"/>
+          <w:sz w:val="32"/>
+          <w:szCs w:val="32"/>
+          <w:cs/>
+        </w:rPr>
+        <w:t>)</w:t>
       </w:r>
     </w:p>
     <w:p>
@@ -25334,7 +25436,7 @@
           <w:szCs w:val="32"/>
           <w:cs/>
         </w:rPr>
-        <w:t>รองลงมาคือ ข้อที่ 3</w:t>
+        <w:t xml:space="preserve">รองลงมาคือ ข้อที่ </w:t>
       </w:r>
       <w:r>
         <w:rPr>
@@ -25344,16 +25446,45 @@
           <w:szCs w:val="32"/>
           <w:cs/>
         </w:rPr>
-        <w:t>. ท่านรู้สึกว่าชื่อร้านหิรัญบิ๊กไบค์โดดเด่นจดจำง่าย</w:t>
+        <w:t>3.</w:t>
+      </w:r>
+      <w:r>
+        <w:rPr>
+          <w:rFonts w:ascii="Browallia New" w:eastAsia="Calibri" w:hAnsi="Browallia New" w:cs="Browallia New" w:hint="cs"/>
+          <w:color w:val="000000"/>
+          <w:sz w:val="32"/>
+          <w:szCs w:val="32"/>
+          <w:cs/>
+        </w:rPr>
+        <w:t xml:space="preserve"> </w:t>
       </w:r>
       <w:r>
         <w:rPr>
           <w:rFonts w:ascii="Browallia New" w:eastAsia="Calibri" w:hAnsi="Browallia New" w:cs="Browallia New"/>
-          <w:sz w:val="32"/>
-          <w:szCs w:val="32"/>
-          <w:cs/>
-        </w:rPr>
-        <w:t xml:space="preserve"> (</w:t>
+          <w:color w:val="000000"/>
+          <w:sz w:val="32"/>
+          <w:szCs w:val="32"/>
+          <w:cs/>
+        </w:rPr>
+        <w:t>ท่านรู้สึกว่าราคาที่จำหน่ายที่ร้านหิรัญบิ๊กไบค์เหมาะสมกับคุณภาพรถ</w:t>
+      </w:r>
+      <w:r>
+        <w:rPr>
+          <w:rFonts w:ascii="Browallia New" w:eastAsia="Calibri" w:hAnsi="Browallia New" w:cs="Browallia New" w:hint="cs"/>
+          <w:sz w:val="32"/>
+          <w:szCs w:val="32"/>
+          <w:cs/>
+        </w:rPr>
+        <w:t xml:space="preserve"> </w:t>
+      </w:r>
+      <w:r>
+        <w:rPr>
+          <w:rFonts w:ascii="Browallia New" w:eastAsia="Calibri" w:hAnsi="Browallia New" w:cs="Browallia New"/>
+          <w:sz w:val="32"/>
+          <w:szCs w:val="32"/>
+          <w:cs/>
+        </w:rPr>
+        <w:t>(</w:t>
       </w:r>
       <m:oMath>
         <m:acc>
@@ -25386,7 +25517,31 @@
           <w:sz w:val="32"/>
           <w:szCs w:val="32"/>
         </w:rPr>
-        <w:t xml:space="preserve"> = 4.31, S.D. = 0.543</w:t>
+        <w:t xml:space="preserve"> = 4.3</w:t>
+      </w:r>
+      <w:r>
+        <w:rPr>
+          <w:rFonts w:ascii="Browallia New" w:eastAsia="Calibri" w:hAnsi="Browallia New" w:cs="Browallia New"/>
+          <w:sz w:val="32"/>
+          <w:szCs w:val="32"/>
+        </w:rPr>
+        <w:t>4</w:t>
+      </w:r>
+      <w:r>
+        <w:rPr>
+          <w:rFonts w:ascii="Browallia New" w:eastAsia="Calibri" w:hAnsi="Browallia New" w:cs="Browallia New"/>
+          <w:sz w:val="32"/>
+          <w:szCs w:val="32"/>
+        </w:rPr>
+        <w:t>, S.D. = 0.5</w:t>
+      </w:r>
+      <w:r>
+        <w:rPr>
+          <w:rFonts w:ascii="Browallia New" w:eastAsia="Calibri" w:hAnsi="Browallia New" w:cs="Browallia New"/>
+          <w:sz w:val="32"/>
+          <w:szCs w:val="32"/>
+        </w:rPr>
+        <w:t>15</w:t>
       </w:r>
       <w:r>
         <w:rPr>
@@ -25428,13 +25583,53 @@
       </w:r>
       <w:r>
         <w:rPr>
+          <w:rFonts w:ascii="Browallia New" w:eastAsia="Calibri" w:hAnsi="Browallia New" w:cs="Browallia New" w:hint="cs"/>
+          <w:color w:val="000000"/>
+          <w:sz w:val="32"/>
+          <w:szCs w:val="32"/>
+          <w:cs/>
+        </w:rPr>
+        <w:t>2</w:t>
+      </w:r>
+      <w:r>
+        <w:rPr>
+          <w:rFonts w:ascii="Browallia New" w:eastAsia="Calibri" w:hAnsi="Browallia New" w:cs="Browallia New" w:hint="cs"/>
+          <w:color w:val="000000"/>
+          <w:sz w:val="32"/>
+          <w:szCs w:val="32"/>
+          <w:cs/>
+        </w:rPr>
+        <w:t>.</w:t>
+      </w:r>
+      <w:r>
+        <w:rPr>
+          <w:rFonts w:ascii="Browallia New" w:eastAsia="Calibri" w:hAnsi="Browallia New" w:cs="Browallia New" w:hint="cs"/>
+          <w:color w:val="000000"/>
+          <w:sz w:val="32"/>
+          <w:szCs w:val="32"/>
+          <w:cs/>
+        </w:rPr>
+        <w:t xml:space="preserve"> ท่านรู้สึกว่าร้านหิรัญบิ๊กไบค์มีความรับผิดชอบเมื่อเกิดปัญหาหลังการขา</w:t>
+      </w:r>
+      <w:r>
+        <w:rPr>
           <w:rFonts w:ascii="Browallia New" w:eastAsia="Calibri" w:hAnsi="Browallia New" w:cs="Browallia New"/>
           <w:color w:val="000000"/>
           <w:sz w:val="32"/>
           <w:szCs w:val="32"/>
           <w:cs/>
         </w:rPr>
-        <w:t xml:space="preserve">2. ท่านรู้สึกว่าร้านหิรัญบิ๊กไบค์มีความแตกต่างจากร้านจำหน่ายจักรยานยนต์มือสองร้านอื่น </w:t>
+        <w:t>ย</w:t>
+      </w:r>
+      <w:r>
+        <w:rPr>
+          <w:rFonts w:ascii="Browallia New" w:eastAsia="Calibri" w:hAnsi="Browallia New" w:cs="Browallia New"/>
+          <w:color w:val="000000"/>
+          <w:sz w:val="32"/>
+          <w:szCs w:val="32"/>
+          <w:cs/>
+        </w:rPr>
+        <w:t xml:space="preserve"> </w:t>
       </w:r>
       <w:r>
         <w:rPr>
@@ -25490,7 +25685,17 @@
           <w:szCs w:val="32"/>
           <w:cs/>
         </w:rPr>
-        <w:t>4.29</w:t>
+        <w:t>4.</w:t>
+      </w:r>
+      <w:r>
+        <w:rPr>
+          <w:rFonts w:ascii="Browallia New" w:eastAsia="Calibri" w:hAnsi="Browallia New" w:cs="Browallia New" w:hint="cs"/>
+          <w:color w:val="EE0000"/>
+          <w:sz w:val="32"/>
+          <w:szCs w:val="32"/>
+          <w:cs/>
+        </w:rPr>
+        <w:t>26</w:t>
       </w:r>
       <w:r>
         <w:rPr>
@@ -25509,12 +25714,1782 @@
           <w:szCs w:val="32"/>
           <w:cs/>
         </w:rPr>
-        <w:t>0.534) ตามลำดับ</w:t>
+        <w:t>0.</w:t>
+      </w:r>
+      <w:r>
+        <w:rPr>
+          <w:rFonts w:ascii="Browallia New" w:eastAsia="Calibri" w:hAnsi="Browallia New" w:cs="Browallia New" w:hint="cs"/>
+          <w:color w:val="EE0000"/>
+          <w:sz w:val="32"/>
+          <w:szCs w:val="32"/>
+          <w:cs/>
+        </w:rPr>
+        <w:t>572</w:t>
+      </w:r>
+      <w:r>
+        <w:rPr>
+          <w:rFonts w:ascii="Browallia New" w:eastAsia="Calibri" w:hAnsi="Browallia New" w:cs="Browallia New"/>
+          <w:color w:val="EE0000"/>
+          <w:sz w:val="32"/>
+          <w:szCs w:val="32"/>
+          <w:cs/>
+        </w:rPr>
+        <w:t>) ตามลำดับ</w:t>
+      </w:r>
+    </w:p>
+    <w:tbl>
+      <w:tblPr>
+        <w:tblpPr w:leftFromText="180" w:rightFromText="180" w:vertAnchor="text" w:horzAnchor="margin" w:tblpY="907"/>
+        <w:tblW w:w="0" w:type="auto"/>
+        <w:tblBorders>
+          <w:top w:val="single" w:sz="4" w:space="0" w:color="auto"/>
+          <w:left w:val="single" w:sz="4" w:space="0" w:color="auto"/>
+          <w:bottom w:val="single" w:sz="4" w:space="0" w:color="auto"/>
+          <w:right w:val="single" w:sz="4" w:space="0" w:color="auto"/>
+          <w:insideH w:val="single" w:sz="4" w:space="0" w:color="auto"/>
+          <w:insideV w:val="single" w:sz="4" w:space="0" w:color="auto"/>
+        </w:tblBorders>
+        <w:tblLook w:val="04A0" w:firstRow="1" w:lastRow="0" w:firstColumn="1" w:lastColumn="0" w:noHBand="0" w:noVBand="1"/>
+      </w:tblPr>
+      <w:tblGrid>
+        <w:gridCol w:w="4064"/>
+        <w:gridCol w:w="998"/>
+        <w:gridCol w:w="1168"/>
+        <w:gridCol w:w="1275"/>
+        <w:gridCol w:w="935"/>
+      </w:tblGrid>
+      <w:tr>
+        <w:tc>
+          <w:tcPr>
+            <w:tcW w:w="4064" w:type="dxa"/>
+            <w:tcBorders>
+              <w:left w:val="nil"/>
+              <w:bottom w:val="single" w:sz="4" w:space="0" w:color="auto"/>
+              <w:right w:val="nil"/>
+            </w:tcBorders>
+            <w:vAlign w:val="center"/>
+          </w:tcPr>
+          <w:p>
+            <w:pPr>
+              <w:jc w:val="center"/>
+              <w:rPr>
+                <w:rFonts w:ascii="Browallia New" w:eastAsia="Calibri" w:hAnsi="Browallia New" w:cs="Browallia New" w:hint="cs"/>
+                <w:b/>
+                <w:bCs/>
+                <w:sz w:val="32"/>
+                <w:szCs w:val="32"/>
+              </w:rPr>
+            </w:pPr>
+            <w:r>
+              <w:rPr>
+                <w:rFonts w:ascii="Browallia New" w:eastAsia="Calibri" w:hAnsi="Browallia New" w:cs="Browallia New"/>
+                <w:b/>
+                <w:bCs/>
+                <w:color w:val="000000" w:themeColor="text1"/>
+                <w:sz w:val="32"/>
+                <w:szCs w:val="32"/>
+                <w:cs/>
+              </w:rPr>
+              <w:t>ด้าน</w:t>
+            </w:r>
+            <w:r>
+              <w:rPr>
+                <w:rFonts w:ascii="Browallia New" w:eastAsia="Calibri" w:hAnsi="Browallia New" w:cs="Browallia New" w:hint="cs"/>
+                <w:b/>
+                <w:bCs/>
+                <w:color w:val="000000" w:themeColor="text1"/>
+                <w:sz w:val="32"/>
+                <w:szCs w:val="32"/>
+                <w:cs/>
+              </w:rPr>
+              <w:t>การให้บริการและคุณภาพสินค้า</w:t>
+            </w:r>
+          </w:p>
+        </w:tc>
+        <w:tc>
+          <w:tcPr>
+            <w:tcW w:w="998" w:type="dxa"/>
+            <w:tcBorders>
+              <w:left w:val="nil"/>
+              <w:bottom w:val="single" w:sz="4" w:space="0" w:color="auto"/>
+              <w:right w:val="nil"/>
+            </w:tcBorders>
+          </w:tcPr>
+          <w:p>
+            <w:pPr>
+              <w:jc w:val="center"/>
+              <w:rPr>
+                <w:rFonts w:ascii="Browallia New" w:eastAsia="Calibri" w:hAnsi="Browallia New" w:cs="Browallia New"/>
+                <w:b/>
+                <w:bCs/>
+                <w:sz w:val="32"/>
+                <w:szCs w:val="32"/>
+              </w:rPr>
+            </w:pPr>
+            <w:r>
+              <w:rPr>
+                <w:rFonts w:ascii="Browallia New" w:eastAsia="Calibri" w:hAnsi="Browallia New" w:cs="Browallia New"/>
+                <w:b/>
+                <w:bCs/>
+                <w:sz w:val="32"/>
+                <w:szCs w:val="32"/>
+                <w:cs/>
+              </w:rPr>
+              <w:t>ค่าเฉลี่ย</w:t>
+            </w:r>
+          </w:p>
+        </w:tc>
+        <w:tc>
+          <w:tcPr>
+            <w:tcW w:w="1168" w:type="dxa"/>
+            <w:tcBorders>
+              <w:left w:val="nil"/>
+              <w:bottom w:val="single" w:sz="4" w:space="0" w:color="auto"/>
+              <w:right w:val="nil"/>
+            </w:tcBorders>
+          </w:tcPr>
+          <w:p>
+            <w:pPr>
+              <w:jc w:val="center"/>
+              <w:rPr>
+                <w:rFonts w:ascii="Browallia New" w:eastAsia="Calibri" w:hAnsi="Browallia New" w:cs="Browallia New"/>
+                <w:b/>
+                <w:bCs/>
+                <w:sz w:val="32"/>
+                <w:szCs w:val="32"/>
+              </w:rPr>
+            </w:pPr>
+            <w:r>
+              <w:rPr>
+                <w:rFonts w:ascii="Browallia New" w:eastAsia="Calibri" w:hAnsi="Browallia New" w:cs="Browallia New"/>
+                <w:b/>
+                <w:bCs/>
+                <w:sz w:val="32"/>
+                <w:szCs w:val="32"/>
+                <w:cs/>
+              </w:rPr>
+              <w:t>ส่วนเบี่ยงเบนมาตรฐาน</w:t>
+            </w:r>
+          </w:p>
+        </w:tc>
+        <w:tc>
+          <w:tcPr>
+            <w:tcW w:w="1275" w:type="dxa"/>
+            <w:tcBorders>
+              <w:left w:val="nil"/>
+              <w:bottom w:val="single" w:sz="4" w:space="0" w:color="auto"/>
+              <w:right w:val="nil"/>
+            </w:tcBorders>
+          </w:tcPr>
+          <w:p>
+            <w:pPr>
+              <w:jc w:val="center"/>
+              <w:rPr>
+                <w:rFonts w:ascii="Browallia New" w:eastAsia="Calibri" w:hAnsi="Browallia New" w:cs="Browallia New"/>
+                <w:b/>
+                <w:bCs/>
+                <w:sz w:val="32"/>
+                <w:szCs w:val="32"/>
+                <w:cs/>
+              </w:rPr>
+            </w:pPr>
+            <w:r>
+              <w:rPr>
+                <w:rFonts w:ascii="Browallia New" w:eastAsia="Calibri" w:hAnsi="Browallia New" w:cs="Browallia New"/>
+                <w:b/>
+                <w:bCs/>
+                <w:sz w:val="32"/>
+                <w:szCs w:val="32"/>
+                <w:cs/>
+              </w:rPr>
+              <w:t>การแปลผล</w:t>
+            </w:r>
+          </w:p>
+        </w:tc>
+        <w:tc>
+          <w:tcPr>
+            <w:tcW w:w="935" w:type="dxa"/>
+            <w:tcBorders>
+              <w:left w:val="nil"/>
+              <w:bottom w:val="single" w:sz="4" w:space="0" w:color="auto"/>
+              <w:right w:val="nil"/>
+            </w:tcBorders>
+          </w:tcPr>
+          <w:p>
+            <w:pPr>
+              <w:ind w:right="-170"/>
+              <w:jc w:val="center"/>
+              <w:rPr>
+                <w:rFonts w:ascii="Browallia New" w:eastAsia="Calibri" w:hAnsi="Browallia New" w:cs="Browallia New"/>
+                <w:b/>
+                <w:bCs/>
+                <w:sz w:val="32"/>
+                <w:szCs w:val="32"/>
+              </w:rPr>
+            </w:pPr>
+            <w:r>
+              <w:rPr>
+                <w:rFonts w:ascii="Browallia New" w:eastAsia="Calibri" w:hAnsi="Browallia New" w:cs="Browallia New"/>
+                <w:b/>
+                <w:bCs/>
+                <w:sz w:val="32"/>
+                <w:szCs w:val="32"/>
+                <w:cs/>
+              </w:rPr>
+              <w:t>ลำดับที่</w:t>
+            </w:r>
+          </w:p>
+        </w:tc>
+      </w:tr>
+      <w:tr>
+        <w:tc>
+          <w:tcPr>
+            <w:tcW w:w="4064" w:type="dxa"/>
+            <w:tcBorders>
+              <w:top w:val="single" w:sz="4" w:space="0" w:color="auto"/>
+              <w:left w:val="nil"/>
+              <w:bottom w:val="nil"/>
+              <w:right w:val="nil"/>
+            </w:tcBorders>
+          </w:tcPr>
+          <w:p>
+            <w:pPr>
+              <w:autoSpaceDE w:val="0"/>
+              <w:autoSpaceDN w:val="0"/>
+              <w:adjustRightInd w:val="0"/>
+              <w:rPr>
+                <w:rFonts w:ascii="Browallia New" w:eastAsia="Calibri" w:hAnsi="Browallia New" w:cs="Browallia New"/>
+                <w:color w:val="000000"/>
+                <w:sz w:val="32"/>
+                <w:szCs w:val="32"/>
+                <w:cs/>
+              </w:rPr>
+            </w:pPr>
+            <w:r>
+              <w:rPr>
+                <w:rFonts w:ascii="Browallia New" w:eastAsia="Calibri" w:hAnsi="Browallia New" w:cs="Browallia New" w:hint="cs"/>
+                <w:color w:val="000000"/>
+                <w:sz w:val="32"/>
+                <w:szCs w:val="32"/>
+                <w:cs/>
+              </w:rPr>
+              <w:t>1.</w:t>
+            </w:r>
+            <w:r>
+              <w:rPr>
+                <w:rFonts w:ascii="Browallia New" w:eastAsia="Calibri" w:hAnsi="Browallia New" w:cs="Browallia New"/>
+                <w:color w:val="000000"/>
+                <w:sz w:val="32"/>
+                <w:szCs w:val="32"/>
+                <w:cs/>
+              </w:rPr>
+              <w:t>ท่านรู้สึกว่าร้านหิรัญบิ๊กไบค์มีการตรวจสอบสภาพรถก่อนจำหน่ายทำให้ลูกค้ามีความมั่นใจในการซื้อขายจักรยานยนต์</w:t>
+            </w:r>
+          </w:p>
+        </w:tc>
+        <w:tc>
+          <w:tcPr>
+            <w:tcW w:w="998" w:type="dxa"/>
+            <w:tcBorders>
+              <w:top w:val="nil"/>
+              <w:left w:val="nil"/>
+              <w:bottom w:val="nil"/>
+              <w:right w:val="nil"/>
+            </w:tcBorders>
+          </w:tcPr>
+          <w:p>
+            <w:pPr>
+              <w:jc w:val="center"/>
+              <w:rPr>
+                <w:rFonts w:ascii="Browallia New" w:eastAsia="Times New Roman" w:hAnsi="Browallia New" w:cs="Browallia New"/>
+                <w:color w:val="333333"/>
+                <w:sz w:val="32"/>
+                <w:szCs w:val="32"/>
+              </w:rPr>
+            </w:pPr>
+            <w:r>
+              <w:rPr>
+                <w:rFonts w:ascii="Browallia New" w:eastAsia="Times New Roman" w:hAnsi="Browallia New" w:cs="Browallia New" w:hint="cs"/>
+                <w:color w:val="333333"/>
+                <w:sz w:val="32"/>
+                <w:szCs w:val="32"/>
+                <w:cs/>
+              </w:rPr>
+              <w:t>4.</w:t>
+            </w:r>
+            <w:r>
+              <w:rPr>
+                <w:rFonts w:ascii="Browallia New" w:eastAsia="Times New Roman" w:hAnsi="Browallia New" w:cs="Browallia New" w:hint="cs"/>
+                <w:color w:val="333333"/>
+                <w:sz w:val="32"/>
+                <w:szCs w:val="32"/>
+                <w:cs/>
+              </w:rPr>
+              <w:t>30</w:t>
+            </w:r>
+          </w:p>
+        </w:tc>
+        <w:tc>
+          <w:tcPr>
+            <w:tcW w:w="1168" w:type="dxa"/>
+            <w:tcBorders>
+              <w:top w:val="nil"/>
+              <w:left w:val="nil"/>
+              <w:bottom w:val="nil"/>
+              <w:right w:val="nil"/>
+            </w:tcBorders>
+          </w:tcPr>
+          <w:p>
+            <w:pPr>
+              <w:jc w:val="center"/>
+              <w:rPr>
+                <w:rFonts w:ascii="Browallia New" w:eastAsia="Times New Roman" w:hAnsi="Browallia New" w:cs="Browallia New" w:hint="cs"/>
+                <w:color w:val="333333"/>
+                <w:sz w:val="32"/>
+                <w:szCs w:val="32"/>
+              </w:rPr>
+            </w:pPr>
+            <w:r>
+              <w:rPr>
+                <w:rFonts w:ascii="Browallia New" w:eastAsia="Times New Roman" w:hAnsi="Browallia New" w:cs="Browallia New" w:hint="cs"/>
+                <w:color w:val="333333"/>
+                <w:sz w:val="32"/>
+                <w:szCs w:val="32"/>
+                <w:cs/>
+              </w:rPr>
+              <w:t>0.5</w:t>
+            </w:r>
+            <w:r>
+              <w:rPr>
+                <w:rFonts w:ascii="Browallia New" w:eastAsia="Times New Roman" w:hAnsi="Browallia New" w:cs="Browallia New" w:hint="cs"/>
+                <w:color w:val="333333"/>
+                <w:sz w:val="32"/>
+                <w:szCs w:val="32"/>
+                <w:cs/>
+              </w:rPr>
+              <w:t>19</w:t>
+            </w:r>
+          </w:p>
+        </w:tc>
+        <w:tc>
+          <w:tcPr>
+            <w:tcW w:w="1275" w:type="dxa"/>
+            <w:tcBorders>
+              <w:top w:val="single" w:sz="4" w:space="0" w:color="auto"/>
+              <w:left w:val="nil"/>
+              <w:bottom w:val="nil"/>
+              <w:right w:val="nil"/>
+            </w:tcBorders>
+          </w:tcPr>
+          <w:p>
+            <w:pPr>
+              <w:jc w:val="center"/>
+              <w:rPr>
+                <w:rFonts w:ascii="Browallia New" w:eastAsia="Calibri" w:hAnsi="Browallia New" w:cs="Browallia New"/>
+                <w:sz w:val="32"/>
+                <w:szCs w:val="32"/>
+                <w:cs/>
+              </w:rPr>
+            </w:pPr>
+            <w:r>
+              <w:rPr>
+                <w:rFonts w:ascii="Browallia New" w:eastAsia="Calibri" w:hAnsi="Browallia New" w:cs="Browallia New"/>
+                <w:sz w:val="32"/>
+                <w:szCs w:val="32"/>
+                <w:cs/>
+              </w:rPr>
+              <w:t>มาก</w:t>
+            </w:r>
+          </w:p>
+        </w:tc>
+        <w:tc>
+          <w:tcPr>
+            <w:tcW w:w="935" w:type="dxa"/>
+            <w:tcBorders>
+              <w:top w:val="single" w:sz="4" w:space="0" w:color="auto"/>
+              <w:left w:val="nil"/>
+              <w:bottom w:val="nil"/>
+              <w:right w:val="nil"/>
+            </w:tcBorders>
+          </w:tcPr>
+          <w:p>
+            <w:pPr>
+              <w:jc w:val="center"/>
+              <w:rPr>
+                <w:rFonts w:ascii="Browallia New" w:eastAsia="Calibri" w:hAnsi="Browallia New" w:cs="Browallia New" w:hint="cs"/>
+                <w:sz w:val="32"/>
+                <w:szCs w:val="32"/>
+              </w:rPr>
+            </w:pPr>
+            <w:r>
+              <w:rPr>
+                <w:rFonts w:ascii="Browallia New" w:eastAsia="Calibri" w:hAnsi="Browallia New" w:cs="Browallia New" w:hint="cs"/>
+                <w:sz w:val="32"/>
+                <w:szCs w:val="32"/>
+                <w:cs/>
+              </w:rPr>
+              <w:t>3</w:t>
+            </w:r>
+          </w:p>
+        </w:tc>
+      </w:tr>
+      <w:tr>
+        <w:tc>
+          <w:tcPr>
+            <w:tcW w:w="4064" w:type="dxa"/>
+            <w:tcBorders>
+              <w:top w:val="nil"/>
+              <w:left w:val="nil"/>
+              <w:bottom w:val="nil"/>
+              <w:right w:val="nil"/>
+            </w:tcBorders>
+          </w:tcPr>
+          <w:p>
+            <w:pPr>
+              <w:autoSpaceDE w:val="0"/>
+              <w:autoSpaceDN w:val="0"/>
+              <w:adjustRightInd w:val="0"/>
+              <w:rPr>
+                <w:rFonts w:ascii="Browallia New" w:eastAsia="Calibri" w:hAnsi="Browallia New" w:cs="Browallia New"/>
+                <w:color w:val="000000"/>
+                <w:sz w:val="32"/>
+                <w:szCs w:val="32"/>
+              </w:rPr>
+            </w:pPr>
+            <w:r>
+              <w:rPr>
+                <w:rFonts w:ascii="Browallia New" w:eastAsia="Calibri" w:hAnsi="Browallia New" w:cs="Browallia New"/>
+                <w:color w:val="000000"/>
+                <w:sz w:val="32"/>
+                <w:szCs w:val="32"/>
+                <w:cs/>
+              </w:rPr>
+              <w:t>2.</w:t>
+            </w:r>
+            <w:r>
+              <w:rPr>
+                <w:rFonts w:ascii="Browallia New" w:eastAsia="Calibri" w:hAnsi="Browallia New" w:cs="Browallia New"/>
+                <w:color w:val="000000"/>
+                <w:sz w:val="32"/>
+                <w:szCs w:val="32"/>
+                <w:cs/>
+              </w:rPr>
+              <w:t>ท่านรู้สึกว่าลูกค้าสามารถเข้าถึงข้อมูลและช่องทางจักรยานยนต์มือสองได้ง่าย เช่น สภาพรถ</w:t>
+            </w:r>
+            <w:r>
+              <w:rPr>
+                <w:rFonts w:ascii="Browallia New" w:eastAsia="Calibri" w:hAnsi="Browallia New" w:cs="Browallia New"/>
+                <w:color w:val="000000"/>
+                <w:sz w:val="32"/>
+                <w:szCs w:val="32"/>
+              </w:rPr>
+              <w:t xml:space="preserve">, </w:t>
+            </w:r>
+            <w:r>
+              <w:rPr>
+                <w:rFonts w:ascii="Browallia New" w:eastAsia="Calibri" w:hAnsi="Browallia New" w:cs="Browallia New"/>
+                <w:color w:val="000000"/>
+                <w:sz w:val="32"/>
+                <w:szCs w:val="32"/>
+                <w:cs/>
+              </w:rPr>
+              <w:t>ประวัติการใช้งาน</w:t>
+            </w:r>
+          </w:p>
+        </w:tc>
+        <w:tc>
+          <w:tcPr>
+            <w:tcW w:w="998" w:type="dxa"/>
+            <w:tcBorders>
+              <w:top w:val="nil"/>
+              <w:left w:val="nil"/>
+              <w:bottom w:val="nil"/>
+              <w:right w:val="nil"/>
+            </w:tcBorders>
+          </w:tcPr>
+          <w:p>
+            <w:pPr>
+              <w:jc w:val="center"/>
+              <w:rPr>
+                <w:rFonts w:ascii="Browallia New" w:eastAsia="Times New Roman" w:hAnsi="Browallia New" w:cs="Browallia New"/>
+                <w:color w:val="333333"/>
+                <w:sz w:val="32"/>
+                <w:szCs w:val="32"/>
+              </w:rPr>
+            </w:pPr>
+            <w:r>
+              <w:rPr>
+                <w:rFonts w:ascii="Browallia New" w:eastAsia="Times New Roman" w:hAnsi="Browallia New" w:cs="Browallia New"/>
+                <w:color w:val="333333"/>
+                <w:sz w:val="32"/>
+                <w:szCs w:val="32"/>
+              </w:rPr>
+              <w:t>4.3</w:t>
+            </w:r>
+            <w:r>
+              <w:rPr>
+                <w:rFonts w:ascii="Browallia New" w:eastAsia="Times New Roman" w:hAnsi="Browallia New" w:cs="Browallia New"/>
+                <w:color w:val="333333"/>
+                <w:sz w:val="32"/>
+                <w:szCs w:val="32"/>
+              </w:rPr>
+              <w:t>3</w:t>
+            </w:r>
+          </w:p>
+        </w:tc>
+        <w:tc>
+          <w:tcPr>
+            <w:tcW w:w="1168" w:type="dxa"/>
+            <w:tcBorders>
+              <w:top w:val="nil"/>
+              <w:left w:val="nil"/>
+              <w:bottom w:val="nil"/>
+              <w:right w:val="nil"/>
+            </w:tcBorders>
+          </w:tcPr>
+          <w:p>
+            <w:pPr>
+              <w:jc w:val="center"/>
+              <w:rPr>
+                <w:rFonts w:ascii="Browallia New" w:eastAsia="Times New Roman" w:hAnsi="Browallia New" w:cs="Browallia New"/>
+                <w:color w:val="333333"/>
+                <w:sz w:val="32"/>
+                <w:szCs w:val="32"/>
+              </w:rPr>
+            </w:pPr>
+            <w:r>
+              <w:rPr>
+                <w:rFonts w:ascii="Browallia New" w:eastAsia="Times New Roman" w:hAnsi="Browallia New" w:cs="Browallia New"/>
+                <w:color w:val="333333"/>
+                <w:sz w:val="32"/>
+                <w:szCs w:val="32"/>
+              </w:rPr>
+              <w:t>0.5</w:t>
+            </w:r>
+            <w:r>
+              <w:rPr>
+                <w:rFonts w:ascii="Browallia New" w:eastAsia="Times New Roman" w:hAnsi="Browallia New" w:cs="Browallia New"/>
+                <w:color w:val="333333"/>
+                <w:sz w:val="32"/>
+                <w:szCs w:val="32"/>
+              </w:rPr>
+              <w:t>15</w:t>
+            </w:r>
+          </w:p>
+        </w:tc>
+        <w:tc>
+          <w:tcPr>
+            <w:tcW w:w="1275" w:type="dxa"/>
+            <w:tcBorders>
+              <w:top w:val="nil"/>
+              <w:left w:val="nil"/>
+              <w:bottom w:val="nil"/>
+              <w:right w:val="nil"/>
+            </w:tcBorders>
+          </w:tcPr>
+          <w:p>
+            <w:pPr>
+              <w:jc w:val="center"/>
+              <w:rPr>
+                <w:rFonts w:ascii="Browallia New" w:eastAsia="Calibri" w:hAnsi="Browallia New" w:cs="Browallia New"/>
+                <w:sz w:val="32"/>
+                <w:szCs w:val="32"/>
+              </w:rPr>
+            </w:pPr>
+            <w:r>
+              <w:rPr>
+                <w:rFonts w:ascii="Browallia New" w:eastAsia="Calibri" w:hAnsi="Browallia New" w:cs="Browallia New"/>
+                <w:sz w:val="32"/>
+                <w:szCs w:val="32"/>
+                <w:cs/>
+              </w:rPr>
+              <w:t>มาก</w:t>
+            </w:r>
+          </w:p>
+        </w:tc>
+        <w:tc>
+          <w:tcPr>
+            <w:tcW w:w="935" w:type="dxa"/>
+            <w:tcBorders>
+              <w:top w:val="nil"/>
+              <w:left w:val="nil"/>
+              <w:bottom w:val="nil"/>
+              <w:right w:val="nil"/>
+            </w:tcBorders>
+          </w:tcPr>
+          <w:p>
+            <w:pPr>
+              <w:jc w:val="center"/>
+              <w:rPr>
+                <w:rFonts w:ascii="Browallia New" w:eastAsia="Calibri" w:hAnsi="Browallia New" w:cs="Browallia New" w:hint="cs"/>
+                <w:sz w:val="32"/>
+                <w:szCs w:val="32"/>
+              </w:rPr>
+            </w:pPr>
+            <w:r>
+              <w:rPr>
+                <w:rFonts w:ascii="Browallia New" w:eastAsia="Calibri" w:hAnsi="Browallia New" w:cs="Browallia New" w:hint="cs"/>
+                <w:sz w:val="32"/>
+                <w:szCs w:val="32"/>
+                <w:cs/>
+              </w:rPr>
+              <w:t>2</w:t>
+            </w:r>
+          </w:p>
+        </w:tc>
+      </w:tr>
+      <w:tr>
+        <w:tc>
+          <w:tcPr>
+            <w:tcW w:w="4064" w:type="dxa"/>
+            <w:tcBorders>
+              <w:top w:val="nil"/>
+              <w:left w:val="nil"/>
+              <w:bottom w:val="nil"/>
+              <w:right w:val="nil"/>
+            </w:tcBorders>
+          </w:tcPr>
+          <w:p>
+            <w:pPr>
+              <w:autoSpaceDE w:val="0"/>
+              <w:autoSpaceDN w:val="0"/>
+              <w:adjustRightInd w:val="0"/>
+              <w:rPr>
+                <w:rFonts w:ascii="Browallia New" w:eastAsia="Calibri" w:hAnsi="Browallia New" w:cs="Browallia New"/>
+                <w:color w:val="000000"/>
+                <w:sz w:val="32"/>
+                <w:szCs w:val="32"/>
+              </w:rPr>
+            </w:pPr>
+            <w:r>
+              <w:rPr>
+                <w:rFonts w:ascii="Browallia New" w:eastAsia="Calibri" w:hAnsi="Browallia New" w:cs="Browallia New"/>
+                <w:color w:val="000000"/>
+                <w:sz w:val="32"/>
+                <w:szCs w:val="32"/>
+                <w:cs/>
+              </w:rPr>
+              <w:t>3.</w:t>
+            </w:r>
+            <w:r>
+              <w:rPr>
+                <w:rFonts w:ascii="Browallia New" w:eastAsia="Calibri" w:hAnsi="Browallia New" w:cs="Browallia New"/>
+                <w:color w:val="000000"/>
+                <w:sz w:val="32"/>
+                <w:szCs w:val="32"/>
+                <w:cs/>
+              </w:rPr>
+              <w:t>ท่านรู้ว่าร้านหิรัญบิ๊กไบค์ให้บริการได้สะดวก รวดเร็ว ไม่ยุ่งยาก</w:t>
+            </w:r>
+          </w:p>
+        </w:tc>
+        <w:tc>
+          <w:tcPr>
+            <w:tcW w:w="998" w:type="dxa"/>
+            <w:tcBorders>
+              <w:top w:val="nil"/>
+              <w:left w:val="nil"/>
+              <w:bottom w:val="nil"/>
+              <w:right w:val="nil"/>
+            </w:tcBorders>
+          </w:tcPr>
+          <w:p>
+            <w:pPr>
+              <w:jc w:val="center"/>
+              <w:rPr>
+                <w:rFonts w:ascii="Browallia New" w:eastAsia="Times New Roman" w:hAnsi="Browallia New" w:cs="Browallia New"/>
+                <w:color w:val="333333"/>
+                <w:sz w:val="32"/>
+                <w:szCs w:val="32"/>
+              </w:rPr>
+            </w:pPr>
+            <w:r>
+              <w:rPr>
+                <w:rFonts w:ascii="Browallia New" w:eastAsia="Times New Roman" w:hAnsi="Browallia New" w:cs="Browallia New"/>
+                <w:color w:val="333333"/>
+                <w:sz w:val="32"/>
+                <w:szCs w:val="32"/>
+              </w:rPr>
+              <w:t>4</w:t>
+            </w:r>
+            <w:r>
+              <w:rPr>
+                <w:rFonts w:ascii="Browallia New" w:eastAsia="Times New Roman" w:hAnsi="Browallia New" w:cs="Browallia New"/>
+                <w:color w:val="333333"/>
+                <w:sz w:val="32"/>
+                <w:szCs w:val="32"/>
+              </w:rPr>
+              <w:t>.3</w:t>
+            </w:r>
+            <w:r>
+              <w:rPr>
+                <w:rFonts w:ascii="Browallia New" w:eastAsia="Times New Roman" w:hAnsi="Browallia New" w:cs="Browallia New"/>
+                <w:color w:val="333333"/>
+                <w:sz w:val="32"/>
+                <w:szCs w:val="32"/>
+              </w:rPr>
+              <w:t>3</w:t>
+            </w:r>
+          </w:p>
+        </w:tc>
+        <w:tc>
+          <w:tcPr>
+            <w:tcW w:w="1168" w:type="dxa"/>
+            <w:tcBorders>
+              <w:top w:val="nil"/>
+              <w:left w:val="nil"/>
+              <w:bottom w:val="nil"/>
+              <w:right w:val="nil"/>
+            </w:tcBorders>
+          </w:tcPr>
+          <w:p>
+            <w:pPr>
+              <w:jc w:val="center"/>
+              <w:rPr>
+                <w:rFonts w:ascii="Browallia New" w:eastAsia="Times New Roman" w:hAnsi="Browallia New" w:cs="Browallia New"/>
+                <w:color w:val="333333"/>
+                <w:sz w:val="32"/>
+                <w:szCs w:val="32"/>
+              </w:rPr>
+            </w:pPr>
+            <w:r>
+              <w:rPr>
+                <w:rFonts w:ascii="Browallia New" w:eastAsia="Times New Roman" w:hAnsi="Browallia New" w:cs="Browallia New"/>
+                <w:color w:val="333333"/>
+                <w:sz w:val="32"/>
+                <w:szCs w:val="32"/>
+              </w:rPr>
+              <w:t>0.</w:t>
+            </w:r>
+            <w:r>
+              <w:rPr>
+                <w:rFonts w:ascii="Browallia New" w:eastAsia="Times New Roman" w:hAnsi="Browallia New" w:cs="Browallia New"/>
+                <w:color w:val="333333"/>
+                <w:sz w:val="32"/>
+                <w:szCs w:val="32"/>
+              </w:rPr>
+              <w:t>51</w:t>
+            </w:r>
+            <w:r>
+              <w:rPr>
+                <w:rFonts w:ascii="Browallia New" w:eastAsia="Times New Roman" w:hAnsi="Browallia New" w:cs="Browallia New"/>
+                <w:color w:val="333333"/>
+                <w:sz w:val="32"/>
+                <w:szCs w:val="32"/>
+              </w:rPr>
+              <w:t>2</w:t>
+            </w:r>
+          </w:p>
+        </w:tc>
+        <w:tc>
+          <w:tcPr>
+            <w:tcW w:w="1275" w:type="dxa"/>
+            <w:tcBorders>
+              <w:top w:val="nil"/>
+              <w:left w:val="nil"/>
+              <w:bottom w:val="nil"/>
+              <w:right w:val="nil"/>
+            </w:tcBorders>
+          </w:tcPr>
+          <w:p>
+            <w:pPr>
+              <w:jc w:val="center"/>
+              <w:rPr>
+                <w:rFonts w:ascii="Browallia New" w:eastAsia="Calibri" w:hAnsi="Browallia New" w:cs="Browallia New"/>
+                <w:sz w:val="32"/>
+                <w:szCs w:val="32"/>
+              </w:rPr>
+            </w:pPr>
+            <w:r>
+              <w:rPr>
+                <w:rFonts w:ascii="Browallia New" w:eastAsia="Calibri" w:hAnsi="Browallia New" w:cs="Browallia New"/>
+                <w:sz w:val="32"/>
+                <w:szCs w:val="32"/>
+                <w:cs/>
+              </w:rPr>
+              <w:t>มาก</w:t>
+            </w:r>
+          </w:p>
+        </w:tc>
+        <w:tc>
+          <w:tcPr>
+            <w:tcW w:w="935" w:type="dxa"/>
+            <w:tcBorders>
+              <w:top w:val="nil"/>
+              <w:left w:val="nil"/>
+              <w:bottom w:val="nil"/>
+              <w:right w:val="nil"/>
+            </w:tcBorders>
+          </w:tcPr>
+          <w:p>
+            <w:pPr>
+              <w:jc w:val="center"/>
+              <w:rPr>
+                <w:rFonts w:ascii="Browallia New" w:eastAsia="Calibri" w:hAnsi="Browallia New" w:cs="Browallia New" w:hint="cs"/>
+                <w:sz w:val="32"/>
+                <w:szCs w:val="32"/>
+              </w:rPr>
+            </w:pPr>
+            <w:r>
+              <w:rPr>
+                <w:rFonts w:ascii="Browallia New" w:eastAsia="Calibri" w:hAnsi="Browallia New" w:cs="Browallia New" w:hint="cs"/>
+                <w:sz w:val="32"/>
+                <w:szCs w:val="32"/>
+                <w:cs/>
+              </w:rPr>
+              <w:t>1</w:t>
+            </w:r>
+          </w:p>
+        </w:tc>
+      </w:tr>
+      <w:tr>
+        <w:tc>
+          <w:tcPr>
+            <w:tcW w:w="4064" w:type="dxa"/>
+            <w:tcBorders>
+              <w:top w:val="single" w:sz="4" w:space="0" w:color="auto"/>
+              <w:left w:val="nil"/>
+              <w:right w:val="nil"/>
+            </w:tcBorders>
+          </w:tcPr>
+          <w:p>
+            <w:pPr>
+              <w:ind w:left="2160"/>
+              <w:rPr>
+                <w:rFonts w:ascii="Browallia New" w:eastAsia="Calibri" w:hAnsi="Browallia New" w:cs="Browallia New"/>
+                <w:b/>
+                <w:bCs/>
+                <w:sz w:val="32"/>
+                <w:szCs w:val="32"/>
+              </w:rPr>
+            </w:pPr>
+            <w:r>
+              <w:rPr>
+                <w:rFonts w:ascii="Browallia New" w:eastAsia="Calibri" w:hAnsi="Browallia New" w:cs="Browallia New"/>
+                <w:b/>
+                <w:bCs/>
+                <w:sz w:val="32"/>
+                <w:szCs w:val="32"/>
+                <w:cs/>
+              </w:rPr>
+              <w:t>รวม</w:t>
+            </w:r>
+          </w:p>
+        </w:tc>
+        <w:tc>
+          <w:tcPr>
+            <w:tcW w:w="998" w:type="dxa"/>
+            <w:tcBorders>
+              <w:top w:val="single" w:sz="4" w:space="0" w:color="auto"/>
+              <w:left w:val="nil"/>
+              <w:right w:val="nil"/>
+            </w:tcBorders>
+          </w:tcPr>
+          <w:p>
+            <w:pPr>
+              <w:jc w:val="center"/>
+              <w:rPr>
+                <w:rFonts w:ascii="Browallia New" w:eastAsia="Calibri" w:hAnsi="Browallia New" w:cs="Browallia New"/>
+                <w:b/>
+                <w:bCs/>
+                <w:sz w:val="32"/>
+                <w:szCs w:val="32"/>
+              </w:rPr>
+            </w:pPr>
+            <w:r>
+              <w:rPr>
+                <w:rFonts w:ascii="Browallia New" w:eastAsia="Calibri" w:hAnsi="Browallia New" w:cs="Browallia New"/>
+                <w:b/>
+                <w:bCs/>
+                <w:sz w:val="32"/>
+                <w:szCs w:val="32"/>
+              </w:rPr>
+              <w:t>4.32</w:t>
+            </w:r>
+          </w:p>
+        </w:tc>
+        <w:tc>
+          <w:tcPr>
+            <w:tcW w:w="1168" w:type="dxa"/>
+            <w:tcBorders>
+              <w:top w:val="single" w:sz="4" w:space="0" w:color="auto"/>
+              <w:left w:val="nil"/>
+              <w:right w:val="nil"/>
+            </w:tcBorders>
+          </w:tcPr>
+          <w:p>
+            <w:pPr>
+              <w:jc w:val="center"/>
+              <w:rPr>
+                <w:rFonts w:ascii="Browallia New" w:eastAsia="Calibri" w:hAnsi="Browallia New" w:cs="Browallia New"/>
+                <w:b/>
+                <w:bCs/>
+                <w:sz w:val="32"/>
+                <w:szCs w:val="32"/>
+              </w:rPr>
+            </w:pPr>
+          </w:p>
+        </w:tc>
+        <w:tc>
+          <w:tcPr>
+            <w:tcW w:w="1275" w:type="dxa"/>
+            <w:tcBorders>
+              <w:top w:val="single" w:sz="4" w:space="0" w:color="auto"/>
+              <w:left w:val="nil"/>
+              <w:right w:val="nil"/>
+            </w:tcBorders>
+          </w:tcPr>
+          <w:p>
+            <w:pPr>
+              <w:jc w:val="center"/>
+              <w:rPr>
+                <w:rFonts w:ascii="Browallia New" w:eastAsia="Calibri" w:hAnsi="Browallia New" w:cs="Browallia New"/>
+                <w:b/>
+                <w:bCs/>
+                <w:sz w:val="32"/>
+                <w:szCs w:val="32"/>
+              </w:rPr>
+            </w:pPr>
+            <w:r>
+              <w:rPr>
+                <w:rFonts w:ascii="Browallia New" w:eastAsia="Calibri" w:hAnsi="Browallia New" w:cs="Browallia New"/>
+                <w:b/>
+                <w:bCs/>
+                <w:sz w:val="32"/>
+                <w:szCs w:val="32"/>
+                <w:cs/>
+              </w:rPr>
+              <w:t>มาก</w:t>
+            </w:r>
+          </w:p>
+        </w:tc>
+        <w:tc>
+          <w:tcPr>
+            <w:tcW w:w="935" w:type="dxa"/>
+            <w:tcBorders>
+              <w:top w:val="single" w:sz="4" w:space="0" w:color="auto"/>
+              <w:left w:val="nil"/>
+              <w:right w:val="nil"/>
+            </w:tcBorders>
+          </w:tcPr>
+          <w:p>
+            <w:pPr>
+              <w:rPr>
+                <w:rFonts w:ascii="Browallia New" w:eastAsia="Calibri" w:hAnsi="Browallia New" w:cs="Browallia New"/>
+                <w:b/>
+                <w:bCs/>
+                <w:sz w:val="32"/>
+                <w:szCs w:val="32"/>
+              </w:rPr>
+            </w:pPr>
+          </w:p>
+        </w:tc>
+      </w:tr>
+    </w:tbl>
+    <w:p>
+      <w:pPr>
+        <w:ind w:right="-276"/>
+        <w:rPr>
+          <w:rFonts w:ascii="Browallia New" w:eastAsia="Calibri" w:hAnsi="Browallia New" w:cs="Browallia New"/>
+          <w:color w:val="000000" w:themeColor="text1"/>
+          <w:sz w:val="32"/>
+          <w:szCs w:val="32"/>
+        </w:rPr>
+      </w:pPr>
+      <w:r>
+        <w:rPr>
+          <w:rFonts w:ascii="Browallia New" w:eastAsia="Times New Roman" w:hAnsi="Browallia New" w:cs="Browallia New"/>
+          <w:color w:val="000000" w:themeColor="text1"/>
+          <w:sz w:val="32"/>
+          <w:szCs w:val="32"/>
+          <w:cs/>
+        </w:rPr>
+        <w:t xml:space="preserve">ตารางที่ </w:t>
+      </w:r>
+      <w:r>
+        <w:rPr>
+          <w:rFonts w:ascii="Browallia New" w:eastAsia="Times New Roman" w:hAnsi="Browallia New" w:cs="Browallia New" w:hint="cs"/>
+          <w:color w:val="000000" w:themeColor="text1"/>
+          <w:sz w:val="32"/>
+          <w:szCs w:val="32"/>
+          <w:cs/>
+        </w:rPr>
+        <w:t>9</w:t>
+      </w:r>
+      <w:r>
+        <w:rPr>
+          <w:rFonts w:ascii="Browallia New" w:eastAsia="Times New Roman" w:hAnsi="Browallia New" w:cs="Browallia New"/>
+          <w:color w:val="000000" w:themeColor="text1"/>
+          <w:sz w:val="32"/>
+          <w:szCs w:val="32"/>
+          <w:cs/>
+        </w:rPr>
+        <w:t xml:space="preserve"> แสดงค่าเฉลี่ยและส่วนเบี่ยงเบนมาตรฐาน </w:t>
+      </w:r>
+      <w:r>
+        <w:rPr>
+          <w:rFonts w:ascii="Browallia New" w:hAnsi="Browallia New" w:cs="Browallia New"/>
+          <w:color w:val="000000" w:themeColor="text1"/>
+          <w:sz w:val="32"/>
+          <w:szCs w:val="32"/>
+          <w:cs/>
+        </w:rPr>
+        <w:t>ระดับความคิดเห็นต่อปัจจัยแรงจูงใจของผู้ที่เข้ามาสนใจรถจักรยานยนต์มือสองร้านหิรัญบิ๊กไบค์</w:t>
+      </w:r>
+      <w:r>
+        <w:rPr>
+          <w:rFonts w:ascii="Browallia New" w:eastAsia="Calibri" w:hAnsi="Browallia New" w:cs="Browallia New"/>
+          <w:color w:val="000000" w:themeColor="text1"/>
+          <w:sz w:val="32"/>
+          <w:szCs w:val="32"/>
+        </w:rPr>
+        <w:t xml:space="preserve"> </w:t>
+      </w:r>
+      <w:r>
+        <w:rPr>
+          <w:rFonts w:ascii="Browallia New" w:eastAsia="Calibri" w:hAnsi="Browallia New" w:cs="Browallia New"/>
+          <w:color w:val="000000" w:themeColor="text1"/>
+          <w:sz w:val="32"/>
+          <w:szCs w:val="32"/>
+          <w:cs/>
+        </w:rPr>
+        <w:t>ด้าน</w:t>
+      </w:r>
+      <w:r>
+        <w:rPr>
+          <w:rFonts w:ascii="Browallia New" w:eastAsia="Calibri" w:hAnsi="Browallia New" w:cs="Browallia New" w:hint="cs"/>
+          <w:color w:val="000000" w:themeColor="text1"/>
+          <w:sz w:val="32"/>
+          <w:szCs w:val="32"/>
+          <w:cs/>
+        </w:rPr>
+        <w:t>การให้บริการและคุณภาพสินค้า</w:t>
       </w:r>
     </w:p>
     <w:p>
       <w:pPr>
-        <w:ind w:left="720" w:firstLine="720"/>
+        <w:ind w:right="-276"/>
+        <w:rPr>
+          <w:rFonts w:ascii="Browallia New" w:eastAsia="Calibri" w:hAnsi="Browallia New" w:cs="Browallia New"/>
+          <w:color w:val="000000" w:themeColor="text1"/>
+          <w:sz w:val="32"/>
+          <w:szCs w:val="32"/>
+        </w:rPr>
+      </w:pPr>
+    </w:p>
+    <w:p>
+      <w:pPr>
+        <w:jc w:val="both"/>
+        <w:rPr>
+          <w:rFonts w:ascii="Browallia New" w:eastAsia="Times New Roman" w:hAnsi="Browallia New" w:cs="Browallia New"/>
+          <w:color w:val="333333"/>
+          <w:sz w:val="32"/>
+          <w:szCs w:val="32"/>
+        </w:rPr>
+      </w:pPr>
+    </w:p>
+    <w:p>
+      <w:pPr>
+        <w:jc w:val="both"/>
+        <w:rPr>
+          <w:rFonts w:ascii="Browallia New" w:eastAsia="Times New Roman" w:hAnsi="Browallia New" w:cs="Browallia New"/>
+          <w:color w:val="333333"/>
+          <w:sz w:val="32"/>
+          <w:szCs w:val="32"/>
+        </w:rPr>
+      </w:pPr>
+    </w:p>
+    <w:p>
+      <w:pPr>
+        <w:jc w:val="both"/>
+        <w:rPr>
+          <w:rFonts w:ascii="Browallia New" w:eastAsia="Times New Roman" w:hAnsi="Browallia New" w:cs="Browallia New"/>
+          <w:color w:val="333333"/>
+          <w:sz w:val="32"/>
+          <w:szCs w:val="32"/>
+        </w:rPr>
+      </w:pPr>
+    </w:p>
+    <w:p>
+      <w:pPr>
+        <w:jc w:val="both"/>
+        <w:rPr>
+          <w:rFonts w:ascii="Browallia New" w:eastAsia="Times New Roman" w:hAnsi="Browallia New" w:cs="Browallia New"/>
+          <w:color w:val="333333"/>
+          <w:sz w:val="32"/>
+          <w:szCs w:val="32"/>
+        </w:rPr>
+      </w:pPr>
+    </w:p>
+    <w:p>
+      <w:pPr>
+        <w:jc w:val="both"/>
+        <w:rPr>
+          <w:rFonts w:ascii="Browallia New" w:eastAsia="Times New Roman" w:hAnsi="Browallia New" w:cs="Browallia New"/>
+          <w:color w:val="333333"/>
+          <w:sz w:val="32"/>
+          <w:szCs w:val="32"/>
+        </w:rPr>
+      </w:pPr>
+    </w:p>
+    <w:p>
+      <w:pPr>
+        <w:jc w:val="both"/>
+        <w:rPr>
+          <w:rFonts w:ascii="Browallia New" w:eastAsia="Times New Roman" w:hAnsi="Browallia New" w:cs="Browallia New"/>
+          <w:color w:val="333333"/>
+          <w:sz w:val="32"/>
+          <w:szCs w:val="32"/>
+        </w:rPr>
+      </w:pPr>
+    </w:p>
+    <w:p>
+      <w:pPr>
+        <w:jc w:val="both"/>
+        <w:rPr>
+          <w:rFonts w:ascii="Browallia New" w:eastAsia="Times New Roman" w:hAnsi="Browallia New" w:cs="Browallia New"/>
+          <w:color w:val="333333"/>
+          <w:sz w:val="32"/>
+          <w:szCs w:val="32"/>
+        </w:rPr>
+      </w:pPr>
+    </w:p>
+    <w:p>
+      <w:pPr>
+        <w:jc w:val="both"/>
+        <w:rPr>
+          <w:rFonts w:ascii="Browallia New" w:eastAsia="Times New Roman" w:hAnsi="Browallia New" w:cs="Browallia New"/>
+          <w:color w:val="333333"/>
+          <w:sz w:val="32"/>
+          <w:szCs w:val="32"/>
+        </w:rPr>
+      </w:pPr>
+    </w:p>
+    <w:p>
+      <w:pPr>
+        <w:jc w:val="both"/>
+        <w:rPr>
+          <w:rFonts w:ascii="Browallia New" w:eastAsia="Times New Roman" w:hAnsi="Browallia New" w:cs="Browallia New"/>
+          <w:color w:val="333333"/>
+          <w:sz w:val="32"/>
+          <w:szCs w:val="32"/>
+        </w:rPr>
+      </w:pPr>
+    </w:p>
+    <w:p>
+      <w:pPr>
+        <w:rPr>
+          <w:rFonts w:ascii="Browallia New" w:eastAsia="Times New Roman" w:hAnsi="Browallia New" w:cs="Browallia New"/>
+          <w:color w:val="333333"/>
+          <w:sz w:val="32"/>
+          <w:szCs w:val="32"/>
+        </w:rPr>
+      </w:pPr>
+      <w:r>
+        <w:rPr>
+          <w:rFonts w:ascii="Browallia New" w:eastAsia="Times New Roman" w:hAnsi="Browallia New" w:cs="Browallia New"/>
+          <w:color w:val="333333"/>
+          <w:sz w:val="32"/>
+          <w:szCs w:val="32"/>
+          <w:cs/>
+        </w:rPr>
+        <w:t xml:space="preserve">จากตาราง </w:t>
+      </w:r>
+      <w:r>
+        <w:rPr>
+          <w:rFonts w:ascii="Browallia New" w:eastAsia="Times New Roman" w:hAnsi="Browallia New" w:cs="Browallia New"/>
+          <w:color w:val="333333"/>
+          <w:sz w:val="32"/>
+          <w:szCs w:val="32"/>
+          <w:cs/>
+        </w:rPr>
+        <w:t>9</w:t>
+      </w:r>
+      <w:r>
+        <w:rPr>
+          <w:rFonts w:ascii="Browallia New" w:eastAsia="Times New Roman" w:hAnsi="Browallia New" w:cs="Browallia New"/>
+          <w:color w:val="333333"/>
+          <w:sz w:val="32"/>
+          <w:szCs w:val="32"/>
+          <w:cs/>
+        </w:rPr>
+        <w:t xml:space="preserve"> พบว่า</w:t>
+      </w:r>
+      <w:r>
+        <w:rPr>
+          <w:rFonts w:ascii="Browallia New" w:eastAsia="Calibri" w:hAnsi="Browallia New" w:cs="Browallia New"/>
+          <w:color w:val="EE0000"/>
+          <w:sz w:val="32"/>
+          <w:szCs w:val="32"/>
+          <w:cs/>
+        </w:rPr>
+        <w:t>ระดับความคิดเห็นของต่อ</w:t>
+      </w:r>
+      <w:r>
+        <w:rPr>
+          <w:rFonts w:ascii="Browallia New" w:hAnsi="Browallia New" w:cs="Browallia New"/>
+          <w:color w:val="EE0000"/>
+          <w:sz w:val="32"/>
+          <w:szCs w:val="32"/>
+          <w:cs/>
+        </w:rPr>
+        <w:t>ปัจจัยแรงจูงใจของผู้ที่เข้ามาสนใจรถจักรยานยนต์มือสองร้านหิรัญบิ๊กไบค์</w:t>
+      </w:r>
+      <w:r>
+        <w:rPr>
+          <w:rFonts w:ascii="Browallia New" w:eastAsia="Calibri" w:hAnsi="Browallia New" w:cs="Browallia New"/>
+          <w:color w:val="EE0000"/>
+          <w:sz w:val="32"/>
+          <w:szCs w:val="32"/>
+          <w:cs/>
+        </w:rPr>
+        <w:t xml:space="preserve"> </w:t>
+      </w:r>
+      <w:r>
+        <w:rPr>
+          <w:rFonts w:ascii="Browallia New" w:eastAsia="Calibri" w:hAnsi="Browallia New" w:cs="Browallia New"/>
+          <w:color w:val="000000" w:themeColor="text1"/>
+          <w:sz w:val="32"/>
+          <w:szCs w:val="32"/>
+          <w:cs/>
+        </w:rPr>
+        <w:t>ด้านการให้บริการและคุณภาพสินค้า</w:t>
+      </w:r>
+      <w:r>
+        <w:rPr>
+          <w:rFonts w:ascii="Browallia New" w:eastAsia="Calibri" w:hAnsi="Browallia New" w:cs="Browallia New"/>
+          <w:color w:val="EE0000"/>
+          <w:sz w:val="32"/>
+          <w:szCs w:val="32"/>
+          <w:cs/>
+        </w:rPr>
+        <w:t>โดยรวมอยู่ในระดับ มาก มีค่าเฉลี่ยเท่ากับ 4.32 และมีค่าเบี่ยงเบนมาตรฐานเท่ากับ 0.4</w:t>
+      </w:r>
+      <w:r>
+        <w:rPr>
+          <w:rFonts w:ascii="Browallia New" w:eastAsia="Calibri" w:hAnsi="Browallia New" w:cs="Browallia New" w:hint="cs"/>
+          <w:color w:val="EE0000"/>
+          <w:sz w:val="32"/>
+          <w:szCs w:val="32"/>
+          <w:cs/>
+        </w:rPr>
+        <w:t>58</w:t>
+      </w:r>
+      <w:r>
+        <w:rPr>
+          <w:rFonts w:ascii="Browallia New" w:eastAsia="Calibri" w:hAnsi="Browallia New" w:cs="Browallia New"/>
+          <w:color w:val="EE0000"/>
+          <w:sz w:val="32"/>
+          <w:szCs w:val="32"/>
+          <w:cs/>
+        </w:rPr>
+        <w:t xml:space="preserve"> (</w:t>
+      </w:r>
+      <m:oMath>
+        <m:acc>
+          <m:accPr>
+            <m:chr m:val="̅"/>
+            <m:ctrlPr>
+              <w:rPr>
+                <w:rFonts w:ascii="Cambria Math" w:eastAsia="Calibri" w:hAnsi="Cambria Math" w:cs="Browallia New"/>
+                <w:i/>
+                <w:color w:val="EE0000"/>
+                <w:sz w:val="32"/>
+                <w:szCs w:val="32"/>
+              </w:rPr>
+            </m:ctrlPr>
+          </m:accPr>
+          <m:e>
+            <m:r>
+              <w:rPr>
+                <w:rFonts w:ascii="Cambria Math" w:eastAsia="Calibri" w:hAnsi="Cambria Math" w:cs="Browallia New"/>
+                <w:color w:val="EE0000"/>
+                <w:sz w:val="32"/>
+                <w:szCs w:val="32"/>
+              </w:rPr>
+              <m:t>x</m:t>
+            </m:r>
+          </m:e>
+        </m:acc>
+      </m:oMath>
+      <w:r>
+        <w:rPr>
+          <w:rFonts w:ascii="Browallia New" w:eastAsia="Calibri" w:hAnsi="Browallia New" w:cs="Browallia New"/>
+          <w:color w:val="EE0000"/>
+          <w:sz w:val="32"/>
+          <w:szCs w:val="32"/>
+        </w:rPr>
+        <w:t xml:space="preserve"> = </w:t>
+      </w:r>
+      <w:r>
+        <w:rPr>
+          <w:rFonts w:ascii="Browallia New" w:eastAsia="Calibri" w:hAnsi="Browallia New" w:cs="Browallia New"/>
+          <w:color w:val="EE0000"/>
+          <w:sz w:val="32"/>
+          <w:szCs w:val="32"/>
+          <w:cs/>
+        </w:rPr>
+        <w:t>4.32</w:t>
+      </w:r>
+      <w:r>
+        <w:rPr>
+          <w:rFonts w:ascii="Browallia New" w:eastAsia="Calibri" w:hAnsi="Browallia New" w:cs="Browallia New"/>
+          <w:color w:val="EE0000"/>
+          <w:sz w:val="32"/>
+          <w:szCs w:val="32"/>
+        </w:rPr>
+        <w:t xml:space="preserve">, S.D. = </w:t>
+      </w:r>
+      <w:r>
+        <w:rPr>
+          <w:rFonts w:ascii="Browallia New" w:eastAsia="Calibri" w:hAnsi="Browallia New" w:cs="Browallia New"/>
+          <w:color w:val="EE0000"/>
+          <w:sz w:val="32"/>
+          <w:szCs w:val="32"/>
+          <w:cs/>
+        </w:rPr>
+        <w:t>0.4</w:t>
+      </w:r>
+      <w:r>
+        <w:rPr>
+          <w:rFonts w:ascii="Browallia New" w:eastAsia="Calibri" w:hAnsi="Browallia New" w:cs="Browallia New" w:hint="cs"/>
+          <w:color w:val="EE0000"/>
+          <w:sz w:val="32"/>
+          <w:szCs w:val="32"/>
+          <w:cs/>
+        </w:rPr>
+        <w:t>58</w:t>
+      </w:r>
+      <w:r>
+        <w:rPr>
+          <w:rFonts w:ascii="Browallia New" w:eastAsia="Calibri" w:hAnsi="Browallia New" w:cs="Browallia New"/>
+          <w:color w:val="EE0000"/>
+          <w:sz w:val="32"/>
+          <w:szCs w:val="32"/>
+          <w:cs/>
+        </w:rPr>
+        <w:t xml:space="preserve">) เมื่อพิจารณารายข้อ พบว่า ข้อที่มีค่าเฉลี่ยสูงสุดคือ ข้อ </w:t>
+      </w:r>
+      <w:r>
+        <w:rPr>
+          <w:rFonts w:ascii="Browallia New" w:eastAsia="Calibri" w:hAnsi="Browallia New" w:cs="Browallia New" w:hint="cs"/>
+          <w:color w:val="000000"/>
+          <w:sz w:val="32"/>
+          <w:szCs w:val="32"/>
+          <w:cs/>
+        </w:rPr>
+        <w:t>3.</w:t>
+      </w:r>
+      <w:r>
+        <w:rPr>
+          <w:rFonts w:ascii="Browallia New" w:eastAsia="Calibri" w:hAnsi="Browallia New" w:cs="Browallia New" w:hint="cs"/>
+          <w:color w:val="000000"/>
+          <w:sz w:val="32"/>
+          <w:szCs w:val="32"/>
+          <w:cs/>
+        </w:rPr>
+        <w:t xml:space="preserve"> </w:t>
+      </w:r>
+      <w:r>
+        <w:rPr>
+          <w:rFonts w:ascii="Browallia New" w:eastAsia="Calibri" w:hAnsi="Browallia New" w:cs="Browallia New"/>
+          <w:color w:val="000000"/>
+          <w:sz w:val="32"/>
+          <w:szCs w:val="32"/>
+          <w:cs/>
+        </w:rPr>
+        <w:t>ท่านรู้ว่าร้านหิรัญบิ๊กไบค์ให้บริการได้สะดวก รวดเร็ว ไม่ยุ่งยาก</w:t>
+      </w:r>
+      <w:r>
+        <w:rPr>
+          <w:rFonts w:ascii="Browallia New" w:eastAsia="Calibri" w:hAnsi="Browallia New" w:cs="Browallia New" w:hint="cs"/>
+          <w:color w:val="EE0000"/>
+          <w:spacing w:val="-10"/>
+          <w:sz w:val="32"/>
+          <w:szCs w:val="32"/>
+          <w:cs/>
+        </w:rPr>
+        <w:t xml:space="preserve"> </w:t>
+      </w:r>
+      <w:r>
+        <w:rPr>
+          <w:rFonts w:ascii="Browallia New" w:eastAsia="Calibri" w:hAnsi="Browallia New" w:cs="Browallia New"/>
+          <w:color w:val="EE0000"/>
+          <w:spacing w:val="-10"/>
+          <w:sz w:val="32"/>
+          <w:szCs w:val="32"/>
+          <w:cs/>
+        </w:rPr>
+        <w:t>(</w:t>
+      </w:r>
+      <m:oMath>
+        <m:acc>
+          <m:accPr>
+            <m:chr m:val="̅"/>
+            <m:ctrlPr>
+              <w:rPr>
+                <w:rFonts w:ascii="Cambria Math" w:eastAsia="Calibri" w:hAnsi="Cambria Math" w:cs="Browallia New"/>
+                <w:i/>
+                <w:color w:val="EE0000"/>
+                <w:spacing w:val="-10"/>
+                <w:sz w:val="32"/>
+                <w:szCs w:val="32"/>
+              </w:rPr>
+            </m:ctrlPr>
+          </m:accPr>
+          <m:e>
+            <m:r>
+              <w:rPr>
+                <w:rFonts w:ascii="Cambria Math" w:eastAsia="Calibri" w:hAnsi="Cambria Math" w:cs="Browallia New"/>
+                <w:color w:val="EE0000"/>
+                <w:spacing w:val="-10"/>
+                <w:sz w:val="32"/>
+                <w:szCs w:val="32"/>
+              </w:rPr>
+              <m:t>x</m:t>
+            </m:r>
+          </m:e>
+        </m:acc>
+      </m:oMath>
+      <w:r>
+        <w:rPr>
+          <w:rFonts w:ascii="Browallia New" w:eastAsia="Calibri" w:hAnsi="Browallia New" w:cs="Browallia New"/>
+          <w:color w:val="EE0000"/>
+          <w:spacing w:val="-10"/>
+          <w:sz w:val="32"/>
+          <w:szCs w:val="32"/>
+        </w:rPr>
+        <w:t xml:space="preserve"> = </w:t>
+      </w:r>
+      <w:r>
+        <w:rPr>
+          <w:rFonts w:ascii="Browallia New" w:eastAsia="Times New Roman" w:hAnsi="Browallia New" w:cs="Browallia New"/>
+          <w:color w:val="333333"/>
+          <w:sz w:val="32"/>
+          <w:szCs w:val="32"/>
+        </w:rPr>
+        <w:t>4</w:t>
+      </w:r>
+      <w:r>
+        <w:rPr>
+          <w:rFonts w:ascii="Browallia New" w:eastAsia="Times New Roman" w:hAnsi="Browallia New" w:cs="Browallia New"/>
+          <w:color w:val="333333"/>
+          <w:sz w:val="32"/>
+          <w:szCs w:val="32"/>
+        </w:rPr>
+        <w:t>.33</w:t>
+      </w:r>
+      <w:r>
+        <w:rPr>
+          <w:rFonts w:ascii="Browallia New" w:eastAsia="Calibri" w:hAnsi="Browallia New" w:cs="Browallia New"/>
+          <w:color w:val="EE0000"/>
+          <w:spacing w:val="-10"/>
+          <w:sz w:val="32"/>
+          <w:szCs w:val="32"/>
+        </w:rPr>
+        <w:t xml:space="preserve">, S.D. = </w:t>
+      </w:r>
+      <w:r>
+        <w:rPr>
+          <w:rFonts w:ascii="Browallia New" w:eastAsia="Times New Roman" w:hAnsi="Browallia New" w:cs="Browallia New"/>
+          <w:color w:val="333333"/>
+          <w:sz w:val="32"/>
+          <w:szCs w:val="32"/>
+        </w:rPr>
+        <w:t>0.</w:t>
+      </w:r>
+      <w:r>
+        <w:rPr>
+          <w:rFonts w:ascii="Browallia New" w:eastAsia="Times New Roman" w:hAnsi="Browallia New" w:cs="Browallia New"/>
+          <w:color w:val="333333"/>
+          <w:sz w:val="32"/>
+          <w:szCs w:val="32"/>
+        </w:rPr>
+        <w:t>512</w:t>
+      </w:r>
+      <w:r>
+        <w:rPr>
+          <w:rFonts w:ascii="Browallia New" w:eastAsia="Calibri" w:hAnsi="Browallia New" w:cs="Browallia New"/>
+          <w:color w:val="EE0000"/>
+          <w:spacing w:val="-10"/>
+          <w:sz w:val="32"/>
+          <w:szCs w:val="32"/>
+          <w:cs/>
+        </w:rPr>
+        <w:t>)</w:t>
+      </w:r>
+    </w:p>
+    <w:p>
+      <w:pPr>
+        <w:rPr>
+          <w:rFonts w:ascii="Browallia New" w:eastAsia="Calibri" w:hAnsi="Browallia New" w:cs="Browallia New"/>
+          <w:color w:val="EE0000"/>
+          <w:sz w:val="32"/>
+          <w:szCs w:val="32"/>
+        </w:rPr>
+      </w:pPr>
+      <w:r>
+        <w:rPr>
+          <w:rFonts w:ascii="Browallia New" w:eastAsia="Times New Roman" w:hAnsi="Browallia New" w:cs="Browallia New"/>
+          <w:color w:val="333333"/>
+          <w:sz w:val="32"/>
+          <w:szCs w:val="32"/>
+          <w:cs/>
+        </w:rPr>
+        <w:lastRenderedPageBreak/>
+        <w:t xml:space="preserve">รองลงมาคือ ข้อที่ </w:t>
+      </w:r>
+      <w:r>
+        <w:rPr>
+          <w:rFonts w:ascii="Browallia New" w:eastAsia="Calibri" w:hAnsi="Browallia New" w:cs="Browallia New"/>
+          <w:color w:val="000000"/>
+          <w:sz w:val="32"/>
+          <w:szCs w:val="32"/>
+          <w:cs/>
+        </w:rPr>
+        <w:t>2.</w:t>
+      </w:r>
+      <w:r>
+        <w:rPr>
+          <w:rFonts w:ascii="Browallia New" w:eastAsia="Calibri" w:hAnsi="Browallia New" w:cs="Browallia New" w:hint="cs"/>
+          <w:color w:val="000000"/>
+          <w:sz w:val="32"/>
+          <w:szCs w:val="32"/>
+          <w:cs/>
+        </w:rPr>
+        <w:t xml:space="preserve"> </w:t>
+      </w:r>
+      <w:r>
+        <w:rPr>
+          <w:rFonts w:ascii="Browallia New" w:eastAsia="Calibri" w:hAnsi="Browallia New" w:cs="Browallia New"/>
+          <w:color w:val="000000"/>
+          <w:sz w:val="32"/>
+          <w:szCs w:val="32"/>
+          <w:cs/>
+        </w:rPr>
+        <w:t>ท่านรู้สึกว่าลูกค้าสามารถเข้าถึงข้อมูลและช่องทางจักรยานยนต์มือสองได้ง่าย เช่น สภาพรถ</w:t>
+      </w:r>
+      <w:r>
+        <w:rPr>
+          <w:rFonts w:ascii="Browallia New" w:eastAsia="Calibri" w:hAnsi="Browallia New" w:cs="Browallia New"/>
+          <w:color w:val="000000"/>
+          <w:sz w:val="32"/>
+          <w:szCs w:val="32"/>
+        </w:rPr>
+        <w:t xml:space="preserve">, </w:t>
+      </w:r>
+      <w:r>
+        <w:rPr>
+          <w:rFonts w:ascii="Browallia New" w:eastAsia="Calibri" w:hAnsi="Browallia New" w:cs="Browallia New"/>
+          <w:color w:val="000000"/>
+          <w:sz w:val="32"/>
+          <w:szCs w:val="32"/>
+          <w:cs/>
+        </w:rPr>
+        <w:t>ประวัติการใช้งาน</w:t>
+      </w:r>
+      <w:r>
+        <w:rPr>
+          <w:rFonts w:ascii="Browallia New" w:eastAsia="Calibri" w:hAnsi="Browallia New" w:cs="Browallia New" w:hint="cs"/>
+          <w:color w:val="000000"/>
+          <w:sz w:val="32"/>
+          <w:szCs w:val="32"/>
+          <w:cs/>
+        </w:rPr>
+        <w:t xml:space="preserve"> </w:t>
+      </w:r>
+      <w:r>
+        <w:rPr>
+          <w:rFonts w:ascii="Browallia New" w:eastAsia="Calibri" w:hAnsi="Browallia New" w:cs="Browallia New"/>
+          <w:sz w:val="32"/>
+          <w:szCs w:val="32"/>
+          <w:cs/>
+        </w:rPr>
+        <w:t>(</w:t>
+      </w:r>
+      <m:oMath>
+        <m:acc>
+          <m:accPr>
+            <m:chr m:val="̅"/>
+            <m:ctrlPr>
+              <w:rPr>
+                <w:rFonts w:ascii="Cambria Math" w:eastAsia="Calibri" w:hAnsi="Cambria Math" w:cs="Browallia New"/>
+                <w:i/>
+                <w:sz w:val="32"/>
+                <w:szCs w:val="32"/>
+              </w:rPr>
+            </m:ctrlPr>
+          </m:accPr>
+          <m:e>
+            <m:r>
+              <w:rPr>
+                <w:rFonts w:ascii="Cambria Math" w:eastAsia="Calibri" w:hAnsi="Cambria Math" w:cs="Browallia New"/>
+                <w:sz w:val="32"/>
+                <w:szCs w:val="32"/>
+              </w:rPr>
+              <m:t>x</m:t>
+            </m:r>
+          </m:e>
+        </m:acc>
+      </m:oMath>
+      <w:r>
+        <w:rPr>
+          <w:rFonts w:ascii="Browallia New" w:eastAsia="Calibri" w:hAnsi="Browallia New" w:cs="Browallia New"/>
+          <w:sz w:val="32"/>
+          <w:szCs w:val="32"/>
+        </w:rPr>
+        <w:t xml:space="preserve"> = </w:t>
+      </w:r>
+      <w:r>
+        <w:rPr>
+          <w:rFonts w:ascii="Browallia New" w:eastAsia="Times New Roman" w:hAnsi="Browallia New" w:cs="Browallia New"/>
+          <w:color w:val="333333"/>
+          <w:sz w:val="32"/>
+          <w:szCs w:val="32"/>
+        </w:rPr>
+        <w:t>4.33</w:t>
+      </w:r>
+      <w:r>
+        <w:rPr>
+          <w:rFonts w:ascii="Browallia New" w:eastAsia="Calibri" w:hAnsi="Browallia New" w:cs="Browallia New"/>
+          <w:sz w:val="32"/>
+          <w:szCs w:val="32"/>
+        </w:rPr>
+        <w:t>, S.D. = 0.5</w:t>
+      </w:r>
+      <w:r>
+        <w:rPr>
+          <w:rFonts w:ascii="Browallia New" w:eastAsia="Calibri" w:hAnsi="Browallia New" w:cs="Browallia New"/>
+          <w:sz w:val="32"/>
+          <w:szCs w:val="32"/>
+        </w:rPr>
+        <w:t>15</w:t>
+      </w:r>
+      <w:r>
+        <w:rPr>
+          <w:rFonts w:ascii="Browallia New" w:eastAsia="Calibri" w:hAnsi="Browallia New" w:cs="Browallia New"/>
+          <w:sz w:val="32"/>
+          <w:szCs w:val="32"/>
+          <w:cs/>
+        </w:rPr>
+        <w:t>)</w:t>
+      </w:r>
+      <w:r>
+        <w:rPr>
+          <w:rFonts w:ascii="Browallia New" w:eastAsia="Times New Roman" w:hAnsi="Browallia New" w:cs="Browallia New"/>
+          <w:color w:val="333333"/>
+          <w:sz w:val="32"/>
+          <w:szCs w:val="32"/>
+          <w:cs/>
+        </w:rPr>
+        <w:t xml:space="preserve"> </w:t>
+      </w:r>
+      <w:r>
+        <w:rPr>
+          <w:rFonts w:ascii="Browallia New" w:eastAsia="Calibri" w:hAnsi="Browallia New" w:cs="Browallia New"/>
+          <w:sz w:val="32"/>
+          <w:szCs w:val="32"/>
+          <w:cs/>
+        </w:rPr>
+        <w:t>และข้อที่มีค่าเฉลี่ยต่ำสุดคือ ข้อที่</w:t>
+      </w:r>
+      <w:r>
+        <w:rPr>
+          <w:rFonts w:ascii="Browallia New" w:eastAsia="Times New Roman" w:hAnsi="Browallia New" w:cs="Browallia New"/>
+          <w:color w:val="333333"/>
+          <w:sz w:val="32"/>
+          <w:szCs w:val="32"/>
+          <w:cs/>
+        </w:rPr>
+        <w:t xml:space="preserve"> </w:t>
+      </w:r>
+      <w:r>
+        <w:rPr>
+          <w:rFonts w:ascii="Browallia New" w:eastAsia="Calibri" w:hAnsi="Browallia New" w:cs="Browallia New" w:hint="cs"/>
+          <w:color w:val="000000"/>
+          <w:sz w:val="32"/>
+          <w:szCs w:val="32"/>
+          <w:cs/>
+        </w:rPr>
+        <w:t>1.</w:t>
+      </w:r>
+      <w:r>
+        <w:rPr>
+          <w:rFonts w:ascii="Browallia New" w:eastAsia="Calibri" w:hAnsi="Browallia New" w:cs="Browallia New" w:hint="cs"/>
+          <w:color w:val="000000"/>
+          <w:sz w:val="32"/>
+          <w:szCs w:val="32"/>
+          <w:cs/>
+        </w:rPr>
+        <w:t xml:space="preserve"> </w:t>
+      </w:r>
+      <w:r>
+        <w:rPr>
+          <w:rFonts w:ascii="Browallia New" w:eastAsia="Calibri" w:hAnsi="Browallia New" w:cs="Browallia New"/>
+          <w:color w:val="000000"/>
+          <w:sz w:val="32"/>
+          <w:szCs w:val="32"/>
+          <w:cs/>
+        </w:rPr>
+        <w:t>ท่านรู้สึกว่าร้านหิรัญบิ๊กไบค์มีการตรวจสอบสภาพรถก่อนจำหน่ายทำให้ลูกค้ามีความมั่นใจในการซื้อขายจักรยานยนต์</w:t>
+      </w:r>
+      <w:r>
+        <w:rPr>
+          <w:rFonts w:ascii="Browallia New" w:eastAsia="Calibri" w:hAnsi="Browallia New" w:cs="Browallia New" w:hint="cs"/>
+          <w:color w:val="000000"/>
+          <w:sz w:val="32"/>
+          <w:szCs w:val="32"/>
+          <w:cs/>
+        </w:rPr>
+        <w:t xml:space="preserve"> </w:t>
+      </w:r>
+      <w:r>
+        <w:rPr>
+          <w:rFonts w:ascii="Browallia New" w:eastAsia="Calibri" w:hAnsi="Browallia New" w:cs="Browallia New"/>
+          <w:color w:val="EE0000"/>
+          <w:sz w:val="32"/>
+          <w:szCs w:val="32"/>
+          <w:cs/>
+        </w:rPr>
+        <w:t>(</w:t>
+      </w:r>
+      <m:oMath>
+        <m:acc>
+          <m:accPr>
+            <m:chr m:val="̅"/>
+            <m:ctrlPr>
+              <w:rPr>
+                <w:rFonts w:ascii="Cambria Math" w:eastAsia="Calibri" w:hAnsi="Cambria Math" w:cs="Browallia New"/>
+                <w:i/>
+                <w:color w:val="EE0000"/>
+                <w:sz w:val="32"/>
+                <w:szCs w:val="32"/>
+              </w:rPr>
+            </m:ctrlPr>
+          </m:accPr>
+          <m:e>
+            <m:r>
+              <w:rPr>
+                <w:rFonts w:ascii="Cambria Math" w:eastAsia="Calibri" w:hAnsi="Cambria Math" w:cs="Browallia New"/>
+                <w:color w:val="EE0000"/>
+                <w:sz w:val="32"/>
+                <w:szCs w:val="32"/>
+              </w:rPr>
+              <m:t>x</m:t>
+            </m:r>
+          </m:e>
+        </m:acc>
+      </m:oMath>
+      <w:r>
+        <w:rPr>
+          <w:rFonts w:ascii="Browallia New" w:eastAsia="Calibri" w:hAnsi="Browallia New" w:cs="Browallia New"/>
+          <w:color w:val="EE0000"/>
+          <w:sz w:val="32"/>
+          <w:szCs w:val="32"/>
+        </w:rPr>
+        <w:t xml:space="preserve"> = </w:t>
+      </w:r>
+      <w:r>
         <w:rPr>
           <w:rFonts w:ascii="Browallia New" w:eastAsia="Times New Roman" w:hAnsi="Browallia New" w:cs="Browallia New" w:hint="cs"/>
           <w:color w:val="333333"/>
@@ -25522,7 +27497,3552 @@
           <w:szCs w:val="32"/>
           <w:cs/>
         </w:rPr>
-      </w:pPr>
+        <w:t>4.30</w:t>
+      </w:r>
+      <w:r>
+        <w:rPr>
+          <w:rFonts w:ascii="Browallia New" w:eastAsia="Calibri" w:hAnsi="Browallia New" w:cs="Browallia New"/>
+          <w:color w:val="EE0000"/>
+          <w:sz w:val="32"/>
+          <w:szCs w:val="32"/>
+        </w:rPr>
+        <w:t xml:space="preserve">, S.D. = </w:t>
+      </w:r>
+      <w:r>
+        <w:rPr>
+          <w:rFonts w:ascii="Browallia New" w:eastAsia="Times New Roman" w:hAnsi="Browallia New" w:cs="Browallia New" w:hint="cs"/>
+          <w:color w:val="333333"/>
+          <w:sz w:val="32"/>
+          <w:szCs w:val="32"/>
+          <w:cs/>
+        </w:rPr>
+        <w:t>0.519</w:t>
+      </w:r>
+      <w:r>
+        <w:rPr>
+          <w:rFonts w:ascii="Browallia New" w:eastAsia="Calibri" w:hAnsi="Browallia New" w:cs="Browallia New"/>
+          <w:color w:val="EE0000"/>
+          <w:sz w:val="32"/>
+          <w:szCs w:val="32"/>
+          <w:cs/>
+        </w:rPr>
+        <w:t>) ตามลำดับ</w:t>
+      </w:r>
+      <w:r>
+        <w:rPr>
+          <w:rFonts w:ascii="Browallia New" w:eastAsia="Calibri" w:hAnsi="Browallia New" w:cs="Browallia New"/>
+          <w:color w:val="EE0000"/>
+          <w:sz w:val="32"/>
+          <w:szCs w:val="32"/>
+        </w:rPr>
+        <w:t xml:space="preserve"> </w:t>
+      </w:r>
+    </w:p>
+    <w:p>
+      <w:pPr>
+        <w:ind w:right="-276"/>
+        <w:rPr>
+          <w:rFonts w:ascii="Browallia New" w:eastAsia="Calibri" w:hAnsi="Browallia New" w:cs="Browallia New"/>
+          <w:color w:val="000000" w:themeColor="text1"/>
+          <w:sz w:val="32"/>
+          <w:szCs w:val="32"/>
+        </w:rPr>
+      </w:pPr>
+      <w:r>
+        <w:rPr>
+          <w:rFonts w:ascii="Browallia New" w:eastAsia="Times New Roman" w:hAnsi="Browallia New" w:cs="Browallia New"/>
+          <w:color w:val="000000" w:themeColor="text1"/>
+          <w:sz w:val="32"/>
+          <w:szCs w:val="32"/>
+          <w:cs/>
+        </w:rPr>
+        <w:t xml:space="preserve">ตารางที่ </w:t>
+      </w:r>
+      <w:r>
+        <w:rPr>
+          <w:rFonts w:ascii="Browallia New" w:eastAsia="Times New Roman" w:hAnsi="Browallia New" w:cs="Browallia New" w:hint="cs"/>
+          <w:color w:val="000000" w:themeColor="text1"/>
+          <w:sz w:val="32"/>
+          <w:szCs w:val="32"/>
+          <w:cs/>
+        </w:rPr>
+        <w:t>10</w:t>
+      </w:r>
+      <w:r>
+        <w:rPr>
+          <w:rFonts w:ascii="Browallia New" w:eastAsia="Times New Roman" w:hAnsi="Browallia New" w:cs="Browallia New"/>
+          <w:color w:val="000000" w:themeColor="text1"/>
+          <w:sz w:val="32"/>
+          <w:szCs w:val="32"/>
+          <w:cs/>
+        </w:rPr>
+        <w:t xml:space="preserve"> แสดงค่าเฉลี่ยและส่วนเบี่ยงเบนมาตรฐาน </w:t>
+      </w:r>
+      <w:r>
+        <w:rPr>
+          <w:rFonts w:ascii="Browallia New" w:hAnsi="Browallia New" w:cs="Browallia New"/>
+          <w:color w:val="000000" w:themeColor="text1"/>
+          <w:sz w:val="32"/>
+          <w:szCs w:val="32"/>
+          <w:cs/>
+        </w:rPr>
+        <w:t>ระดับความคิดเห็นต่อปัจจัยแรงจูงใจของผู้ที่เข้ามาสนใจรถจักรยานยนต์มือสองร้านหิรัญบิ๊กไบค์</w:t>
+      </w:r>
+      <w:r>
+        <w:rPr>
+          <w:rFonts w:ascii="Browallia New" w:eastAsia="Calibri" w:hAnsi="Browallia New" w:cs="Browallia New"/>
+          <w:color w:val="000000" w:themeColor="text1"/>
+          <w:sz w:val="32"/>
+          <w:szCs w:val="32"/>
+        </w:rPr>
+        <w:t xml:space="preserve"> </w:t>
+      </w:r>
+      <w:r>
+        <w:rPr>
+          <w:rFonts w:ascii="Browallia New" w:eastAsia="Calibri" w:hAnsi="Browallia New" w:cs="Browallia New"/>
+          <w:color w:val="000000" w:themeColor="text1"/>
+          <w:sz w:val="32"/>
+          <w:szCs w:val="32"/>
+          <w:cs/>
+        </w:rPr>
+        <w:t>ด้าน</w:t>
+      </w:r>
+      <w:r>
+        <w:rPr>
+          <w:rFonts w:ascii="Browallia New" w:eastAsia="Calibri" w:hAnsi="Browallia New" w:cs="Browallia New" w:hint="cs"/>
+          <w:color w:val="000000" w:themeColor="text1"/>
+          <w:sz w:val="32"/>
+          <w:szCs w:val="32"/>
+          <w:cs/>
+        </w:rPr>
+        <w:t>สภาพแวดล้อมทางกายภาพ</w:t>
+      </w:r>
+    </w:p>
+    <w:tbl>
+      <w:tblPr>
+        <w:tblpPr w:leftFromText="180" w:rightFromText="180" w:vertAnchor="text" w:horzAnchor="margin" w:tblpY="-55"/>
+        <w:tblW w:w="0" w:type="auto"/>
+        <w:tblBorders>
+          <w:top w:val="single" w:sz="4" w:space="0" w:color="auto"/>
+          <w:left w:val="single" w:sz="4" w:space="0" w:color="auto"/>
+          <w:bottom w:val="single" w:sz="4" w:space="0" w:color="auto"/>
+          <w:right w:val="single" w:sz="4" w:space="0" w:color="auto"/>
+          <w:insideH w:val="single" w:sz="4" w:space="0" w:color="auto"/>
+          <w:insideV w:val="single" w:sz="4" w:space="0" w:color="auto"/>
+        </w:tblBorders>
+        <w:tblLook w:val="04A0" w:firstRow="1" w:lastRow="0" w:firstColumn="1" w:lastColumn="0" w:noHBand="0" w:noVBand="1"/>
+      </w:tblPr>
+      <w:tblGrid>
+        <w:gridCol w:w="4064"/>
+        <w:gridCol w:w="998"/>
+        <w:gridCol w:w="1168"/>
+        <w:gridCol w:w="1275"/>
+        <w:gridCol w:w="935"/>
+      </w:tblGrid>
+      <w:tr>
+        <w:tc>
+          <w:tcPr>
+            <w:tcW w:w="4064" w:type="dxa"/>
+            <w:tcBorders>
+              <w:left w:val="nil"/>
+              <w:bottom w:val="single" w:sz="4" w:space="0" w:color="auto"/>
+              <w:right w:val="nil"/>
+            </w:tcBorders>
+            <w:vAlign w:val="center"/>
+          </w:tcPr>
+          <w:p>
+            <w:pPr>
+              <w:jc w:val="center"/>
+              <w:rPr>
+                <w:rFonts w:ascii="Browallia New" w:eastAsia="Calibri" w:hAnsi="Browallia New" w:cs="Browallia New" w:hint="cs"/>
+                <w:b/>
+                <w:bCs/>
+                <w:sz w:val="32"/>
+                <w:szCs w:val="32"/>
+              </w:rPr>
+            </w:pPr>
+            <w:r>
+              <w:rPr>
+                <w:rFonts w:ascii="Browallia New" w:eastAsia="Calibri" w:hAnsi="Browallia New" w:cs="Browallia New"/>
+                <w:b/>
+                <w:bCs/>
+                <w:color w:val="000000" w:themeColor="text1"/>
+                <w:sz w:val="32"/>
+                <w:szCs w:val="32"/>
+                <w:cs/>
+              </w:rPr>
+              <w:t>ด้าน</w:t>
+            </w:r>
+            <w:r>
+              <w:rPr>
+                <w:rFonts w:ascii="Browallia New" w:eastAsia="Calibri" w:hAnsi="Browallia New" w:cs="Browallia New" w:hint="cs"/>
+                <w:b/>
+                <w:bCs/>
+                <w:color w:val="000000" w:themeColor="text1"/>
+                <w:sz w:val="32"/>
+                <w:szCs w:val="32"/>
+                <w:cs/>
+              </w:rPr>
+              <w:t>สภาพแวดล้อมทางกายภาพ</w:t>
+            </w:r>
+          </w:p>
+        </w:tc>
+        <w:tc>
+          <w:tcPr>
+            <w:tcW w:w="998" w:type="dxa"/>
+            <w:tcBorders>
+              <w:left w:val="nil"/>
+              <w:bottom w:val="single" w:sz="4" w:space="0" w:color="auto"/>
+              <w:right w:val="nil"/>
+            </w:tcBorders>
+          </w:tcPr>
+          <w:p>
+            <w:pPr>
+              <w:jc w:val="center"/>
+              <w:rPr>
+                <w:rFonts w:ascii="Browallia New" w:eastAsia="Calibri" w:hAnsi="Browallia New" w:cs="Browallia New"/>
+                <w:b/>
+                <w:bCs/>
+                <w:sz w:val="32"/>
+                <w:szCs w:val="32"/>
+              </w:rPr>
+            </w:pPr>
+            <w:r>
+              <w:rPr>
+                <w:rFonts w:ascii="Browallia New" w:eastAsia="Calibri" w:hAnsi="Browallia New" w:cs="Browallia New"/>
+                <w:b/>
+                <w:bCs/>
+                <w:sz w:val="32"/>
+                <w:szCs w:val="32"/>
+                <w:cs/>
+              </w:rPr>
+              <w:t>ค่าเฉลี่ย</w:t>
+            </w:r>
+          </w:p>
+        </w:tc>
+        <w:tc>
+          <w:tcPr>
+            <w:tcW w:w="1168" w:type="dxa"/>
+            <w:tcBorders>
+              <w:left w:val="nil"/>
+              <w:bottom w:val="single" w:sz="4" w:space="0" w:color="auto"/>
+              <w:right w:val="nil"/>
+            </w:tcBorders>
+          </w:tcPr>
+          <w:p>
+            <w:pPr>
+              <w:jc w:val="center"/>
+              <w:rPr>
+                <w:rFonts w:ascii="Browallia New" w:eastAsia="Calibri" w:hAnsi="Browallia New" w:cs="Browallia New"/>
+                <w:b/>
+                <w:bCs/>
+                <w:sz w:val="32"/>
+                <w:szCs w:val="32"/>
+              </w:rPr>
+            </w:pPr>
+            <w:r>
+              <w:rPr>
+                <w:rFonts w:ascii="Browallia New" w:eastAsia="Calibri" w:hAnsi="Browallia New" w:cs="Browallia New"/>
+                <w:b/>
+                <w:bCs/>
+                <w:sz w:val="32"/>
+                <w:szCs w:val="32"/>
+                <w:cs/>
+              </w:rPr>
+              <w:t>ส่วนเบี่ยงเบนมาตรฐาน</w:t>
+            </w:r>
+          </w:p>
+        </w:tc>
+        <w:tc>
+          <w:tcPr>
+            <w:tcW w:w="1275" w:type="dxa"/>
+            <w:tcBorders>
+              <w:left w:val="nil"/>
+              <w:bottom w:val="single" w:sz="4" w:space="0" w:color="auto"/>
+              <w:right w:val="nil"/>
+            </w:tcBorders>
+          </w:tcPr>
+          <w:p>
+            <w:pPr>
+              <w:jc w:val="center"/>
+              <w:rPr>
+                <w:rFonts w:ascii="Browallia New" w:eastAsia="Calibri" w:hAnsi="Browallia New" w:cs="Browallia New"/>
+                <w:b/>
+                <w:bCs/>
+                <w:sz w:val="32"/>
+                <w:szCs w:val="32"/>
+                <w:cs/>
+              </w:rPr>
+            </w:pPr>
+            <w:r>
+              <w:rPr>
+                <w:rFonts w:ascii="Browallia New" w:eastAsia="Calibri" w:hAnsi="Browallia New" w:cs="Browallia New"/>
+                <w:b/>
+                <w:bCs/>
+                <w:sz w:val="32"/>
+                <w:szCs w:val="32"/>
+                <w:cs/>
+              </w:rPr>
+              <w:t>การแปลผล</w:t>
+            </w:r>
+          </w:p>
+        </w:tc>
+        <w:tc>
+          <w:tcPr>
+            <w:tcW w:w="935" w:type="dxa"/>
+            <w:tcBorders>
+              <w:left w:val="nil"/>
+              <w:bottom w:val="single" w:sz="4" w:space="0" w:color="auto"/>
+              <w:right w:val="nil"/>
+            </w:tcBorders>
+          </w:tcPr>
+          <w:p>
+            <w:pPr>
+              <w:ind w:right="-170"/>
+              <w:jc w:val="center"/>
+              <w:rPr>
+                <w:rFonts w:ascii="Browallia New" w:eastAsia="Calibri" w:hAnsi="Browallia New" w:cs="Browallia New"/>
+                <w:b/>
+                <w:bCs/>
+                <w:sz w:val="32"/>
+                <w:szCs w:val="32"/>
+              </w:rPr>
+            </w:pPr>
+            <w:r>
+              <w:rPr>
+                <w:rFonts w:ascii="Browallia New" w:eastAsia="Calibri" w:hAnsi="Browallia New" w:cs="Browallia New"/>
+                <w:b/>
+                <w:bCs/>
+                <w:sz w:val="32"/>
+                <w:szCs w:val="32"/>
+                <w:cs/>
+              </w:rPr>
+              <w:t>ลำดับที่</w:t>
+            </w:r>
+          </w:p>
+        </w:tc>
+      </w:tr>
+      <w:tr>
+        <w:tc>
+          <w:tcPr>
+            <w:tcW w:w="4064" w:type="dxa"/>
+            <w:tcBorders>
+              <w:top w:val="single" w:sz="4" w:space="0" w:color="auto"/>
+              <w:left w:val="nil"/>
+              <w:bottom w:val="nil"/>
+              <w:right w:val="nil"/>
+            </w:tcBorders>
+          </w:tcPr>
+          <w:p>
+            <w:pPr>
+              <w:autoSpaceDE w:val="0"/>
+              <w:autoSpaceDN w:val="0"/>
+              <w:adjustRightInd w:val="0"/>
+              <w:rPr>
+                <w:rFonts w:ascii="Browallia New" w:eastAsia="Calibri" w:hAnsi="Browallia New" w:cs="Browallia New"/>
+                <w:color w:val="000000"/>
+                <w:sz w:val="32"/>
+                <w:szCs w:val="32"/>
+                <w:cs/>
+              </w:rPr>
+            </w:pPr>
+            <w:r>
+              <w:rPr>
+                <w:rFonts w:ascii="Browallia New" w:eastAsia="Calibri" w:hAnsi="Browallia New" w:cs="Browallia New" w:hint="cs"/>
+                <w:color w:val="000000"/>
+                <w:sz w:val="32"/>
+                <w:szCs w:val="32"/>
+                <w:cs/>
+              </w:rPr>
+              <w:t>1.</w:t>
+            </w:r>
+            <w:r>
+              <w:rPr>
+                <w:rFonts w:ascii="Browallia New" w:eastAsia="Calibri" w:hAnsi="Browallia New" w:cs="Browallia New"/>
+                <w:color w:val="000000"/>
+                <w:sz w:val="32"/>
+                <w:szCs w:val="32"/>
+                <w:cs/>
+              </w:rPr>
+              <w:t>ท่านรู้สึกว่าสภาพแวดล้อมของร้านหิรัญบิ๊กไบค์มีผลในการตัดสินใจซื้อรถจักรยานยนต์มากขึ้น</w:t>
+            </w:r>
+          </w:p>
+        </w:tc>
+        <w:tc>
+          <w:tcPr>
+            <w:tcW w:w="998" w:type="dxa"/>
+            <w:tcBorders>
+              <w:top w:val="nil"/>
+              <w:left w:val="nil"/>
+              <w:bottom w:val="nil"/>
+              <w:right w:val="nil"/>
+            </w:tcBorders>
+          </w:tcPr>
+          <w:p>
+            <w:pPr>
+              <w:jc w:val="center"/>
+              <w:rPr>
+                <w:rFonts w:ascii="Browallia New" w:eastAsia="Times New Roman" w:hAnsi="Browallia New" w:cs="Browallia New"/>
+                <w:color w:val="333333"/>
+                <w:sz w:val="32"/>
+                <w:szCs w:val="32"/>
+              </w:rPr>
+            </w:pPr>
+            <w:r>
+              <w:rPr>
+                <w:rFonts w:ascii="Browallia New" w:eastAsia="Times New Roman" w:hAnsi="Browallia New" w:cs="Browallia New" w:hint="cs"/>
+                <w:color w:val="333333"/>
+                <w:sz w:val="32"/>
+                <w:szCs w:val="32"/>
+                <w:cs/>
+              </w:rPr>
+              <w:t>4.33</w:t>
+            </w:r>
+          </w:p>
+        </w:tc>
+        <w:tc>
+          <w:tcPr>
+            <w:tcW w:w="1168" w:type="dxa"/>
+            <w:tcBorders>
+              <w:top w:val="nil"/>
+              <w:left w:val="nil"/>
+              <w:bottom w:val="nil"/>
+              <w:right w:val="nil"/>
+            </w:tcBorders>
+          </w:tcPr>
+          <w:p>
+            <w:pPr>
+              <w:jc w:val="center"/>
+              <w:rPr>
+                <w:rFonts w:ascii="Browallia New" w:eastAsia="Times New Roman" w:hAnsi="Browallia New" w:cs="Browallia New"/>
+                <w:color w:val="333333"/>
+                <w:sz w:val="32"/>
+                <w:szCs w:val="32"/>
+              </w:rPr>
+            </w:pPr>
+            <w:r>
+              <w:rPr>
+                <w:rFonts w:ascii="Browallia New" w:eastAsia="Times New Roman" w:hAnsi="Browallia New" w:cs="Browallia New" w:hint="cs"/>
+                <w:color w:val="333333"/>
+                <w:sz w:val="32"/>
+                <w:szCs w:val="32"/>
+                <w:cs/>
+              </w:rPr>
+              <w:t>0.552</w:t>
+            </w:r>
+          </w:p>
+        </w:tc>
+        <w:tc>
+          <w:tcPr>
+            <w:tcW w:w="1275" w:type="dxa"/>
+            <w:tcBorders>
+              <w:top w:val="single" w:sz="4" w:space="0" w:color="auto"/>
+              <w:left w:val="nil"/>
+              <w:bottom w:val="nil"/>
+              <w:right w:val="nil"/>
+            </w:tcBorders>
+          </w:tcPr>
+          <w:p>
+            <w:pPr>
+              <w:jc w:val="center"/>
+              <w:rPr>
+                <w:rFonts w:ascii="Browallia New" w:eastAsia="Calibri" w:hAnsi="Browallia New" w:cs="Browallia New"/>
+                <w:sz w:val="32"/>
+                <w:szCs w:val="32"/>
+                <w:cs/>
+              </w:rPr>
+            </w:pPr>
+            <w:r>
+              <w:rPr>
+                <w:rFonts w:ascii="Browallia New" w:eastAsia="Calibri" w:hAnsi="Browallia New" w:cs="Browallia New"/>
+                <w:sz w:val="32"/>
+                <w:szCs w:val="32"/>
+                <w:cs/>
+              </w:rPr>
+              <w:t>มาก</w:t>
+            </w:r>
+          </w:p>
+        </w:tc>
+        <w:tc>
+          <w:tcPr>
+            <w:tcW w:w="935" w:type="dxa"/>
+            <w:tcBorders>
+              <w:top w:val="single" w:sz="4" w:space="0" w:color="auto"/>
+              <w:left w:val="nil"/>
+              <w:bottom w:val="nil"/>
+              <w:right w:val="nil"/>
+            </w:tcBorders>
+          </w:tcPr>
+          <w:p>
+            <w:pPr>
+              <w:jc w:val="center"/>
+              <w:rPr>
+                <w:rFonts w:ascii="Browallia New" w:eastAsia="Calibri" w:hAnsi="Browallia New" w:cs="Browallia New"/>
+                <w:sz w:val="32"/>
+                <w:szCs w:val="32"/>
+              </w:rPr>
+            </w:pPr>
+            <w:r>
+              <w:rPr>
+                <w:rFonts w:ascii="Browallia New" w:eastAsia="Calibri" w:hAnsi="Browallia New" w:cs="Browallia New" w:hint="cs"/>
+                <w:sz w:val="32"/>
+                <w:szCs w:val="32"/>
+                <w:cs/>
+              </w:rPr>
+              <w:t>2</w:t>
+            </w:r>
+          </w:p>
+        </w:tc>
+      </w:tr>
+      <w:tr>
+        <w:tc>
+          <w:tcPr>
+            <w:tcW w:w="4064" w:type="dxa"/>
+            <w:tcBorders>
+              <w:top w:val="nil"/>
+              <w:left w:val="nil"/>
+              <w:bottom w:val="nil"/>
+              <w:right w:val="nil"/>
+            </w:tcBorders>
+          </w:tcPr>
+          <w:p>
+            <w:pPr>
+              <w:autoSpaceDE w:val="0"/>
+              <w:autoSpaceDN w:val="0"/>
+              <w:adjustRightInd w:val="0"/>
+              <w:rPr>
+                <w:rFonts w:ascii="Browallia New" w:eastAsia="Calibri" w:hAnsi="Browallia New" w:cs="Browallia New"/>
+                <w:color w:val="000000"/>
+                <w:sz w:val="32"/>
+                <w:szCs w:val="32"/>
+              </w:rPr>
+            </w:pPr>
+            <w:r>
+              <w:rPr>
+                <w:rFonts w:ascii="Browallia New" w:eastAsia="Calibri" w:hAnsi="Browallia New" w:cs="Browallia New"/>
+                <w:color w:val="000000"/>
+                <w:sz w:val="32"/>
+                <w:szCs w:val="32"/>
+                <w:cs/>
+              </w:rPr>
+              <w:t>2.</w:t>
+            </w:r>
+            <w:r>
+              <w:rPr>
+                <w:rFonts w:ascii="Browallia New" w:eastAsia="Calibri" w:hAnsi="Browallia New" w:cs="Browallia New"/>
+                <w:color w:val="000000"/>
+                <w:sz w:val="32"/>
+                <w:szCs w:val="32"/>
+                <w:cs/>
+              </w:rPr>
+              <w:t>ท่านรู้สึกว่าบรรยากาศภายในร้านทำให้รู้สึกสบายและน่าเข้ามาใช้บริการ</w:t>
+            </w:r>
+          </w:p>
+        </w:tc>
+        <w:tc>
+          <w:tcPr>
+            <w:tcW w:w="998" w:type="dxa"/>
+            <w:tcBorders>
+              <w:top w:val="nil"/>
+              <w:left w:val="nil"/>
+              <w:bottom w:val="nil"/>
+              <w:right w:val="nil"/>
+            </w:tcBorders>
+          </w:tcPr>
+          <w:p>
+            <w:pPr>
+              <w:jc w:val="center"/>
+              <w:rPr>
+                <w:rFonts w:ascii="Browallia New" w:eastAsia="Times New Roman" w:hAnsi="Browallia New" w:cs="Browallia New"/>
+                <w:color w:val="333333"/>
+                <w:sz w:val="32"/>
+                <w:szCs w:val="32"/>
+              </w:rPr>
+            </w:pPr>
+            <w:r>
+              <w:rPr>
+                <w:rFonts w:ascii="Browallia New" w:eastAsia="Times New Roman" w:hAnsi="Browallia New" w:cs="Browallia New"/>
+                <w:color w:val="333333"/>
+                <w:sz w:val="32"/>
+                <w:szCs w:val="32"/>
+              </w:rPr>
+              <w:t>4.31</w:t>
+            </w:r>
+          </w:p>
+        </w:tc>
+        <w:tc>
+          <w:tcPr>
+            <w:tcW w:w="1168" w:type="dxa"/>
+            <w:tcBorders>
+              <w:top w:val="nil"/>
+              <w:left w:val="nil"/>
+              <w:bottom w:val="nil"/>
+              <w:right w:val="nil"/>
+            </w:tcBorders>
+          </w:tcPr>
+          <w:p>
+            <w:pPr>
+              <w:jc w:val="center"/>
+              <w:rPr>
+                <w:rFonts w:ascii="Browallia New" w:eastAsia="Times New Roman" w:hAnsi="Browallia New" w:cs="Browallia New"/>
+                <w:color w:val="333333"/>
+                <w:sz w:val="32"/>
+                <w:szCs w:val="32"/>
+              </w:rPr>
+            </w:pPr>
+            <w:r>
+              <w:rPr>
+                <w:rFonts w:ascii="Browallia New" w:eastAsia="Times New Roman" w:hAnsi="Browallia New" w:cs="Browallia New"/>
+                <w:color w:val="333333"/>
+                <w:sz w:val="32"/>
+                <w:szCs w:val="32"/>
+              </w:rPr>
+              <w:t>0.556</w:t>
+            </w:r>
+          </w:p>
+        </w:tc>
+        <w:tc>
+          <w:tcPr>
+            <w:tcW w:w="1275" w:type="dxa"/>
+            <w:tcBorders>
+              <w:top w:val="nil"/>
+              <w:left w:val="nil"/>
+              <w:bottom w:val="nil"/>
+              <w:right w:val="nil"/>
+            </w:tcBorders>
+          </w:tcPr>
+          <w:p>
+            <w:pPr>
+              <w:jc w:val="center"/>
+              <w:rPr>
+                <w:rFonts w:ascii="Browallia New" w:eastAsia="Calibri" w:hAnsi="Browallia New" w:cs="Browallia New"/>
+                <w:sz w:val="32"/>
+                <w:szCs w:val="32"/>
+              </w:rPr>
+            </w:pPr>
+            <w:r>
+              <w:rPr>
+                <w:rFonts w:ascii="Browallia New" w:eastAsia="Calibri" w:hAnsi="Browallia New" w:cs="Browallia New"/>
+                <w:sz w:val="32"/>
+                <w:szCs w:val="32"/>
+                <w:cs/>
+              </w:rPr>
+              <w:t>มาก</w:t>
+            </w:r>
+          </w:p>
+        </w:tc>
+        <w:tc>
+          <w:tcPr>
+            <w:tcW w:w="935" w:type="dxa"/>
+            <w:tcBorders>
+              <w:top w:val="nil"/>
+              <w:left w:val="nil"/>
+              <w:bottom w:val="nil"/>
+              <w:right w:val="nil"/>
+            </w:tcBorders>
+          </w:tcPr>
+          <w:p>
+            <w:pPr>
+              <w:jc w:val="center"/>
+              <w:rPr>
+                <w:rFonts w:ascii="Browallia New" w:eastAsia="Calibri" w:hAnsi="Browallia New" w:cs="Browallia New" w:hint="cs"/>
+                <w:sz w:val="32"/>
+                <w:szCs w:val="32"/>
+              </w:rPr>
+            </w:pPr>
+            <w:r>
+              <w:rPr>
+                <w:rFonts w:ascii="Browallia New" w:eastAsia="Calibri" w:hAnsi="Browallia New" w:cs="Browallia New" w:hint="cs"/>
+                <w:sz w:val="32"/>
+                <w:szCs w:val="32"/>
+                <w:cs/>
+              </w:rPr>
+              <w:t>3</w:t>
+            </w:r>
+          </w:p>
+        </w:tc>
+      </w:tr>
+      <w:tr>
+        <w:tc>
+          <w:tcPr>
+            <w:tcW w:w="4064" w:type="dxa"/>
+            <w:tcBorders>
+              <w:top w:val="nil"/>
+              <w:left w:val="nil"/>
+              <w:bottom w:val="nil"/>
+              <w:right w:val="nil"/>
+            </w:tcBorders>
+          </w:tcPr>
+          <w:p>
+            <w:pPr>
+              <w:autoSpaceDE w:val="0"/>
+              <w:autoSpaceDN w:val="0"/>
+              <w:adjustRightInd w:val="0"/>
+              <w:rPr>
+                <w:rFonts w:ascii="Browallia New" w:eastAsia="Calibri" w:hAnsi="Browallia New" w:cs="Browallia New"/>
+                <w:color w:val="000000"/>
+                <w:sz w:val="32"/>
+                <w:szCs w:val="32"/>
+              </w:rPr>
+            </w:pPr>
+            <w:r>
+              <w:rPr>
+                <w:rFonts w:ascii="Browallia New" w:eastAsia="Calibri" w:hAnsi="Browallia New" w:cs="Browallia New"/>
+                <w:color w:val="000000"/>
+                <w:sz w:val="32"/>
+                <w:szCs w:val="32"/>
+                <w:cs/>
+              </w:rPr>
+              <w:t>3.</w:t>
+            </w:r>
+            <w:r>
+              <w:rPr>
+                <w:rFonts w:ascii="Browallia New" w:eastAsia="Calibri" w:hAnsi="Browallia New" w:cs="Browallia New"/>
+                <w:color w:val="000000"/>
+                <w:sz w:val="32"/>
+                <w:szCs w:val="32"/>
+                <w:cs/>
+              </w:rPr>
+              <w:t>ท่านรู้สึกว่าการจัดวางรถจักรยานยนต์ภายในร้านเป็นระเบียบ เดินดูได้สะดวก</w:t>
+            </w:r>
+          </w:p>
+        </w:tc>
+        <w:tc>
+          <w:tcPr>
+            <w:tcW w:w="998" w:type="dxa"/>
+            <w:tcBorders>
+              <w:top w:val="nil"/>
+              <w:left w:val="nil"/>
+              <w:bottom w:val="nil"/>
+              <w:right w:val="nil"/>
+            </w:tcBorders>
+          </w:tcPr>
+          <w:p>
+            <w:pPr>
+              <w:jc w:val="center"/>
+              <w:rPr>
+                <w:rFonts w:ascii="Browallia New" w:eastAsia="Times New Roman" w:hAnsi="Browallia New" w:cs="Browallia New"/>
+                <w:color w:val="333333"/>
+                <w:sz w:val="32"/>
+                <w:szCs w:val="32"/>
+              </w:rPr>
+            </w:pPr>
+            <w:r>
+              <w:rPr>
+                <w:rFonts w:ascii="Browallia New" w:eastAsia="Times New Roman" w:hAnsi="Browallia New" w:cs="Browallia New"/>
+                <w:color w:val="333333"/>
+                <w:sz w:val="32"/>
+                <w:szCs w:val="32"/>
+              </w:rPr>
+              <w:t>4</w:t>
+            </w:r>
+            <w:r>
+              <w:rPr>
+                <w:rFonts w:ascii="Browallia New" w:eastAsia="Times New Roman" w:hAnsi="Browallia New" w:cs="Browallia New"/>
+                <w:color w:val="333333"/>
+                <w:sz w:val="32"/>
+                <w:szCs w:val="32"/>
+              </w:rPr>
+              <w:t>.34</w:t>
+            </w:r>
+          </w:p>
+        </w:tc>
+        <w:tc>
+          <w:tcPr>
+            <w:tcW w:w="1168" w:type="dxa"/>
+            <w:tcBorders>
+              <w:top w:val="nil"/>
+              <w:left w:val="nil"/>
+              <w:bottom w:val="nil"/>
+              <w:right w:val="nil"/>
+            </w:tcBorders>
+          </w:tcPr>
+          <w:p>
+            <w:pPr>
+              <w:jc w:val="center"/>
+              <w:rPr>
+                <w:rFonts w:ascii="Browallia New" w:eastAsia="Times New Roman" w:hAnsi="Browallia New" w:cs="Browallia New"/>
+                <w:color w:val="333333"/>
+                <w:sz w:val="32"/>
+                <w:szCs w:val="32"/>
+              </w:rPr>
+            </w:pPr>
+            <w:r>
+              <w:rPr>
+                <w:rFonts w:ascii="Browallia New" w:eastAsia="Times New Roman" w:hAnsi="Browallia New" w:cs="Browallia New"/>
+                <w:color w:val="333333"/>
+                <w:sz w:val="32"/>
+                <w:szCs w:val="32"/>
+              </w:rPr>
+              <w:t>0.</w:t>
+            </w:r>
+            <w:r>
+              <w:rPr>
+                <w:rFonts w:ascii="Browallia New" w:eastAsia="Times New Roman" w:hAnsi="Browallia New" w:cs="Browallia New"/>
+                <w:color w:val="333333"/>
+                <w:sz w:val="32"/>
+                <w:szCs w:val="32"/>
+              </w:rPr>
+              <w:t>570</w:t>
+            </w:r>
+          </w:p>
+        </w:tc>
+        <w:tc>
+          <w:tcPr>
+            <w:tcW w:w="1275" w:type="dxa"/>
+            <w:tcBorders>
+              <w:top w:val="nil"/>
+              <w:left w:val="nil"/>
+              <w:bottom w:val="nil"/>
+              <w:right w:val="nil"/>
+            </w:tcBorders>
+          </w:tcPr>
+          <w:p>
+            <w:pPr>
+              <w:jc w:val="center"/>
+              <w:rPr>
+                <w:rFonts w:ascii="Browallia New" w:eastAsia="Calibri" w:hAnsi="Browallia New" w:cs="Browallia New"/>
+                <w:sz w:val="32"/>
+                <w:szCs w:val="32"/>
+              </w:rPr>
+            </w:pPr>
+            <w:r>
+              <w:rPr>
+                <w:rFonts w:ascii="Browallia New" w:eastAsia="Calibri" w:hAnsi="Browallia New" w:cs="Browallia New"/>
+                <w:sz w:val="32"/>
+                <w:szCs w:val="32"/>
+                <w:cs/>
+              </w:rPr>
+              <w:t>มาก</w:t>
+            </w:r>
+          </w:p>
+        </w:tc>
+        <w:tc>
+          <w:tcPr>
+            <w:tcW w:w="935" w:type="dxa"/>
+            <w:tcBorders>
+              <w:top w:val="nil"/>
+              <w:left w:val="nil"/>
+              <w:bottom w:val="nil"/>
+              <w:right w:val="nil"/>
+            </w:tcBorders>
+          </w:tcPr>
+          <w:p>
+            <w:pPr>
+              <w:jc w:val="center"/>
+              <w:rPr>
+                <w:rFonts w:ascii="Browallia New" w:eastAsia="Calibri" w:hAnsi="Browallia New" w:cs="Browallia New" w:hint="cs"/>
+                <w:sz w:val="32"/>
+                <w:szCs w:val="32"/>
+              </w:rPr>
+            </w:pPr>
+            <w:r>
+              <w:rPr>
+                <w:rFonts w:ascii="Browallia New" w:eastAsia="Calibri" w:hAnsi="Browallia New" w:cs="Browallia New" w:hint="cs"/>
+                <w:sz w:val="32"/>
+                <w:szCs w:val="32"/>
+                <w:cs/>
+              </w:rPr>
+              <w:t>1</w:t>
+            </w:r>
+          </w:p>
+        </w:tc>
+      </w:tr>
+      <w:tr>
+        <w:tc>
+          <w:tcPr>
+            <w:tcW w:w="4064" w:type="dxa"/>
+            <w:tcBorders>
+              <w:top w:val="single" w:sz="4" w:space="0" w:color="auto"/>
+              <w:left w:val="nil"/>
+              <w:right w:val="nil"/>
+            </w:tcBorders>
+          </w:tcPr>
+          <w:p>
+            <w:pPr>
+              <w:ind w:left="2160"/>
+              <w:rPr>
+                <w:rFonts w:ascii="Browallia New" w:eastAsia="Calibri" w:hAnsi="Browallia New" w:cs="Browallia New"/>
+                <w:b/>
+                <w:bCs/>
+                <w:sz w:val="32"/>
+                <w:szCs w:val="32"/>
+              </w:rPr>
+            </w:pPr>
+            <w:r>
+              <w:rPr>
+                <w:rFonts w:ascii="Browallia New" w:eastAsia="Calibri" w:hAnsi="Browallia New" w:cs="Browallia New"/>
+                <w:b/>
+                <w:bCs/>
+                <w:sz w:val="32"/>
+                <w:szCs w:val="32"/>
+                <w:cs/>
+              </w:rPr>
+              <w:t>รวม</w:t>
+            </w:r>
+          </w:p>
+        </w:tc>
+        <w:tc>
+          <w:tcPr>
+            <w:tcW w:w="998" w:type="dxa"/>
+            <w:tcBorders>
+              <w:top w:val="single" w:sz="4" w:space="0" w:color="auto"/>
+              <w:left w:val="nil"/>
+              <w:right w:val="nil"/>
+            </w:tcBorders>
+          </w:tcPr>
+          <w:p>
+            <w:pPr>
+              <w:jc w:val="center"/>
+              <w:rPr>
+                <w:rFonts w:ascii="Browallia New" w:eastAsia="Calibri" w:hAnsi="Browallia New" w:cs="Browallia New"/>
+                <w:b/>
+                <w:bCs/>
+                <w:sz w:val="32"/>
+                <w:szCs w:val="32"/>
+              </w:rPr>
+            </w:pPr>
+            <w:r>
+              <w:rPr>
+                <w:rFonts w:ascii="Browallia New" w:eastAsia="Calibri" w:hAnsi="Browallia New" w:cs="Browallia New"/>
+                <w:b/>
+                <w:bCs/>
+                <w:sz w:val="32"/>
+                <w:szCs w:val="32"/>
+              </w:rPr>
+              <w:t>4.33</w:t>
+            </w:r>
+          </w:p>
+        </w:tc>
+        <w:tc>
+          <w:tcPr>
+            <w:tcW w:w="1168" w:type="dxa"/>
+            <w:tcBorders>
+              <w:top w:val="single" w:sz="4" w:space="0" w:color="auto"/>
+              <w:left w:val="nil"/>
+              <w:right w:val="nil"/>
+            </w:tcBorders>
+          </w:tcPr>
+          <w:p>
+            <w:pPr>
+              <w:jc w:val="center"/>
+              <w:rPr>
+                <w:rFonts w:ascii="Browallia New" w:eastAsia="Calibri" w:hAnsi="Browallia New" w:cs="Browallia New"/>
+                <w:b/>
+                <w:bCs/>
+                <w:sz w:val="32"/>
+                <w:szCs w:val="32"/>
+              </w:rPr>
+            </w:pPr>
+          </w:p>
+        </w:tc>
+        <w:tc>
+          <w:tcPr>
+            <w:tcW w:w="1275" w:type="dxa"/>
+            <w:tcBorders>
+              <w:top w:val="single" w:sz="4" w:space="0" w:color="auto"/>
+              <w:left w:val="nil"/>
+              <w:right w:val="nil"/>
+            </w:tcBorders>
+          </w:tcPr>
+          <w:p>
+            <w:pPr>
+              <w:jc w:val="center"/>
+              <w:rPr>
+                <w:rFonts w:ascii="Browallia New" w:eastAsia="Calibri" w:hAnsi="Browallia New" w:cs="Browallia New"/>
+                <w:b/>
+                <w:bCs/>
+                <w:sz w:val="32"/>
+                <w:szCs w:val="32"/>
+              </w:rPr>
+            </w:pPr>
+            <w:r>
+              <w:rPr>
+                <w:rFonts w:ascii="Browallia New" w:eastAsia="Calibri" w:hAnsi="Browallia New" w:cs="Browallia New"/>
+                <w:b/>
+                <w:bCs/>
+                <w:sz w:val="32"/>
+                <w:szCs w:val="32"/>
+                <w:cs/>
+              </w:rPr>
+              <w:t>มาก</w:t>
+            </w:r>
+          </w:p>
+        </w:tc>
+        <w:tc>
+          <w:tcPr>
+            <w:tcW w:w="935" w:type="dxa"/>
+            <w:tcBorders>
+              <w:top w:val="single" w:sz="4" w:space="0" w:color="auto"/>
+              <w:left w:val="nil"/>
+              <w:right w:val="nil"/>
+            </w:tcBorders>
+          </w:tcPr>
+          <w:p>
+            <w:pPr>
+              <w:rPr>
+                <w:rFonts w:ascii="Browallia New" w:eastAsia="Calibri" w:hAnsi="Browallia New" w:cs="Browallia New"/>
+                <w:b/>
+                <w:bCs/>
+                <w:sz w:val="32"/>
+                <w:szCs w:val="32"/>
+              </w:rPr>
+            </w:pPr>
+          </w:p>
+        </w:tc>
+      </w:tr>
+    </w:tbl>
+    <w:p>
+      <w:pPr>
+        <w:ind w:right="-276"/>
+        <w:rPr>
+          <w:rFonts w:ascii="Browallia New" w:eastAsia="Calibri" w:hAnsi="Browallia New" w:cs="Browallia New" w:hint="cs"/>
+          <w:color w:val="000000" w:themeColor="text1"/>
+          <w:sz w:val="32"/>
+          <w:szCs w:val="32"/>
+        </w:rPr>
+      </w:pPr>
+    </w:p>
+    <w:p>
+      <w:pPr>
+        <w:rPr>
+          <w:rFonts w:ascii="Browallia New" w:eastAsia="Calibri" w:hAnsi="Browallia New" w:cs="Browallia New"/>
+          <w:color w:val="EE0000"/>
+          <w:sz w:val="32"/>
+          <w:szCs w:val="32"/>
+        </w:rPr>
+      </w:pPr>
+    </w:p>
+    <w:p>
+      <w:pPr>
+        <w:jc w:val="both"/>
+        <w:rPr>
+          <w:rFonts w:ascii="Browallia New" w:eastAsia="Times New Roman" w:hAnsi="Browallia New" w:cs="Browallia New"/>
+          <w:color w:val="333333"/>
+          <w:sz w:val="32"/>
+          <w:szCs w:val="32"/>
+        </w:rPr>
+      </w:pPr>
+    </w:p>
+    <w:p>
+      <w:pPr>
+        <w:jc w:val="both"/>
+        <w:rPr>
+          <w:rFonts w:ascii="Browallia New" w:eastAsia="Times New Roman" w:hAnsi="Browallia New" w:cs="Browallia New"/>
+          <w:color w:val="333333"/>
+          <w:sz w:val="32"/>
+          <w:szCs w:val="32"/>
+        </w:rPr>
+      </w:pPr>
+    </w:p>
+    <w:p>
+      <w:pPr>
+        <w:jc w:val="both"/>
+        <w:rPr>
+          <w:rFonts w:ascii="Browallia New" w:eastAsia="Times New Roman" w:hAnsi="Browallia New" w:cs="Browallia New"/>
+          <w:color w:val="333333"/>
+          <w:sz w:val="32"/>
+          <w:szCs w:val="32"/>
+        </w:rPr>
+      </w:pPr>
+    </w:p>
+    <w:p>
+      <w:pPr>
+        <w:jc w:val="both"/>
+        <w:rPr>
+          <w:rFonts w:ascii="Browallia New" w:eastAsia="Times New Roman" w:hAnsi="Browallia New" w:cs="Browallia New"/>
+          <w:color w:val="333333"/>
+          <w:sz w:val="32"/>
+          <w:szCs w:val="32"/>
+        </w:rPr>
+      </w:pPr>
+    </w:p>
+    <w:p>
+      <w:pPr>
+        <w:jc w:val="both"/>
+        <w:rPr>
+          <w:rFonts w:ascii="Browallia New" w:eastAsia="Times New Roman" w:hAnsi="Browallia New" w:cs="Browallia New"/>
+          <w:color w:val="333333"/>
+          <w:sz w:val="32"/>
+          <w:szCs w:val="32"/>
+        </w:rPr>
+      </w:pPr>
+    </w:p>
+    <w:p>
+      <w:pPr>
+        <w:jc w:val="both"/>
+        <w:rPr>
+          <w:rFonts w:ascii="Browallia New" w:eastAsia="Times New Roman" w:hAnsi="Browallia New" w:cs="Browallia New"/>
+          <w:color w:val="333333"/>
+          <w:sz w:val="32"/>
+          <w:szCs w:val="32"/>
+        </w:rPr>
+      </w:pPr>
+    </w:p>
+    <w:p>
+      <w:pPr>
+        <w:jc w:val="both"/>
+        <w:rPr>
+          <w:rFonts w:ascii="Browallia New" w:eastAsia="Times New Roman" w:hAnsi="Browallia New" w:cs="Browallia New"/>
+          <w:color w:val="333333"/>
+          <w:sz w:val="32"/>
+          <w:szCs w:val="32"/>
+        </w:rPr>
+      </w:pPr>
+    </w:p>
+    <w:p>
+      <w:pPr>
+        <w:rPr>
+          <w:rFonts w:ascii="Browallia New" w:eastAsia="Times New Roman" w:hAnsi="Browallia New" w:cs="Browallia New"/>
+          <w:color w:val="333333"/>
+          <w:sz w:val="32"/>
+          <w:szCs w:val="32"/>
+        </w:rPr>
+      </w:pPr>
+    </w:p>
+    <w:p>
+      <w:pPr>
+        <w:rPr>
+          <w:rFonts w:ascii="Browallia New" w:eastAsia="Times New Roman" w:hAnsi="Browallia New" w:cs="Browallia New"/>
+          <w:color w:val="333333"/>
+          <w:sz w:val="32"/>
+          <w:szCs w:val="32"/>
+        </w:rPr>
+      </w:pPr>
+      <w:r>
+        <w:rPr>
+          <w:rFonts w:ascii="Browallia New" w:eastAsia="Times New Roman" w:hAnsi="Browallia New" w:cs="Browallia New"/>
+          <w:color w:val="333333"/>
+          <w:sz w:val="32"/>
+          <w:szCs w:val="32"/>
+          <w:cs/>
+        </w:rPr>
+        <w:t xml:space="preserve">จากตาราง </w:t>
+      </w:r>
+      <w:r>
+        <w:rPr>
+          <w:rFonts w:ascii="Browallia New" w:eastAsia="Times New Roman" w:hAnsi="Browallia New" w:cs="Browallia New" w:hint="cs"/>
+          <w:color w:val="333333"/>
+          <w:sz w:val="32"/>
+          <w:szCs w:val="32"/>
+          <w:cs/>
+        </w:rPr>
+        <w:t>10</w:t>
+      </w:r>
+      <w:r>
+        <w:rPr>
+          <w:rFonts w:ascii="Browallia New" w:eastAsia="Times New Roman" w:hAnsi="Browallia New" w:cs="Browallia New"/>
+          <w:color w:val="333333"/>
+          <w:sz w:val="32"/>
+          <w:szCs w:val="32"/>
+          <w:cs/>
+        </w:rPr>
+        <w:t xml:space="preserve"> พบว่า</w:t>
+      </w:r>
+      <w:r>
+        <w:rPr>
+          <w:rFonts w:ascii="Browallia New" w:eastAsia="Calibri" w:hAnsi="Browallia New" w:cs="Browallia New"/>
+          <w:color w:val="EE0000"/>
+          <w:sz w:val="32"/>
+          <w:szCs w:val="32"/>
+          <w:cs/>
+        </w:rPr>
+        <w:t>ระดับความคิดเห็นของต่อ</w:t>
+      </w:r>
+      <w:r>
+        <w:rPr>
+          <w:rFonts w:ascii="Browallia New" w:hAnsi="Browallia New" w:cs="Browallia New"/>
+          <w:color w:val="EE0000"/>
+          <w:sz w:val="32"/>
+          <w:szCs w:val="32"/>
+          <w:cs/>
+        </w:rPr>
+        <w:t>ปัจจัยแรงจูงใจของผู้ที่เข้ามาสนใจรถจักรยานยนต์มือสองร้านหิรัญบิ๊กไบค์</w:t>
+      </w:r>
+      <w:r>
+        <w:rPr>
+          <w:rFonts w:ascii="Browallia New" w:eastAsia="Calibri" w:hAnsi="Browallia New" w:cs="Browallia New"/>
+          <w:color w:val="EE0000"/>
+          <w:sz w:val="32"/>
+          <w:szCs w:val="32"/>
+          <w:cs/>
+        </w:rPr>
+        <w:t xml:space="preserve"> </w:t>
+      </w:r>
+      <w:r>
+        <w:rPr>
+          <w:rFonts w:ascii="Browallia New" w:eastAsia="Calibri" w:hAnsi="Browallia New" w:cs="Browallia New"/>
+          <w:color w:val="000000" w:themeColor="text1"/>
+          <w:sz w:val="32"/>
+          <w:szCs w:val="32"/>
+          <w:cs/>
+        </w:rPr>
+        <w:t>ด้าน</w:t>
+      </w:r>
+      <w:r>
+        <w:rPr>
+          <w:rFonts w:ascii="Browallia New" w:eastAsia="Calibri" w:hAnsi="Browallia New" w:cs="Browallia New" w:hint="cs"/>
+          <w:color w:val="000000" w:themeColor="text1"/>
+          <w:sz w:val="32"/>
+          <w:szCs w:val="32"/>
+          <w:cs/>
+        </w:rPr>
+        <w:t>สภาพแวดล้อมทางกายภาพ</w:t>
+      </w:r>
+      <w:r>
+        <w:rPr>
+          <w:rFonts w:ascii="Browallia New" w:eastAsia="Calibri" w:hAnsi="Browallia New" w:cs="Browallia New"/>
+          <w:color w:val="EE0000"/>
+          <w:sz w:val="32"/>
+          <w:szCs w:val="32"/>
+          <w:cs/>
+        </w:rPr>
+        <w:t>โดยรวมอยู่ในระดับ มาก มีค่าเฉลี่ยเท่ากับ 4.3</w:t>
+      </w:r>
+      <w:r>
+        <w:rPr>
+          <w:rFonts w:ascii="Browallia New" w:eastAsia="Calibri" w:hAnsi="Browallia New" w:cs="Browallia New" w:hint="cs"/>
+          <w:color w:val="EE0000"/>
+          <w:sz w:val="32"/>
+          <w:szCs w:val="32"/>
+          <w:cs/>
+        </w:rPr>
+        <w:t>3</w:t>
+      </w:r>
+      <w:r>
+        <w:rPr>
+          <w:rFonts w:ascii="Browallia New" w:eastAsia="Calibri" w:hAnsi="Browallia New" w:cs="Browallia New"/>
+          <w:color w:val="EE0000"/>
+          <w:sz w:val="32"/>
+          <w:szCs w:val="32"/>
+          <w:cs/>
+        </w:rPr>
+        <w:t xml:space="preserve"> และมีค่าเบี่ยงเบนมาตรฐานเท่ากับ 0.</w:t>
+      </w:r>
+      <w:r>
+        <w:rPr>
+          <w:rFonts w:ascii="Browallia New" w:eastAsia="Calibri" w:hAnsi="Browallia New" w:cs="Browallia New" w:hint="cs"/>
+          <w:color w:val="EE0000"/>
+          <w:sz w:val="32"/>
+          <w:szCs w:val="32"/>
+          <w:cs/>
+        </w:rPr>
+        <w:t>521</w:t>
+      </w:r>
+      <w:r>
+        <w:rPr>
+          <w:rFonts w:ascii="Browallia New" w:eastAsia="Calibri" w:hAnsi="Browallia New" w:cs="Browallia New"/>
+          <w:color w:val="EE0000"/>
+          <w:sz w:val="32"/>
+          <w:szCs w:val="32"/>
+          <w:cs/>
+        </w:rPr>
+        <w:t xml:space="preserve"> (</w:t>
+      </w:r>
+      <m:oMath>
+        <m:acc>
+          <m:accPr>
+            <m:chr m:val="̅"/>
+            <m:ctrlPr>
+              <w:rPr>
+                <w:rFonts w:ascii="Cambria Math" w:eastAsia="Calibri" w:hAnsi="Cambria Math" w:cs="Browallia New"/>
+                <w:i/>
+                <w:color w:val="EE0000"/>
+                <w:sz w:val="32"/>
+                <w:szCs w:val="32"/>
+              </w:rPr>
+            </m:ctrlPr>
+          </m:accPr>
+          <m:e>
+            <m:r>
+              <w:rPr>
+                <w:rFonts w:ascii="Cambria Math" w:eastAsia="Calibri" w:hAnsi="Cambria Math" w:cs="Browallia New"/>
+                <w:color w:val="EE0000"/>
+                <w:sz w:val="32"/>
+                <w:szCs w:val="32"/>
+              </w:rPr>
+              <m:t>x</m:t>
+            </m:r>
+          </m:e>
+        </m:acc>
+      </m:oMath>
+      <w:r>
+        <w:rPr>
+          <w:rFonts w:ascii="Browallia New" w:eastAsia="Calibri" w:hAnsi="Browallia New" w:cs="Browallia New"/>
+          <w:color w:val="EE0000"/>
+          <w:sz w:val="32"/>
+          <w:szCs w:val="32"/>
+        </w:rPr>
+        <w:t xml:space="preserve"> = </w:t>
+      </w:r>
+      <w:r>
+        <w:rPr>
+          <w:rFonts w:ascii="Browallia New" w:eastAsia="Calibri" w:hAnsi="Browallia New" w:cs="Browallia New"/>
+          <w:color w:val="EE0000"/>
+          <w:sz w:val="32"/>
+          <w:szCs w:val="32"/>
+          <w:cs/>
+        </w:rPr>
+        <w:t>4.3</w:t>
+      </w:r>
+      <w:r>
+        <w:rPr>
+          <w:rFonts w:ascii="Browallia New" w:eastAsia="Calibri" w:hAnsi="Browallia New" w:cs="Browallia New" w:hint="cs"/>
+          <w:color w:val="EE0000"/>
+          <w:sz w:val="32"/>
+          <w:szCs w:val="32"/>
+          <w:cs/>
+        </w:rPr>
+        <w:t>3</w:t>
+      </w:r>
+      <w:r>
+        <w:rPr>
+          <w:rFonts w:ascii="Browallia New" w:eastAsia="Calibri" w:hAnsi="Browallia New" w:cs="Browallia New"/>
+          <w:color w:val="EE0000"/>
+          <w:sz w:val="32"/>
+          <w:szCs w:val="32"/>
+        </w:rPr>
+        <w:t xml:space="preserve">, S.D. = </w:t>
+      </w:r>
+      <w:r>
+        <w:rPr>
+          <w:rFonts w:ascii="Browallia New" w:eastAsia="Calibri" w:hAnsi="Browallia New" w:cs="Browallia New"/>
+          <w:color w:val="EE0000"/>
+          <w:sz w:val="32"/>
+          <w:szCs w:val="32"/>
+          <w:cs/>
+        </w:rPr>
+        <w:t>0.</w:t>
+      </w:r>
+      <w:r>
+        <w:rPr>
+          <w:rFonts w:ascii="Browallia New" w:eastAsia="Calibri" w:hAnsi="Browallia New" w:cs="Browallia New" w:hint="cs"/>
+          <w:color w:val="EE0000"/>
+          <w:sz w:val="32"/>
+          <w:szCs w:val="32"/>
+          <w:cs/>
+        </w:rPr>
+        <w:t>521</w:t>
+      </w:r>
+      <w:r>
+        <w:rPr>
+          <w:rFonts w:ascii="Browallia New" w:eastAsia="Calibri" w:hAnsi="Browallia New" w:cs="Browallia New"/>
+          <w:color w:val="EE0000"/>
+          <w:sz w:val="32"/>
+          <w:szCs w:val="32"/>
+          <w:cs/>
+        </w:rPr>
+        <w:t xml:space="preserve">) เมื่อพิจารณารายข้อ พบว่า ข้อที่มีค่าเฉลี่ยสูงสุดคือ ข้อ </w:t>
+      </w:r>
+      <w:r>
+        <w:rPr>
+          <w:rFonts w:ascii="Browallia New" w:eastAsia="Calibri" w:hAnsi="Browallia New" w:cs="Browallia New" w:hint="cs"/>
+          <w:color w:val="000000"/>
+          <w:sz w:val="32"/>
+          <w:szCs w:val="32"/>
+          <w:cs/>
+        </w:rPr>
+        <w:t>3.</w:t>
+      </w:r>
+      <w:r>
+        <w:rPr>
+          <w:rFonts w:ascii="Browallia New" w:eastAsia="Calibri" w:hAnsi="Browallia New" w:cs="Browallia New" w:hint="cs"/>
+          <w:color w:val="000000"/>
+          <w:sz w:val="32"/>
+          <w:szCs w:val="32"/>
+          <w:cs/>
+        </w:rPr>
+        <w:t xml:space="preserve"> </w:t>
+      </w:r>
+      <w:r>
+        <w:rPr>
+          <w:rFonts w:ascii="Browallia New" w:eastAsia="Calibri" w:hAnsi="Browallia New" w:cs="Browallia New"/>
+          <w:color w:val="000000"/>
+          <w:sz w:val="32"/>
+          <w:szCs w:val="32"/>
+          <w:cs/>
+        </w:rPr>
+        <w:t>ท่านรู้สึกว่าการจัดวางรถจักรยานยนต์ภายในร้านเป็นระเบียบ เดินดูได้สะดว</w:t>
+      </w:r>
+      <w:r>
+        <w:rPr>
+          <w:rFonts w:ascii="Browallia New" w:eastAsia="Calibri" w:hAnsi="Browallia New" w:cs="Browallia New" w:hint="cs"/>
+          <w:color w:val="000000"/>
+          <w:sz w:val="32"/>
+          <w:szCs w:val="32"/>
+          <w:cs/>
+        </w:rPr>
+        <w:t>ก</w:t>
+      </w:r>
+      <w:r>
+        <w:rPr>
+          <w:rFonts w:ascii="Browallia New" w:eastAsia="Calibri" w:hAnsi="Browallia New" w:cs="Browallia New"/>
+          <w:color w:val="EE0000"/>
+          <w:spacing w:val="-10"/>
+          <w:sz w:val="32"/>
+          <w:szCs w:val="32"/>
+          <w:cs/>
+        </w:rPr>
+        <w:t>(</w:t>
+      </w:r>
+      <m:oMath>
+        <m:acc>
+          <m:accPr>
+            <m:chr m:val="̅"/>
+            <m:ctrlPr>
+              <w:rPr>
+                <w:rFonts w:ascii="Cambria Math" w:eastAsia="Calibri" w:hAnsi="Cambria Math" w:cs="Browallia New"/>
+                <w:i/>
+                <w:color w:val="EE0000"/>
+                <w:spacing w:val="-10"/>
+                <w:sz w:val="32"/>
+                <w:szCs w:val="32"/>
+              </w:rPr>
+            </m:ctrlPr>
+          </m:accPr>
+          <m:e>
+            <m:r>
+              <w:rPr>
+                <w:rFonts w:ascii="Cambria Math" w:eastAsia="Calibri" w:hAnsi="Cambria Math" w:cs="Browallia New"/>
+                <w:color w:val="EE0000"/>
+                <w:spacing w:val="-10"/>
+                <w:sz w:val="32"/>
+                <w:szCs w:val="32"/>
+              </w:rPr>
+              <m:t>x</m:t>
+            </m:r>
+          </m:e>
+        </m:acc>
+      </m:oMath>
+      <w:r>
+        <w:rPr>
+          <w:rFonts w:ascii="Browallia New" w:eastAsia="Calibri" w:hAnsi="Browallia New" w:cs="Browallia New"/>
+          <w:color w:val="EE0000"/>
+          <w:spacing w:val="-10"/>
+          <w:sz w:val="32"/>
+          <w:szCs w:val="32"/>
+        </w:rPr>
+        <w:t xml:space="preserve"> = </w:t>
+      </w:r>
+      <w:r>
+        <w:rPr>
+          <w:rFonts w:ascii="Browallia New" w:eastAsia="Times New Roman" w:hAnsi="Browallia New" w:cs="Browallia New"/>
+          <w:color w:val="333333"/>
+          <w:sz w:val="32"/>
+          <w:szCs w:val="32"/>
+        </w:rPr>
+        <w:t>4</w:t>
+      </w:r>
+      <w:r>
+        <w:rPr>
+          <w:rFonts w:ascii="Browallia New" w:eastAsia="Times New Roman" w:hAnsi="Browallia New" w:cs="Browallia New"/>
+          <w:color w:val="333333"/>
+          <w:sz w:val="32"/>
+          <w:szCs w:val="32"/>
+        </w:rPr>
+        <w:t>.34</w:t>
+      </w:r>
+      <w:r>
+        <w:rPr>
+          <w:rFonts w:ascii="Browallia New" w:eastAsia="Calibri" w:hAnsi="Browallia New" w:cs="Browallia New"/>
+          <w:color w:val="EE0000"/>
+          <w:spacing w:val="-10"/>
+          <w:sz w:val="32"/>
+          <w:szCs w:val="32"/>
+        </w:rPr>
+        <w:t xml:space="preserve">, S.D. = </w:t>
+      </w:r>
+      <w:r>
+        <w:rPr>
+          <w:rFonts w:ascii="Browallia New" w:eastAsia="Times New Roman" w:hAnsi="Browallia New" w:cs="Browallia New"/>
+          <w:color w:val="333333"/>
+          <w:sz w:val="32"/>
+          <w:szCs w:val="32"/>
+        </w:rPr>
+        <w:t>0.</w:t>
+      </w:r>
+      <w:r>
+        <w:rPr>
+          <w:rFonts w:ascii="Browallia New" w:eastAsia="Times New Roman" w:hAnsi="Browallia New" w:cs="Browallia New"/>
+          <w:color w:val="333333"/>
+          <w:sz w:val="32"/>
+          <w:szCs w:val="32"/>
+        </w:rPr>
+        <w:t>570</w:t>
+      </w:r>
+      <w:r>
+        <w:rPr>
+          <w:rFonts w:ascii="Browallia New" w:eastAsia="Calibri" w:hAnsi="Browallia New" w:cs="Browallia New" w:hint="cs"/>
+          <w:color w:val="EE0000"/>
+          <w:spacing w:val="-10"/>
+          <w:sz w:val="32"/>
+          <w:szCs w:val="32"/>
+          <w:cs/>
+        </w:rPr>
+        <w:t>)</w:t>
+      </w:r>
+      <w:r>
+        <w:rPr>
+          <w:rFonts w:ascii="Browallia New" w:eastAsia="Times New Roman" w:hAnsi="Browallia New" w:cs="Browallia New" w:hint="cs"/>
+          <w:color w:val="333333"/>
+          <w:sz w:val="32"/>
+          <w:szCs w:val="32"/>
+          <w:cs/>
+        </w:rPr>
+        <w:t xml:space="preserve"> รองลงมาคื</w:t>
+      </w:r>
+      <w:r>
+        <w:rPr>
+          <w:rFonts w:ascii="Browallia New" w:eastAsia="Times New Roman" w:hAnsi="Browallia New" w:cs="Browallia New"/>
+          <w:color w:val="333333"/>
+          <w:sz w:val="32"/>
+          <w:szCs w:val="32"/>
+          <w:cs/>
+        </w:rPr>
+        <w:t>อ</w:t>
+      </w:r>
+      <w:r>
+        <w:rPr>
+          <w:rFonts w:ascii="Browallia New" w:eastAsia="Times New Roman" w:hAnsi="Browallia New" w:cs="Browallia New"/>
+          <w:color w:val="333333"/>
+          <w:sz w:val="32"/>
+          <w:szCs w:val="32"/>
+          <w:cs/>
+        </w:rPr>
+        <w:t xml:space="preserve"> ข้อที่ </w:t>
+      </w:r>
+      <w:r>
+        <w:rPr>
+          <w:rFonts w:ascii="Browallia New" w:eastAsia="Calibri" w:hAnsi="Browallia New" w:cs="Browallia New" w:hint="cs"/>
+          <w:color w:val="000000"/>
+          <w:sz w:val="32"/>
+          <w:szCs w:val="32"/>
+          <w:cs/>
+        </w:rPr>
+        <w:t>1.</w:t>
+      </w:r>
+      <w:r>
+        <w:rPr>
+          <w:rFonts w:ascii="Browallia New" w:eastAsia="Calibri" w:hAnsi="Browallia New" w:cs="Browallia New" w:hint="cs"/>
+          <w:color w:val="000000"/>
+          <w:sz w:val="32"/>
+          <w:szCs w:val="32"/>
+          <w:cs/>
+        </w:rPr>
+        <w:t xml:space="preserve"> </w:t>
+      </w:r>
+      <w:r>
+        <w:rPr>
+          <w:rFonts w:ascii="Browallia New" w:eastAsia="Calibri" w:hAnsi="Browallia New" w:cs="Browallia New"/>
+          <w:color w:val="000000"/>
+          <w:sz w:val="32"/>
+          <w:szCs w:val="32"/>
+          <w:cs/>
+        </w:rPr>
+        <w:t>ท่านรู้สึกว่าสภาพแวดล้อมของร้านหิรัญบิ๊กไบค์มีผลในการตัดสินใจซื้อรถจักรยานยนต์มากขึ้น</w:t>
+      </w:r>
+      <w:r>
+        <w:rPr>
+          <w:rFonts w:ascii="Browallia New" w:eastAsia="Calibri" w:hAnsi="Browallia New" w:cs="Browallia New" w:hint="cs"/>
+          <w:color w:val="000000"/>
+          <w:sz w:val="32"/>
+          <w:szCs w:val="32"/>
+          <w:cs/>
+        </w:rPr>
+        <w:t xml:space="preserve"> </w:t>
+      </w:r>
+      <w:r>
+        <w:rPr>
+          <w:rFonts w:ascii="Browallia New" w:eastAsia="Calibri" w:hAnsi="Browallia New" w:cs="Browallia New"/>
+          <w:sz w:val="32"/>
+          <w:szCs w:val="32"/>
+          <w:cs/>
+        </w:rPr>
+        <w:t>(</w:t>
+      </w:r>
+      <m:oMath>
+        <m:acc>
+          <m:accPr>
+            <m:chr m:val="̅"/>
+            <m:ctrlPr>
+              <w:rPr>
+                <w:rFonts w:ascii="Cambria Math" w:eastAsia="Calibri" w:hAnsi="Cambria Math" w:cs="Browallia New"/>
+                <w:i/>
+                <w:sz w:val="32"/>
+                <w:szCs w:val="32"/>
+              </w:rPr>
+            </m:ctrlPr>
+          </m:accPr>
+          <m:e>
+            <m:r>
+              <w:rPr>
+                <w:rFonts w:ascii="Cambria Math" w:eastAsia="Calibri" w:hAnsi="Cambria Math" w:cs="Browallia New"/>
+                <w:sz w:val="32"/>
+                <w:szCs w:val="32"/>
+              </w:rPr>
+              <m:t>x</m:t>
+            </m:r>
+          </m:e>
+        </m:acc>
+      </m:oMath>
+      <w:r>
+        <w:rPr>
+          <w:rFonts w:ascii="Browallia New" w:eastAsia="Calibri" w:hAnsi="Browallia New" w:cs="Browallia New"/>
+          <w:sz w:val="32"/>
+          <w:szCs w:val="32"/>
+        </w:rPr>
+        <w:t xml:space="preserve"> = </w:t>
+      </w:r>
+      <w:r>
+        <w:rPr>
+          <w:rFonts w:ascii="Browallia New" w:eastAsia="Times New Roman" w:hAnsi="Browallia New" w:cs="Browallia New"/>
+          <w:color w:val="333333"/>
+          <w:sz w:val="32"/>
+          <w:szCs w:val="32"/>
+        </w:rPr>
+        <w:t>4.33</w:t>
+      </w:r>
+      <w:r>
+        <w:rPr>
+          <w:rFonts w:ascii="Browallia New" w:eastAsia="Calibri" w:hAnsi="Browallia New" w:cs="Browallia New"/>
+          <w:sz w:val="32"/>
+          <w:szCs w:val="32"/>
+        </w:rPr>
+        <w:t xml:space="preserve">, S.D. = </w:t>
+      </w:r>
+      <w:r>
+        <w:rPr>
+          <w:rFonts w:ascii="Browallia New" w:eastAsia="Times New Roman" w:hAnsi="Browallia New" w:cs="Browallia New" w:hint="cs"/>
+          <w:color w:val="333333"/>
+          <w:sz w:val="32"/>
+          <w:szCs w:val="32"/>
+          <w:cs/>
+        </w:rPr>
+        <w:t>0.552</w:t>
+      </w:r>
+      <w:r>
+        <w:rPr>
+          <w:rFonts w:ascii="Browallia New" w:eastAsia="Calibri" w:hAnsi="Browallia New" w:cs="Browallia New"/>
+          <w:sz w:val="32"/>
+          <w:szCs w:val="32"/>
+          <w:cs/>
+        </w:rPr>
+        <w:t>)</w:t>
+      </w:r>
+      <w:r>
+        <w:rPr>
+          <w:rFonts w:ascii="Browallia New" w:eastAsia="Times New Roman" w:hAnsi="Browallia New" w:cs="Browallia New"/>
+          <w:color w:val="333333"/>
+          <w:sz w:val="32"/>
+          <w:szCs w:val="32"/>
+          <w:cs/>
+        </w:rPr>
+        <w:t xml:space="preserve"> </w:t>
+      </w:r>
+      <w:r>
+        <w:rPr>
+          <w:rFonts w:ascii="Browallia New" w:eastAsia="Calibri" w:hAnsi="Browallia New" w:cs="Browallia New"/>
+          <w:sz w:val="32"/>
+          <w:szCs w:val="32"/>
+          <w:cs/>
+        </w:rPr>
+        <w:t>และข้อที่มีค่าเฉลี่ยต่ำสุดคือ ข้อที่</w:t>
+      </w:r>
+      <w:r>
+        <w:rPr>
+          <w:rFonts w:ascii="Browallia New" w:eastAsia="Times New Roman" w:hAnsi="Browallia New" w:cs="Browallia New"/>
+          <w:color w:val="333333"/>
+          <w:sz w:val="32"/>
+          <w:szCs w:val="32"/>
+          <w:cs/>
+        </w:rPr>
+        <w:t xml:space="preserve"> </w:t>
+      </w:r>
+      <w:r>
+        <w:rPr>
+          <w:rFonts w:ascii="Browallia New" w:eastAsia="Calibri" w:hAnsi="Browallia New" w:cs="Browallia New" w:hint="cs"/>
+          <w:color w:val="000000"/>
+          <w:sz w:val="32"/>
+          <w:szCs w:val="32"/>
+          <w:cs/>
+        </w:rPr>
+        <w:t>2.</w:t>
+      </w:r>
+      <w:r>
+        <w:rPr>
+          <w:rFonts w:ascii="Browallia New" w:eastAsia="Calibri" w:hAnsi="Browallia New" w:cs="Browallia New" w:hint="cs"/>
+          <w:color w:val="000000"/>
+          <w:sz w:val="32"/>
+          <w:szCs w:val="32"/>
+          <w:cs/>
+        </w:rPr>
+        <w:t xml:space="preserve"> ท่านรู้สึกว่าบรรยากาศภายในร้านทำให้รู้สึกสบายและน่าเข้ามาใช้บริกา</w:t>
+      </w:r>
+      <w:r>
+        <w:rPr>
+          <w:rFonts w:ascii="Browallia New" w:eastAsia="Calibri" w:hAnsi="Browallia New" w:cs="Browallia New"/>
+          <w:color w:val="000000"/>
+          <w:sz w:val="32"/>
+          <w:szCs w:val="32"/>
+          <w:cs/>
+        </w:rPr>
+        <w:t>ร</w:t>
+      </w:r>
+      <w:r>
+        <w:rPr>
+          <w:rFonts w:ascii="Browallia New" w:eastAsia="Calibri" w:hAnsi="Browallia New" w:cs="Browallia New"/>
+          <w:color w:val="EE0000"/>
+          <w:sz w:val="32"/>
+          <w:szCs w:val="32"/>
+          <w:cs/>
+        </w:rPr>
+        <w:t>(</w:t>
+      </w:r>
+      <m:oMath>
+        <m:acc>
+          <m:accPr>
+            <m:chr m:val="̅"/>
+            <m:ctrlPr>
+              <w:rPr>
+                <w:rFonts w:ascii="Cambria Math" w:eastAsia="Calibri" w:hAnsi="Cambria Math" w:cs="Browallia New"/>
+                <w:i/>
+                <w:color w:val="EE0000"/>
+                <w:sz w:val="32"/>
+                <w:szCs w:val="32"/>
+              </w:rPr>
+            </m:ctrlPr>
+          </m:accPr>
+          <m:e>
+            <m:r>
+              <w:rPr>
+                <w:rFonts w:ascii="Cambria Math" w:eastAsia="Calibri" w:hAnsi="Cambria Math" w:cs="Browallia New"/>
+                <w:color w:val="EE0000"/>
+                <w:sz w:val="32"/>
+                <w:szCs w:val="32"/>
+              </w:rPr>
+              <m:t>x</m:t>
+            </m:r>
+          </m:e>
+        </m:acc>
+      </m:oMath>
+      <w:r>
+        <w:rPr>
+          <w:rFonts w:ascii="Browallia New" w:eastAsia="Calibri" w:hAnsi="Browallia New" w:cs="Browallia New"/>
+          <w:color w:val="EE0000"/>
+          <w:sz w:val="32"/>
+          <w:szCs w:val="32"/>
+        </w:rPr>
+        <w:t xml:space="preserve"> = </w:t>
+      </w:r>
+      <w:r>
+        <w:rPr>
+          <w:rFonts w:ascii="Browallia New" w:eastAsia="Times New Roman" w:hAnsi="Browallia New" w:cs="Browallia New"/>
+          <w:color w:val="333333"/>
+          <w:sz w:val="32"/>
+          <w:szCs w:val="32"/>
+        </w:rPr>
+        <w:t>4.31</w:t>
+      </w:r>
+      <w:r>
+        <w:rPr>
+          <w:rFonts w:ascii="Browallia New" w:eastAsia="Calibri" w:hAnsi="Browallia New" w:cs="Browallia New"/>
+          <w:color w:val="EE0000"/>
+          <w:sz w:val="32"/>
+          <w:szCs w:val="32"/>
+        </w:rPr>
+        <w:t xml:space="preserve">, S.D. = </w:t>
+      </w:r>
+      <w:r>
+        <w:rPr>
+          <w:rFonts w:ascii="Browallia New" w:eastAsia="Times New Roman" w:hAnsi="Browallia New" w:cs="Browallia New"/>
+          <w:color w:val="333333"/>
+          <w:sz w:val="32"/>
+          <w:szCs w:val="32"/>
+        </w:rPr>
+        <w:t>0.556</w:t>
+      </w:r>
+      <w:r>
+        <w:rPr>
+          <w:rFonts w:ascii="Browallia New" w:eastAsia="Calibri" w:hAnsi="Browallia New" w:cs="Browallia New"/>
+          <w:color w:val="EE0000"/>
+          <w:sz w:val="32"/>
+          <w:szCs w:val="32"/>
+          <w:cs/>
+        </w:rPr>
+        <w:t>) ตามลำดับ</w:t>
+      </w:r>
+      <w:r>
+        <w:rPr>
+          <w:rFonts w:ascii="Browallia New" w:eastAsia="Calibri" w:hAnsi="Browallia New" w:cs="Browallia New"/>
+          <w:color w:val="EE0000"/>
+          <w:sz w:val="32"/>
+          <w:szCs w:val="32"/>
+        </w:rPr>
+        <w:t xml:space="preserve"> </w:t>
+      </w:r>
+    </w:p>
+    <w:p>
+      <w:pPr>
+        <w:rPr>
+          <w:rFonts w:ascii="Browallia New" w:eastAsia="Times New Roman" w:hAnsi="Browallia New" w:cs="Browallia New"/>
+          <w:color w:val="333333"/>
+          <w:sz w:val="32"/>
+          <w:szCs w:val="32"/>
+        </w:rPr>
+      </w:pPr>
+    </w:p>
+    <w:tbl>
+      <w:tblPr>
+        <w:tblpPr w:leftFromText="180" w:rightFromText="180" w:vertAnchor="text" w:horzAnchor="margin" w:tblpY="921"/>
+        <w:tblW w:w="0" w:type="auto"/>
+        <w:tblBorders>
+          <w:top w:val="single" w:sz="4" w:space="0" w:color="auto"/>
+          <w:left w:val="single" w:sz="4" w:space="0" w:color="auto"/>
+          <w:bottom w:val="single" w:sz="4" w:space="0" w:color="auto"/>
+          <w:right w:val="single" w:sz="4" w:space="0" w:color="auto"/>
+          <w:insideH w:val="single" w:sz="4" w:space="0" w:color="auto"/>
+          <w:insideV w:val="single" w:sz="4" w:space="0" w:color="auto"/>
+        </w:tblBorders>
+        <w:tblLook w:val="04A0" w:firstRow="1" w:lastRow="0" w:firstColumn="1" w:lastColumn="0" w:noHBand="0" w:noVBand="1"/>
+      </w:tblPr>
+      <w:tblGrid>
+        <w:gridCol w:w="4064"/>
+        <w:gridCol w:w="998"/>
+        <w:gridCol w:w="1168"/>
+        <w:gridCol w:w="1275"/>
+        <w:gridCol w:w="935"/>
+      </w:tblGrid>
+      <w:tr>
+        <w:tc>
+          <w:tcPr>
+            <w:tcW w:w="4064" w:type="dxa"/>
+            <w:tcBorders>
+              <w:left w:val="nil"/>
+              <w:bottom w:val="single" w:sz="4" w:space="0" w:color="auto"/>
+              <w:right w:val="nil"/>
+            </w:tcBorders>
+            <w:vAlign w:val="center"/>
+          </w:tcPr>
+          <w:p>
+            <w:pPr>
+              <w:jc w:val="center"/>
+              <w:rPr>
+                <w:rFonts w:ascii="Browallia New" w:eastAsia="Calibri" w:hAnsi="Browallia New" w:cs="Browallia New" w:hint="cs"/>
+                <w:b/>
+                <w:bCs/>
+                <w:sz w:val="32"/>
+                <w:szCs w:val="32"/>
+              </w:rPr>
+            </w:pPr>
+            <w:r>
+              <w:rPr>
+                <w:rFonts w:ascii="Browallia New" w:eastAsia="Calibri" w:hAnsi="Browallia New" w:cs="Browallia New"/>
+                <w:b/>
+                <w:bCs/>
+                <w:color w:val="000000" w:themeColor="text1"/>
+                <w:sz w:val="32"/>
+                <w:szCs w:val="32"/>
+                <w:cs/>
+              </w:rPr>
+              <w:lastRenderedPageBreak/>
+              <w:t>ด้าน</w:t>
+            </w:r>
+            <w:r>
+              <w:rPr>
+                <w:rFonts w:ascii="Browallia New" w:eastAsia="Calibri" w:hAnsi="Browallia New" w:cs="Browallia New" w:hint="cs"/>
+                <w:b/>
+                <w:bCs/>
+                <w:color w:val="000000" w:themeColor="text1"/>
+                <w:sz w:val="32"/>
+                <w:szCs w:val="32"/>
+                <w:cs/>
+              </w:rPr>
+              <w:t>ติดต่อและปฏิสัมพันธ์ระหว่างบุคคล</w:t>
+            </w:r>
+          </w:p>
+        </w:tc>
+        <w:tc>
+          <w:tcPr>
+            <w:tcW w:w="998" w:type="dxa"/>
+            <w:tcBorders>
+              <w:left w:val="nil"/>
+              <w:bottom w:val="single" w:sz="4" w:space="0" w:color="auto"/>
+              <w:right w:val="nil"/>
+            </w:tcBorders>
+          </w:tcPr>
+          <w:p>
+            <w:pPr>
+              <w:jc w:val="center"/>
+              <w:rPr>
+                <w:rFonts w:ascii="Browallia New" w:eastAsia="Calibri" w:hAnsi="Browallia New" w:cs="Browallia New"/>
+                <w:b/>
+                <w:bCs/>
+                <w:sz w:val="32"/>
+                <w:szCs w:val="32"/>
+              </w:rPr>
+            </w:pPr>
+            <w:r>
+              <w:rPr>
+                <w:rFonts w:ascii="Browallia New" w:eastAsia="Calibri" w:hAnsi="Browallia New" w:cs="Browallia New"/>
+                <w:b/>
+                <w:bCs/>
+                <w:sz w:val="32"/>
+                <w:szCs w:val="32"/>
+                <w:cs/>
+              </w:rPr>
+              <w:t>ค่าเฉลี่ย</w:t>
+            </w:r>
+          </w:p>
+        </w:tc>
+        <w:tc>
+          <w:tcPr>
+            <w:tcW w:w="1168" w:type="dxa"/>
+            <w:tcBorders>
+              <w:left w:val="nil"/>
+              <w:bottom w:val="single" w:sz="4" w:space="0" w:color="auto"/>
+              <w:right w:val="nil"/>
+            </w:tcBorders>
+          </w:tcPr>
+          <w:p>
+            <w:pPr>
+              <w:jc w:val="center"/>
+              <w:rPr>
+                <w:rFonts w:ascii="Browallia New" w:eastAsia="Calibri" w:hAnsi="Browallia New" w:cs="Browallia New"/>
+                <w:b/>
+                <w:bCs/>
+                <w:sz w:val="32"/>
+                <w:szCs w:val="32"/>
+              </w:rPr>
+            </w:pPr>
+            <w:r>
+              <w:rPr>
+                <w:rFonts w:ascii="Browallia New" w:eastAsia="Calibri" w:hAnsi="Browallia New" w:cs="Browallia New"/>
+                <w:b/>
+                <w:bCs/>
+                <w:sz w:val="32"/>
+                <w:szCs w:val="32"/>
+                <w:cs/>
+              </w:rPr>
+              <w:t>ส่วนเบี่ยงเบนมาตรฐาน</w:t>
+            </w:r>
+          </w:p>
+        </w:tc>
+        <w:tc>
+          <w:tcPr>
+            <w:tcW w:w="1275" w:type="dxa"/>
+            <w:tcBorders>
+              <w:left w:val="nil"/>
+              <w:bottom w:val="single" w:sz="4" w:space="0" w:color="auto"/>
+              <w:right w:val="nil"/>
+            </w:tcBorders>
+          </w:tcPr>
+          <w:p>
+            <w:pPr>
+              <w:jc w:val="center"/>
+              <w:rPr>
+                <w:rFonts w:ascii="Browallia New" w:eastAsia="Calibri" w:hAnsi="Browallia New" w:cs="Browallia New"/>
+                <w:b/>
+                <w:bCs/>
+                <w:sz w:val="32"/>
+                <w:szCs w:val="32"/>
+                <w:cs/>
+              </w:rPr>
+            </w:pPr>
+            <w:r>
+              <w:rPr>
+                <w:rFonts w:ascii="Browallia New" w:eastAsia="Calibri" w:hAnsi="Browallia New" w:cs="Browallia New"/>
+                <w:b/>
+                <w:bCs/>
+                <w:sz w:val="32"/>
+                <w:szCs w:val="32"/>
+                <w:cs/>
+              </w:rPr>
+              <w:t>การแปลผล</w:t>
+            </w:r>
+          </w:p>
+        </w:tc>
+        <w:tc>
+          <w:tcPr>
+            <w:tcW w:w="935" w:type="dxa"/>
+            <w:tcBorders>
+              <w:left w:val="nil"/>
+              <w:bottom w:val="single" w:sz="4" w:space="0" w:color="auto"/>
+              <w:right w:val="nil"/>
+            </w:tcBorders>
+          </w:tcPr>
+          <w:p>
+            <w:pPr>
+              <w:ind w:right="-170"/>
+              <w:jc w:val="center"/>
+              <w:rPr>
+                <w:rFonts w:ascii="Browallia New" w:eastAsia="Calibri" w:hAnsi="Browallia New" w:cs="Browallia New"/>
+                <w:b/>
+                <w:bCs/>
+                <w:sz w:val="32"/>
+                <w:szCs w:val="32"/>
+              </w:rPr>
+            </w:pPr>
+            <w:r>
+              <w:rPr>
+                <w:rFonts w:ascii="Browallia New" w:eastAsia="Calibri" w:hAnsi="Browallia New" w:cs="Browallia New"/>
+                <w:b/>
+                <w:bCs/>
+                <w:sz w:val="32"/>
+                <w:szCs w:val="32"/>
+                <w:cs/>
+              </w:rPr>
+              <w:t>ลำดับที่</w:t>
+            </w:r>
+          </w:p>
+        </w:tc>
+      </w:tr>
+      <w:tr>
+        <w:tc>
+          <w:tcPr>
+            <w:tcW w:w="4064" w:type="dxa"/>
+            <w:tcBorders>
+              <w:top w:val="single" w:sz="4" w:space="0" w:color="auto"/>
+              <w:left w:val="nil"/>
+              <w:bottom w:val="nil"/>
+              <w:right w:val="nil"/>
+            </w:tcBorders>
+          </w:tcPr>
+          <w:p>
+            <w:pPr>
+              <w:autoSpaceDE w:val="0"/>
+              <w:autoSpaceDN w:val="0"/>
+              <w:adjustRightInd w:val="0"/>
+              <w:rPr>
+                <w:rFonts w:ascii="Browallia New" w:eastAsia="Calibri" w:hAnsi="Browallia New" w:cs="Browallia New"/>
+                <w:color w:val="000000"/>
+                <w:sz w:val="32"/>
+                <w:szCs w:val="32"/>
+                <w:cs/>
+              </w:rPr>
+            </w:pPr>
+            <w:r>
+              <w:rPr>
+                <w:rFonts w:ascii="Browallia New" w:eastAsia="Calibri" w:hAnsi="Browallia New" w:cs="Browallia New" w:hint="cs"/>
+                <w:color w:val="000000"/>
+                <w:sz w:val="32"/>
+                <w:szCs w:val="32"/>
+                <w:cs/>
+              </w:rPr>
+              <w:t>1.</w:t>
+            </w:r>
+            <w:r>
+              <w:rPr>
+                <w:rFonts w:ascii="Browallia New" w:eastAsia="Calibri" w:hAnsi="Browallia New" w:cs="Browallia New"/>
+                <w:color w:val="000000"/>
+                <w:sz w:val="32"/>
+                <w:szCs w:val="32"/>
+                <w:cs/>
+              </w:rPr>
+              <w:t>ท่านรู้สึกว่าพนักงานสามารถแก้ปัญเฉพาะหน้าได้ดี</w:t>
+            </w:r>
+          </w:p>
+        </w:tc>
+        <w:tc>
+          <w:tcPr>
+            <w:tcW w:w="998" w:type="dxa"/>
+            <w:tcBorders>
+              <w:top w:val="nil"/>
+              <w:left w:val="nil"/>
+              <w:bottom w:val="nil"/>
+              <w:right w:val="nil"/>
+            </w:tcBorders>
+          </w:tcPr>
+          <w:p>
+            <w:pPr>
+              <w:jc w:val="center"/>
+              <w:rPr>
+                <w:rFonts w:ascii="Browallia New" w:eastAsia="Times New Roman" w:hAnsi="Browallia New" w:cs="Browallia New"/>
+                <w:color w:val="333333"/>
+                <w:sz w:val="32"/>
+                <w:szCs w:val="32"/>
+              </w:rPr>
+            </w:pPr>
+            <w:r>
+              <w:rPr>
+                <w:rFonts w:ascii="Browallia New" w:eastAsia="Times New Roman" w:hAnsi="Browallia New" w:cs="Browallia New" w:hint="cs"/>
+                <w:color w:val="333333"/>
+                <w:sz w:val="32"/>
+                <w:szCs w:val="32"/>
+                <w:cs/>
+              </w:rPr>
+              <w:t>4.34</w:t>
+            </w:r>
+          </w:p>
+        </w:tc>
+        <w:tc>
+          <w:tcPr>
+            <w:tcW w:w="1168" w:type="dxa"/>
+            <w:tcBorders>
+              <w:top w:val="nil"/>
+              <w:left w:val="nil"/>
+              <w:bottom w:val="nil"/>
+              <w:right w:val="nil"/>
+            </w:tcBorders>
+          </w:tcPr>
+          <w:p>
+            <w:pPr>
+              <w:jc w:val="center"/>
+              <w:rPr>
+                <w:rFonts w:ascii="Browallia New" w:eastAsia="Times New Roman" w:hAnsi="Browallia New" w:cs="Browallia New"/>
+                <w:color w:val="333333"/>
+                <w:sz w:val="32"/>
+                <w:szCs w:val="32"/>
+              </w:rPr>
+            </w:pPr>
+            <w:r>
+              <w:rPr>
+                <w:rFonts w:ascii="Browallia New" w:eastAsia="Times New Roman" w:hAnsi="Browallia New" w:cs="Browallia New" w:hint="cs"/>
+                <w:color w:val="333333"/>
+                <w:sz w:val="32"/>
+                <w:szCs w:val="32"/>
+                <w:cs/>
+              </w:rPr>
+              <w:t>0.</w:t>
+            </w:r>
+            <w:r>
+              <w:rPr>
+                <w:rFonts w:ascii="Browallia New" w:eastAsia="Times New Roman" w:hAnsi="Browallia New" w:cs="Browallia New" w:hint="cs"/>
+                <w:color w:val="333333"/>
+                <w:sz w:val="32"/>
+                <w:szCs w:val="32"/>
+                <w:cs/>
+              </w:rPr>
+              <w:t>534</w:t>
+            </w:r>
+          </w:p>
+        </w:tc>
+        <w:tc>
+          <w:tcPr>
+            <w:tcW w:w="1275" w:type="dxa"/>
+            <w:tcBorders>
+              <w:top w:val="single" w:sz="4" w:space="0" w:color="auto"/>
+              <w:left w:val="nil"/>
+              <w:bottom w:val="nil"/>
+              <w:right w:val="nil"/>
+            </w:tcBorders>
+          </w:tcPr>
+          <w:p>
+            <w:pPr>
+              <w:jc w:val="center"/>
+              <w:rPr>
+                <w:rFonts w:ascii="Browallia New" w:eastAsia="Calibri" w:hAnsi="Browallia New" w:cs="Browallia New"/>
+                <w:sz w:val="32"/>
+                <w:szCs w:val="32"/>
+                <w:cs/>
+              </w:rPr>
+            </w:pPr>
+            <w:r>
+              <w:rPr>
+                <w:rFonts w:ascii="Browallia New" w:eastAsia="Calibri" w:hAnsi="Browallia New" w:cs="Browallia New"/>
+                <w:sz w:val="32"/>
+                <w:szCs w:val="32"/>
+                <w:cs/>
+              </w:rPr>
+              <w:t>มาก</w:t>
+            </w:r>
+          </w:p>
+        </w:tc>
+        <w:tc>
+          <w:tcPr>
+            <w:tcW w:w="935" w:type="dxa"/>
+            <w:tcBorders>
+              <w:top w:val="single" w:sz="4" w:space="0" w:color="auto"/>
+              <w:left w:val="nil"/>
+              <w:bottom w:val="nil"/>
+              <w:right w:val="nil"/>
+            </w:tcBorders>
+          </w:tcPr>
+          <w:p>
+            <w:pPr>
+              <w:jc w:val="center"/>
+              <w:rPr>
+                <w:rFonts w:ascii="Browallia New" w:eastAsia="Calibri" w:hAnsi="Browallia New" w:cs="Browallia New"/>
+                <w:sz w:val="32"/>
+                <w:szCs w:val="32"/>
+              </w:rPr>
+            </w:pPr>
+            <w:r>
+              <w:rPr>
+                <w:rFonts w:ascii="Browallia New" w:eastAsia="Calibri" w:hAnsi="Browallia New" w:cs="Browallia New" w:hint="cs"/>
+                <w:sz w:val="32"/>
+                <w:szCs w:val="32"/>
+                <w:cs/>
+              </w:rPr>
+              <w:t>2</w:t>
+            </w:r>
+          </w:p>
+        </w:tc>
+      </w:tr>
+      <w:tr>
+        <w:tc>
+          <w:tcPr>
+            <w:tcW w:w="4064" w:type="dxa"/>
+            <w:tcBorders>
+              <w:top w:val="nil"/>
+              <w:left w:val="nil"/>
+              <w:bottom w:val="nil"/>
+              <w:right w:val="nil"/>
+            </w:tcBorders>
+          </w:tcPr>
+          <w:p>
+            <w:pPr>
+              <w:autoSpaceDE w:val="0"/>
+              <w:autoSpaceDN w:val="0"/>
+              <w:adjustRightInd w:val="0"/>
+              <w:rPr>
+                <w:rFonts w:ascii="Browallia New" w:eastAsia="Calibri" w:hAnsi="Browallia New" w:cs="Browallia New"/>
+                <w:color w:val="000000"/>
+                <w:sz w:val="32"/>
+                <w:szCs w:val="32"/>
+              </w:rPr>
+            </w:pPr>
+            <w:r>
+              <w:rPr>
+                <w:rFonts w:ascii="Browallia New" w:eastAsia="Calibri" w:hAnsi="Browallia New" w:cs="Browallia New"/>
+                <w:color w:val="000000"/>
+                <w:sz w:val="32"/>
+                <w:szCs w:val="32"/>
+                <w:cs/>
+              </w:rPr>
+              <w:t>2.</w:t>
+            </w:r>
+            <w:r>
+              <w:rPr>
+                <w:rFonts w:ascii="Browallia New" w:eastAsia="Calibri" w:hAnsi="Browallia New" w:cs="Browallia New"/>
+                <w:color w:val="000000"/>
+                <w:sz w:val="32"/>
+                <w:szCs w:val="32"/>
+                <w:cs/>
+              </w:rPr>
+              <w:t>ท่านรู้สึกว่าพนักงานให้คำแนะนำเกี่ยวกับรถจักรยานยนต์ได้อย่างชัดเจนและเข้าใจง่าย</w:t>
+            </w:r>
+          </w:p>
+        </w:tc>
+        <w:tc>
+          <w:tcPr>
+            <w:tcW w:w="998" w:type="dxa"/>
+            <w:tcBorders>
+              <w:top w:val="nil"/>
+              <w:left w:val="nil"/>
+              <w:bottom w:val="nil"/>
+              <w:right w:val="nil"/>
+            </w:tcBorders>
+          </w:tcPr>
+          <w:p>
+            <w:pPr>
+              <w:jc w:val="center"/>
+              <w:rPr>
+                <w:rFonts w:ascii="Browallia New" w:eastAsia="Times New Roman" w:hAnsi="Browallia New" w:cs="Browallia New"/>
+                <w:color w:val="333333"/>
+                <w:sz w:val="32"/>
+                <w:szCs w:val="32"/>
+              </w:rPr>
+            </w:pPr>
+            <w:r>
+              <w:rPr>
+                <w:rFonts w:ascii="Browallia New" w:eastAsia="Times New Roman" w:hAnsi="Browallia New" w:cs="Browallia New"/>
+                <w:color w:val="333333"/>
+                <w:sz w:val="32"/>
+                <w:szCs w:val="32"/>
+              </w:rPr>
+              <w:t>4.3</w:t>
+            </w:r>
+            <w:r>
+              <w:rPr>
+                <w:rFonts w:ascii="Browallia New" w:eastAsia="Times New Roman" w:hAnsi="Browallia New" w:cs="Browallia New"/>
+                <w:color w:val="333333"/>
+                <w:sz w:val="32"/>
+                <w:szCs w:val="32"/>
+              </w:rPr>
+              <w:t>3</w:t>
+            </w:r>
+          </w:p>
+        </w:tc>
+        <w:tc>
+          <w:tcPr>
+            <w:tcW w:w="1168" w:type="dxa"/>
+            <w:tcBorders>
+              <w:top w:val="nil"/>
+              <w:left w:val="nil"/>
+              <w:bottom w:val="nil"/>
+              <w:right w:val="nil"/>
+            </w:tcBorders>
+          </w:tcPr>
+          <w:p>
+            <w:pPr>
+              <w:jc w:val="center"/>
+              <w:rPr>
+                <w:rFonts w:ascii="Browallia New" w:eastAsia="Times New Roman" w:hAnsi="Browallia New" w:cs="Browallia New"/>
+                <w:color w:val="333333"/>
+                <w:sz w:val="32"/>
+                <w:szCs w:val="32"/>
+              </w:rPr>
+            </w:pPr>
+            <w:r>
+              <w:rPr>
+                <w:rFonts w:ascii="Browallia New" w:eastAsia="Times New Roman" w:hAnsi="Browallia New" w:cs="Browallia New"/>
+                <w:color w:val="333333"/>
+                <w:sz w:val="32"/>
+                <w:szCs w:val="32"/>
+              </w:rPr>
+              <w:t>0.</w:t>
+            </w:r>
+            <w:r>
+              <w:rPr>
+                <w:rFonts w:ascii="Browallia New" w:eastAsia="Times New Roman" w:hAnsi="Browallia New" w:cs="Browallia New"/>
+                <w:color w:val="333333"/>
+                <w:sz w:val="32"/>
+                <w:szCs w:val="32"/>
+              </w:rPr>
+              <w:t>513</w:t>
+            </w:r>
+          </w:p>
+        </w:tc>
+        <w:tc>
+          <w:tcPr>
+            <w:tcW w:w="1275" w:type="dxa"/>
+            <w:tcBorders>
+              <w:top w:val="nil"/>
+              <w:left w:val="nil"/>
+              <w:bottom w:val="nil"/>
+              <w:right w:val="nil"/>
+            </w:tcBorders>
+          </w:tcPr>
+          <w:p>
+            <w:pPr>
+              <w:jc w:val="center"/>
+              <w:rPr>
+                <w:rFonts w:ascii="Browallia New" w:eastAsia="Calibri" w:hAnsi="Browallia New" w:cs="Browallia New"/>
+                <w:sz w:val="32"/>
+                <w:szCs w:val="32"/>
+              </w:rPr>
+            </w:pPr>
+            <w:r>
+              <w:rPr>
+                <w:rFonts w:ascii="Browallia New" w:eastAsia="Calibri" w:hAnsi="Browallia New" w:cs="Browallia New"/>
+                <w:sz w:val="32"/>
+                <w:szCs w:val="32"/>
+                <w:cs/>
+              </w:rPr>
+              <w:t>มาก</w:t>
+            </w:r>
+          </w:p>
+        </w:tc>
+        <w:tc>
+          <w:tcPr>
+            <w:tcW w:w="935" w:type="dxa"/>
+            <w:tcBorders>
+              <w:top w:val="nil"/>
+              <w:left w:val="nil"/>
+              <w:bottom w:val="nil"/>
+              <w:right w:val="nil"/>
+            </w:tcBorders>
+          </w:tcPr>
+          <w:p>
+            <w:pPr>
+              <w:jc w:val="center"/>
+              <w:rPr>
+                <w:rFonts w:ascii="Browallia New" w:eastAsia="Calibri" w:hAnsi="Browallia New" w:cs="Browallia New" w:hint="cs"/>
+                <w:sz w:val="32"/>
+                <w:szCs w:val="32"/>
+              </w:rPr>
+            </w:pPr>
+            <w:r>
+              <w:rPr>
+                <w:rFonts w:ascii="Browallia New" w:eastAsia="Calibri" w:hAnsi="Browallia New" w:cs="Browallia New" w:hint="cs"/>
+                <w:sz w:val="32"/>
+                <w:szCs w:val="32"/>
+                <w:cs/>
+              </w:rPr>
+              <w:t>3</w:t>
+            </w:r>
+          </w:p>
+        </w:tc>
+      </w:tr>
+      <w:tr>
+        <w:tc>
+          <w:tcPr>
+            <w:tcW w:w="4064" w:type="dxa"/>
+            <w:tcBorders>
+              <w:top w:val="nil"/>
+              <w:left w:val="nil"/>
+              <w:bottom w:val="nil"/>
+              <w:right w:val="nil"/>
+            </w:tcBorders>
+          </w:tcPr>
+          <w:p>
+            <w:pPr>
+              <w:autoSpaceDE w:val="0"/>
+              <w:autoSpaceDN w:val="0"/>
+              <w:adjustRightInd w:val="0"/>
+              <w:rPr>
+                <w:rFonts w:ascii="Browallia New" w:eastAsia="Calibri" w:hAnsi="Browallia New" w:cs="Browallia New"/>
+                <w:color w:val="000000"/>
+                <w:sz w:val="32"/>
+                <w:szCs w:val="32"/>
+              </w:rPr>
+            </w:pPr>
+            <w:r>
+              <w:rPr>
+                <w:rFonts w:ascii="Browallia New" w:eastAsia="Calibri" w:hAnsi="Browallia New" w:cs="Browallia New"/>
+                <w:color w:val="000000"/>
+                <w:sz w:val="32"/>
+                <w:szCs w:val="32"/>
+                <w:cs/>
+              </w:rPr>
+              <w:t>3.</w:t>
+            </w:r>
+            <w:r>
+              <w:rPr>
+                <w:rFonts w:ascii="Browallia New" w:eastAsia="Calibri" w:hAnsi="Browallia New" w:cs="Browallia New"/>
+                <w:color w:val="000000"/>
+                <w:sz w:val="32"/>
+                <w:szCs w:val="32"/>
+                <w:cs/>
+              </w:rPr>
+              <w:t>ท่านรู้สึกว่าพนักงานมีความสุภาพ เป็นมิตร และเอาใจใส่ลูกค้า</w:t>
+            </w:r>
+          </w:p>
+        </w:tc>
+        <w:tc>
+          <w:tcPr>
+            <w:tcW w:w="998" w:type="dxa"/>
+            <w:tcBorders>
+              <w:top w:val="nil"/>
+              <w:left w:val="nil"/>
+              <w:bottom w:val="nil"/>
+              <w:right w:val="nil"/>
+            </w:tcBorders>
+          </w:tcPr>
+          <w:p>
+            <w:pPr>
+              <w:jc w:val="center"/>
+              <w:rPr>
+                <w:rFonts w:ascii="Browallia New" w:eastAsia="Times New Roman" w:hAnsi="Browallia New" w:cs="Browallia New"/>
+                <w:color w:val="333333"/>
+                <w:sz w:val="32"/>
+                <w:szCs w:val="32"/>
+              </w:rPr>
+            </w:pPr>
+            <w:r>
+              <w:rPr>
+                <w:rFonts w:ascii="Browallia New" w:eastAsia="Times New Roman" w:hAnsi="Browallia New" w:cs="Browallia New"/>
+                <w:color w:val="333333"/>
+                <w:sz w:val="32"/>
+                <w:szCs w:val="32"/>
+              </w:rPr>
+              <w:t>4</w:t>
+            </w:r>
+            <w:r>
+              <w:rPr>
+                <w:rFonts w:ascii="Browallia New" w:eastAsia="Times New Roman" w:hAnsi="Browallia New" w:cs="Browallia New"/>
+                <w:color w:val="333333"/>
+                <w:sz w:val="32"/>
+                <w:szCs w:val="32"/>
+              </w:rPr>
+              <w:t>.34</w:t>
+            </w:r>
+          </w:p>
+        </w:tc>
+        <w:tc>
+          <w:tcPr>
+            <w:tcW w:w="1168" w:type="dxa"/>
+            <w:tcBorders>
+              <w:top w:val="nil"/>
+              <w:left w:val="nil"/>
+              <w:bottom w:val="nil"/>
+              <w:right w:val="nil"/>
+            </w:tcBorders>
+          </w:tcPr>
+          <w:p>
+            <w:pPr>
+              <w:jc w:val="center"/>
+              <w:rPr>
+                <w:rFonts w:ascii="Browallia New" w:eastAsia="Times New Roman" w:hAnsi="Browallia New" w:cs="Browallia New"/>
+                <w:color w:val="333333"/>
+                <w:sz w:val="32"/>
+                <w:szCs w:val="32"/>
+              </w:rPr>
+            </w:pPr>
+            <w:r>
+              <w:rPr>
+                <w:rFonts w:ascii="Browallia New" w:eastAsia="Times New Roman" w:hAnsi="Browallia New" w:cs="Browallia New"/>
+                <w:color w:val="333333"/>
+                <w:sz w:val="32"/>
+                <w:szCs w:val="32"/>
+              </w:rPr>
+              <w:t>0.</w:t>
+            </w:r>
+            <w:r>
+              <w:rPr>
+                <w:rFonts w:ascii="Browallia New" w:eastAsia="Times New Roman" w:hAnsi="Browallia New" w:cs="Browallia New"/>
+                <w:color w:val="333333"/>
+                <w:sz w:val="32"/>
+                <w:szCs w:val="32"/>
+              </w:rPr>
+              <w:t>5</w:t>
+            </w:r>
+            <w:r>
+              <w:rPr>
+                <w:rFonts w:ascii="Browallia New" w:eastAsia="Times New Roman" w:hAnsi="Browallia New" w:cs="Browallia New"/>
+                <w:color w:val="333333"/>
+                <w:sz w:val="32"/>
+                <w:szCs w:val="32"/>
+              </w:rPr>
+              <w:t>16</w:t>
+            </w:r>
+          </w:p>
+        </w:tc>
+        <w:tc>
+          <w:tcPr>
+            <w:tcW w:w="1275" w:type="dxa"/>
+            <w:tcBorders>
+              <w:top w:val="nil"/>
+              <w:left w:val="nil"/>
+              <w:bottom w:val="nil"/>
+              <w:right w:val="nil"/>
+            </w:tcBorders>
+          </w:tcPr>
+          <w:p>
+            <w:pPr>
+              <w:jc w:val="center"/>
+              <w:rPr>
+                <w:rFonts w:ascii="Browallia New" w:eastAsia="Calibri" w:hAnsi="Browallia New" w:cs="Browallia New"/>
+                <w:sz w:val="32"/>
+                <w:szCs w:val="32"/>
+              </w:rPr>
+            </w:pPr>
+            <w:r>
+              <w:rPr>
+                <w:rFonts w:ascii="Browallia New" w:eastAsia="Calibri" w:hAnsi="Browallia New" w:cs="Browallia New"/>
+                <w:sz w:val="32"/>
+                <w:szCs w:val="32"/>
+                <w:cs/>
+              </w:rPr>
+              <w:t>มาก</w:t>
+            </w:r>
+          </w:p>
+        </w:tc>
+        <w:tc>
+          <w:tcPr>
+            <w:tcW w:w="935" w:type="dxa"/>
+            <w:tcBorders>
+              <w:top w:val="nil"/>
+              <w:left w:val="nil"/>
+              <w:bottom w:val="nil"/>
+              <w:right w:val="nil"/>
+            </w:tcBorders>
+          </w:tcPr>
+          <w:p>
+            <w:pPr>
+              <w:jc w:val="center"/>
+              <w:rPr>
+                <w:rFonts w:ascii="Browallia New" w:eastAsia="Calibri" w:hAnsi="Browallia New" w:cs="Browallia New" w:hint="cs"/>
+                <w:sz w:val="32"/>
+                <w:szCs w:val="32"/>
+              </w:rPr>
+            </w:pPr>
+            <w:r>
+              <w:rPr>
+                <w:rFonts w:ascii="Browallia New" w:eastAsia="Calibri" w:hAnsi="Browallia New" w:cs="Browallia New" w:hint="cs"/>
+                <w:sz w:val="32"/>
+                <w:szCs w:val="32"/>
+                <w:cs/>
+              </w:rPr>
+              <w:t>1</w:t>
+            </w:r>
+          </w:p>
+        </w:tc>
+      </w:tr>
+      <w:tr>
+        <w:tc>
+          <w:tcPr>
+            <w:tcW w:w="4064" w:type="dxa"/>
+            <w:tcBorders>
+              <w:top w:val="single" w:sz="4" w:space="0" w:color="auto"/>
+              <w:left w:val="nil"/>
+              <w:right w:val="nil"/>
+            </w:tcBorders>
+          </w:tcPr>
+          <w:p>
+            <w:pPr>
+              <w:ind w:left="2160"/>
+              <w:rPr>
+                <w:rFonts w:ascii="Browallia New" w:eastAsia="Calibri" w:hAnsi="Browallia New" w:cs="Browallia New"/>
+                <w:b/>
+                <w:bCs/>
+                <w:sz w:val="32"/>
+                <w:szCs w:val="32"/>
+              </w:rPr>
+            </w:pPr>
+            <w:r>
+              <w:rPr>
+                <w:rFonts w:ascii="Browallia New" w:eastAsia="Calibri" w:hAnsi="Browallia New" w:cs="Browallia New"/>
+                <w:b/>
+                <w:bCs/>
+                <w:sz w:val="32"/>
+                <w:szCs w:val="32"/>
+                <w:cs/>
+              </w:rPr>
+              <w:t>รวม</w:t>
+            </w:r>
+          </w:p>
+        </w:tc>
+        <w:tc>
+          <w:tcPr>
+            <w:tcW w:w="998" w:type="dxa"/>
+            <w:tcBorders>
+              <w:top w:val="single" w:sz="4" w:space="0" w:color="auto"/>
+              <w:left w:val="nil"/>
+              <w:right w:val="nil"/>
+            </w:tcBorders>
+          </w:tcPr>
+          <w:p>
+            <w:pPr>
+              <w:jc w:val="center"/>
+              <w:rPr>
+                <w:rFonts w:ascii="Browallia New" w:eastAsia="Calibri" w:hAnsi="Browallia New" w:cs="Browallia New"/>
+                <w:b/>
+                <w:bCs/>
+                <w:sz w:val="32"/>
+                <w:szCs w:val="32"/>
+              </w:rPr>
+            </w:pPr>
+            <w:r>
+              <w:rPr>
+                <w:rFonts w:ascii="Browallia New" w:eastAsia="Calibri" w:hAnsi="Browallia New" w:cs="Browallia New"/>
+                <w:b/>
+                <w:bCs/>
+                <w:sz w:val="32"/>
+                <w:szCs w:val="32"/>
+              </w:rPr>
+              <w:t>4.3</w:t>
+            </w:r>
+            <w:r>
+              <w:rPr>
+                <w:rFonts w:ascii="Browallia New" w:eastAsia="Calibri" w:hAnsi="Browallia New" w:cs="Browallia New"/>
+                <w:b/>
+                <w:bCs/>
+                <w:sz w:val="32"/>
+                <w:szCs w:val="32"/>
+              </w:rPr>
+              <w:t>4</w:t>
+            </w:r>
+          </w:p>
+        </w:tc>
+        <w:tc>
+          <w:tcPr>
+            <w:tcW w:w="1168" w:type="dxa"/>
+            <w:tcBorders>
+              <w:top w:val="single" w:sz="4" w:space="0" w:color="auto"/>
+              <w:left w:val="nil"/>
+              <w:right w:val="nil"/>
+            </w:tcBorders>
+          </w:tcPr>
+          <w:p>
+            <w:pPr>
+              <w:jc w:val="center"/>
+              <w:rPr>
+                <w:rFonts w:ascii="Browallia New" w:eastAsia="Calibri" w:hAnsi="Browallia New" w:cs="Browallia New"/>
+                <w:b/>
+                <w:bCs/>
+                <w:sz w:val="32"/>
+                <w:szCs w:val="32"/>
+              </w:rPr>
+            </w:pPr>
+          </w:p>
+        </w:tc>
+        <w:tc>
+          <w:tcPr>
+            <w:tcW w:w="1275" w:type="dxa"/>
+            <w:tcBorders>
+              <w:top w:val="single" w:sz="4" w:space="0" w:color="auto"/>
+              <w:left w:val="nil"/>
+              <w:right w:val="nil"/>
+            </w:tcBorders>
+          </w:tcPr>
+          <w:p>
+            <w:pPr>
+              <w:jc w:val="center"/>
+              <w:rPr>
+                <w:rFonts w:ascii="Browallia New" w:eastAsia="Calibri" w:hAnsi="Browallia New" w:cs="Browallia New"/>
+                <w:b/>
+                <w:bCs/>
+                <w:sz w:val="32"/>
+                <w:szCs w:val="32"/>
+              </w:rPr>
+            </w:pPr>
+            <w:r>
+              <w:rPr>
+                <w:rFonts w:ascii="Browallia New" w:eastAsia="Calibri" w:hAnsi="Browallia New" w:cs="Browallia New"/>
+                <w:b/>
+                <w:bCs/>
+                <w:sz w:val="32"/>
+                <w:szCs w:val="32"/>
+                <w:cs/>
+              </w:rPr>
+              <w:t>มาก</w:t>
+            </w:r>
+          </w:p>
+        </w:tc>
+        <w:tc>
+          <w:tcPr>
+            <w:tcW w:w="935" w:type="dxa"/>
+            <w:tcBorders>
+              <w:top w:val="single" w:sz="4" w:space="0" w:color="auto"/>
+              <w:left w:val="nil"/>
+              <w:right w:val="nil"/>
+            </w:tcBorders>
+          </w:tcPr>
+          <w:p>
+            <w:pPr>
+              <w:rPr>
+                <w:rFonts w:ascii="Browallia New" w:eastAsia="Calibri" w:hAnsi="Browallia New" w:cs="Browallia New"/>
+                <w:b/>
+                <w:bCs/>
+                <w:sz w:val="32"/>
+                <w:szCs w:val="32"/>
+              </w:rPr>
+            </w:pPr>
+          </w:p>
+        </w:tc>
+      </w:tr>
+    </w:tbl>
+    <w:p>
+      <w:pPr>
+        <w:ind w:right="-276"/>
+        <w:rPr>
+          <w:rFonts w:ascii="Browallia New" w:eastAsia="Calibri" w:hAnsi="Browallia New" w:cs="Browallia New" w:hint="cs"/>
+          <w:color w:val="000000" w:themeColor="text1"/>
+          <w:sz w:val="32"/>
+          <w:szCs w:val="32"/>
+        </w:rPr>
+      </w:pPr>
+      <w:r>
+        <w:rPr>
+          <w:rFonts w:ascii="Browallia New" w:eastAsia="Times New Roman" w:hAnsi="Browallia New" w:cs="Browallia New"/>
+          <w:color w:val="000000" w:themeColor="text1"/>
+          <w:sz w:val="32"/>
+          <w:szCs w:val="32"/>
+          <w:cs/>
+        </w:rPr>
+        <w:t xml:space="preserve">ตารางที่ </w:t>
+      </w:r>
+      <w:r>
+        <w:rPr>
+          <w:rFonts w:ascii="Browallia New" w:eastAsia="Times New Roman" w:hAnsi="Browallia New" w:cs="Browallia New" w:hint="cs"/>
+          <w:color w:val="000000" w:themeColor="text1"/>
+          <w:sz w:val="32"/>
+          <w:szCs w:val="32"/>
+          <w:cs/>
+        </w:rPr>
+        <w:t>1</w:t>
+      </w:r>
+      <w:r>
+        <w:rPr>
+          <w:rFonts w:ascii="Browallia New" w:eastAsia="Times New Roman" w:hAnsi="Browallia New" w:cs="Browallia New" w:hint="cs"/>
+          <w:color w:val="000000" w:themeColor="text1"/>
+          <w:sz w:val="32"/>
+          <w:szCs w:val="32"/>
+          <w:cs/>
+        </w:rPr>
+        <w:t>1</w:t>
+      </w:r>
+      <w:r>
+        <w:rPr>
+          <w:rFonts w:ascii="Browallia New" w:eastAsia="Times New Roman" w:hAnsi="Browallia New" w:cs="Browallia New"/>
+          <w:color w:val="000000" w:themeColor="text1"/>
+          <w:sz w:val="32"/>
+          <w:szCs w:val="32"/>
+          <w:cs/>
+        </w:rPr>
+        <w:t xml:space="preserve"> แสดงค่าเฉลี่ยและส่วนเบี่ยงเบนมาตรฐาน </w:t>
+      </w:r>
+      <w:r>
+        <w:rPr>
+          <w:rFonts w:ascii="Browallia New" w:hAnsi="Browallia New" w:cs="Browallia New"/>
+          <w:color w:val="000000" w:themeColor="text1"/>
+          <w:sz w:val="32"/>
+          <w:szCs w:val="32"/>
+          <w:cs/>
+        </w:rPr>
+        <w:t>ระดับความคิดเห็นต่อปัจจัยแรงจูงใจของผู้ที่เข้ามาสนใจรถจักรยานยนต์มือสองร้านหิรัญบิ๊กไบค์</w:t>
+      </w:r>
+      <w:r>
+        <w:rPr>
+          <w:rFonts w:ascii="Browallia New" w:eastAsia="Calibri" w:hAnsi="Browallia New" w:cs="Browallia New"/>
+          <w:color w:val="000000" w:themeColor="text1"/>
+          <w:sz w:val="32"/>
+          <w:szCs w:val="32"/>
+        </w:rPr>
+        <w:t xml:space="preserve"> </w:t>
+      </w:r>
+      <w:r>
+        <w:rPr>
+          <w:rFonts w:ascii="Browallia New" w:eastAsia="Calibri" w:hAnsi="Browallia New" w:cs="Browallia New"/>
+          <w:color w:val="000000" w:themeColor="text1"/>
+          <w:sz w:val="32"/>
+          <w:szCs w:val="32"/>
+          <w:cs/>
+        </w:rPr>
+        <w:t>ด้าน</w:t>
+      </w:r>
+      <w:r>
+        <w:rPr>
+          <w:rFonts w:ascii="Browallia New" w:eastAsia="Calibri" w:hAnsi="Browallia New" w:cs="Browallia New" w:hint="cs"/>
+          <w:color w:val="000000" w:themeColor="text1"/>
+          <w:sz w:val="32"/>
+          <w:szCs w:val="32"/>
+          <w:cs/>
+        </w:rPr>
+        <w:t>ติดต่อและปฏิสัมพันธ์ระหว่างบุคคล</w:t>
+      </w:r>
+    </w:p>
+    <w:p>
+      <w:pPr>
+        <w:ind w:right="-276"/>
+        <w:rPr>
+          <w:rFonts w:ascii="Browallia New" w:eastAsia="Calibri" w:hAnsi="Browallia New" w:cs="Browallia New"/>
+          <w:color w:val="000000" w:themeColor="text1"/>
+          <w:sz w:val="32"/>
+          <w:szCs w:val="32"/>
+        </w:rPr>
+      </w:pPr>
+    </w:p>
+    <w:p>
+      <w:pPr>
+        <w:ind w:right="-276"/>
+        <w:rPr>
+          <w:rFonts w:ascii="Browallia New" w:eastAsia="Calibri" w:hAnsi="Browallia New" w:cs="Browallia New" w:hint="cs"/>
+          <w:color w:val="000000" w:themeColor="text1"/>
+          <w:sz w:val="32"/>
+          <w:szCs w:val="32"/>
+        </w:rPr>
+      </w:pPr>
+    </w:p>
+    <w:p>
+      <w:pPr>
+        <w:rPr>
+          <w:rFonts w:ascii="Browallia New" w:eastAsia="Calibri" w:hAnsi="Browallia New" w:cs="Browallia New"/>
+          <w:color w:val="EE0000"/>
+          <w:sz w:val="32"/>
+          <w:szCs w:val="32"/>
+        </w:rPr>
+      </w:pPr>
+    </w:p>
+    <w:p>
+      <w:pPr>
+        <w:jc w:val="both"/>
+        <w:rPr>
+          <w:rFonts w:ascii="Browallia New" w:eastAsia="Times New Roman" w:hAnsi="Browallia New" w:cs="Browallia New"/>
+          <w:color w:val="333333"/>
+          <w:sz w:val="32"/>
+          <w:szCs w:val="32"/>
+        </w:rPr>
+      </w:pPr>
+    </w:p>
+    <w:p>
+      <w:pPr>
+        <w:jc w:val="both"/>
+        <w:rPr>
+          <w:rFonts w:ascii="Browallia New" w:eastAsia="Times New Roman" w:hAnsi="Browallia New" w:cs="Browallia New"/>
+          <w:color w:val="333333"/>
+          <w:sz w:val="32"/>
+          <w:szCs w:val="32"/>
+        </w:rPr>
+      </w:pPr>
+    </w:p>
+    <w:p>
+      <w:pPr>
+        <w:jc w:val="both"/>
+        <w:rPr>
+          <w:rFonts w:ascii="Browallia New" w:eastAsia="Times New Roman" w:hAnsi="Browallia New" w:cs="Browallia New"/>
+          <w:color w:val="333333"/>
+          <w:sz w:val="32"/>
+          <w:szCs w:val="32"/>
+        </w:rPr>
+      </w:pPr>
+    </w:p>
+    <w:p>
+      <w:pPr>
+        <w:jc w:val="both"/>
+        <w:rPr>
+          <w:rFonts w:ascii="Browallia New" w:eastAsia="Times New Roman" w:hAnsi="Browallia New" w:cs="Browallia New"/>
+          <w:color w:val="333333"/>
+          <w:sz w:val="32"/>
+          <w:szCs w:val="32"/>
+        </w:rPr>
+      </w:pPr>
+    </w:p>
+    <w:p>
+      <w:pPr>
+        <w:jc w:val="both"/>
+        <w:rPr>
+          <w:rFonts w:ascii="Browallia New" w:eastAsia="Times New Roman" w:hAnsi="Browallia New" w:cs="Browallia New"/>
+          <w:color w:val="333333"/>
+          <w:sz w:val="32"/>
+          <w:szCs w:val="32"/>
+        </w:rPr>
+      </w:pPr>
+    </w:p>
+    <w:p>
+      <w:pPr>
+        <w:jc w:val="both"/>
+        <w:rPr>
+          <w:rFonts w:ascii="Browallia New" w:eastAsia="Times New Roman" w:hAnsi="Browallia New" w:cs="Browallia New"/>
+          <w:color w:val="333333"/>
+          <w:sz w:val="32"/>
+          <w:szCs w:val="32"/>
+        </w:rPr>
+      </w:pPr>
+    </w:p>
+    <w:p>
+      <w:pPr>
+        <w:rPr>
+          <w:rFonts w:ascii="Browallia New" w:eastAsia="Times New Roman" w:hAnsi="Browallia New" w:cs="Browallia New" w:hint="cs"/>
+          <w:color w:val="333333"/>
+          <w:sz w:val="32"/>
+          <w:szCs w:val="32"/>
+        </w:rPr>
+      </w:pPr>
+    </w:p>
+    <w:p>
+      <w:pPr>
+        <w:rPr>
+          <w:rFonts w:ascii="Browallia New" w:eastAsia="Times New Roman" w:hAnsi="Browallia New" w:cs="Browallia New"/>
+          <w:color w:val="333333"/>
+          <w:sz w:val="32"/>
+          <w:szCs w:val="32"/>
+        </w:rPr>
+      </w:pPr>
+      <w:r>
+        <w:rPr>
+          <w:rFonts w:ascii="Browallia New" w:eastAsia="Times New Roman" w:hAnsi="Browallia New" w:cs="Browallia New"/>
+          <w:color w:val="333333"/>
+          <w:sz w:val="32"/>
+          <w:szCs w:val="32"/>
+          <w:cs/>
+        </w:rPr>
+        <w:t>จากตาราง 1</w:t>
+      </w:r>
+      <w:r>
+        <w:rPr>
+          <w:rFonts w:ascii="Browallia New" w:eastAsia="Times New Roman" w:hAnsi="Browallia New" w:cs="Browallia New"/>
+          <w:color w:val="333333"/>
+          <w:sz w:val="32"/>
+          <w:szCs w:val="32"/>
+          <w:cs/>
+        </w:rPr>
+        <w:t>1</w:t>
+      </w:r>
+      <w:r>
+        <w:rPr>
+          <w:rFonts w:ascii="Browallia New" w:eastAsia="Times New Roman" w:hAnsi="Browallia New" w:cs="Browallia New"/>
+          <w:color w:val="333333"/>
+          <w:sz w:val="32"/>
+          <w:szCs w:val="32"/>
+          <w:cs/>
+        </w:rPr>
+        <w:t xml:space="preserve"> พบว่า</w:t>
+      </w:r>
+      <w:r>
+        <w:rPr>
+          <w:rFonts w:ascii="Browallia New" w:eastAsia="Calibri" w:hAnsi="Browallia New" w:cs="Browallia New"/>
+          <w:color w:val="EE0000"/>
+          <w:sz w:val="32"/>
+          <w:szCs w:val="32"/>
+          <w:cs/>
+        </w:rPr>
+        <w:t>ระดับความคิดเห็นของต่อ</w:t>
+      </w:r>
+      <w:r>
+        <w:rPr>
+          <w:rFonts w:ascii="Browallia New" w:hAnsi="Browallia New" w:cs="Browallia New"/>
+          <w:color w:val="EE0000"/>
+          <w:sz w:val="32"/>
+          <w:szCs w:val="32"/>
+          <w:cs/>
+        </w:rPr>
+        <w:t>ปัจจัยแรงจูงใจของผู้ที่เข้ามาสนใจรถจักรยานยนต์มือสองร้านหิรัญบิ๊กไบค์</w:t>
+      </w:r>
+      <w:r>
+        <w:rPr>
+          <w:rFonts w:ascii="Browallia New" w:eastAsia="Calibri" w:hAnsi="Browallia New" w:cs="Browallia New"/>
+          <w:color w:val="EE0000"/>
+          <w:sz w:val="32"/>
+          <w:szCs w:val="32"/>
+          <w:cs/>
+        </w:rPr>
+        <w:t xml:space="preserve"> </w:t>
+      </w:r>
+      <w:r>
+        <w:rPr>
+          <w:rFonts w:ascii="Browallia New" w:eastAsia="Calibri" w:hAnsi="Browallia New" w:cs="Browallia New"/>
+          <w:color w:val="000000" w:themeColor="text1"/>
+          <w:sz w:val="32"/>
+          <w:szCs w:val="32"/>
+          <w:cs/>
+        </w:rPr>
+        <w:t>ด้านสภาพแวดล้อมทางกายภาพ</w:t>
+      </w:r>
+      <w:r>
+        <w:rPr>
+          <w:rFonts w:ascii="Browallia New" w:eastAsia="Calibri" w:hAnsi="Browallia New" w:cs="Browallia New"/>
+          <w:color w:val="EE0000"/>
+          <w:sz w:val="32"/>
+          <w:szCs w:val="32"/>
+          <w:cs/>
+        </w:rPr>
+        <w:t>โดยรวมอยู่ในระดับ มาก มีค่าเฉลี่ยเท่ากับ 4.33 และมีค่าเบี่ยงเบนมาตรฐานเท่ากับ 0.521 (</w:t>
+      </w:r>
+      <m:oMath>
+        <m:acc>
+          <m:accPr>
+            <m:chr m:val="̅"/>
+            <m:ctrlPr>
+              <w:rPr>
+                <w:rFonts w:ascii="Cambria Math" w:eastAsia="Calibri" w:hAnsi="Cambria Math" w:cs="Browallia New"/>
+                <w:i/>
+                <w:color w:val="EE0000"/>
+                <w:sz w:val="32"/>
+                <w:szCs w:val="32"/>
+              </w:rPr>
+            </m:ctrlPr>
+          </m:accPr>
+          <m:e>
+            <m:r>
+              <w:rPr>
+                <w:rFonts w:ascii="Cambria Math" w:eastAsia="Calibri" w:hAnsi="Cambria Math" w:cs="Browallia New"/>
+                <w:color w:val="EE0000"/>
+                <w:sz w:val="32"/>
+                <w:szCs w:val="32"/>
+              </w:rPr>
+              <m:t>x</m:t>
+            </m:r>
+          </m:e>
+        </m:acc>
+      </m:oMath>
+      <w:r>
+        <w:rPr>
+          <w:rFonts w:ascii="Browallia New" w:eastAsia="Calibri" w:hAnsi="Browallia New" w:cs="Browallia New"/>
+          <w:color w:val="EE0000"/>
+          <w:sz w:val="32"/>
+          <w:szCs w:val="32"/>
+        </w:rPr>
+        <w:t xml:space="preserve"> = </w:t>
+      </w:r>
+      <w:r>
+        <w:rPr>
+          <w:rFonts w:ascii="Browallia New" w:eastAsia="Calibri" w:hAnsi="Browallia New" w:cs="Browallia New"/>
+          <w:color w:val="EE0000"/>
+          <w:sz w:val="32"/>
+          <w:szCs w:val="32"/>
+          <w:cs/>
+        </w:rPr>
+        <w:t>4.3</w:t>
+      </w:r>
+      <w:r>
+        <w:rPr>
+          <w:rFonts w:ascii="Browallia New" w:eastAsia="Calibri" w:hAnsi="Browallia New" w:cs="Browallia New"/>
+          <w:color w:val="EE0000"/>
+          <w:sz w:val="32"/>
+          <w:szCs w:val="32"/>
+          <w:cs/>
+        </w:rPr>
+        <w:t>4</w:t>
+      </w:r>
+      <w:r>
+        <w:rPr>
+          <w:rFonts w:ascii="Browallia New" w:eastAsia="Calibri" w:hAnsi="Browallia New" w:cs="Browallia New"/>
+          <w:color w:val="EE0000"/>
+          <w:sz w:val="32"/>
+          <w:szCs w:val="32"/>
+        </w:rPr>
+        <w:t xml:space="preserve">, S.D. = </w:t>
+      </w:r>
+      <w:r>
+        <w:rPr>
+          <w:rFonts w:ascii="Browallia New" w:eastAsia="Calibri" w:hAnsi="Browallia New" w:cs="Browallia New"/>
+          <w:color w:val="EE0000"/>
+          <w:sz w:val="32"/>
+          <w:szCs w:val="32"/>
+          <w:cs/>
+        </w:rPr>
+        <w:t>0.</w:t>
+      </w:r>
+      <w:r>
+        <w:rPr>
+          <w:rFonts w:ascii="Browallia New" w:eastAsia="Calibri" w:hAnsi="Browallia New" w:cs="Browallia New"/>
+          <w:color w:val="EE0000"/>
+          <w:sz w:val="32"/>
+          <w:szCs w:val="32"/>
+          <w:cs/>
+        </w:rPr>
+        <w:t>471</w:t>
+      </w:r>
+      <w:r>
+        <w:rPr>
+          <w:rFonts w:ascii="Browallia New" w:eastAsia="Calibri" w:hAnsi="Browallia New" w:cs="Browallia New"/>
+          <w:color w:val="EE0000"/>
+          <w:sz w:val="32"/>
+          <w:szCs w:val="32"/>
+          <w:cs/>
+        </w:rPr>
+        <w:t xml:space="preserve">) เมื่อพิจารณารายข้อ พบว่า ข้อที่มีค่าเฉลี่ยสูงสุดคือ ข้อ </w:t>
+      </w:r>
+      <w:r>
+        <w:rPr>
+          <w:rFonts w:ascii="Browallia New" w:eastAsia="Calibri" w:hAnsi="Browallia New" w:cs="Browallia New"/>
+          <w:color w:val="000000"/>
+          <w:sz w:val="32"/>
+          <w:szCs w:val="32"/>
+          <w:cs/>
+        </w:rPr>
+        <w:t xml:space="preserve">3. </w:t>
+      </w:r>
+      <w:r>
+        <w:rPr>
+          <w:rFonts w:ascii="Browallia New" w:eastAsia="Calibri" w:hAnsi="Browallia New" w:cs="Browallia New"/>
+          <w:color w:val="000000"/>
+          <w:sz w:val="32"/>
+          <w:szCs w:val="32"/>
+          <w:cs/>
+        </w:rPr>
+        <w:t>ท่านรู้สึกว่าพนักงานมีความสุภาพ เป็นมิตร และเอาใจใส่ลูกค้า</w:t>
+      </w:r>
+      <w:r>
+        <w:rPr>
+          <w:rFonts w:ascii="Browallia New" w:eastAsia="Calibri" w:hAnsi="Browallia New" w:cs="Browallia New"/>
+          <w:color w:val="EE0000"/>
+          <w:spacing w:val="-10"/>
+          <w:sz w:val="32"/>
+          <w:szCs w:val="32"/>
+          <w:cs/>
+        </w:rPr>
+        <w:t>(</w:t>
+      </w:r>
+      <m:oMath>
+        <m:acc>
+          <m:accPr>
+            <m:chr m:val="̅"/>
+            <m:ctrlPr>
+              <w:rPr>
+                <w:rFonts w:ascii="Cambria Math" w:eastAsia="Calibri" w:hAnsi="Cambria Math" w:cs="Browallia New"/>
+                <w:i/>
+                <w:color w:val="EE0000"/>
+                <w:spacing w:val="-10"/>
+                <w:sz w:val="32"/>
+                <w:szCs w:val="32"/>
+              </w:rPr>
+            </m:ctrlPr>
+          </m:accPr>
+          <m:e>
+            <m:r>
+              <w:rPr>
+                <w:rFonts w:ascii="Cambria Math" w:eastAsia="Calibri" w:hAnsi="Cambria Math" w:cs="Browallia New"/>
+                <w:color w:val="EE0000"/>
+                <w:spacing w:val="-10"/>
+                <w:sz w:val="32"/>
+                <w:szCs w:val="32"/>
+              </w:rPr>
+              <m:t>x</m:t>
+            </m:r>
+          </m:e>
+        </m:acc>
+      </m:oMath>
+      <w:r>
+        <w:rPr>
+          <w:rFonts w:ascii="Browallia New" w:eastAsia="Calibri" w:hAnsi="Browallia New" w:cs="Browallia New"/>
+          <w:color w:val="EE0000"/>
+          <w:spacing w:val="-10"/>
+          <w:sz w:val="32"/>
+          <w:szCs w:val="32"/>
+        </w:rPr>
+        <w:t xml:space="preserve"> = </w:t>
+      </w:r>
+      <w:r>
+        <w:rPr>
+          <w:rFonts w:ascii="Browallia New" w:eastAsia="Times New Roman" w:hAnsi="Browallia New" w:cs="Browallia New"/>
+          <w:color w:val="333333"/>
+          <w:sz w:val="32"/>
+          <w:szCs w:val="32"/>
+        </w:rPr>
+        <w:t>4.34</w:t>
+      </w:r>
+      <w:r>
+        <w:rPr>
+          <w:rFonts w:ascii="Browallia New" w:eastAsia="Calibri" w:hAnsi="Browallia New" w:cs="Browallia New"/>
+          <w:color w:val="EE0000"/>
+          <w:spacing w:val="-10"/>
+          <w:sz w:val="32"/>
+          <w:szCs w:val="32"/>
+        </w:rPr>
+        <w:t xml:space="preserve">, S.D. = </w:t>
+      </w:r>
+      <w:r>
+        <w:rPr>
+          <w:rFonts w:ascii="Browallia New" w:eastAsia="Times New Roman" w:hAnsi="Browallia New" w:cs="Browallia New"/>
+          <w:color w:val="333333"/>
+          <w:sz w:val="32"/>
+          <w:szCs w:val="32"/>
+        </w:rPr>
+        <w:t>0.516</w:t>
+      </w:r>
+      <w:r>
+        <w:rPr>
+          <w:rFonts w:ascii="Browallia New" w:eastAsia="Calibri" w:hAnsi="Browallia New" w:cs="Browallia New"/>
+          <w:color w:val="EE0000"/>
+          <w:spacing w:val="-10"/>
+          <w:sz w:val="32"/>
+          <w:szCs w:val="32"/>
+          <w:cs/>
+        </w:rPr>
+        <w:t>)</w:t>
+      </w:r>
+      <w:r>
+        <w:rPr>
+          <w:rFonts w:ascii="Browallia New" w:eastAsia="Times New Roman" w:hAnsi="Browallia New" w:cs="Browallia New"/>
+          <w:color w:val="333333"/>
+          <w:sz w:val="32"/>
+          <w:szCs w:val="32"/>
+          <w:cs/>
+        </w:rPr>
+        <w:t xml:space="preserve"> รองลงมาคือ ข้อที่ </w:t>
+      </w:r>
+      <w:r>
+        <w:rPr>
+          <w:rFonts w:ascii="Browallia New" w:eastAsia="Calibri" w:hAnsi="Browallia New" w:cs="Browallia New"/>
+          <w:color w:val="000000"/>
+          <w:sz w:val="32"/>
+          <w:szCs w:val="32"/>
+          <w:cs/>
+        </w:rPr>
+        <w:t>1. ท่านรู้สึกว่าพนักงานสามารถแก้ปัญเฉพาะหน้าได้ดี</w:t>
+      </w:r>
+      <w:r>
+        <w:rPr>
+          <w:rFonts w:ascii="Browallia New" w:eastAsia="Calibri" w:hAnsi="Browallia New" w:cs="Browallia New"/>
+          <w:color w:val="000000"/>
+          <w:sz w:val="32"/>
+          <w:szCs w:val="32"/>
+          <w:cs/>
+        </w:rPr>
+        <w:t xml:space="preserve"> </w:t>
+      </w:r>
+      <w:r>
+        <w:rPr>
+          <w:rFonts w:ascii="Browallia New" w:eastAsia="Calibri" w:hAnsi="Browallia New" w:cs="Browallia New"/>
+          <w:sz w:val="32"/>
+          <w:szCs w:val="32"/>
+          <w:cs/>
+        </w:rPr>
+        <w:t>(</w:t>
+      </w:r>
+      <m:oMath>
+        <m:acc>
+          <m:accPr>
+            <m:chr m:val="̅"/>
+            <m:ctrlPr>
+              <w:rPr>
+                <w:rFonts w:ascii="Cambria Math" w:eastAsia="Calibri" w:hAnsi="Cambria Math" w:cs="Browallia New"/>
+                <w:i/>
+                <w:sz w:val="32"/>
+                <w:szCs w:val="32"/>
+              </w:rPr>
+            </m:ctrlPr>
+          </m:accPr>
+          <m:e>
+            <m:r>
+              <w:rPr>
+                <w:rFonts w:ascii="Cambria Math" w:eastAsia="Calibri" w:hAnsi="Cambria Math" w:cs="Browallia New"/>
+                <w:sz w:val="32"/>
+                <w:szCs w:val="32"/>
+              </w:rPr>
+              <m:t>x</m:t>
+            </m:r>
+          </m:e>
+        </m:acc>
+      </m:oMath>
+      <w:r>
+        <w:rPr>
+          <w:rFonts w:ascii="Browallia New" w:eastAsia="Calibri" w:hAnsi="Browallia New" w:cs="Browallia New"/>
+          <w:sz w:val="32"/>
+          <w:szCs w:val="32"/>
+        </w:rPr>
+        <w:t xml:space="preserve"> = </w:t>
+      </w:r>
+      <w:r>
+        <w:rPr>
+          <w:rFonts w:ascii="Browallia New" w:eastAsia="Times New Roman" w:hAnsi="Browallia New" w:cs="Browallia New"/>
+          <w:color w:val="333333"/>
+          <w:sz w:val="32"/>
+          <w:szCs w:val="32"/>
+        </w:rPr>
+        <w:t>4.33</w:t>
+      </w:r>
+      <w:r>
+        <w:rPr>
+          <w:rFonts w:ascii="Browallia New" w:eastAsia="Calibri" w:hAnsi="Browallia New" w:cs="Browallia New"/>
+          <w:sz w:val="32"/>
+          <w:szCs w:val="32"/>
+        </w:rPr>
+        <w:t xml:space="preserve">, S.D. = </w:t>
+      </w:r>
+      <w:r>
+        <w:rPr>
+          <w:rFonts w:ascii="Browallia New" w:eastAsia="Times New Roman" w:hAnsi="Browallia New" w:cs="Browallia New"/>
+          <w:color w:val="333333"/>
+          <w:sz w:val="32"/>
+          <w:szCs w:val="32"/>
+        </w:rPr>
+        <w:t>0.513</w:t>
+      </w:r>
+      <w:r>
+        <w:rPr>
+          <w:rFonts w:ascii="Browallia New" w:eastAsia="Calibri" w:hAnsi="Browallia New" w:cs="Browallia New"/>
+          <w:sz w:val="32"/>
+          <w:szCs w:val="32"/>
+          <w:cs/>
+        </w:rPr>
+        <w:t>)</w:t>
+      </w:r>
+      <w:r>
+        <w:rPr>
+          <w:rFonts w:ascii="Browallia New" w:eastAsia="Times New Roman" w:hAnsi="Browallia New" w:cs="Browallia New"/>
+          <w:color w:val="333333"/>
+          <w:sz w:val="32"/>
+          <w:szCs w:val="32"/>
+          <w:cs/>
+        </w:rPr>
+        <w:t xml:space="preserve"> </w:t>
+      </w:r>
+      <w:r>
+        <w:rPr>
+          <w:rFonts w:ascii="Browallia New" w:eastAsia="Calibri" w:hAnsi="Browallia New" w:cs="Browallia New"/>
+          <w:sz w:val="32"/>
+          <w:szCs w:val="32"/>
+          <w:cs/>
+        </w:rPr>
+        <w:t>และข้อที่มีค่าเฉลี่ยต่ำสุดคือ ข้อที่</w:t>
+      </w:r>
+      <w:r>
+        <w:rPr>
+          <w:rFonts w:ascii="Browallia New" w:eastAsia="Times New Roman" w:hAnsi="Browallia New" w:cs="Browallia New"/>
+          <w:color w:val="333333"/>
+          <w:sz w:val="32"/>
+          <w:szCs w:val="32"/>
+          <w:cs/>
+        </w:rPr>
+        <w:t xml:space="preserve"> </w:t>
+      </w:r>
+      <w:r>
+        <w:rPr>
+          <w:rFonts w:ascii="Browallia New" w:eastAsia="Calibri" w:hAnsi="Browallia New" w:cs="Browallia New"/>
+          <w:color w:val="000000"/>
+          <w:sz w:val="32"/>
+          <w:szCs w:val="32"/>
+          <w:cs/>
+        </w:rPr>
+        <w:t>2. ท่านรู้สึกว่าพนักงานให้คำแนะนำเกี่ยวกับรถจักรยานยนต์ได้อย่างชัดเจนและเข้าใจง่าย</w:t>
+      </w:r>
+      <w:r>
+        <w:rPr>
+          <w:rFonts w:ascii="Browallia New" w:eastAsia="Calibri" w:hAnsi="Browallia New" w:cs="Browallia New"/>
+          <w:color w:val="EE0000"/>
+          <w:sz w:val="32"/>
+          <w:szCs w:val="32"/>
+          <w:cs/>
+        </w:rPr>
+        <w:t>(</w:t>
+      </w:r>
+      <m:oMath>
+        <m:acc>
+          <m:accPr>
+            <m:chr m:val="̅"/>
+            <m:ctrlPr>
+              <w:rPr>
+                <w:rFonts w:ascii="Cambria Math" w:eastAsia="Calibri" w:hAnsi="Cambria Math" w:cs="Browallia New"/>
+                <w:i/>
+                <w:color w:val="EE0000"/>
+                <w:sz w:val="32"/>
+                <w:szCs w:val="32"/>
+              </w:rPr>
+            </m:ctrlPr>
+          </m:accPr>
+          <m:e>
+            <m:r>
+              <w:rPr>
+                <w:rFonts w:ascii="Cambria Math" w:eastAsia="Calibri" w:hAnsi="Cambria Math" w:cs="Browallia New"/>
+                <w:color w:val="EE0000"/>
+                <w:sz w:val="32"/>
+                <w:szCs w:val="32"/>
+              </w:rPr>
+              <m:t>x</m:t>
+            </m:r>
+          </m:e>
+        </m:acc>
+      </m:oMath>
+      <w:r>
+        <w:rPr>
+          <w:rFonts w:ascii="Browallia New" w:eastAsia="Calibri" w:hAnsi="Browallia New" w:cs="Browallia New"/>
+          <w:color w:val="EE0000"/>
+          <w:sz w:val="32"/>
+          <w:szCs w:val="32"/>
+        </w:rPr>
+        <w:t xml:space="preserve"> = </w:t>
+      </w:r>
+      <w:r>
+        <w:rPr>
+          <w:rFonts w:ascii="Browallia New" w:eastAsia="Times New Roman" w:hAnsi="Browallia New" w:cs="Browallia New"/>
+          <w:color w:val="333333"/>
+          <w:sz w:val="32"/>
+          <w:szCs w:val="32"/>
+        </w:rPr>
+        <w:t>4.33</w:t>
+      </w:r>
+      <w:r>
+        <w:rPr>
+          <w:rFonts w:ascii="Browallia New" w:eastAsia="Calibri" w:hAnsi="Browallia New" w:cs="Browallia New"/>
+          <w:color w:val="EE0000"/>
+          <w:sz w:val="32"/>
+          <w:szCs w:val="32"/>
+        </w:rPr>
+        <w:t xml:space="preserve">, S.D. = </w:t>
+      </w:r>
+      <w:r>
+        <w:rPr>
+          <w:rFonts w:ascii="Browallia New" w:eastAsia="Times New Roman" w:hAnsi="Browallia New" w:cs="Browallia New"/>
+          <w:color w:val="333333"/>
+          <w:sz w:val="32"/>
+          <w:szCs w:val="32"/>
+        </w:rPr>
+        <w:t>0.513</w:t>
+      </w:r>
+      <w:r>
+        <w:rPr>
+          <w:rFonts w:ascii="Browallia New" w:eastAsia="Calibri" w:hAnsi="Browallia New" w:cs="Browallia New"/>
+          <w:color w:val="EE0000"/>
+          <w:sz w:val="32"/>
+          <w:szCs w:val="32"/>
+          <w:cs/>
+        </w:rPr>
+        <w:t>) ตามลำดับ</w:t>
+      </w:r>
+      <w:r>
+        <w:rPr>
+          <w:rFonts w:ascii="Browallia New" w:eastAsia="Calibri" w:hAnsi="Browallia New" w:cs="Browallia New"/>
+          <w:color w:val="EE0000"/>
+          <w:sz w:val="32"/>
+          <w:szCs w:val="32"/>
+        </w:rPr>
+        <w:t xml:space="preserve"> </w:t>
+      </w:r>
+    </w:p>
+    <w:p>
+      <w:pPr>
+        <w:tabs>
+          <w:tab w:val="left" w:pos="1080"/>
+          <w:tab w:val="left" w:pos="1440"/>
+          <w:tab w:val="left" w:pos="1800"/>
+          <w:tab w:val="left" w:pos="1987"/>
+        </w:tabs>
+        <w:jc w:val="thaiDistribute"/>
+        <w:rPr>
+          <w:rFonts w:ascii="Browallia New" w:hAnsi="Browallia New" w:cs="Browallia New"/>
+          <w:b/>
+          <w:bCs/>
+          <w:color w:val="000000" w:themeColor="text1"/>
+          <w:sz w:val="32"/>
+          <w:szCs w:val="32"/>
+        </w:rPr>
+      </w:pPr>
+      <w:r>
+        <w:rPr>
+          <w:rFonts w:ascii="Browallia New" w:hAnsi="Browallia New" w:cs="Browallia New"/>
+          <w:b/>
+          <w:bCs/>
+          <w:color w:val="000000" w:themeColor="text1"/>
+          <w:sz w:val="32"/>
+          <w:szCs w:val="32"/>
+          <w:cs/>
+        </w:rPr>
+        <w:t>4.3 ผลการวิเคราะห์ระดับความคิดเห็นต่อ การมีส่วนร่วมของผู้ที่เข้ามาสนใจรถจักรยานยนต์มือสองร้านหิรัญบิ๊กไบค์</w:t>
+      </w:r>
+      <w:r>
+        <w:rPr>
+          <w:rFonts w:ascii="Browallia New" w:hAnsi="Browallia New" w:cs="Browallia New"/>
+          <w:b/>
+          <w:bCs/>
+          <w:color w:val="000000" w:themeColor="text1"/>
+          <w:sz w:val="32"/>
+          <w:szCs w:val="32"/>
+          <w:cs/>
+        </w:rPr>
+        <w:tab/>
+      </w:r>
+    </w:p>
+    <w:p>
+      <w:pPr>
+        <w:tabs>
+          <w:tab w:val="left" w:pos="1080"/>
+          <w:tab w:val="left" w:pos="1440"/>
+          <w:tab w:val="left" w:pos="1800"/>
+          <w:tab w:val="left" w:pos="1987"/>
+        </w:tabs>
+        <w:jc w:val="thaiDistribute"/>
+        <w:rPr>
+          <w:rFonts w:ascii="Browallia New" w:eastAsia="Times New Roman" w:hAnsi="Browallia New" w:cs="Browallia New" w:hint="cs"/>
+          <w:color w:val="333333"/>
+          <w:sz w:val="32"/>
+          <w:szCs w:val="32"/>
+          <w:cs/>
+        </w:rPr>
+      </w:pPr>
+      <w:r>
+        <w:rPr>
+          <w:rFonts w:ascii="Browallia New" w:hAnsi="Browallia New" w:cs="Browallia New"/>
+          <w:color w:val="000000" w:themeColor="text1"/>
+          <w:sz w:val="32"/>
+          <w:szCs w:val="32"/>
+          <w:cs/>
+        </w:rPr>
+        <w:tab/>
+      </w:r>
+      <w:r>
+        <w:rPr>
+          <w:rFonts w:ascii="Browallia New" w:hAnsi="Browallia New" w:cs="Browallia New" w:hint="cs"/>
+          <w:color w:val="000000" w:themeColor="text1"/>
+          <w:sz w:val="32"/>
+          <w:szCs w:val="32"/>
+          <w:cs/>
+        </w:rPr>
+        <w:t>การวิเครา</w:t>
+      </w:r>
+      <w:r>
+        <w:rPr>
+          <w:rFonts w:ascii="Browallia New" w:hAnsi="Browallia New" w:cs="Browallia New" w:hint="cs"/>
+          <w:color w:val="000000" w:themeColor="text1"/>
+          <w:sz w:val="32"/>
+          <w:szCs w:val="32"/>
+          <w:cs/>
+        </w:rPr>
+        <w:t>ะห์ข้อมูลในส่วนนี้ เพื่อศึกษาระดับความคิดเห็นต่อการมีส่วนร่วมของ</w:t>
+      </w:r>
+      <w:r>
+        <w:rPr>
+          <w:rFonts w:ascii="Browallia New" w:hAnsi="Browallia New" w:cs="Browallia New"/>
+          <w:color w:val="EE0000"/>
+          <w:sz w:val="32"/>
+          <w:szCs w:val="32"/>
+          <w:cs/>
+        </w:rPr>
+        <w:t>ผู้ที่เข้ามาสนใจรถจักรยานยนต์มือสองร้านหิรัญบิ๊กไบค์</w:t>
+      </w:r>
     </w:p>
     <w:sectPr>
       <w:pgSz w:w="11906" w:h="16838"/>

--- a/บททที่ 1-3 เมธาพัฒน์ 6724102241.docx
+++ b/บททที่ 1-3 เมธาพัฒน์ 6724102241.docx
@@ -22724,7 +22724,7 @@
               <w:autoSpaceDN w:val="0"/>
               <w:adjustRightInd w:val="0"/>
               <w:rPr>
-                <w:rFonts w:ascii="Browallia New" w:eastAsia="Calibri" w:hAnsi="Browallia New" w:cs="Browallia New" w:hint="cs"/>
+                <w:rFonts w:ascii="Browallia New" w:eastAsia="Calibri" w:hAnsi="Browallia New" w:cs="Browallia New"/>
                 <w:color w:val="000000"/>
                 <w:sz w:val="32"/>
                 <w:szCs w:val="32"/>
@@ -23404,7 +23404,17 @@
           <w:szCs w:val="32"/>
           <w:cs/>
         </w:rPr>
-        <w:t>จากตารางที่ 7 พบว่า ระดับความคิดเห็นของ</w:t>
+        <w:t>จากตารางที่ 7 พบว่า ระดับความคิดเห็นของต่อ</w:t>
+      </w:r>
+      <w:r>
+        <w:rPr>
+          <w:rFonts w:ascii="Browallia New" w:hAnsi="Browallia New" w:cs="Browallia New"/>
+          <w:color w:val="000000" w:themeColor="text1"/>
+          <w:sz w:val="32"/>
+          <w:szCs w:val="32"/>
+          <w:cs/>
+        </w:rPr>
+        <w:t>ปัจจัยแรงจูงใจของผู้ที่เข้ามาสนใจรถจักรยานยนต์มือสองร้านหิรัญบิ๊กไบค์</w:t>
       </w:r>
       <w:r>
         <w:rPr>
@@ -23414,97 +23424,7 @@
           <w:szCs w:val="32"/>
           <w:cs/>
         </w:rPr>
-        <w:t>ต่อ</w:t>
-      </w:r>
-      <w:r>
-        <w:rPr>
-          <w:rFonts w:ascii="Browallia New" w:hAnsi="Browallia New" w:cs="Browallia New"/>
-          <w:color w:val="000000" w:themeColor="text1"/>
-          <w:sz w:val="32"/>
-          <w:szCs w:val="32"/>
-          <w:cs/>
-        </w:rPr>
-        <w:t>ปัจจัยแรงจูงใจของผู้ที่เข้ามาสนใจรถจักรยานยนต์มือสองร้านหิรัญบิ๊กไบค์</w:t>
-      </w:r>
-      <w:r>
-        <w:rPr>
-          <w:rFonts w:ascii="Browallia New" w:eastAsia="Calibri" w:hAnsi="Browallia New" w:cs="Browallia New"/>
-          <w:color w:val="000000" w:themeColor="text1"/>
-          <w:sz w:val="32"/>
-          <w:szCs w:val="32"/>
-          <w:cs/>
-        </w:rPr>
-        <w:t xml:space="preserve"> </w:t>
-      </w:r>
-      <w:r>
-        <w:rPr>
-          <w:rFonts w:ascii="Browallia New" w:eastAsia="Calibri" w:hAnsi="Browallia New" w:cs="Browallia New"/>
-          <w:color w:val="000000" w:themeColor="text1"/>
-          <w:sz w:val="32"/>
-          <w:szCs w:val="32"/>
-          <w:cs/>
-        </w:rPr>
-        <w:t>ด้านเอกลักษณ์องค์กร</w:t>
-      </w:r>
-      <w:r>
-        <w:rPr>
-          <w:rFonts w:ascii="Browallia New" w:eastAsia="Calibri" w:hAnsi="Browallia New" w:cs="Browallia New"/>
-          <w:color w:val="000000" w:themeColor="text1"/>
-          <w:sz w:val="32"/>
-          <w:szCs w:val="32"/>
-          <w:cs/>
-        </w:rPr>
-        <w:t xml:space="preserve"> </w:t>
-      </w:r>
-      <w:r>
-        <w:rPr>
-          <w:rFonts w:ascii="Browallia New" w:eastAsia="Calibri" w:hAnsi="Browallia New" w:cs="Browallia New"/>
-          <w:color w:val="000000" w:themeColor="text1"/>
-          <w:sz w:val="32"/>
-          <w:szCs w:val="32"/>
-          <w:cs/>
-        </w:rPr>
-        <w:t>โดยรวมอยู่ในระดับ มาก</w:t>
-      </w:r>
-      <w:r>
-        <w:rPr>
-          <w:rFonts w:ascii="Browallia New" w:eastAsia="Calibri" w:hAnsi="Browallia New" w:cs="Browallia New"/>
-          <w:color w:val="000000" w:themeColor="text1"/>
-          <w:sz w:val="32"/>
-          <w:szCs w:val="32"/>
-          <w:cs/>
-        </w:rPr>
-        <w:t xml:space="preserve"> </w:t>
-      </w:r>
-      <w:r>
-        <w:rPr>
-          <w:rFonts w:ascii="Browallia New" w:eastAsia="Calibri" w:hAnsi="Browallia New" w:cs="Browallia New"/>
-          <w:color w:val="000000" w:themeColor="text1"/>
-          <w:sz w:val="32"/>
-          <w:szCs w:val="32"/>
-          <w:cs/>
-        </w:rPr>
-        <w:t>มีค่าเฉลี่ยเท่ากับ 4.31</w:t>
-      </w:r>
-      <w:r>
-        <w:rPr>
-          <w:rFonts w:ascii="Browallia New" w:eastAsia="Calibri" w:hAnsi="Browallia New" w:cs="Browallia New"/>
-          <w:color w:val="000000" w:themeColor="text1"/>
-          <w:sz w:val="32"/>
-          <w:szCs w:val="32"/>
-          <w:cs/>
-        </w:rPr>
-        <w:t xml:space="preserve"> </w:t>
-      </w:r>
-      <w:r>
-        <w:rPr>
-          <w:rFonts w:ascii="Browallia New" w:eastAsia="Calibri" w:hAnsi="Browallia New" w:cs="Browallia New"/>
-          <w:color w:val="000000" w:themeColor="text1"/>
-          <w:sz w:val="32"/>
-          <w:szCs w:val="32"/>
-          <w:cs/>
-        </w:rPr>
-        <w:t xml:space="preserve">และมีค่าเบี่ยงเบนมาตรฐานเท่ากับ </w:t>
+        <w:t xml:space="preserve"> ด้านเอกลักษณ์องค์กร โดยรวมอยู่ในระดับ มาก มีค่าเฉลี่ยเท่ากับ 4.31 และมีค่าเบี่ยงเบนมาตรฐานเท่ากับ </w:t>
       </w:r>
       <w:r>
         <w:rPr>
@@ -23700,99 +23620,47 @@
           <w:szCs w:val="32"/>
           <w:cs/>
         </w:rPr>
-        <w:t>0.6</w:t>
-      </w:r>
-      <w:r>
+        <w:t>0.603)</w:t>
+      </w:r>
+    </w:p>
+    <w:p>
+      <w:pPr>
         <w:rPr>
           <w:rFonts w:ascii="Browallia New" w:eastAsia="Calibri" w:hAnsi="Browallia New" w:cs="Browallia New"/>
           <w:color w:val="000000" w:themeColor="text1"/>
-          <w:spacing w:val="-10"/>
-          <w:sz w:val="32"/>
-          <w:szCs w:val="32"/>
-          <w:cs/>
-        </w:rPr>
-        <w:t>03</w:t>
+          <w:sz w:val="32"/>
+          <w:szCs w:val="32"/>
+        </w:rPr>
+      </w:pPr>
+      <w:r>
+        <w:rPr>
+          <w:rFonts w:ascii="Browallia New" w:eastAsia="Times New Roman" w:hAnsi="Browallia New" w:cs="Browallia New"/>
+          <w:color w:val="000000" w:themeColor="text1"/>
+          <w:sz w:val="32"/>
+          <w:szCs w:val="32"/>
+          <w:cs/>
+        </w:rPr>
+        <w:t>รองลงมาคือ ข้อที่ 3</w:t>
       </w:r>
       <w:r>
         <w:rPr>
           <w:rFonts w:ascii="Browallia New" w:eastAsia="Calibri" w:hAnsi="Browallia New" w:cs="Browallia New"/>
           <w:color w:val="000000" w:themeColor="text1"/>
-          <w:spacing w:val="-10"/>
-          <w:sz w:val="32"/>
-          <w:szCs w:val="32"/>
-          <w:cs/>
-        </w:rPr>
-        <w:t>)</w:t>
-      </w:r>
-    </w:p>
-    <w:p>
-      <w:pPr>
+          <w:sz w:val="32"/>
+          <w:szCs w:val="32"/>
+          <w:cs/>
+        </w:rPr>
+        <w:t>. ท่านรู้สึกว่าชื่อร้านหิรัญบิ๊กไบค์โดดเด่นจดจำง่าย</w:t>
+      </w:r>
+      <w:r>
         <w:rPr>
           <w:rFonts w:ascii="Browallia New" w:eastAsia="Calibri" w:hAnsi="Browallia New" w:cs="Browallia New"/>
           <w:color w:val="000000" w:themeColor="text1"/>
           <w:sz w:val="32"/>
           <w:szCs w:val="32"/>
-        </w:rPr>
-      </w:pPr>
-      <w:r>
-        <w:rPr>
-          <w:rFonts w:ascii="Browallia New" w:eastAsia="Times New Roman" w:hAnsi="Browallia New" w:cs="Browallia New"/>
-          <w:color w:val="000000" w:themeColor="text1"/>
-          <w:sz w:val="32"/>
-          <w:szCs w:val="32"/>
-          <w:cs/>
-        </w:rPr>
-        <w:t>รองลงมาคือ ข้อที่ 3</w:t>
-      </w:r>
-      <w:r>
-        <w:rPr>
-          <w:rFonts w:ascii="Browallia New" w:eastAsia="Calibri" w:hAnsi="Browallia New" w:cs="Browallia New"/>
-          <w:color w:val="000000" w:themeColor="text1"/>
-          <w:sz w:val="32"/>
-          <w:szCs w:val="32"/>
-          <w:cs/>
-        </w:rPr>
-        <w:t>.</w:t>
-      </w:r>
-      <w:r>
-        <w:rPr>
-          <w:rFonts w:ascii="Browallia New" w:eastAsia="Calibri" w:hAnsi="Browallia New" w:cs="Browallia New"/>
-          <w:color w:val="000000" w:themeColor="text1"/>
-          <w:sz w:val="32"/>
-          <w:szCs w:val="32"/>
-          <w:cs/>
-        </w:rPr>
-        <w:t xml:space="preserve"> </w:t>
-      </w:r>
-      <w:r>
-        <w:rPr>
-          <w:rFonts w:ascii="Browallia New" w:eastAsia="Calibri" w:hAnsi="Browallia New" w:cs="Browallia New"/>
-          <w:color w:val="000000" w:themeColor="text1"/>
-          <w:sz w:val="32"/>
-          <w:szCs w:val="32"/>
-          <w:cs/>
-        </w:rPr>
-        <w:t>ท่านรู้สึกว่าชื่อร้านหิรัญบิ๊กไบค์โดดเด่นจดจำง่าย</w:t>
-      </w:r>
-      <w:r>
-        <w:rPr>
-          <w:rFonts w:ascii="Browallia New" w:eastAsia="Calibri" w:hAnsi="Browallia New" w:cs="Browallia New"/>
-          <w:color w:val="000000" w:themeColor="text1"/>
-          <w:sz w:val="32"/>
-          <w:szCs w:val="32"/>
-          <w:cs/>
-        </w:rPr>
-        <w:t xml:space="preserve"> </w:t>
-      </w:r>
-      <w:r>
-        <w:rPr>
-          <w:rFonts w:ascii="Browallia New" w:eastAsia="Calibri" w:hAnsi="Browallia New" w:cs="Browallia New"/>
-          <w:color w:val="000000" w:themeColor="text1"/>
-          <w:sz w:val="32"/>
-          <w:szCs w:val="32"/>
-          <w:cs/>
-        </w:rPr>
-        <w:t>(</w:t>
+          <w:cs/>
+        </w:rPr>
+        <w:t xml:space="preserve"> (</w:t>
       </w:r>
       <m:oMath>
         <m:acc>
@@ -23828,7 +23696,7 @@
           <w:sz w:val="32"/>
           <w:szCs w:val="32"/>
         </w:rPr>
-        <w:t xml:space="preserve"> = </w:t>
+        <w:t xml:space="preserve"> = 4.31, S.D. = 0.543</w:t>
       </w:r>
       <w:r>
         <w:rPr>
@@ -23836,8 +23704,19 @@
           <w:color w:val="000000" w:themeColor="text1"/>
           <w:sz w:val="32"/>
           <w:szCs w:val="32"/>
-        </w:rPr>
-        <w:t>4.31</w:t>
+          <w:cs/>
+        </w:rPr>
+        <w:t>)</w:t>
+      </w:r>
+      <w:r>
+        <w:rPr>
+          <w:rFonts w:ascii="Browallia New" w:eastAsia="Times New Roman" w:hAnsi="Browallia New" w:cs="Browallia New"/>
+          <w:color w:val="000000" w:themeColor="text1"/>
+          <w:sz w:val="32"/>
+          <w:szCs w:val="32"/>
+          <w:cs/>
+        </w:rPr>
+        <w:t xml:space="preserve"> </w:t>
       </w:r>
       <w:r>
         <w:rPr>
@@ -23845,8 +23724,19 @@
           <w:color w:val="000000" w:themeColor="text1"/>
           <w:sz w:val="32"/>
           <w:szCs w:val="32"/>
-        </w:rPr>
-        <w:t xml:space="preserve">, S.D. = </w:t>
+          <w:cs/>
+        </w:rPr>
+        <w:t>และข้อที่มีค่าเฉลี่ยต่ำสุดคือ ข้อที่</w:t>
+      </w:r>
+      <w:r>
+        <w:rPr>
+          <w:rFonts w:ascii="Browallia New" w:eastAsia="Times New Roman" w:hAnsi="Browallia New" w:cs="Browallia New"/>
+          <w:color w:val="000000" w:themeColor="text1"/>
+          <w:sz w:val="32"/>
+          <w:szCs w:val="32"/>
+          <w:cs/>
+        </w:rPr>
+        <w:t xml:space="preserve"> </w:t>
       </w:r>
       <w:r>
         <w:rPr>
@@ -23854,68 +23744,9 @@
           <w:color w:val="000000" w:themeColor="text1"/>
           <w:sz w:val="32"/>
           <w:szCs w:val="32"/>
-        </w:rPr>
-        <w:t>0.543</w:t>
-      </w:r>
-      <w:r>
-        <w:rPr>
-          <w:rFonts w:ascii="Browallia New" w:eastAsia="Calibri" w:hAnsi="Browallia New" w:cs="Browallia New"/>
-          <w:color w:val="000000" w:themeColor="text1"/>
-          <w:sz w:val="32"/>
-          <w:szCs w:val="32"/>
-          <w:cs/>
-        </w:rPr>
-        <w:t>)</w:t>
-      </w:r>
-      <w:r>
-        <w:rPr>
-          <w:rFonts w:ascii="Browallia New" w:eastAsia="Times New Roman" w:hAnsi="Browallia New" w:cs="Browallia New"/>
-          <w:color w:val="000000" w:themeColor="text1"/>
-          <w:sz w:val="32"/>
-          <w:szCs w:val="32"/>
-          <w:cs/>
-        </w:rPr>
-        <w:t xml:space="preserve"> </w:t>
-      </w:r>
-      <w:r>
-        <w:rPr>
-          <w:rFonts w:ascii="Browallia New" w:eastAsia="Calibri" w:hAnsi="Browallia New" w:cs="Browallia New"/>
-          <w:color w:val="000000" w:themeColor="text1"/>
-          <w:sz w:val="32"/>
-          <w:szCs w:val="32"/>
-          <w:cs/>
-        </w:rPr>
-        <w:t>และข้อที่มีค่าเฉลี่ยต่ำสุดคือ ข้อที่</w:t>
-      </w:r>
-      <w:r>
-        <w:rPr>
-          <w:rFonts w:ascii="Browallia New" w:eastAsia="Times New Roman" w:hAnsi="Browallia New" w:cs="Browallia New"/>
-          <w:color w:val="000000" w:themeColor="text1"/>
-          <w:sz w:val="32"/>
-          <w:szCs w:val="32"/>
-          <w:cs/>
-        </w:rPr>
-        <w:t xml:space="preserve"> </w:t>
-      </w:r>
-      <w:r>
-        <w:rPr>
-          <w:rFonts w:ascii="Browallia New" w:eastAsia="Calibri" w:hAnsi="Browallia New" w:cs="Browallia New"/>
-          <w:color w:val="000000" w:themeColor="text1"/>
-          <w:sz w:val="32"/>
-          <w:szCs w:val="32"/>
-          <w:cs/>
-        </w:rPr>
-        <w:t xml:space="preserve">2. ท่านรู้สึกว่าร้านหิรัญบิ๊กไบค์มีความแตกต่างจากร้านจำหน่ายจักรยานยนต์มือสองร้านอื่น </w:t>
-      </w:r>
-      <w:r>
-        <w:rPr>
-          <w:rFonts w:ascii="Browallia New" w:eastAsia="Calibri" w:hAnsi="Browallia New" w:cs="Browallia New"/>
-          <w:color w:val="000000" w:themeColor="text1"/>
-          <w:sz w:val="32"/>
-          <w:szCs w:val="32"/>
-          <w:cs/>
-        </w:rPr>
-        <w:t>(</w:t>
+          <w:cs/>
+        </w:rPr>
+        <w:t>2. ท่านรู้สึกว่าร้านหิรัญบิ๊กไบค์มีความแตกต่างจากร้านจำหน่ายจักรยานยนต์มือสองร้านอื่น (</w:t>
       </w:r>
       <m:oMath>
         <m:acc>
@@ -23961,7 +23792,7 @@
           <w:szCs w:val="32"/>
           <w:cs/>
         </w:rPr>
-        <w:t>4.</w:t>
+        <w:t>4.29</w:t>
       </w:r>
       <w:r>
         <w:rPr>
@@ -23969,9 +23800,8 @@
           <w:color w:val="000000" w:themeColor="text1"/>
           <w:sz w:val="32"/>
           <w:szCs w:val="32"/>
-          <w:cs/>
-        </w:rPr>
-        <w:t>29</w:t>
+        </w:rPr>
+        <w:t xml:space="preserve">, S.D. = </w:t>
       </w:r>
       <w:r>
         <w:rPr>
@@ -23979,48 +23809,9 @@
           <w:color w:val="000000" w:themeColor="text1"/>
           <w:sz w:val="32"/>
           <w:szCs w:val="32"/>
-        </w:rPr>
-        <w:t xml:space="preserve">, S.D. = </w:t>
-      </w:r>
-      <w:r>
-        <w:rPr>
-          <w:rFonts w:ascii="Browallia New" w:eastAsia="Calibri" w:hAnsi="Browallia New" w:cs="Browallia New"/>
-          <w:color w:val="000000" w:themeColor="text1"/>
-          <w:sz w:val="32"/>
-          <w:szCs w:val="32"/>
-          <w:cs/>
-        </w:rPr>
-        <w:t>0.</w:t>
-      </w:r>
-      <w:r>
-        <w:rPr>
-          <w:rFonts w:ascii="Browallia New" w:eastAsia="Calibri" w:hAnsi="Browallia New" w:cs="Browallia New"/>
-          <w:color w:val="000000" w:themeColor="text1"/>
-          <w:sz w:val="32"/>
-          <w:szCs w:val="32"/>
-          <w:cs/>
-        </w:rPr>
-        <w:t>534</w:t>
-      </w:r>
-      <w:r>
-        <w:rPr>
-          <w:rFonts w:ascii="Browallia New" w:eastAsia="Calibri" w:hAnsi="Browallia New" w:cs="Browallia New"/>
-          <w:color w:val="000000" w:themeColor="text1"/>
-          <w:sz w:val="32"/>
-          <w:szCs w:val="32"/>
-          <w:cs/>
-        </w:rPr>
-        <w:t>)</w:t>
-      </w:r>
-      <w:r>
-        <w:rPr>
-          <w:rFonts w:ascii="Browallia New" w:eastAsia="Calibri" w:hAnsi="Browallia New" w:cs="Browallia New"/>
-          <w:color w:val="000000" w:themeColor="text1"/>
-          <w:sz w:val="32"/>
-          <w:szCs w:val="32"/>
-          <w:cs/>
-        </w:rPr>
-        <w:t xml:space="preserve"> ตามลำดับ</w:t>
+          <w:cs/>
+        </w:rPr>
+        <w:t>0.534) ตามลำดับ</w:t>
       </w:r>
     </w:p>
     <w:p>
@@ -24109,7 +23900,7 @@
             <w:pPr>
               <w:jc w:val="center"/>
               <w:rPr>
-                <w:rFonts w:ascii="Browallia New" w:eastAsia="Calibri" w:hAnsi="Browallia New" w:cs="Browallia New" w:hint="cs"/>
+                <w:rFonts w:ascii="Browallia New" w:eastAsia="Calibri" w:hAnsi="Browallia New" w:cs="Browallia New"/>
                 <w:b/>
                 <w:bCs/>
                 <w:sz w:val="32"/>
@@ -24324,7 +24115,7 @@
             <w:pPr>
               <w:jc w:val="center"/>
               <w:rPr>
-                <w:rFonts w:ascii="Browallia New" w:eastAsia="Times New Roman" w:hAnsi="Browallia New" w:cs="Browallia New" w:hint="cs"/>
+                <w:rFonts w:ascii="Browallia New" w:eastAsia="Times New Roman" w:hAnsi="Browallia New" w:cs="Browallia New"/>
                 <w:color w:val="333333"/>
                 <w:sz w:val="32"/>
                 <w:szCs w:val="32"/>
@@ -24356,7 +24147,7 @@
             <w:pPr>
               <w:jc w:val="center"/>
               <w:rPr>
-                <w:rFonts w:ascii="Browallia New" w:eastAsia="Times New Roman" w:hAnsi="Browallia New" w:cs="Browallia New" w:hint="cs"/>
+                <w:rFonts w:ascii="Browallia New" w:eastAsia="Times New Roman" w:hAnsi="Browallia New" w:cs="Browallia New"/>
                 <w:color w:val="333333"/>
                 <w:sz w:val="32"/>
                 <w:szCs w:val="32"/>
@@ -24419,7 +24210,7 @@
             <w:pPr>
               <w:jc w:val="center"/>
               <w:rPr>
-                <w:rFonts w:ascii="Browallia New" w:eastAsia="Calibri" w:hAnsi="Browallia New" w:cs="Browallia New" w:hint="cs"/>
+                <w:rFonts w:ascii="Browallia New" w:eastAsia="Calibri" w:hAnsi="Browallia New" w:cs="Browallia New"/>
                 <w:sz w:val="32"/>
                 <w:szCs w:val="32"/>
               </w:rPr>
@@ -24587,7 +24378,7 @@
             <w:pPr>
               <w:jc w:val="center"/>
               <w:rPr>
-                <w:rFonts w:ascii="Browallia New" w:eastAsia="Calibri" w:hAnsi="Browallia New" w:cs="Browallia New" w:hint="cs"/>
+                <w:rFonts w:ascii="Browallia New" w:eastAsia="Calibri" w:hAnsi="Browallia New" w:cs="Browallia New"/>
                 <w:sz w:val="32"/>
                 <w:szCs w:val="32"/>
               </w:rPr>
@@ -24773,7 +24564,7 @@
             <w:pPr>
               <w:jc w:val="center"/>
               <w:rPr>
-                <w:rFonts w:ascii="Browallia New" w:eastAsia="Calibri" w:hAnsi="Browallia New" w:cs="Browallia New" w:hint="cs"/>
+                <w:rFonts w:ascii="Browallia New" w:eastAsia="Calibri" w:hAnsi="Browallia New" w:cs="Browallia New"/>
                 <w:sz w:val="32"/>
                 <w:szCs w:val="32"/>
               </w:rPr>
@@ -25034,7 +24825,7 @@
     <w:p>
       <w:pPr>
         <w:rPr>
-          <w:rFonts w:ascii="Browallia New" w:eastAsia="Times New Roman" w:hAnsi="Browallia New" w:cs="Browallia New" w:hint="cs"/>
+          <w:rFonts w:ascii="Browallia New" w:eastAsia="Times New Roman" w:hAnsi="Browallia New" w:cs="Browallia New"/>
           <w:color w:val="333333"/>
           <w:sz w:val="32"/>
           <w:szCs w:val="32"/>
@@ -25773,7 +25564,7 @@
             <w:pPr>
               <w:jc w:val="center"/>
               <w:rPr>
-                <w:rFonts w:ascii="Browallia New" w:eastAsia="Calibri" w:hAnsi="Browallia New" w:cs="Browallia New" w:hint="cs"/>
+                <w:rFonts w:ascii="Browallia New" w:eastAsia="Calibri" w:hAnsi="Browallia New" w:cs="Browallia New"/>
                 <w:b/>
                 <w:bCs/>
                 <w:sz w:val="32"/>
@@ -26015,17 +25806,7 @@
                 <w:szCs w:val="32"/>
                 <w:cs/>
               </w:rPr>
-              <w:t>4.</w:t>
-            </w:r>
-            <w:r>
-              <w:rPr>
-                <w:rFonts w:ascii="Browallia New" w:eastAsia="Times New Roman" w:hAnsi="Browallia New" w:cs="Browallia New" w:hint="cs"/>
-                <w:color w:val="333333"/>
-                <w:sz w:val="32"/>
-                <w:szCs w:val="32"/>
-                <w:cs/>
-              </w:rPr>
-              <w:t>30</w:t>
+              <w:t>4.30</w:t>
             </w:r>
           </w:p>
         </w:tc>
@@ -26043,31 +25824,21 @@
             <w:pPr>
               <w:jc w:val="center"/>
               <w:rPr>
+                <w:rFonts w:ascii="Browallia New" w:eastAsia="Times New Roman" w:hAnsi="Browallia New" w:cs="Browallia New"/>
+                <w:color w:val="333333"/>
+                <w:sz w:val="32"/>
+                <w:szCs w:val="32"/>
+              </w:rPr>
+            </w:pPr>
+            <w:r>
+              <w:rPr>
                 <w:rFonts w:ascii="Browallia New" w:eastAsia="Times New Roman" w:hAnsi="Browallia New" w:cs="Browallia New" w:hint="cs"/>
                 <w:color w:val="333333"/>
                 <w:sz w:val="32"/>
                 <w:szCs w:val="32"/>
-              </w:rPr>
-            </w:pPr>
-            <w:r>
-              <w:rPr>
-                <w:rFonts w:ascii="Browallia New" w:eastAsia="Times New Roman" w:hAnsi="Browallia New" w:cs="Browallia New" w:hint="cs"/>
-                <w:color w:val="333333"/>
-                <w:sz w:val="32"/>
-                <w:szCs w:val="32"/>
                 <w:cs/>
               </w:rPr>
-              <w:t>0.5</w:t>
-            </w:r>
-            <w:r>
-              <w:rPr>
-                <w:rFonts w:ascii="Browallia New" w:eastAsia="Times New Roman" w:hAnsi="Browallia New" w:cs="Browallia New" w:hint="cs"/>
-                <w:color w:val="333333"/>
-                <w:sz w:val="32"/>
-                <w:szCs w:val="32"/>
-                <w:cs/>
-              </w:rPr>
-              <w:t>19</w:t>
+              <w:t>0.519</w:t>
             </w:r>
           </w:p>
         </w:tc>
@@ -26116,7 +25887,7 @@
             <w:pPr>
               <w:jc w:val="center"/>
               <w:rPr>
-                <w:rFonts w:ascii="Browallia New" w:eastAsia="Calibri" w:hAnsi="Browallia New" w:cs="Browallia New" w:hint="cs"/>
+                <w:rFonts w:ascii="Browallia New" w:eastAsia="Calibri" w:hAnsi="Browallia New" w:cs="Browallia New"/>
                 <w:sz w:val="32"/>
                 <w:szCs w:val="32"/>
               </w:rPr>
@@ -26224,16 +25995,7 @@
                 <w:sz w:val="32"/>
                 <w:szCs w:val="32"/>
               </w:rPr>
-              <w:t>4.3</w:t>
-            </w:r>
-            <w:r>
-              <w:rPr>
-                <w:rFonts w:ascii="Browallia New" w:eastAsia="Times New Roman" w:hAnsi="Browallia New" w:cs="Browallia New"/>
-                <w:color w:val="333333"/>
-                <w:sz w:val="32"/>
-                <w:szCs w:val="32"/>
-              </w:rPr>
-              <w:t>3</w:t>
+              <w:t>4.33</w:t>
             </w:r>
           </w:p>
         </w:tc>
@@ -26264,16 +26026,7 @@
                 <w:sz w:val="32"/>
                 <w:szCs w:val="32"/>
               </w:rPr>
-              <w:t>0.5</w:t>
-            </w:r>
-            <w:r>
-              <w:rPr>
-                <w:rFonts w:ascii="Browallia New" w:eastAsia="Times New Roman" w:hAnsi="Browallia New" w:cs="Browallia New"/>
-                <w:color w:val="333333"/>
-                <w:sz w:val="32"/>
-                <w:szCs w:val="32"/>
-              </w:rPr>
-              <w:t>15</w:t>
+              <w:t>0.515</w:t>
             </w:r>
           </w:p>
         </w:tc>
@@ -26321,7 +26074,7 @@
             <w:pPr>
               <w:jc w:val="center"/>
               <w:rPr>
-                <w:rFonts w:ascii="Browallia New" w:eastAsia="Calibri" w:hAnsi="Browallia New" w:cs="Browallia New" w:hint="cs"/>
+                <w:rFonts w:ascii="Browallia New" w:eastAsia="Calibri" w:hAnsi="Browallia New" w:cs="Browallia New"/>
                 <w:sz w:val="32"/>
                 <w:szCs w:val="32"/>
               </w:rPr>
@@ -26419,16 +26172,7 @@
                 <w:sz w:val="32"/>
                 <w:szCs w:val="32"/>
               </w:rPr>
-              <w:t>.3</w:t>
-            </w:r>
-            <w:r>
-              <w:rPr>
-                <w:rFonts w:ascii="Browallia New" w:eastAsia="Times New Roman" w:hAnsi="Browallia New" w:cs="Browallia New"/>
-                <w:color w:val="333333"/>
-                <w:sz w:val="32"/>
-                <w:szCs w:val="32"/>
-              </w:rPr>
-              <w:t>3</w:t>
+              <w:t>.33</w:t>
             </w:r>
           </w:p>
         </w:tc>
@@ -26468,16 +26212,7 @@
                 <w:sz w:val="32"/>
                 <w:szCs w:val="32"/>
               </w:rPr>
-              <w:t>51</w:t>
-            </w:r>
-            <w:r>
-              <w:rPr>
-                <w:rFonts w:ascii="Browallia New" w:eastAsia="Times New Roman" w:hAnsi="Browallia New" w:cs="Browallia New"/>
-                <w:color w:val="333333"/>
-                <w:sz w:val="32"/>
-                <w:szCs w:val="32"/>
-              </w:rPr>
-              <w:t>2</w:t>
+              <w:t>512</w:t>
             </w:r>
           </w:p>
         </w:tc>
@@ -26525,7 +26260,7 @@
             <w:pPr>
               <w:jc w:val="center"/>
               <w:rPr>
-                <w:rFonts w:ascii="Browallia New" w:eastAsia="Calibri" w:hAnsi="Browallia New" w:cs="Browallia New" w:hint="cs"/>
+                <w:rFonts w:ascii="Browallia New" w:eastAsia="Calibri" w:hAnsi="Browallia New" w:cs="Browallia New"/>
                 <w:sz w:val="32"/>
                 <w:szCs w:val="32"/>
               </w:rPr>
@@ -26885,16 +26620,16 @@
           <w:szCs w:val="32"/>
         </w:rPr>
       </w:pPr>
-      <w:r>
+    </w:p>
+    <w:p>
+      <w:pPr>
         <w:rPr>
           <w:rFonts w:ascii="Browallia New" w:eastAsia="Times New Roman" w:hAnsi="Browallia New" w:cs="Browallia New"/>
           <w:color w:val="333333"/>
           <w:sz w:val="32"/>
           <w:szCs w:val="32"/>
-          <w:cs/>
-        </w:rPr>
-        <w:t xml:space="preserve">จากตาราง </w:t>
-      </w:r>
+        </w:rPr>
+      </w:pPr>
       <w:r>
         <w:rPr>
           <w:rFonts w:ascii="Browallia New" w:eastAsia="Times New Roman" w:hAnsi="Browallia New" w:cs="Browallia New"/>
@@ -26903,17 +26638,7 @@
           <w:szCs w:val="32"/>
           <w:cs/>
         </w:rPr>
-        <w:t>9</w:t>
-      </w:r>
-      <w:r>
-        <w:rPr>
-          <w:rFonts w:ascii="Browallia New" w:eastAsia="Times New Roman" w:hAnsi="Browallia New" w:cs="Browallia New"/>
-          <w:color w:val="333333"/>
-          <w:sz w:val="32"/>
-          <w:szCs w:val="32"/>
-          <w:cs/>
-        </w:rPr>
-        <w:t xml:space="preserve"> พบว่า</w:t>
+        <w:t>จากตาราง 9 พบว่า</w:t>
       </w:r>
       <w:r>
         <w:rPr>
@@ -27411,17 +27136,7 @@
           <w:szCs w:val="32"/>
           <w:cs/>
         </w:rPr>
-        <w:t>1.</w:t>
-      </w:r>
-      <w:r>
-        <w:rPr>
-          <w:rFonts w:ascii="Browallia New" w:eastAsia="Calibri" w:hAnsi="Browallia New" w:cs="Browallia New" w:hint="cs"/>
-          <w:color w:val="000000"/>
-          <w:sz w:val="32"/>
-          <w:szCs w:val="32"/>
-          <w:cs/>
-        </w:rPr>
-        <w:t xml:space="preserve"> </w:t>
+        <w:t xml:space="preserve">1. </w:t>
       </w:r>
       <w:r>
         <w:rPr>
@@ -27654,7 +27369,7 @@
             <w:pPr>
               <w:jc w:val="center"/>
               <w:rPr>
-                <w:rFonts w:ascii="Browallia New" w:eastAsia="Calibri" w:hAnsi="Browallia New" w:cs="Browallia New" w:hint="cs"/>
+                <w:rFonts w:ascii="Browallia New" w:eastAsia="Calibri" w:hAnsi="Browallia New" w:cs="Browallia New"/>
                 <w:b/>
                 <w:bCs/>
                 <w:sz w:val="32"/>
@@ -28145,7 +27860,7 @@
             <w:pPr>
               <w:jc w:val="center"/>
               <w:rPr>
-                <w:rFonts w:ascii="Browallia New" w:eastAsia="Calibri" w:hAnsi="Browallia New" w:cs="Browallia New" w:hint="cs"/>
+                <w:rFonts w:ascii="Browallia New" w:eastAsia="Calibri" w:hAnsi="Browallia New" w:cs="Browallia New"/>
                 <w:sz w:val="32"/>
                 <w:szCs w:val="32"/>
               </w:rPr>
@@ -28331,7 +28046,7 @@
             <w:pPr>
               <w:jc w:val="center"/>
               <w:rPr>
-                <w:rFonts w:ascii="Browallia New" w:eastAsia="Calibri" w:hAnsi="Browallia New" w:cs="Browallia New" w:hint="cs"/>
+                <w:rFonts w:ascii="Browallia New" w:eastAsia="Calibri" w:hAnsi="Browallia New" w:cs="Browallia New"/>
                 <w:sz w:val="32"/>
                 <w:szCs w:val="32"/>
               </w:rPr>
@@ -28496,7 +28211,7 @@
       <w:pPr>
         <w:ind w:right="-276"/>
         <w:rPr>
-          <w:rFonts w:ascii="Browallia New" w:eastAsia="Calibri" w:hAnsi="Browallia New" w:cs="Browallia New" w:hint="cs"/>
+          <w:rFonts w:ascii="Browallia New" w:eastAsia="Calibri" w:hAnsi="Browallia New" w:cs="Browallia New"/>
           <w:color w:val="000000" w:themeColor="text1"/>
           <w:sz w:val="32"/>
           <w:szCs w:val="32"/>
@@ -29327,7 +29042,7 @@
             <w:pPr>
               <w:jc w:val="center"/>
               <w:rPr>
-                <w:rFonts w:ascii="Browallia New" w:eastAsia="Calibri" w:hAnsi="Browallia New" w:cs="Browallia New" w:hint="cs"/>
+                <w:rFonts w:ascii="Browallia New" w:eastAsia="Calibri" w:hAnsi="Browallia New" w:cs="Browallia New"/>
                 <w:b/>
                 <w:bCs/>
                 <w:sz w:val="32"/>
@@ -29602,17 +29317,7 @@
                 <w:szCs w:val="32"/>
                 <w:cs/>
               </w:rPr>
-              <w:t>0.</w:t>
-            </w:r>
-            <w:r>
-              <w:rPr>
-                <w:rFonts w:ascii="Browallia New" w:eastAsia="Times New Roman" w:hAnsi="Browallia New" w:cs="Browallia New" w:hint="cs"/>
-                <w:color w:val="333333"/>
-                <w:sz w:val="32"/>
-                <w:szCs w:val="32"/>
-                <w:cs/>
-              </w:rPr>
-              <w:t>534</w:t>
+              <w:t>0.534</w:t>
             </w:r>
           </w:p>
         </w:tc>
@@ -29750,16 +29455,7 @@
                 <w:sz w:val="32"/>
                 <w:szCs w:val="32"/>
               </w:rPr>
-              <w:t>4.3</w:t>
-            </w:r>
-            <w:r>
-              <w:rPr>
-                <w:rFonts w:ascii="Browallia New" w:eastAsia="Times New Roman" w:hAnsi="Browallia New" w:cs="Browallia New"/>
-                <w:color w:val="333333"/>
-                <w:sz w:val="32"/>
-                <w:szCs w:val="32"/>
-              </w:rPr>
-              <w:t>3</w:t>
+              <w:t>4.33</w:t>
             </w:r>
           </w:p>
         </w:tc>
@@ -29790,16 +29486,7 @@
                 <w:sz w:val="32"/>
                 <w:szCs w:val="32"/>
               </w:rPr>
-              <w:t>0.</w:t>
-            </w:r>
-            <w:r>
-              <w:rPr>
-                <w:rFonts w:ascii="Browallia New" w:eastAsia="Times New Roman" w:hAnsi="Browallia New" w:cs="Browallia New"/>
-                <w:color w:val="333333"/>
-                <w:sz w:val="32"/>
-                <w:szCs w:val="32"/>
-              </w:rPr>
-              <w:t>513</w:t>
+              <w:t>0.513</w:t>
             </w:r>
           </w:p>
         </w:tc>
@@ -29847,7 +29534,7 @@
             <w:pPr>
               <w:jc w:val="center"/>
               <w:rPr>
-                <w:rFonts w:ascii="Browallia New" w:eastAsia="Calibri" w:hAnsi="Browallia New" w:cs="Browallia New" w:hint="cs"/>
+                <w:rFonts w:ascii="Browallia New" w:eastAsia="Calibri" w:hAnsi="Browallia New" w:cs="Browallia New"/>
                 <w:sz w:val="32"/>
                 <w:szCs w:val="32"/>
               </w:rPr>
@@ -29985,16 +29672,7 @@
                 <w:sz w:val="32"/>
                 <w:szCs w:val="32"/>
               </w:rPr>
-              <w:t>5</w:t>
-            </w:r>
-            <w:r>
-              <w:rPr>
-                <w:rFonts w:ascii="Browallia New" w:eastAsia="Times New Roman" w:hAnsi="Browallia New" w:cs="Browallia New"/>
-                <w:color w:val="333333"/>
-                <w:sz w:val="32"/>
-                <w:szCs w:val="32"/>
-              </w:rPr>
-              <w:t>16</w:t>
+              <w:t>516</w:t>
             </w:r>
           </w:p>
         </w:tc>
@@ -30042,7 +29720,7 @@
             <w:pPr>
               <w:jc w:val="center"/>
               <w:rPr>
-                <w:rFonts w:ascii="Browallia New" w:eastAsia="Calibri" w:hAnsi="Browallia New" w:cs="Browallia New" w:hint="cs"/>
+                <w:rFonts w:ascii="Browallia New" w:eastAsia="Calibri" w:hAnsi="Browallia New" w:cs="Browallia New"/>
                 <w:sz w:val="32"/>
                 <w:szCs w:val="32"/>
               </w:rPr>
@@ -30121,17 +29799,7 @@
                 <w:sz w:val="32"/>
                 <w:szCs w:val="32"/>
               </w:rPr>
-              <w:t>4.3</w:t>
-            </w:r>
-            <w:r>
-              <w:rPr>
-                <w:rFonts w:ascii="Browallia New" w:eastAsia="Calibri" w:hAnsi="Browallia New" w:cs="Browallia New"/>
-                <w:b/>
-                <w:bCs/>
-                <w:sz w:val="32"/>
-                <w:szCs w:val="32"/>
-              </w:rPr>
-              <w:t>4</w:t>
+              <w:t>4.34</w:t>
             </w:r>
           </w:p>
         </w:tc>
@@ -30217,111 +29885,101 @@
       <w:pPr>
         <w:ind w:right="-276"/>
         <w:rPr>
+          <w:rFonts w:ascii="Browallia New" w:eastAsia="Calibri" w:hAnsi="Browallia New" w:cs="Browallia New"/>
+          <w:color w:val="000000" w:themeColor="text1"/>
+          <w:sz w:val="32"/>
+          <w:szCs w:val="32"/>
+        </w:rPr>
+      </w:pPr>
+      <w:r>
+        <w:rPr>
+          <w:rFonts w:ascii="Browallia New" w:eastAsia="Times New Roman" w:hAnsi="Browallia New" w:cs="Browallia New"/>
+          <w:color w:val="000000" w:themeColor="text1"/>
+          <w:sz w:val="32"/>
+          <w:szCs w:val="32"/>
+          <w:cs/>
+        </w:rPr>
+        <w:t xml:space="preserve">ตารางที่ </w:t>
+      </w:r>
+      <w:r>
+        <w:rPr>
+          <w:rFonts w:ascii="Browallia New" w:eastAsia="Times New Roman" w:hAnsi="Browallia New" w:cs="Browallia New" w:hint="cs"/>
+          <w:color w:val="000000" w:themeColor="text1"/>
+          <w:sz w:val="32"/>
+          <w:szCs w:val="32"/>
+          <w:cs/>
+        </w:rPr>
+        <w:t>11</w:t>
+      </w:r>
+      <w:r>
+        <w:rPr>
+          <w:rFonts w:ascii="Browallia New" w:eastAsia="Times New Roman" w:hAnsi="Browallia New" w:cs="Browallia New"/>
+          <w:color w:val="000000" w:themeColor="text1"/>
+          <w:sz w:val="32"/>
+          <w:szCs w:val="32"/>
+          <w:cs/>
+        </w:rPr>
+        <w:t xml:space="preserve"> แสดงค่าเฉลี่ยและส่วนเบี่ยงเบนมาตรฐาน </w:t>
+      </w:r>
+      <w:r>
+        <w:rPr>
+          <w:rFonts w:ascii="Browallia New" w:hAnsi="Browallia New" w:cs="Browallia New"/>
+          <w:color w:val="000000" w:themeColor="text1"/>
+          <w:sz w:val="32"/>
+          <w:szCs w:val="32"/>
+          <w:cs/>
+        </w:rPr>
+        <w:t>ระดับความคิดเห็นต่อปัจจัยแรงจูงใจของผู้ที่เข้ามาสนใจรถจักรยานยนต์มือสองร้านหิรัญบิ๊กไบค์</w:t>
+      </w:r>
+      <w:r>
+        <w:rPr>
+          <w:rFonts w:ascii="Browallia New" w:eastAsia="Calibri" w:hAnsi="Browallia New" w:cs="Browallia New"/>
+          <w:color w:val="000000" w:themeColor="text1"/>
+          <w:sz w:val="32"/>
+          <w:szCs w:val="32"/>
+        </w:rPr>
+        <w:t xml:space="preserve"> </w:t>
+      </w:r>
+      <w:r>
+        <w:rPr>
+          <w:rFonts w:ascii="Browallia New" w:eastAsia="Calibri" w:hAnsi="Browallia New" w:cs="Browallia New"/>
+          <w:color w:val="000000" w:themeColor="text1"/>
+          <w:sz w:val="32"/>
+          <w:szCs w:val="32"/>
+          <w:cs/>
+        </w:rPr>
+        <w:t>ด้าน</w:t>
+      </w:r>
+      <w:r>
+        <w:rPr>
           <w:rFonts w:ascii="Browallia New" w:eastAsia="Calibri" w:hAnsi="Browallia New" w:cs="Browallia New" w:hint="cs"/>
           <w:color w:val="000000" w:themeColor="text1"/>
           <w:sz w:val="32"/>
           <w:szCs w:val="32"/>
-        </w:rPr>
-      </w:pPr>
-      <w:r>
-        <w:rPr>
-          <w:rFonts w:ascii="Browallia New" w:eastAsia="Times New Roman" w:hAnsi="Browallia New" w:cs="Browallia New"/>
-          <w:color w:val="000000" w:themeColor="text1"/>
-          <w:sz w:val="32"/>
-          <w:szCs w:val="32"/>
-          <w:cs/>
-        </w:rPr>
-        <w:t xml:space="preserve">ตารางที่ </w:t>
-      </w:r>
-      <w:r>
-        <w:rPr>
-          <w:rFonts w:ascii="Browallia New" w:eastAsia="Times New Roman" w:hAnsi="Browallia New" w:cs="Browallia New" w:hint="cs"/>
-          <w:color w:val="000000" w:themeColor="text1"/>
-          <w:sz w:val="32"/>
-          <w:szCs w:val="32"/>
-          <w:cs/>
-        </w:rPr>
-        <w:t>1</w:t>
-      </w:r>
-      <w:r>
-        <w:rPr>
-          <w:rFonts w:ascii="Browallia New" w:eastAsia="Times New Roman" w:hAnsi="Browallia New" w:cs="Browallia New" w:hint="cs"/>
-          <w:color w:val="000000" w:themeColor="text1"/>
-          <w:sz w:val="32"/>
-          <w:szCs w:val="32"/>
-          <w:cs/>
-        </w:rPr>
-        <w:t>1</w:t>
-      </w:r>
-      <w:r>
-        <w:rPr>
-          <w:rFonts w:ascii="Browallia New" w:eastAsia="Times New Roman" w:hAnsi="Browallia New" w:cs="Browallia New"/>
-          <w:color w:val="000000" w:themeColor="text1"/>
-          <w:sz w:val="32"/>
-          <w:szCs w:val="32"/>
-          <w:cs/>
-        </w:rPr>
-        <w:t xml:space="preserve"> แสดงค่าเฉลี่ยและส่วนเบี่ยงเบนมาตรฐาน </w:t>
-      </w:r>
-      <w:r>
-        <w:rPr>
-          <w:rFonts w:ascii="Browallia New" w:hAnsi="Browallia New" w:cs="Browallia New"/>
-          <w:color w:val="000000" w:themeColor="text1"/>
-          <w:sz w:val="32"/>
-          <w:szCs w:val="32"/>
-          <w:cs/>
-        </w:rPr>
-        <w:t>ระดับความคิดเห็นต่อปัจจัยแรงจูงใจของผู้ที่เข้ามาสนใจรถจักรยานยนต์มือสองร้านหิรัญบิ๊กไบค์</w:t>
-      </w:r>
-      <w:r>
+          <w:cs/>
+        </w:rPr>
+        <w:t>ติดต่อและปฏิสัมพันธ์ระหว่างบุคคล</w:t>
+      </w:r>
+    </w:p>
+    <w:p>
+      <w:pPr>
+        <w:ind w:right="-276"/>
         <w:rPr>
           <w:rFonts w:ascii="Browallia New" w:eastAsia="Calibri" w:hAnsi="Browallia New" w:cs="Browallia New"/>
           <w:color w:val="000000" w:themeColor="text1"/>
           <w:sz w:val="32"/>
           <w:szCs w:val="32"/>
         </w:rPr>
-        <w:t xml:space="preserve"> </w:t>
-      </w:r>
-      <w:r>
+      </w:pPr>
+    </w:p>
+    <w:p>
+      <w:pPr>
+        <w:ind w:right="-276"/>
         <w:rPr>
           <w:rFonts w:ascii="Browallia New" w:eastAsia="Calibri" w:hAnsi="Browallia New" w:cs="Browallia New"/>
           <w:color w:val="000000" w:themeColor="text1"/>
           <w:sz w:val="32"/>
           <w:szCs w:val="32"/>
-          <w:cs/>
-        </w:rPr>
-        <w:t>ด้าน</w:t>
-      </w:r>
-      <w:r>
-        <w:rPr>
-          <w:rFonts w:ascii="Browallia New" w:eastAsia="Calibri" w:hAnsi="Browallia New" w:cs="Browallia New" w:hint="cs"/>
-          <w:color w:val="000000" w:themeColor="text1"/>
-          <w:sz w:val="32"/>
-          <w:szCs w:val="32"/>
-          <w:cs/>
-        </w:rPr>
-        <w:t>ติดต่อและปฏิสัมพันธ์ระหว่างบุคคล</w:t>
-      </w:r>
-    </w:p>
-    <w:p>
-      <w:pPr>
-        <w:ind w:right="-276"/>
-        <w:rPr>
-          <w:rFonts w:ascii="Browallia New" w:eastAsia="Calibri" w:hAnsi="Browallia New" w:cs="Browallia New"/>
-          <w:color w:val="000000" w:themeColor="text1"/>
-          <w:sz w:val="32"/>
-          <w:szCs w:val="32"/>
-        </w:rPr>
-      </w:pPr>
-    </w:p>
-    <w:p>
-      <w:pPr>
-        <w:ind w:right="-276"/>
-        <w:rPr>
-          <w:rFonts w:ascii="Browallia New" w:eastAsia="Calibri" w:hAnsi="Browallia New" w:cs="Browallia New" w:hint="cs"/>
-          <w:color w:val="000000" w:themeColor="text1"/>
-          <w:sz w:val="32"/>
-          <w:szCs w:val="32"/>
         </w:rPr>
       </w:pPr>
     </w:p>
@@ -30404,32 +30062,22 @@
     <w:p>
       <w:pPr>
         <w:rPr>
-          <w:rFonts w:ascii="Browallia New" w:eastAsia="Times New Roman" w:hAnsi="Browallia New" w:cs="Browallia New" w:hint="cs"/>
-          <w:color w:val="333333"/>
-          <w:sz w:val="32"/>
-          <w:szCs w:val="32"/>
-        </w:rPr>
-      </w:pPr>
-    </w:p>
-    <w:p>
-      <w:pPr>
-        <w:rPr>
           <w:rFonts w:ascii="Browallia New" w:eastAsia="Times New Roman" w:hAnsi="Browallia New" w:cs="Browallia New"/>
           <w:color w:val="333333"/>
           <w:sz w:val="32"/>
           <w:szCs w:val="32"/>
         </w:rPr>
       </w:pPr>
-      <w:r>
+    </w:p>
+    <w:p>
+      <w:pPr>
         <w:rPr>
           <w:rFonts w:ascii="Browallia New" w:eastAsia="Times New Roman" w:hAnsi="Browallia New" w:cs="Browallia New"/>
           <w:color w:val="333333"/>
           <w:sz w:val="32"/>
           <w:szCs w:val="32"/>
-          <w:cs/>
-        </w:rPr>
-        <w:t>จากตาราง 1</w:t>
-      </w:r>
+        </w:rPr>
+      </w:pPr>
       <w:r>
         <w:rPr>
           <w:rFonts w:ascii="Browallia New" w:eastAsia="Times New Roman" w:hAnsi="Browallia New" w:cs="Browallia New"/>
@@ -30438,17 +30086,7 @@
           <w:szCs w:val="32"/>
           <w:cs/>
         </w:rPr>
-        <w:t>1</w:t>
-      </w:r>
-      <w:r>
-        <w:rPr>
-          <w:rFonts w:ascii="Browallia New" w:eastAsia="Times New Roman" w:hAnsi="Browallia New" w:cs="Browallia New"/>
-          <w:color w:val="333333"/>
-          <w:sz w:val="32"/>
-          <w:szCs w:val="32"/>
-          <w:cs/>
-        </w:rPr>
-        <w:t xml:space="preserve"> พบว่า</w:t>
+        <w:t>จากตาราง 11 พบว่า</w:t>
       </w:r>
       <w:r>
         <w:rPr>
@@ -30544,7 +30182,7 @@
           <w:szCs w:val="32"/>
           <w:cs/>
         </w:rPr>
-        <w:t>4.3</w:t>
+        <w:t>4.34</w:t>
       </w:r>
       <w:r>
         <w:rPr>
@@ -30552,9 +30190,8 @@
           <w:color w:val="EE0000"/>
           <w:sz w:val="32"/>
           <w:szCs w:val="32"/>
-          <w:cs/>
-        </w:rPr>
-        <w:t>4</w:t>
+        </w:rPr>
+        <w:t xml:space="preserve">, S.D. = </w:t>
       </w:r>
       <w:r>
         <w:rPr>
@@ -30562,38 +30199,9 @@
           <w:color w:val="EE0000"/>
           <w:sz w:val="32"/>
           <w:szCs w:val="32"/>
-        </w:rPr>
-        <w:t xml:space="preserve">, S.D. = </w:t>
-      </w:r>
-      <w:r>
-        <w:rPr>
-          <w:rFonts w:ascii="Browallia New" w:eastAsia="Calibri" w:hAnsi="Browallia New" w:cs="Browallia New"/>
-          <w:color w:val="EE0000"/>
-          <w:sz w:val="32"/>
-          <w:szCs w:val="32"/>
-          <w:cs/>
-        </w:rPr>
-        <w:t>0.</w:t>
-      </w:r>
-      <w:r>
-        <w:rPr>
-          <w:rFonts w:ascii="Browallia New" w:eastAsia="Calibri" w:hAnsi="Browallia New" w:cs="Browallia New"/>
-          <w:color w:val="EE0000"/>
-          <w:sz w:val="32"/>
-          <w:szCs w:val="32"/>
-          <w:cs/>
-        </w:rPr>
-        <w:t>471</w:t>
-      </w:r>
-      <w:r>
-        <w:rPr>
-          <w:rFonts w:ascii="Browallia New" w:eastAsia="Calibri" w:hAnsi="Browallia New" w:cs="Browallia New"/>
-          <w:color w:val="EE0000"/>
-          <w:sz w:val="32"/>
-          <w:szCs w:val="32"/>
-          <w:cs/>
-        </w:rPr>
-        <w:t xml:space="preserve">) เมื่อพิจารณารายข้อ พบว่า ข้อที่มีค่าเฉลี่ยสูงสุดคือ ข้อ </w:t>
+          <w:cs/>
+        </w:rPr>
+        <w:t xml:space="preserve">0.471) เมื่อพิจารณารายข้อ พบว่า ข้อที่มีค่าเฉลี่ยสูงสุดคือ ข้อ </w:t>
       </w:r>
       <w:r>
         <w:rPr>
@@ -30956,7 +30564,7 @@
           <w:rFonts w:ascii="Browallia New" w:hAnsi="Browallia New" w:cs="Browallia New"/>
           <w:b/>
           <w:bCs/>
-          <w:color w:val="000000" w:themeColor="text1"/>
+          <w:color w:val="EE0000"/>
           <w:sz w:val="32"/>
           <w:szCs w:val="32"/>
         </w:rPr>
@@ -30966,24 +30574,36 @@
           <w:rFonts w:ascii="Browallia New" w:hAnsi="Browallia New" w:cs="Browallia New"/>
           <w:b/>
           <w:bCs/>
-          <w:color w:val="000000" w:themeColor="text1"/>
-          <w:sz w:val="32"/>
-          <w:szCs w:val="32"/>
-          <w:cs/>
-        </w:rPr>
-        <w:t>4.3 ผลการวิเคราะห์ระดับความคิดเห็นต่อ การมีส่วนร่วมของผู้ที่เข้ามาสนใจรถจักรยานยนต์มือสองร้านหิรัญบิ๊กไบค์</w:t>
+          <w:color w:val="EE0000"/>
+          <w:sz w:val="32"/>
+          <w:szCs w:val="32"/>
+          <w:cs/>
+        </w:rPr>
+        <w:t xml:space="preserve">4.3 </w:t>
       </w:r>
       <w:r>
         <w:rPr>
           <w:rFonts w:ascii="Browallia New" w:hAnsi="Browallia New" w:cs="Browallia New"/>
           <w:b/>
           <w:bCs/>
-          <w:color w:val="000000" w:themeColor="text1"/>
-          <w:sz w:val="32"/>
-          <w:szCs w:val="32"/>
-          <w:cs/>
-        </w:rPr>
-        <w:tab/>
+          <w:color w:val="EE0000"/>
+          <w:sz w:val="32"/>
+          <w:szCs w:val="32"/>
+          <w:cs/>
+        </w:rPr>
+        <w:t>ผลการวิเคราะห์ระดับความคิดเห็นต่อการตั้งใจซื้อสินค้าและบริการของร้านหิรัญบิ๊กไบค</w:t>
+      </w:r>
+      <w:r>
+        <w:rPr>
+          <w:rFonts w:ascii="Browallia New" w:hAnsi="Browallia New" w:cs="Browallia New"/>
+          <w:b/>
+          <w:bCs/>
+          <w:color w:val="EE0000"/>
+          <w:sz w:val="32"/>
+          <w:szCs w:val="32"/>
+          <w:cs/>
+        </w:rPr>
+        <w:t>์</w:t>
       </w:r>
     </w:p>
     <w:p>
@@ -30996,42 +30616,277 @@
         </w:tabs>
         <w:jc w:val="thaiDistribute"/>
         <w:rPr>
-          <w:rFonts w:ascii="Browallia New" w:eastAsia="Times New Roman" w:hAnsi="Browallia New" w:cs="Browallia New" w:hint="cs"/>
+          <w:rFonts w:ascii="Browallia New" w:hAnsi="Browallia New" w:cs="Browallia New"/>
+          <w:sz w:val="32"/>
+          <w:szCs w:val="32"/>
+        </w:rPr>
+      </w:pPr>
+      <w:r>
+        <w:rPr>
+          <w:rFonts w:ascii="Browallia New" w:hAnsi="Browallia New" w:cs="Browallia New"/>
+          <w:color w:val="000000" w:themeColor="text1"/>
+          <w:sz w:val="32"/>
+          <w:szCs w:val="32"/>
+          <w:cs/>
+        </w:rPr>
+        <w:tab/>
+      </w:r>
+      <w:r>
+        <w:rPr>
+          <w:rFonts w:ascii="Browallia New" w:hAnsi="Browallia New" w:cs="Browallia New"/>
+          <w:color w:val="000000" w:themeColor="text1"/>
+          <w:sz w:val="32"/>
+          <w:szCs w:val="32"/>
+          <w:cs/>
+        </w:rPr>
+        <w:t>การวิเคราะห์ข้อมูลในส่วนนี้มีวัตถุประสงค์เพื่อศึกษาระดับความคิดเห็นต่อการตั้งใจซื้อสินค้าและบริการของร้านหิรัญบิ๊กไบค์ ประกอบด้วย ด้านทัศนคติที่มีต่อองค์กรและสินค้า ด้านความเชื่อมั่นและความไว้ใจ ด้านการรับรู้คุณค่าและคุณภาพ และด้านแนวโน้มการซื้อในอนาคต โดยวิเคราะห์ด้วยค่าเฉลี่ย</w:t>
+      </w:r>
+      <w:r>
+        <w:rPr>
+          <w:rFonts w:ascii="Browallia New" w:hAnsi="Browallia New" w:cs="Browallia New"/>
+          <w:sz w:val="32"/>
+          <w:szCs w:val="32"/>
+          <w:cs/>
+        </w:rPr>
+        <w:t xml:space="preserve"> </w:t>
+      </w:r>
+      <w:r>
+        <w:rPr>
+          <w:rFonts w:ascii="Browallia New" w:hAnsi="Browallia New" w:cs="Browallia New"/>
+          <w:sz w:val="32"/>
+          <w:szCs w:val="32"/>
+          <w:cs/>
+        </w:rPr>
+        <w:t>(</w:t>
+      </w:r>
+      <w:r>
+        <w:rPr>
+          <w:rFonts w:ascii="Browallia New" w:hAnsi="Browallia New" w:cs="Browallia New"/>
+          <w:sz w:val="32"/>
+          <w:szCs w:val="32"/>
+        </w:rPr>
+        <w:t>Mean :</w:t>
+      </w:r>
+      <m:oMath>
+        <m:r>
+          <m:rPr>
+            <m:sty m:val="p"/>
+          </m:rPr>
+          <w:rPr>
+            <w:rFonts w:ascii="Cambria Math" w:hAnsi="Cambria Math" w:cs="Browallia New"/>
+            <w:sz w:val="32"/>
+            <w:szCs w:val="32"/>
+          </w:rPr>
+          <m:t xml:space="preserve"> </m:t>
+        </m:r>
+        <m:bar>
+          <m:barPr>
+            <m:pos m:val="top"/>
+            <m:ctrlPr>
+              <w:rPr>
+                <w:rFonts w:ascii="Cambria Math" w:hAnsi="Cambria Math" w:cs="Browallia New"/>
+                <w:iCs/>
+                <w:sz w:val="32"/>
+                <w:szCs w:val="32"/>
+              </w:rPr>
+            </m:ctrlPr>
+          </m:barPr>
+          <m:e>
+            <m:r>
+              <m:rPr>
+                <m:sty m:val="p"/>
+              </m:rPr>
+              <w:rPr>
+                <w:rFonts w:ascii="Cambria Math" w:hAnsi="Cambria Math" w:cs="Browallia New"/>
+                <w:sz w:val="32"/>
+                <w:szCs w:val="32"/>
+              </w:rPr>
+              <m:t>x</m:t>
+            </m:r>
+          </m:e>
+        </m:bar>
+      </m:oMath>
+      <w:r>
+        <w:rPr>
+          <w:rFonts w:ascii="Browallia New" w:hAnsi="Browallia New" w:cs="Browallia New"/>
+          <w:sz w:val="32"/>
+          <w:szCs w:val="32"/>
+        </w:rPr>
+        <w:t xml:space="preserve">) </w:t>
+      </w:r>
+      <w:r>
+        <w:rPr>
+          <w:rFonts w:ascii="Browallia New" w:hAnsi="Browallia New" w:cs="Browallia New"/>
+          <w:color w:val="000000" w:themeColor="text1"/>
+          <w:sz w:val="32"/>
+          <w:szCs w:val="32"/>
+          <w:cs/>
+        </w:rPr>
+        <w:t xml:space="preserve"> </w:t>
+      </w:r>
+      <w:r>
+        <w:rPr>
+          <w:rFonts w:ascii="Browallia New" w:hAnsi="Browallia New" w:cs="Browallia New"/>
+          <w:color w:val="000000" w:themeColor="text1"/>
+          <w:sz w:val="32"/>
+          <w:szCs w:val="32"/>
+          <w:cs/>
+        </w:rPr>
+        <w:t>และส่วนเบี่ยงเบนมาตรฐาน</w:t>
+      </w:r>
+      <w:r>
+        <w:rPr>
+          <w:rFonts w:ascii="Browallia New" w:hAnsi="Browallia New" w:cs="Browallia New"/>
+          <w:color w:val="000000" w:themeColor="text1"/>
+          <w:sz w:val="32"/>
+          <w:szCs w:val="32"/>
+        </w:rPr>
+        <w:t xml:space="preserve"> </w:t>
+      </w:r>
+      <w:r>
+        <w:rPr>
+          <w:rFonts w:ascii="Browallia New" w:hAnsi="Browallia New" w:cs="Browallia New"/>
+          <w:sz w:val="32"/>
+          <w:szCs w:val="32"/>
+          <w:cs/>
+        </w:rPr>
+        <w:t>(</w:t>
+      </w:r>
+      <w:r>
+        <w:rPr>
+          <w:rFonts w:ascii="Browallia New" w:hAnsi="Browallia New" w:cs="Browallia New"/>
+          <w:sz w:val="32"/>
+          <w:szCs w:val="32"/>
+        </w:rPr>
+        <w:t>Standard Deviation: S.D.)</w:t>
+      </w:r>
+      <w:r>
+        <w:rPr>
+          <w:rFonts w:ascii="Browallia New" w:eastAsia="Times New Roman" w:hAnsi="Browallia New" w:cs="Browallia New"/>
           <w:color w:val="333333"/>
           <w:sz w:val="32"/>
           <w:szCs w:val="32"/>
-          <w:cs/>
-        </w:rPr>
-      </w:pPr>
-      <w:r>
-        <w:rPr>
-          <w:rFonts w:ascii="Browallia New" w:hAnsi="Browallia New" w:cs="Browallia New"/>
-          <w:color w:val="000000" w:themeColor="text1"/>
+        </w:rPr>
+        <w:t xml:space="preserve"> </w:t>
+      </w:r>
+      <w:r>
+        <w:rPr>
+          <w:rFonts w:ascii="Browallia New" w:hAnsi="Browallia New" w:cs="Browallia New"/>
+          <w:sz w:val="32"/>
+          <w:szCs w:val="32"/>
+          <w:cs/>
+        </w:rPr>
+        <w:t xml:space="preserve">ตามระดับความคิดเห็นที่มาจากข้อคำถามที่ให้เลือกตอบตั้งแต่ </w:t>
+      </w:r>
+      <w:r>
+        <w:rPr>
+          <w:rFonts w:ascii="Browallia New" w:hAnsi="Browallia New" w:cs="Browallia New"/>
+          <w:sz w:val="32"/>
+          <w:szCs w:val="32"/>
+        </w:rPr>
+        <w:t xml:space="preserve">1 </w:t>
+      </w:r>
+      <w:r>
+        <w:rPr>
+          <w:rFonts w:ascii="Browallia New" w:hAnsi="Browallia New" w:cs="Browallia New"/>
+          <w:sz w:val="32"/>
+          <w:szCs w:val="32"/>
+          <w:cs/>
+        </w:rPr>
+        <w:t xml:space="preserve">ถึง </w:t>
+      </w:r>
+      <w:r>
+        <w:rPr>
+          <w:rFonts w:ascii="Browallia New" w:hAnsi="Browallia New" w:cs="Browallia New"/>
+          <w:sz w:val="32"/>
+          <w:szCs w:val="32"/>
+        </w:rPr>
+        <w:t xml:space="preserve">5 </w:t>
+      </w:r>
+      <w:r>
+        <w:rPr>
+          <w:rFonts w:ascii="Browallia New" w:hAnsi="Browallia New" w:cs="Browallia New"/>
+          <w:sz w:val="32"/>
+          <w:szCs w:val="32"/>
+          <w:cs/>
+        </w:rPr>
+        <w:t xml:space="preserve">กำหนดให้ </w:t>
+      </w:r>
+    </w:p>
+    <w:p>
+      <w:pPr>
+        <w:tabs>
+          <w:tab w:val="left" w:pos="1080"/>
+          <w:tab w:val="left" w:pos="1440"/>
+          <w:tab w:val="left" w:pos="1800"/>
+          <w:tab w:val="left" w:pos="1987"/>
+        </w:tabs>
+        <w:jc w:val="thaiDistribute"/>
+        <w:rPr>
+          <w:rFonts w:ascii="Browallia New" w:hAnsi="Browallia New" w:cs="Browallia New"/>
+          <w:color w:val="EE0000"/>
+          <w:sz w:val="32"/>
+          <w:szCs w:val="32"/>
+        </w:rPr>
+      </w:pPr>
+      <w:r>
+        <w:rPr>
+          <w:rFonts w:ascii="Browallia New" w:hAnsi="Browallia New" w:cs="Browallia New"/>
+          <w:color w:val="EE0000"/>
+          <w:sz w:val="32"/>
+          <w:szCs w:val="32"/>
+          <w:cs/>
+        </w:rPr>
+        <w:lastRenderedPageBreak/>
+        <w:t xml:space="preserve">คะแนนเฉลี่ย </w:t>
+      </w:r>
+      <w:r>
+        <w:rPr>
+          <w:rFonts w:ascii="Browallia New" w:hAnsi="Browallia New" w:cs="Browallia New"/>
+          <w:color w:val="EE0000"/>
+          <w:sz w:val="32"/>
+          <w:szCs w:val="32"/>
+        </w:rPr>
+        <w:t xml:space="preserve">4.21 – 5.00 </w:t>
+      </w:r>
+      <w:r>
+        <w:rPr>
+          <w:rFonts w:ascii="Browallia New" w:hAnsi="Browallia New" w:cs="Browallia New"/>
+          <w:color w:val="EE0000"/>
+          <w:sz w:val="32"/>
+          <w:szCs w:val="32"/>
+          <w:cs/>
+        </w:rPr>
+        <w:t>หมายถึง ระดับการมีส่วนร่วมของผู้ที่เข้ามาสนใจรถจักรยานยนต์มือสองร้านหิรัญบิ๊กไบค์มากที่สุด</w:t>
+      </w:r>
+    </w:p>
+    <w:p>
+      <w:pPr>
+        <w:tabs>
+          <w:tab w:val="left" w:pos="1080"/>
+          <w:tab w:val="left" w:pos="1440"/>
+          <w:tab w:val="left" w:pos="1800"/>
+          <w:tab w:val="left" w:pos="1987"/>
+        </w:tabs>
+        <w:jc w:val="thaiDistribute"/>
+        <w:rPr>
+          <w:rFonts w:ascii="Browallia New" w:hAnsi="Browallia New" w:cs="Browallia New"/>
+          <w:color w:val="EE0000"/>
+          <w:sz w:val="32"/>
+          <w:szCs w:val="32"/>
+          <w:cs/>
+        </w:rPr>
+      </w:pPr>
+      <w:r>
+        <w:rPr>
+          <w:rFonts w:ascii="Browallia New" w:hAnsi="Browallia New" w:cs="Browallia New"/>
+          <w:color w:val="EE0000"/>
           <w:sz w:val="32"/>
           <w:szCs w:val="32"/>
           <w:cs/>
         </w:rPr>
         <w:tab/>
-      </w:r>
-      <w:r>
-        <w:rPr>
-          <w:rFonts w:ascii="Browallia New" w:hAnsi="Browallia New" w:cs="Browallia New" w:hint="cs"/>
-          <w:color w:val="000000" w:themeColor="text1"/>
-          <w:sz w:val="32"/>
-          <w:szCs w:val="32"/>
-          <w:cs/>
-        </w:rPr>
-        <w:t>การวิเครา</w:t>
-      </w:r>
-      <w:r>
-        <w:rPr>
-          <w:rFonts w:ascii="Browallia New" w:hAnsi="Browallia New" w:cs="Browallia New" w:hint="cs"/>
-          <w:color w:val="000000" w:themeColor="text1"/>
-          <w:sz w:val="32"/>
-          <w:szCs w:val="32"/>
-          <w:cs/>
-        </w:rPr>
-        <w:t>ะห์ข้อมูลในส่วนนี้ เพื่อศึกษาระดับความคิดเห็นต่อการมีส่วนร่วมของ</w:t>
+        <w:t xml:space="preserve">คะแนนเฉลี่ย </w:t>
       </w:r>
       <w:r>
         <w:rPr>
@@ -31039,10 +30894,194 @@
           <w:color w:val="EE0000"/>
           <w:sz w:val="32"/>
           <w:szCs w:val="32"/>
-          <w:cs/>
-        </w:rPr>
-        <w:t>ผู้ที่เข้ามาสนใจรถจักรยานยนต์มือสองร้านหิรัญบิ๊กไบค์</w:t>
-      </w:r>
+        </w:rPr>
+        <w:t xml:space="preserve">3.41 – 4.20 </w:t>
+      </w:r>
+      <w:r>
+        <w:rPr>
+          <w:rFonts w:ascii="Browallia New" w:hAnsi="Browallia New" w:cs="Browallia New"/>
+          <w:color w:val="EE0000"/>
+          <w:sz w:val="32"/>
+          <w:szCs w:val="32"/>
+          <w:cs/>
+        </w:rPr>
+        <w:t>หมายถึง ระดับการมีส่วนร่วมของผู้ที่เข้ามาสนใจรถจักรยานยนต์มือสองร้านหิรัญบิ๊กไบค์มาก</w:t>
+      </w:r>
+    </w:p>
+    <w:p>
+      <w:pPr>
+        <w:tabs>
+          <w:tab w:val="left" w:pos="1080"/>
+          <w:tab w:val="left" w:pos="1440"/>
+          <w:tab w:val="left" w:pos="1800"/>
+          <w:tab w:val="left" w:pos="1987"/>
+        </w:tabs>
+        <w:jc w:val="thaiDistribute"/>
+        <w:rPr>
+          <w:rFonts w:ascii="Browallia New" w:hAnsi="Browallia New" w:cs="Browallia New"/>
+          <w:color w:val="EE0000"/>
+          <w:sz w:val="32"/>
+          <w:szCs w:val="32"/>
+        </w:rPr>
+      </w:pPr>
+      <w:r>
+        <w:rPr>
+          <w:rFonts w:ascii="Browallia New" w:hAnsi="Browallia New" w:cs="Browallia New"/>
+          <w:color w:val="EE0000"/>
+          <w:sz w:val="32"/>
+          <w:szCs w:val="32"/>
+          <w:cs/>
+        </w:rPr>
+        <w:tab/>
+        <w:t xml:space="preserve">คะแนนเฉลี่ย </w:t>
+      </w:r>
+      <w:r>
+        <w:rPr>
+          <w:rFonts w:ascii="Browallia New" w:hAnsi="Browallia New" w:cs="Browallia New"/>
+          <w:color w:val="EE0000"/>
+          <w:sz w:val="32"/>
+          <w:szCs w:val="32"/>
+        </w:rPr>
+        <w:t xml:space="preserve">2.61 – 3.40 </w:t>
+      </w:r>
+      <w:r>
+        <w:rPr>
+          <w:rFonts w:ascii="Browallia New" w:hAnsi="Browallia New" w:cs="Browallia New"/>
+          <w:color w:val="EE0000"/>
+          <w:sz w:val="32"/>
+          <w:szCs w:val="32"/>
+          <w:cs/>
+        </w:rPr>
+        <w:t xml:space="preserve">หมายถึง ระดับการมีส่วนร่วมของผู้ที่เข้ามาสนใจรถจักรยานยนต์มือสองร้านหิรัญบิ๊กไบค์ปานกลาง </w:t>
+      </w:r>
+    </w:p>
+    <w:p>
+      <w:pPr>
+        <w:tabs>
+          <w:tab w:val="left" w:pos="1080"/>
+          <w:tab w:val="left" w:pos="1440"/>
+          <w:tab w:val="left" w:pos="1800"/>
+          <w:tab w:val="left" w:pos="1987"/>
+        </w:tabs>
+        <w:jc w:val="thaiDistribute"/>
+        <w:rPr>
+          <w:rFonts w:ascii="Browallia New" w:hAnsi="Browallia New" w:cs="Browallia New"/>
+          <w:color w:val="EE0000"/>
+          <w:sz w:val="32"/>
+          <w:szCs w:val="32"/>
+          <w:cs/>
+        </w:rPr>
+      </w:pPr>
+      <w:r>
+        <w:rPr>
+          <w:rFonts w:ascii="Browallia New" w:hAnsi="Browallia New" w:cs="Browallia New"/>
+          <w:color w:val="EE0000"/>
+          <w:sz w:val="32"/>
+          <w:szCs w:val="32"/>
+          <w:cs/>
+        </w:rPr>
+        <w:tab/>
+        <w:t xml:space="preserve">คะแนนเฉลี่ย </w:t>
+      </w:r>
+      <w:r>
+        <w:rPr>
+          <w:rFonts w:ascii="Browallia New" w:hAnsi="Browallia New" w:cs="Browallia New"/>
+          <w:color w:val="EE0000"/>
+          <w:sz w:val="32"/>
+          <w:szCs w:val="32"/>
+        </w:rPr>
+        <w:t xml:space="preserve">1.81 – 2.60 </w:t>
+      </w:r>
+      <w:r>
+        <w:rPr>
+          <w:rFonts w:ascii="Browallia New" w:hAnsi="Browallia New" w:cs="Browallia New"/>
+          <w:color w:val="EE0000"/>
+          <w:sz w:val="32"/>
+          <w:szCs w:val="32"/>
+          <w:cs/>
+        </w:rPr>
+        <w:t xml:space="preserve">หมายถึง ระดับการมีส่วนร่วมของผู้ที่เข้ามาสนใจรถจักรยานยนต์มือสองร้านหิรัญบิ๊กไบค์น้อย </w:t>
+      </w:r>
+    </w:p>
+    <w:p>
+      <w:pPr>
+        <w:tabs>
+          <w:tab w:val="left" w:pos="1080"/>
+          <w:tab w:val="left" w:pos="1440"/>
+          <w:tab w:val="left" w:pos="1800"/>
+          <w:tab w:val="left" w:pos="1987"/>
+        </w:tabs>
+        <w:jc w:val="thaiDistribute"/>
+        <w:rPr>
+          <w:rFonts w:ascii="Browallia New" w:hAnsi="Browallia New" w:cs="Browallia New"/>
+          <w:color w:val="EE0000"/>
+          <w:sz w:val="32"/>
+          <w:szCs w:val="32"/>
+        </w:rPr>
+      </w:pPr>
+      <w:r>
+        <w:rPr>
+          <w:rFonts w:ascii="Browallia New" w:hAnsi="Browallia New" w:cs="Browallia New"/>
+          <w:color w:val="EE0000"/>
+          <w:sz w:val="32"/>
+          <w:szCs w:val="32"/>
+          <w:cs/>
+        </w:rPr>
+        <w:tab/>
+        <w:t xml:space="preserve">คะแนนเฉลี่ย </w:t>
+      </w:r>
+      <w:r>
+        <w:rPr>
+          <w:rFonts w:ascii="Browallia New" w:hAnsi="Browallia New" w:cs="Browallia New"/>
+          <w:color w:val="EE0000"/>
+          <w:sz w:val="32"/>
+          <w:szCs w:val="32"/>
+        </w:rPr>
+        <w:t xml:space="preserve">1.00 – 1.80 </w:t>
+      </w:r>
+      <w:r>
+        <w:rPr>
+          <w:rFonts w:ascii="Browallia New" w:hAnsi="Browallia New" w:cs="Browallia New"/>
+          <w:color w:val="EE0000"/>
+          <w:sz w:val="32"/>
+          <w:szCs w:val="32"/>
+          <w:cs/>
+        </w:rPr>
+        <w:t>หมายถึง ระดับการมีส่วนร่วมของผู้ที่เข้ามาสนใจรถจักรยานยนต์มือสองร้านหิรัญบิ๊กไบค์น้อยที่สุด</w:t>
+      </w:r>
+    </w:p>
+    <w:p>
+      <w:pPr>
+        <w:tabs>
+          <w:tab w:val="left" w:pos="1080"/>
+          <w:tab w:val="left" w:pos="1440"/>
+          <w:tab w:val="left" w:pos="1800"/>
+          <w:tab w:val="left" w:pos="1987"/>
+        </w:tabs>
+        <w:jc w:val="thaiDistribute"/>
+        <w:rPr>
+          <w:rFonts w:ascii="Browallia New" w:hAnsi="Browallia New" w:cs="Browallia New"/>
+          <w:sz w:val="32"/>
+          <w:szCs w:val="32"/>
+        </w:rPr>
+      </w:pPr>
+    </w:p>
+    <w:p>
+      <w:pPr>
+        <w:tabs>
+          <w:tab w:val="left" w:pos="1080"/>
+          <w:tab w:val="left" w:pos="1440"/>
+          <w:tab w:val="left" w:pos="1800"/>
+          <w:tab w:val="left" w:pos="1987"/>
+        </w:tabs>
+        <w:jc w:val="thaiDistribute"/>
+        <w:rPr>
+          <w:rFonts w:ascii="Browallia New" w:eastAsia="Times New Roman" w:hAnsi="Browallia New" w:cs="Browallia New"/>
+          <w:color w:val="333333"/>
+          <w:sz w:val="32"/>
+          <w:szCs w:val="32"/>
+        </w:rPr>
+      </w:pPr>
     </w:p>
     <w:sectPr>
       <w:pgSz w:w="11906" w:h="16838"/>
@@ -34353,7 +34392,6 @@
   <w:style w:type="character" w:default="1" w:styleId="DefaultParagraphFont">
     <w:name w:val="Default Paragraph Font"/>
     <w:uiPriority w:val="1"/>
-    <w:semiHidden/>
     <w:unhideWhenUsed/>
   </w:style>
   <w:style w:type="table" w:default="1" w:styleId="TableNormal">
